--- a/Roteiros/ESCALETA.docx
+++ b/Roteiros/ESCALETA.docx
@@ -209,110 +209,316 @@
         <w:tab/>
         <w:t>Capitulo 1</w:t>
       </w:r>
+    </w:p>
+    <w:p>
+      <w:pPr>
+        <w:rPr>
+          <w:rFonts w:ascii="Arial" w:hAnsi="Arial" w:cs="Arial"/>
+          <w:sz w:val="36"/>
+          <w:szCs w:val="32"/>
+        </w:rPr>
+      </w:pPr>
+    </w:p>
+    <w:p>
+      <w:pPr>
+        <w:rPr>
+          <w:rFonts w:ascii="Arial" w:hAnsi="Arial" w:cs="Arial"/>
+          <w:sz w:val="28"/>
+          <w:szCs w:val="32"/>
+        </w:rPr>
+      </w:pPr>
+      <w:r>
+        <w:rPr>
+          <w:rFonts w:ascii="Arial" w:hAnsi="Arial" w:cs="Arial"/>
+          <w:sz w:val="36"/>
+          <w:szCs w:val="32"/>
+        </w:rPr>
+        <w:tab/>
+      </w:r>
+      <w:r>
+        <w:rPr>
+          <w:rFonts w:ascii="Arial" w:hAnsi="Arial" w:cs="Arial"/>
+          <w:sz w:val="36"/>
+          <w:szCs w:val="32"/>
+        </w:rPr>
+        <w:tab/>
+        <w:t xml:space="preserve">Fase 1 </w:t>
+      </w:r>
+      <w:r>
+        <w:rPr>
+          <w:rFonts w:ascii="Arial" w:hAnsi="Arial" w:cs="Arial"/>
+          <w:sz w:val="36"/>
+          <w:szCs w:val="32"/>
+        </w:rPr>
+        <w:t>–</w:t>
+      </w:r>
+      <w:r>
+        <w:rPr>
+          <w:rFonts w:ascii="Arial" w:hAnsi="Arial" w:cs="Arial"/>
+          <w:sz w:val="28"/>
+          <w:szCs w:val="32"/>
+        </w:rPr>
+        <w:t xml:space="preserve"> Uma cidade nomeada “Pop90”, ambiente movimentado e diversas pessoas nas ruas e frentes de suas casas. Edifícios como lojas, estacionamento, prédio e objetos como árvores, lixos, papeis, cartazes, brinquedos e afins. Existe um pequeno rio na margem leste que demostra uma fábrica destruída e bloqueio de policiamento em certos pontos na região.</w:t>
+      </w:r>
+    </w:p>
+    <w:p>
+      <w:pPr>
+        <w:rPr>
+          <w:rFonts w:ascii="Arial" w:hAnsi="Arial" w:cs="Arial"/>
+          <w:sz w:val="28"/>
+          <w:szCs w:val="32"/>
+        </w:rPr>
+      </w:pPr>
+    </w:p>
+    <w:p>
+      <w:pPr>
+        <w:rPr>
+          <w:rFonts w:ascii="Arial" w:hAnsi="Arial" w:cs="Arial"/>
+          <w:sz w:val="28"/>
+          <w:szCs w:val="32"/>
+        </w:rPr>
+      </w:pPr>
+      <w:r>
+        <w:rPr>
+          <w:rFonts w:ascii="Arial" w:hAnsi="Arial" w:cs="Arial"/>
+          <w:sz w:val="36"/>
+          <w:szCs w:val="32"/>
+        </w:rPr>
+        <w:tab/>
+      </w:r>
+      <w:r>
+        <w:rPr>
+          <w:rFonts w:ascii="Arial" w:hAnsi="Arial" w:cs="Arial"/>
+          <w:sz w:val="36"/>
+          <w:szCs w:val="32"/>
+        </w:rPr>
+        <w:tab/>
+        <w:t xml:space="preserve">Fase 2 – </w:t>
+      </w:r>
+      <w:r>
+        <w:rPr>
+          <w:rFonts w:ascii="Arial" w:hAnsi="Arial" w:cs="Arial"/>
+          <w:sz w:val="28"/>
+          <w:szCs w:val="32"/>
+        </w:rPr>
+        <w:t xml:space="preserve">(falta o </w:t>
+      </w:r>
+      <w:proofErr w:type="spellStart"/>
+      <w:r>
+        <w:rPr>
+          <w:rFonts w:ascii="Arial" w:hAnsi="Arial" w:cs="Arial"/>
+          <w:sz w:val="28"/>
+          <w:szCs w:val="32"/>
+        </w:rPr>
+        <w:t>level</w:t>
+      </w:r>
+      <w:proofErr w:type="spellEnd"/>
+      <w:r>
+        <w:rPr>
+          <w:rFonts w:ascii="Arial" w:hAnsi="Arial" w:cs="Arial"/>
+          <w:sz w:val="28"/>
+          <w:szCs w:val="32"/>
+        </w:rPr>
+        <w:t xml:space="preserve"> </w:t>
+      </w:r>
+      <w:proofErr w:type="spellStart"/>
+      <w:r>
+        <w:rPr>
+          <w:rFonts w:ascii="Arial" w:hAnsi="Arial" w:cs="Arial"/>
+          <w:sz w:val="28"/>
+          <w:szCs w:val="32"/>
+        </w:rPr>
+        <w:t>desing</w:t>
+      </w:r>
+      <w:proofErr w:type="spellEnd"/>
+      <w:r>
+        <w:rPr>
+          <w:rFonts w:ascii="Arial" w:hAnsi="Arial" w:cs="Arial"/>
+          <w:sz w:val="28"/>
+          <w:szCs w:val="32"/>
+        </w:rPr>
+        <w:t>)</w:t>
+      </w:r>
+    </w:p>
+    <w:p>
+      <w:pPr>
+        <w:rPr>
+          <w:rFonts w:ascii="Arial" w:hAnsi="Arial" w:cs="Arial"/>
+          <w:sz w:val="28"/>
+          <w:szCs w:val="32"/>
+        </w:rPr>
+      </w:pPr>
+      <w:r>
+        <w:rPr>
+          <w:rFonts w:ascii="Arial" w:hAnsi="Arial" w:cs="Arial"/>
+          <w:sz w:val="28"/>
+          <w:szCs w:val="32"/>
+        </w:rPr>
+        <w:lastRenderedPageBreak/>
+        <w:tab/>
+      </w:r>
+      <w:r>
+        <w:rPr>
+          <w:rFonts w:ascii="Arial" w:hAnsi="Arial" w:cs="Arial"/>
+          <w:sz w:val="28"/>
+          <w:szCs w:val="32"/>
+        </w:rPr>
+        <w:tab/>
+      </w:r>
+      <w:r>
+        <w:rPr>
+          <w:rFonts w:ascii="Arial" w:hAnsi="Arial" w:cs="Arial"/>
+          <w:sz w:val="36"/>
+          <w:szCs w:val="32"/>
+        </w:rPr>
+        <w:t xml:space="preserve">Fase 3 </w:t>
+      </w:r>
+      <w:r>
+        <w:rPr>
+          <w:rFonts w:ascii="Arial" w:hAnsi="Arial" w:cs="Arial"/>
+          <w:sz w:val="28"/>
+          <w:szCs w:val="32"/>
+        </w:rPr>
+        <w:t xml:space="preserve">– (falta o </w:t>
+      </w:r>
+      <w:proofErr w:type="spellStart"/>
+      <w:r>
+        <w:rPr>
+          <w:rFonts w:ascii="Arial" w:hAnsi="Arial" w:cs="Arial"/>
+          <w:sz w:val="28"/>
+          <w:szCs w:val="32"/>
+        </w:rPr>
+        <w:t>level</w:t>
+      </w:r>
+      <w:proofErr w:type="spellEnd"/>
+      <w:r>
+        <w:rPr>
+          <w:rFonts w:ascii="Arial" w:hAnsi="Arial" w:cs="Arial"/>
+          <w:sz w:val="28"/>
+          <w:szCs w:val="32"/>
+        </w:rPr>
+        <w:t xml:space="preserve"> </w:t>
+      </w:r>
+      <w:proofErr w:type="spellStart"/>
+      <w:r>
+        <w:rPr>
+          <w:rFonts w:ascii="Arial" w:hAnsi="Arial" w:cs="Arial"/>
+          <w:sz w:val="28"/>
+          <w:szCs w:val="32"/>
+        </w:rPr>
+        <w:t>desing</w:t>
+      </w:r>
+      <w:proofErr w:type="spellEnd"/>
+      <w:r>
+        <w:rPr>
+          <w:rFonts w:ascii="Arial" w:hAnsi="Arial" w:cs="Arial"/>
+          <w:sz w:val="28"/>
+          <w:szCs w:val="32"/>
+        </w:rPr>
+        <w:t>)</w:t>
+      </w:r>
+    </w:p>
+    <w:p>
+      <w:pPr>
+        <w:rPr>
+          <w:rFonts w:ascii="Arial" w:hAnsi="Arial" w:cs="Arial"/>
+          <w:sz w:val="28"/>
+          <w:szCs w:val="32"/>
+        </w:rPr>
+      </w:pPr>
+    </w:p>
+    <w:p>
+      <w:pPr>
+        <w:rPr>
+          <w:rFonts w:ascii="Arial" w:hAnsi="Arial" w:cs="Arial"/>
+          <w:sz w:val="28"/>
+          <w:szCs w:val="32"/>
+        </w:rPr>
+      </w:pPr>
+      <w:r>
+        <w:rPr>
+          <w:rFonts w:ascii="Arial" w:hAnsi="Arial" w:cs="Arial"/>
+          <w:sz w:val="28"/>
+          <w:szCs w:val="32"/>
+        </w:rPr>
+        <w:tab/>
+      </w:r>
+      <w:r>
+        <w:rPr>
+          <w:rFonts w:ascii="Arial" w:hAnsi="Arial" w:cs="Arial"/>
+          <w:sz w:val="28"/>
+          <w:szCs w:val="32"/>
+        </w:rPr>
+        <w:tab/>
+      </w:r>
+      <w:r>
+        <w:rPr>
+          <w:rFonts w:ascii="Arial" w:hAnsi="Arial" w:cs="Arial"/>
+          <w:sz w:val="36"/>
+          <w:szCs w:val="32"/>
+        </w:rPr>
+        <w:t xml:space="preserve">Fase </w:t>
+      </w:r>
+      <w:r>
+        <w:rPr>
+          <w:rFonts w:ascii="Arial" w:hAnsi="Arial" w:cs="Arial"/>
+          <w:sz w:val="36"/>
+          <w:szCs w:val="32"/>
+        </w:rPr>
+        <w:t xml:space="preserve">4 </w:t>
+      </w:r>
+      <w:r>
+        <w:rPr>
+          <w:rFonts w:ascii="Arial" w:hAnsi="Arial" w:cs="Arial"/>
+          <w:sz w:val="28"/>
+          <w:szCs w:val="32"/>
+        </w:rPr>
+        <w:t>– (</w:t>
+      </w:r>
+      <w:r>
+        <w:rPr>
+          <w:rFonts w:ascii="Arial" w:hAnsi="Arial" w:cs="Arial"/>
+          <w:sz w:val="28"/>
+          <w:szCs w:val="32"/>
+        </w:rPr>
+        <w:t xml:space="preserve">falta o </w:t>
+      </w:r>
+      <w:proofErr w:type="spellStart"/>
+      <w:r>
+        <w:rPr>
+          <w:rFonts w:ascii="Arial" w:hAnsi="Arial" w:cs="Arial"/>
+          <w:sz w:val="28"/>
+          <w:szCs w:val="32"/>
+        </w:rPr>
+        <w:t>level</w:t>
+      </w:r>
+      <w:proofErr w:type="spellEnd"/>
+      <w:r>
+        <w:rPr>
+          <w:rFonts w:ascii="Arial" w:hAnsi="Arial" w:cs="Arial"/>
+          <w:sz w:val="28"/>
+          <w:szCs w:val="32"/>
+        </w:rPr>
+        <w:t xml:space="preserve"> </w:t>
+      </w:r>
+      <w:proofErr w:type="spellStart"/>
+      <w:r>
+        <w:rPr>
+          <w:rFonts w:ascii="Arial" w:hAnsi="Arial" w:cs="Arial"/>
+          <w:sz w:val="28"/>
+          <w:szCs w:val="32"/>
+        </w:rPr>
+        <w:t>desin</w:t>
+      </w:r>
       <w:bookmarkStart w:id="0" w:name="_GoBack"/>
       <w:bookmarkEnd w:id="0"/>
-    </w:p>
-    <w:p>
-      <w:pPr>
+      <w:r>
         <w:rPr>
           <w:rFonts w:ascii="Arial" w:hAnsi="Arial" w:cs="Arial"/>
           <w:sz w:val="28"/>
           <w:szCs w:val="32"/>
         </w:rPr>
-      </w:pPr>
-      <w:r>
-        <w:rPr>
-          <w:rFonts w:ascii="Arial" w:hAnsi="Arial" w:cs="Arial"/>
-          <w:sz w:val="36"/>
-          <w:szCs w:val="32"/>
-        </w:rPr>
-        <w:tab/>
-      </w:r>
-      <w:r>
-        <w:rPr>
-          <w:rFonts w:ascii="Arial" w:hAnsi="Arial" w:cs="Arial"/>
-          <w:sz w:val="36"/>
-          <w:szCs w:val="32"/>
-        </w:rPr>
-        <w:tab/>
-        <w:t xml:space="preserve">Fase 1 </w:t>
-      </w:r>
-      <w:r>
-        <w:rPr>
-          <w:rFonts w:ascii="Arial" w:hAnsi="Arial" w:cs="Arial"/>
-          <w:sz w:val="36"/>
-          <w:szCs w:val="32"/>
-        </w:rPr>
-        <w:t>–</w:t>
-      </w:r>
-      <w:r>
-        <w:rPr>
-          <w:rFonts w:ascii="Arial" w:hAnsi="Arial" w:cs="Arial"/>
-          <w:sz w:val="28"/>
-          <w:szCs w:val="32"/>
-        </w:rPr>
-        <w:t xml:space="preserve"> Uma cidade nomeada “Pop90”, ambiente movimentado e diversas pessoas nas ruas e frentes de suas casas. Edifícios como lojas, estacionamento, prédio e objetos como árvores, lixos, papeis, cartazes, brinquedos e afins. Existe um pequeno rio na margem leste que demostra uma fábrica destruída e bloqueio de policiamento em certos pontos na região.</w:t>
-      </w:r>
-    </w:p>
-    <w:p>
-      <w:pPr>
-        <w:rPr>
-          <w:rFonts w:ascii="Arial" w:hAnsi="Arial" w:cs="Arial"/>
-          <w:sz w:val="28"/>
-          <w:szCs w:val="32"/>
-        </w:rPr>
-      </w:pPr>
-      <w:r>
-        <w:rPr>
-          <w:rFonts w:ascii="Arial" w:hAnsi="Arial" w:cs="Arial"/>
-          <w:sz w:val="36"/>
-          <w:szCs w:val="32"/>
-        </w:rPr>
-        <w:tab/>
-      </w:r>
-      <w:r>
-        <w:rPr>
-          <w:rFonts w:ascii="Arial" w:hAnsi="Arial" w:cs="Arial"/>
-          <w:sz w:val="36"/>
-          <w:szCs w:val="32"/>
-        </w:rPr>
-        <w:tab/>
-        <w:t xml:space="preserve">Fase 2 – </w:t>
-      </w:r>
-      <w:r>
-        <w:rPr>
-          <w:rFonts w:ascii="Arial" w:hAnsi="Arial" w:cs="Arial"/>
-          <w:sz w:val="28"/>
-          <w:szCs w:val="32"/>
-        </w:rPr>
-        <w:t xml:space="preserve">(falta o </w:t>
-      </w:r>
-      <w:proofErr w:type="spellStart"/>
-      <w:r>
-        <w:rPr>
-          <w:rFonts w:ascii="Arial" w:hAnsi="Arial" w:cs="Arial"/>
-          <w:sz w:val="28"/>
-          <w:szCs w:val="32"/>
-        </w:rPr>
-        <w:t>level</w:t>
-      </w:r>
-      <w:proofErr w:type="spellEnd"/>
-      <w:r>
-        <w:rPr>
-          <w:rFonts w:ascii="Arial" w:hAnsi="Arial" w:cs="Arial"/>
-          <w:sz w:val="28"/>
-          <w:szCs w:val="32"/>
-        </w:rPr>
-        <w:t xml:space="preserve"> </w:t>
-      </w:r>
-      <w:proofErr w:type="spellStart"/>
-      <w:r>
-        <w:rPr>
-          <w:rFonts w:ascii="Arial" w:hAnsi="Arial" w:cs="Arial"/>
-          <w:sz w:val="28"/>
-          <w:szCs w:val="32"/>
-        </w:rPr>
-        <w:t>desing</w:t>
+        <w:t>g</w:t>
       </w:r>
       <w:proofErr w:type="spellEnd"/>
       <w:r>
@@ -1159,6 +1365,7 @@
           <w:sz w:val="24"/>
           <w:szCs w:val="24"/>
         </w:rPr>
+        <w:lastRenderedPageBreak/>
         <w:tab/>
         <w:t xml:space="preserve">Objetivo primário 4: </w:t>
       </w:r>
@@ -1404,51 +1611,1806 @@
           <w:sz w:val="24"/>
           <w:szCs w:val="24"/>
         </w:rPr>
+        <w:t>Fase 1</w:t>
+      </w:r>
+      <w:r>
+        <w:rPr>
+          <w:rFonts w:ascii="Arial" w:hAnsi="Arial" w:cs="Arial"/>
+          <w:sz w:val="24"/>
+          <w:szCs w:val="24"/>
+        </w:rPr>
+        <w:t>: Cidade Pop 90 (Objetivos secundários)</w:t>
+      </w:r>
+    </w:p>
+    <w:p>
+      <w:pPr>
+        <w:rPr>
+          <w:rFonts w:ascii="Arial" w:hAnsi="Arial" w:cs="Arial"/>
+          <w:sz w:val="24"/>
+          <w:szCs w:val="24"/>
+        </w:rPr>
+      </w:pPr>
+    </w:p>
+    <w:p>
+      <w:pPr>
+        <w:rPr>
+          <w:rFonts w:ascii="Arial" w:hAnsi="Arial" w:cs="Arial"/>
+          <w:sz w:val="24"/>
+          <w:szCs w:val="24"/>
+        </w:rPr>
+      </w:pPr>
+      <w:r>
+        <w:rPr>
+          <w:rFonts w:ascii="Arial" w:hAnsi="Arial" w:cs="Arial"/>
+          <w:sz w:val="24"/>
+          <w:szCs w:val="24"/>
+        </w:rPr>
+        <w:tab/>
+        <w:t>Objetivo secundários</w:t>
+      </w:r>
+      <w:r>
+        <w:rPr>
+          <w:rFonts w:ascii="Arial" w:hAnsi="Arial" w:cs="Arial"/>
+          <w:sz w:val="24"/>
+          <w:szCs w:val="24"/>
+        </w:rPr>
+        <w:t xml:space="preserve"> 1</w:t>
+      </w:r>
+      <w:r>
+        <w:rPr>
+          <w:rFonts w:ascii="Arial" w:hAnsi="Arial" w:cs="Arial"/>
+          <w:sz w:val="24"/>
+          <w:szCs w:val="24"/>
+        </w:rPr>
+        <w:t xml:space="preserve">: </w:t>
+      </w:r>
+      <w:r>
+        <w:rPr>
+          <w:rFonts w:ascii="Arial" w:hAnsi="Arial" w:cs="Arial"/>
+          <w:sz w:val="24"/>
+          <w:szCs w:val="24"/>
+          <w:highlight w:val="lightGray"/>
+        </w:rPr>
+        <w:t xml:space="preserve">A conversa com Lady (no </w:t>
+      </w:r>
+      <w:proofErr w:type="spellStart"/>
+      <w:r>
+        <w:rPr>
+          <w:rFonts w:ascii="Arial" w:hAnsi="Arial" w:cs="Arial"/>
+          <w:sz w:val="24"/>
+          <w:szCs w:val="24"/>
+          <w:highlight w:val="lightGray"/>
+        </w:rPr>
+        <w:t>park</w:t>
+      </w:r>
+      <w:proofErr w:type="spellEnd"/>
+      <w:r>
+        <w:rPr>
+          <w:rFonts w:ascii="Arial" w:hAnsi="Arial" w:cs="Arial"/>
+          <w:sz w:val="24"/>
+          <w:szCs w:val="24"/>
+          <w:highlight w:val="lightGray"/>
+        </w:rPr>
+        <w:t>)</w:t>
+      </w:r>
+    </w:p>
+    <w:p>
+      <w:pPr>
+        <w:rPr>
+          <w:rFonts w:ascii="Arial" w:hAnsi="Arial" w:cs="Arial"/>
+          <w:sz w:val="24"/>
+          <w:szCs w:val="24"/>
+        </w:rPr>
+      </w:pPr>
+      <w:r>
+        <w:rPr>
+          <w:rFonts w:ascii="Arial" w:hAnsi="Arial" w:cs="Arial"/>
+          <w:sz w:val="24"/>
+          <w:szCs w:val="24"/>
+        </w:rPr>
+        <w:tab/>
+      </w:r>
+      <w:r>
+        <w:rPr>
+          <w:rFonts w:ascii="Arial" w:hAnsi="Arial" w:cs="Arial"/>
+          <w:sz w:val="24"/>
+          <w:szCs w:val="24"/>
+        </w:rPr>
+        <w:tab/>
+      </w:r>
+    </w:p>
+    <w:p>
+      <w:pPr>
+        <w:rPr>
+          <w:rFonts w:ascii="Arial" w:hAnsi="Arial" w:cs="Arial"/>
+          <w:sz w:val="24"/>
+          <w:szCs w:val="24"/>
+        </w:rPr>
+      </w:pPr>
+      <w:r>
+        <w:rPr>
+          <w:rFonts w:ascii="Arial" w:hAnsi="Arial" w:cs="Arial"/>
+          <w:sz w:val="24"/>
+          <w:szCs w:val="24"/>
+        </w:rPr>
+        <w:tab/>
+      </w:r>
+      <w:r>
+        <w:rPr>
+          <w:rFonts w:ascii="Arial" w:hAnsi="Arial" w:cs="Arial"/>
+          <w:sz w:val="24"/>
+          <w:szCs w:val="24"/>
+        </w:rPr>
+        <w:tab/>
+      </w:r>
+      <w:proofErr w:type="spellStart"/>
+      <w:r>
+        <w:rPr>
+          <w:rFonts w:ascii="Arial" w:hAnsi="Arial" w:cs="Arial"/>
+          <w:sz w:val="24"/>
+          <w:szCs w:val="24"/>
+        </w:rPr>
+        <w:t>MacMix</w:t>
+      </w:r>
+      <w:proofErr w:type="spellEnd"/>
+      <w:r>
+        <w:rPr>
+          <w:rFonts w:ascii="Arial" w:hAnsi="Arial" w:cs="Arial"/>
+          <w:sz w:val="24"/>
+          <w:szCs w:val="24"/>
+        </w:rPr>
+        <w:t xml:space="preserve"> encontra Lady ao lado de uma árvore.</w:t>
+      </w:r>
+    </w:p>
+    <w:p>
+      <w:pPr>
+        <w:rPr>
+          <w:rFonts w:ascii="Arial" w:hAnsi="Arial" w:cs="Arial"/>
+          <w:sz w:val="24"/>
+          <w:szCs w:val="24"/>
+        </w:rPr>
+      </w:pPr>
+      <w:r>
+        <w:rPr>
+          <w:rFonts w:ascii="Arial" w:hAnsi="Arial" w:cs="Arial"/>
+          <w:sz w:val="24"/>
+          <w:szCs w:val="24"/>
+        </w:rPr>
+        <w:tab/>
+      </w:r>
+      <w:r>
+        <w:rPr>
+          <w:rFonts w:ascii="Arial" w:hAnsi="Arial" w:cs="Arial"/>
+          <w:sz w:val="24"/>
+          <w:szCs w:val="24"/>
+        </w:rPr>
+        <w:tab/>
+      </w:r>
+      <w:proofErr w:type="spellStart"/>
+      <w:r>
+        <w:rPr>
+          <w:rFonts w:ascii="Arial" w:hAnsi="Arial" w:cs="Arial"/>
+          <w:sz w:val="24"/>
+          <w:szCs w:val="24"/>
+        </w:rPr>
+        <w:t>MacMix</w:t>
+      </w:r>
+      <w:proofErr w:type="spellEnd"/>
+      <w:r>
+        <w:rPr>
+          <w:rFonts w:ascii="Arial" w:hAnsi="Arial" w:cs="Arial"/>
+          <w:sz w:val="24"/>
+          <w:szCs w:val="24"/>
+        </w:rPr>
+        <w:t xml:space="preserve"> e Lady conversam.</w:t>
+      </w:r>
+    </w:p>
+    <w:p>
+      <w:pPr>
+        <w:rPr>
+          <w:rFonts w:ascii="Arial" w:hAnsi="Arial" w:cs="Arial"/>
+          <w:sz w:val="24"/>
+          <w:szCs w:val="24"/>
+        </w:rPr>
+      </w:pPr>
+      <w:r>
+        <w:rPr>
+          <w:rFonts w:ascii="Arial" w:hAnsi="Arial" w:cs="Arial"/>
+          <w:sz w:val="24"/>
+          <w:szCs w:val="24"/>
+        </w:rPr>
+        <w:tab/>
+      </w:r>
+      <w:r>
+        <w:rPr>
+          <w:rFonts w:ascii="Arial" w:hAnsi="Arial" w:cs="Arial"/>
+          <w:sz w:val="24"/>
+          <w:szCs w:val="24"/>
+        </w:rPr>
+        <w:tab/>
+        <w:t>Som de pássaros soam.</w:t>
+      </w:r>
+    </w:p>
+    <w:p>
+      <w:pPr>
+        <w:rPr>
+          <w:rFonts w:ascii="Arial" w:hAnsi="Arial" w:cs="Arial"/>
+          <w:sz w:val="24"/>
+          <w:szCs w:val="24"/>
+        </w:rPr>
+      </w:pPr>
+    </w:p>
+    <w:p>
+      <w:pPr>
+        <w:rPr>
+          <w:rFonts w:ascii="Arial" w:hAnsi="Arial" w:cs="Arial"/>
+          <w:sz w:val="24"/>
+          <w:szCs w:val="24"/>
+        </w:rPr>
+      </w:pPr>
+      <w:r>
+        <w:rPr>
+          <w:rFonts w:ascii="Arial" w:hAnsi="Arial" w:cs="Arial"/>
+          <w:sz w:val="24"/>
+          <w:szCs w:val="24"/>
+        </w:rPr>
+        <w:tab/>
+        <w:t xml:space="preserve">Objetivo secundário 2: </w:t>
+      </w:r>
+      <w:proofErr w:type="spellStart"/>
+      <w:r>
+        <w:rPr>
+          <w:rFonts w:ascii="Arial" w:hAnsi="Arial" w:cs="Arial"/>
+          <w:sz w:val="24"/>
+          <w:szCs w:val="24"/>
+          <w:highlight w:val="lightGray"/>
+        </w:rPr>
+        <w:t>Gort</w:t>
+      </w:r>
+      <w:proofErr w:type="spellEnd"/>
+      <w:r>
+        <w:rPr>
+          <w:rFonts w:ascii="Arial" w:hAnsi="Arial" w:cs="Arial"/>
+          <w:sz w:val="24"/>
+          <w:szCs w:val="24"/>
+          <w:highlight w:val="lightGray"/>
+        </w:rPr>
+        <w:t xml:space="preserve"> em sua casa</w:t>
+      </w:r>
+    </w:p>
+    <w:p>
+      <w:pPr>
+        <w:rPr>
+          <w:rFonts w:ascii="Arial" w:hAnsi="Arial" w:cs="Arial"/>
+          <w:sz w:val="24"/>
+          <w:szCs w:val="24"/>
+        </w:rPr>
+      </w:pPr>
+      <w:r>
+        <w:rPr>
+          <w:rFonts w:ascii="Arial" w:hAnsi="Arial" w:cs="Arial"/>
+          <w:sz w:val="24"/>
+          <w:szCs w:val="24"/>
+        </w:rPr>
+        <w:tab/>
+      </w:r>
+      <w:r>
+        <w:rPr>
+          <w:rFonts w:ascii="Arial" w:hAnsi="Arial" w:cs="Arial"/>
+          <w:sz w:val="24"/>
+          <w:szCs w:val="24"/>
+        </w:rPr>
+        <w:tab/>
+      </w:r>
+    </w:p>
+    <w:p>
+      <w:pPr>
+        <w:rPr>
+          <w:rFonts w:ascii="Arial" w:hAnsi="Arial" w:cs="Arial"/>
+          <w:sz w:val="24"/>
+          <w:szCs w:val="24"/>
+        </w:rPr>
+      </w:pPr>
+      <w:r>
+        <w:rPr>
+          <w:rFonts w:ascii="Arial" w:hAnsi="Arial" w:cs="Arial"/>
+          <w:sz w:val="24"/>
+          <w:szCs w:val="24"/>
+        </w:rPr>
+        <w:tab/>
+      </w:r>
+      <w:r>
+        <w:rPr>
+          <w:rFonts w:ascii="Arial" w:hAnsi="Arial" w:cs="Arial"/>
+          <w:sz w:val="24"/>
+          <w:szCs w:val="24"/>
+        </w:rPr>
+        <w:tab/>
+      </w:r>
+      <w:proofErr w:type="spellStart"/>
+      <w:r>
+        <w:rPr>
+          <w:rFonts w:ascii="Arial" w:hAnsi="Arial" w:cs="Arial"/>
+          <w:sz w:val="24"/>
+          <w:szCs w:val="24"/>
+        </w:rPr>
+        <w:t>MacMix</w:t>
+      </w:r>
+      <w:proofErr w:type="spellEnd"/>
+      <w:r>
+        <w:rPr>
+          <w:rFonts w:ascii="Arial" w:hAnsi="Arial" w:cs="Arial"/>
+          <w:sz w:val="24"/>
+          <w:szCs w:val="24"/>
+        </w:rPr>
+        <w:t xml:space="preserve"> encontra </w:t>
+      </w:r>
+      <w:proofErr w:type="spellStart"/>
+      <w:r>
+        <w:rPr>
+          <w:rFonts w:ascii="Arial" w:hAnsi="Arial" w:cs="Arial"/>
+          <w:sz w:val="24"/>
+          <w:szCs w:val="24"/>
+        </w:rPr>
+        <w:t>Gort</w:t>
+      </w:r>
+      <w:proofErr w:type="spellEnd"/>
+      <w:r>
+        <w:rPr>
+          <w:rFonts w:ascii="Arial" w:hAnsi="Arial" w:cs="Arial"/>
+          <w:sz w:val="24"/>
+          <w:szCs w:val="24"/>
+        </w:rPr>
+        <w:t xml:space="preserve"> (ex-general) em seu sofá.</w:t>
+      </w:r>
+    </w:p>
+    <w:p>
+      <w:pPr>
+        <w:rPr>
+          <w:rFonts w:ascii="Arial" w:hAnsi="Arial" w:cs="Arial"/>
+          <w:sz w:val="24"/>
+          <w:szCs w:val="24"/>
+        </w:rPr>
+      </w:pPr>
+      <w:r>
+        <w:rPr>
+          <w:rFonts w:ascii="Arial" w:hAnsi="Arial" w:cs="Arial"/>
+          <w:sz w:val="24"/>
+          <w:szCs w:val="24"/>
+        </w:rPr>
+        <w:tab/>
+      </w:r>
+      <w:r>
+        <w:rPr>
+          <w:rFonts w:ascii="Arial" w:hAnsi="Arial" w:cs="Arial"/>
+          <w:sz w:val="24"/>
+          <w:szCs w:val="24"/>
+        </w:rPr>
+        <w:tab/>
+      </w:r>
+      <w:proofErr w:type="spellStart"/>
+      <w:r>
+        <w:rPr>
+          <w:rFonts w:ascii="Arial" w:hAnsi="Arial" w:cs="Arial"/>
+          <w:sz w:val="24"/>
+          <w:szCs w:val="24"/>
+        </w:rPr>
+        <w:t>Gort</w:t>
+      </w:r>
+      <w:proofErr w:type="spellEnd"/>
+      <w:r>
+        <w:rPr>
+          <w:rFonts w:ascii="Arial" w:hAnsi="Arial" w:cs="Arial"/>
+          <w:sz w:val="24"/>
+          <w:szCs w:val="24"/>
+        </w:rPr>
+        <w:t xml:space="preserve"> estás a assistir TV.</w:t>
+      </w:r>
+    </w:p>
+    <w:p>
+      <w:pPr>
+        <w:rPr>
+          <w:rFonts w:ascii="Arial" w:hAnsi="Arial" w:cs="Arial"/>
+          <w:sz w:val="24"/>
+          <w:szCs w:val="24"/>
+        </w:rPr>
+      </w:pPr>
+      <w:r>
+        <w:rPr>
+          <w:rFonts w:ascii="Arial" w:hAnsi="Arial" w:cs="Arial"/>
+          <w:sz w:val="24"/>
+          <w:szCs w:val="24"/>
+        </w:rPr>
+        <w:tab/>
+      </w:r>
+      <w:r>
+        <w:rPr>
+          <w:rFonts w:ascii="Arial" w:hAnsi="Arial" w:cs="Arial"/>
+          <w:sz w:val="24"/>
+          <w:szCs w:val="24"/>
+        </w:rPr>
+        <w:tab/>
+      </w:r>
+      <w:proofErr w:type="spellStart"/>
+      <w:r>
+        <w:rPr>
+          <w:rFonts w:ascii="Arial" w:hAnsi="Arial" w:cs="Arial"/>
+          <w:sz w:val="24"/>
+          <w:szCs w:val="24"/>
+        </w:rPr>
+        <w:t>MacMix</w:t>
+      </w:r>
+      <w:proofErr w:type="spellEnd"/>
+      <w:r>
+        <w:rPr>
+          <w:rFonts w:ascii="Arial" w:hAnsi="Arial" w:cs="Arial"/>
+          <w:sz w:val="24"/>
+          <w:szCs w:val="24"/>
+        </w:rPr>
+        <w:t xml:space="preserve"> e </w:t>
+      </w:r>
+      <w:proofErr w:type="spellStart"/>
+      <w:r>
+        <w:rPr>
+          <w:rFonts w:ascii="Arial" w:hAnsi="Arial" w:cs="Arial"/>
+          <w:sz w:val="24"/>
+          <w:szCs w:val="24"/>
+        </w:rPr>
+        <w:t>Gort</w:t>
+      </w:r>
+      <w:proofErr w:type="spellEnd"/>
+      <w:r>
+        <w:rPr>
+          <w:rFonts w:ascii="Arial" w:hAnsi="Arial" w:cs="Arial"/>
+          <w:sz w:val="24"/>
+          <w:szCs w:val="24"/>
+        </w:rPr>
+        <w:t xml:space="preserve"> conversam.</w:t>
+      </w:r>
+    </w:p>
+    <w:p>
+      <w:pPr>
+        <w:rPr>
+          <w:rFonts w:ascii="Arial" w:hAnsi="Arial" w:cs="Arial"/>
+          <w:sz w:val="24"/>
+          <w:szCs w:val="24"/>
+        </w:rPr>
+      </w:pPr>
+    </w:p>
+    <w:p>
+      <w:pPr>
+        <w:rPr>
+          <w:rFonts w:ascii="Arial" w:hAnsi="Arial" w:cs="Arial"/>
+          <w:sz w:val="24"/>
+          <w:szCs w:val="24"/>
+        </w:rPr>
+      </w:pPr>
+      <w:r>
+        <w:rPr>
+          <w:rFonts w:ascii="Arial" w:hAnsi="Arial" w:cs="Arial"/>
+          <w:b/>
+          <w:sz w:val="24"/>
+          <w:szCs w:val="24"/>
+        </w:rPr>
+        <w:t>Fase 2</w:t>
+      </w:r>
+      <w:r>
+        <w:rPr>
+          <w:rFonts w:ascii="Arial" w:hAnsi="Arial" w:cs="Arial"/>
+          <w:sz w:val="24"/>
+          <w:szCs w:val="24"/>
+        </w:rPr>
+        <w:t>: Floresta do polo norte (objetivos primários)</w:t>
+      </w:r>
+    </w:p>
+    <w:p>
+      <w:pPr>
+        <w:rPr>
+          <w:rFonts w:ascii="Arial" w:hAnsi="Arial" w:cs="Arial"/>
+          <w:sz w:val="24"/>
+          <w:szCs w:val="24"/>
+          <w:u w:val="single"/>
+        </w:rPr>
+      </w:pPr>
+    </w:p>
+    <w:p>
+      <w:pPr>
+        <w:rPr>
+          <w:rFonts w:ascii="Arial" w:hAnsi="Arial" w:cs="Arial"/>
+          <w:sz w:val="24"/>
+          <w:szCs w:val="24"/>
+          <w:highlight w:val="lightGray"/>
+        </w:rPr>
+      </w:pPr>
+      <w:r>
+        <w:rPr>
+          <w:rFonts w:ascii="Arial" w:hAnsi="Arial" w:cs="Arial"/>
+          <w:sz w:val="24"/>
+          <w:szCs w:val="24"/>
+        </w:rPr>
+        <w:tab/>
+        <w:t xml:space="preserve">Objetivo primário 1: </w:t>
+      </w:r>
+      <w:r>
+        <w:rPr>
+          <w:rFonts w:ascii="Arial" w:hAnsi="Arial" w:cs="Arial"/>
+          <w:sz w:val="24"/>
+          <w:szCs w:val="24"/>
+          <w:highlight w:val="lightGray"/>
+        </w:rPr>
+        <w:t>Eliminando as criaturas</w:t>
+      </w:r>
+    </w:p>
+    <w:p>
+      <w:pPr>
+        <w:rPr>
+          <w:rFonts w:ascii="Arial" w:hAnsi="Arial" w:cs="Arial"/>
+          <w:sz w:val="24"/>
+          <w:szCs w:val="24"/>
+        </w:rPr>
+      </w:pPr>
+    </w:p>
+    <w:p>
+      <w:pPr>
+        <w:rPr>
+          <w:rFonts w:ascii="Arial" w:hAnsi="Arial" w:cs="Arial"/>
+          <w:sz w:val="24"/>
+          <w:szCs w:val="24"/>
+        </w:rPr>
+      </w:pPr>
+      <w:r>
+        <w:rPr>
+          <w:rFonts w:ascii="Arial" w:hAnsi="Arial" w:cs="Arial"/>
+          <w:sz w:val="24"/>
+          <w:szCs w:val="24"/>
+        </w:rPr>
+        <w:tab/>
+      </w:r>
+      <w:r>
+        <w:rPr>
+          <w:rFonts w:ascii="Arial" w:hAnsi="Arial" w:cs="Arial"/>
+          <w:sz w:val="24"/>
+          <w:szCs w:val="24"/>
+        </w:rPr>
+        <w:tab/>
+      </w:r>
+      <w:proofErr w:type="spellStart"/>
+      <w:r>
+        <w:rPr>
+          <w:rFonts w:ascii="Arial" w:hAnsi="Arial" w:cs="Arial"/>
+          <w:sz w:val="24"/>
+          <w:szCs w:val="24"/>
+        </w:rPr>
+        <w:t>MacMix</w:t>
+      </w:r>
+      <w:proofErr w:type="spellEnd"/>
+      <w:r>
+        <w:rPr>
+          <w:rFonts w:ascii="Arial" w:hAnsi="Arial" w:cs="Arial"/>
+          <w:sz w:val="24"/>
+          <w:szCs w:val="24"/>
+        </w:rPr>
+        <w:t xml:space="preserve"> e </w:t>
+      </w:r>
+      <w:proofErr w:type="spellStart"/>
+      <w:r>
+        <w:rPr>
+          <w:rFonts w:ascii="Arial" w:hAnsi="Arial" w:cs="Arial"/>
+          <w:sz w:val="24"/>
+          <w:szCs w:val="24"/>
+        </w:rPr>
+        <w:t>Errok</w:t>
+      </w:r>
+      <w:proofErr w:type="spellEnd"/>
+      <w:r>
+        <w:rPr>
+          <w:rFonts w:ascii="Arial" w:hAnsi="Arial" w:cs="Arial"/>
+          <w:sz w:val="24"/>
+          <w:szCs w:val="24"/>
+        </w:rPr>
+        <w:t xml:space="preserve"> lutam com as primeiras criaturas</w:t>
+      </w:r>
+      <w:r>
+        <w:rPr>
+          <w:rFonts w:ascii="Arial" w:hAnsi="Arial" w:cs="Arial"/>
+          <w:sz w:val="24"/>
+          <w:szCs w:val="24"/>
+        </w:rPr>
+        <w:t>.</w:t>
+      </w:r>
+    </w:p>
+    <w:p>
+      <w:pPr>
+        <w:rPr>
+          <w:rFonts w:ascii="Arial" w:hAnsi="Arial" w:cs="Arial"/>
+          <w:sz w:val="24"/>
+          <w:szCs w:val="24"/>
+        </w:rPr>
+      </w:pPr>
+      <w:r>
+        <w:rPr>
+          <w:rFonts w:ascii="Arial" w:hAnsi="Arial" w:cs="Arial"/>
+          <w:sz w:val="24"/>
+          <w:szCs w:val="24"/>
+        </w:rPr>
+        <w:tab/>
+      </w:r>
+      <w:r>
+        <w:rPr>
+          <w:rFonts w:ascii="Arial" w:hAnsi="Arial" w:cs="Arial"/>
+          <w:sz w:val="24"/>
+          <w:szCs w:val="24"/>
+        </w:rPr>
+        <w:tab/>
+        <w:t>Pessoas correm desesperados pela aldeia e na direção da saída</w:t>
+      </w:r>
+      <w:r>
+        <w:rPr>
+          <w:rFonts w:ascii="Arial" w:hAnsi="Arial" w:cs="Arial"/>
+          <w:sz w:val="24"/>
+          <w:szCs w:val="24"/>
+        </w:rPr>
+        <w:t>.</w:t>
+      </w:r>
+    </w:p>
+    <w:p>
+      <w:pPr>
+        <w:rPr>
+          <w:rFonts w:ascii="Arial" w:hAnsi="Arial" w:cs="Arial"/>
+          <w:sz w:val="24"/>
+          <w:szCs w:val="24"/>
+        </w:rPr>
+      </w:pPr>
+      <w:r>
+        <w:rPr>
+          <w:rFonts w:ascii="Arial" w:hAnsi="Arial" w:cs="Arial"/>
+          <w:sz w:val="24"/>
+          <w:szCs w:val="24"/>
+        </w:rPr>
+        <w:tab/>
+      </w:r>
+      <w:r>
+        <w:rPr>
+          <w:rFonts w:ascii="Arial" w:hAnsi="Arial" w:cs="Arial"/>
+          <w:sz w:val="24"/>
+          <w:szCs w:val="24"/>
+        </w:rPr>
+        <w:tab/>
+        <w:t>Casas estão em chamas</w:t>
+      </w:r>
+      <w:r>
+        <w:rPr>
+          <w:rFonts w:ascii="Arial" w:hAnsi="Arial" w:cs="Arial"/>
+          <w:sz w:val="24"/>
+          <w:szCs w:val="24"/>
+        </w:rPr>
+        <w:t>.</w:t>
+      </w:r>
+    </w:p>
+    <w:p>
+      <w:pPr>
+        <w:rPr>
+          <w:rFonts w:ascii="Arial" w:hAnsi="Arial" w:cs="Arial"/>
+          <w:sz w:val="24"/>
+          <w:szCs w:val="24"/>
+        </w:rPr>
+      </w:pPr>
+    </w:p>
+    <w:p>
+      <w:pPr>
+        <w:rPr>
+          <w:rFonts w:ascii="Arial" w:hAnsi="Arial" w:cs="Arial"/>
+          <w:sz w:val="24"/>
+          <w:szCs w:val="24"/>
+          <w:highlight w:val="lightGray"/>
+        </w:rPr>
+      </w:pPr>
+      <w:r>
+        <w:rPr>
+          <w:rFonts w:ascii="Arial" w:hAnsi="Arial" w:cs="Arial"/>
+          <w:sz w:val="24"/>
+          <w:szCs w:val="24"/>
+        </w:rPr>
+        <w:tab/>
+        <w:t>Objetivo primário 2</w:t>
+      </w:r>
+      <w:r>
+        <w:rPr>
+          <w:rFonts w:ascii="Arial" w:hAnsi="Arial" w:cs="Arial"/>
+          <w:color w:val="000000" w:themeColor="text1"/>
+          <w:sz w:val="24"/>
+          <w:szCs w:val="24"/>
+        </w:rPr>
+        <w:t xml:space="preserve">: </w:t>
+      </w:r>
+      <w:r>
+        <w:rPr>
+          <w:rFonts w:ascii="Arial" w:hAnsi="Arial" w:cs="Arial"/>
+          <w:sz w:val="24"/>
+          <w:szCs w:val="24"/>
+          <w:highlight w:val="lightGray"/>
+        </w:rPr>
+        <w:t>Encontrando a família</w:t>
+      </w:r>
+    </w:p>
+    <w:p>
+      <w:pPr>
+        <w:rPr>
+          <w:rFonts w:ascii="Arial" w:hAnsi="Arial" w:cs="Arial"/>
+          <w:sz w:val="24"/>
+          <w:szCs w:val="24"/>
+        </w:rPr>
+      </w:pPr>
+    </w:p>
+    <w:p>
+      <w:pPr>
+        <w:rPr>
+          <w:rFonts w:ascii="Arial" w:hAnsi="Arial" w:cs="Arial"/>
+          <w:sz w:val="24"/>
+          <w:szCs w:val="24"/>
+        </w:rPr>
+      </w:pPr>
+      <w:r>
+        <w:rPr>
+          <w:rFonts w:ascii="Arial" w:hAnsi="Arial" w:cs="Arial"/>
+          <w:sz w:val="24"/>
+          <w:szCs w:val="24"/>
+        </w:rPr>
         <w:lastRenderedPageBreak/>
-        <w:t>Fase 1</w:t>
-      </w:r>
-      <w:r>
-        <w:rPr>
-          <w:rFonts w:ascii="Arial" w:hAnsi="Arial" w:cs="Arial"/>
-          <w:sz w:val="24"/>
-          <w:szCs w:val="24"/>
-        </w:rPr>
-        <w:t>: Cidade Pop 90 (Objetivos secundários)</w:t>
-      </w:r>
-    </w:p>
-    <w:p>
-      <w:pPr>
-        <w:rPr>
-          <w:rFonts w:ascii="Arial" w:hAnsi="Arial" w:cs="Arial"/>
-          <w:sz w:val="24"/>
-          <w:szCs w:val="24"/>
-        </w:rPr>
-      </w:pPr>
-    </w:p>
-    <w:p>
-      <w:pPr>
-        <w:rPr>
-          <w:rFonts w:ascii="Arial" w:hAnsi="Arial" w:cs="Arial"/>
-          <w:sz w:val="24"/>
-          <w:szCs w:val="24"/>
-        </w:rPr>
-      </w:pPr>
-      <w:r>
-        <w:rPr>
-          <w:rFonts w:ascii="Arial" w:hAnsi="Arial" w:cs="Arial"/>
-          <w:sz w:val="24"/>
-          <w:szCs w:val="24"/>
-        </w:rPr>
-        <w:tab/>
-        <w:t>Objetivo secundários</w:t>
-      </w:r>
-      <w:r>
-        <w:rPr>
-          <w:rFonts w:ascii="Arial" w:hAnsi="Arial" w:cs="Arial"/>
-          <w:sz w:val="24"/>
-          <w:szCs w:val="24"/>
-        </w:rPr>
-        <w:t xml:space="preserve"> 1</w:t>
+        <w:tab/>
+      </w:r>
+      <w:r>
+        <w:rPr>
+          <w:rFonts w:ascii="Arial" w:hAnsi="Arial" w:cs="Arial"/>
+          <w:sz w:val="24"/>
+          <w:szCs w:val="24"/>
+        </w:rPr>
+        <w:tab/>
+      </w:r>
+      <w:r>
+        <w:rPr>
+          <w:rFonts w:ascii="Arial" w:hAnsi="Arial" w:cs="Arial"/>
+          <w:sz w:val="24"/>
+          <w:szCs w:val="24"/>
+        </w:rPr>
+        <w:t xml:space="preserve">Uma pessoa pede ajuda para </w:t>
+      </w:r>
+      <w:proofErr w:type="spellStart"/>
+      <w:r>
+        <w:rPr>
+          <w:rFonts w:ascii="Arial" w:hAnsi="Arial" w:cs="Arial"/>
+          <w:sz w:val="24"/>
+          <w:szCs w:val="24"/>
+        </w:rPr>
+        <w:t>MacMix</w:t>
+      </w:r>
+      <w:proofErr w:type="spellEnd"/>
+      <w:r>
+        <w:rPr>
+          <w:rFonts w:ascii="Arial" w:hAnsi="Arial" w:cs="Arial"/>
+          <w:sz w:val="24"/>
+          <w:szCs w:val="24"/>
+        </w:rPr>
+        <w:t>.</w:t>
+      </w:r>
+    </w:p>
+    <w:p>
+      <w:pPr>
+        <w:rPr>
+          <w:rFonts w:ascii="Arial" w:hAnsi="Arial" w:cs="Arial"/>
+          <w:sz w:val="24"/>
+          <w:szCs w:val="24"/>
+        </w:rPr>
+      </w:pPr>
+      <w:r>
+        <w:rPr>
+          <w:rFonts w:ascii="Arial" w:hAnsi="Arial" w:cs="Arial"/>
+          <w:sz w:val="24"/>
+          <w:szCs w:val="24"/>
+        </w:rPr>
+        <w:tab/>
+      </w:r>
+      <w:r>
+        <w:rPr>
+          <w:rFonts w:ascii="Arial" w:hAnsi="Arial" w:cs="Arial"/>
+          <w:sz w:val="24"/>
+          <w:szCs w:val="24"/>
+        </w:rPr>
+        <w:tab/>
+        <w:t xml:space="preserve">Ambos (a pessoa e </w:t>
+      </w:r>
+      <w:proofErr w:type="spellStart"/>
+      <w:r>
+        <w:rPr>
+          <w:rFonts w:ascii="Arial" w:hAnsi="Arial" w:cs="Arial"/>
+          <w:sz w:val="24"/>
+          <w:szCs w:val="24"/>
+        </w:rPr>
+        <w:t>MacMix</w:t>
+      </w:r>
+      <w:proofErr w:type="spellEnd"/>
+      <w:r>
+        <w:rPr>
+          <w:rFonts w:ascii="Arial" w:hAnsi="Arial" w:cs="Arial"/>
+          <w:sz w:val="24"/>
+          <w:szCs w:val="24"/>
+        </w:rPr>
+        <w:t>) conversam</w:t>
+      </w:r>
+      <w:r>
+        <w:rPr>
+          <w:rFonts w:ascii="Arial" w:hAnsi="Arial" w:cs="Arial"/>
+          <w:sz w:val="24"/>
+          <w:szCs w:val="24"/>
+        </w:rPr>
+        <w:t>.</w:t>
+      </w:r>
+    </w:p>
+    <w:p>
+      <w:pPr>
+        <w:rPr>
+          <w:rFonts w:ascii="Arial" w:hAnsi="Arial" w:cs="Arial"/>
+          <w:sz w:val="24"/>
+          <w:szCs w:val="24"/>
+        </w:rPr>
+      </w:pPr>
+      <w:r>
+        <w:rPr>
+          <w:rFonts w:ascii="Arial" w:hAnsi="Arial" w:cs="Arial"/>
+          <w:sz w:val="24"/>
+          <w:szCs w:val="24"/>
+        </w:rPr>
+        <w:tab/>
+      </w:r>
+      <w:r>
+        <w:rPr>
+          <w:rFonts w:ascii="Arial" w:hAnsi="Arial" w:cs="Arial"/>
+          <w:sz w:val="24"/>
+          <w:szCs w:val="24"/>
+        </w:rPr>
+        <w:tab/>
+      </w:r>
+      <w:proofErr w:type="spellStart"/>
+      <w:r>
+        <w:rPr>
+          <w:rFonts w:ascii="Arial" w:hAnsi="Arial" w:cs="Arial"/>
+          <w:sz w:val="24"/>
+          <w:szCs w:val="24"/>
+        </w:rPr>
+        <w:t>MacMix</w:t>
+      </w:r>
+      <w:proofErr w:type="spellEnd"/>
+      <w:r>
+        <w:rPr>
+          <w:rFonts w:ascii="Arial" w:hAnsi="Arial" w:cs="Arial"/>
+          <w:sz w:val="24"/>
+          <w:szCs w:val="24"/>
+        </w:rPr>
+        <w:t xml:space="preserve"> pede descrição das pessoas a serem procuradas</w:t>
+      </w:r>
+      <w:r>
+        <w:rPr>
+          <w:rFonts w:ascii="Arial" w:hAnsi="Arial" w:cs="Arial"/>
+          <w:sz w:val="24"/>
+          <w:szCs w:val="24"/>
+        </w:rPr>
+        <w:t>.</w:t>
+      </w:r>
+    </w:p>
+    <w:p>
+      <w:pPr>
+        <w:rPr>
+          <w:rFonts w:ascii="Arial" w:hAnsi="Arial" w:cs="Arial"/>
+          <w:sz w:val="24"/>
+          <w:szCs w:val="24"/>
+        </w:rPr>
+      </w:pPr>
+      <w:r>
+        <w:rPr>
+          <w:rFonts w:ascii="Arial" w:hAnsi="Arial" w:cs="Arial"/>
+          <w:sz w:val="24"/>
+          <w:szCs w:val="24"/>
+        </w:rPr>
+        <w:tab/>
+      </w:r>
+      <w:r>
+        <w:rPr>
+          <w:rFonts w:ascii="Arial" w:hAnsi="Arial" w:cs="Arial"/>
+          <w:sz w:val="24"/>
+          <w:szCs w:val="24"/>
+        </w:rPr>
+        <w:tab/>
+      </w:r>
+      <w:proofErr w:type="spellStart"/>
+      <w:r>
+        <w:rPr>
+          <w:rFonts w:ascii="Arial" w:hAnsi="Arial" w:cs="Arial"/>
+          <w:sz w:val="24"/>
+          <w:szCs w:val="24"/>
+        </w:rPr>
+        <w:t>MacMix</w:t>
+      </w:r>
+      <w:proofErr w:type="spellEnd"/>
+      <w:r>
+        <w:rPr>
+          <w:rFonts w:ascii="Arial" w:hAnsi="Arial" w:cs="Arial"/>
+          <w:sz w:val="24"/>
+          <w:szCs w:val="24"/>
+        </w:rPr>
+        <w:t xml:space="preserve"> sai em busca em algu</w:t>
+      </w:r>
+      <w:r>
+        <w:rPr>
+          <w:rFonts w:ascii="Arial" w:hAnsi="Arial" w:cs="Arial"/>
+          <w:sz w:val="24"/>
+          <w:szCs w:val="24"/>
+        </w:rPr>
+        <w:t>mas partes d</w:t>
+      </w:r>
+      <w:r>
+        <w:rPr>
+          <w:rFonts w:ascii="Arial" w:hAnsi="Arial" w:cs="Arial"/>
+          <w:sz w:val="24"/>
+          <w:szCs w:val="24"/>
+        </w:rPr>
+        <w:t>a floresta</w:t>
+      </w:r>
+      <w:r>
+        <w:rPr>
+          <w:rFonts w:ascii="Arial" w:hAnsi="Arial" w:cs="Arial"/>
+          <w:sz w:val="24"/>
+          <w:szCs w:val="24"/>
+        </w:rPr>
+        <w:t>.</w:t>
+      </w:r>
+    </w:p>
+    <w:p>
+      <w:pPr>
+        <w:rPr>
+          <w:rFonts w:ascii="Arial" w:hAnsi="Arial" w:cs="Arial"/>
+          <w:sz w:val="24"/>
+          <w:szCs w:val="24"/>
+        </w:rPr>
+      </w:pPr>
+      <w:r>
+        <w:rPr>
+          <w:rFonts w:ascii="Arial" w:hAnsi="Arial" w:cs="Arial"/>
+          <w:sz w:val="24"/>
+          <w:szCs w:val="24"/>
+        </w:rPr>
+        <w:tab/>
+      </w:r>
+      <w:r>
+        <w:rPr>
+          <w:rFonts w:ascii="Arial" w:hAnsi="Arial" w:cs="Arial"/>
+          <w:sz w:val="24"/>
+          <w:szCs w:val="24"/>
+        </w:rPr>
+        <w:tab/>
+        <w:t>Criaturas surgem no local em que as pessoas são encontradas</w:t>
+      </w:r>
+      <w:r>
+        <w:rPr>
+          <w:rFonts w:ascii="Arial" w:hAnsi="Arial" w:cs="Arial"/>
+          <w:sz w:val="24"/>
+          <w:szCs w:val="24"/>
+        </w:rPr>
+        <w:t>.</w:t>
+      </w:r>
+    </w:p>
+    <w:p>
+      <w:pPr>
+        <w:rPr>
+          <w:rFonts w:ascii="Arial" w:hAnsi="Arial" w:cs="Arial"/>
+          <w:sz w:val="24"/>
+          <w:szCs w:val="24"/>
+        </w:rPr>
+      </w:pPr>
+      <w:r>
+        <w:rPr>
+          <w:rFonts w:ascii="Arial" w:hAnsi="Arial" w:cs="Arial"/>
+          <w:sz w:val="24"/>
+          <w:szCs w:val="24"/>
+        </w:rPr>
+        <w:tab/>
+      </w:r>
+      <w:r>
+        <w:rPr>
+          <w:rFonts w:ascii="Arial" w:hAnsi="Arial" w:cs="Arial"/>
+          <w:sz w:val="24"/>
+          <w:szCs w:val="24"/>
+        </w:rPr>
+        <w:tab/>
+        <w:t xml:space="preserve">Um conjunto de árvore cobre a passagem </w:t>
+      </w:r>
+      <w:r>
+        <w:rPr>
+          <w:rFonts w:ascii="Arial" w:hAnsi="Arial" w:cs="Arial"/>
+          <w:sz w:val="24"/>
+          <w:szCs w:val="24"/>
+        </w:rPr>
+        <w:t>na</w:t>
+      </w:r>
+      <w:r>
+        <w:rPr>
+          <w:rFonts w:ascii="Arial" w:hAnsi="Arial" w:cs="Arial"/>
+          <w:sz w:val="24"/>
+          <w:szCs w:val="24"/>
+        </w:rPr>
+        <w:t xml:space="preserve"> volta</w:t>
+      </w:r>
+      <w:r>
+        <w:rPr>
+          <w:rFonts w:ascii="Arial" w:hAnsi="Arial" w:cs="Arial"/>
+          <w:sz w:val="24"/>
+          <w:szCs w:val="24"/>
+        </w:rPr>
+        <w:t>.</w:t>
+      </w:r>
+    </w:p>
+    <w:p>
+      <w:pPr>
+        <w:rPr>
+          <w:rFonts w:ascii="Arial" w:hAnsi="Arial" w:cs="Arial"/>
+          <w:sz w:val="24"/>
+          <w:szCs w:val="24"/>
+        </w:rPr>
+      </w:pPr>
+    </w:p>
+    <w:p>
+      <w:pPr>
+        <w:rPr>
+          <w:rFonts w:ascii="Arial" w:hAnsi="Arial" w:cs="Arial"/>
+          <w:sz w:val="24"/>
+          <w:szCs w:val="24"/>
+        </w:rPr>
+      </w:pPr>
+      <w:r>
+        <w:rPr>
+          <w:rFonts w:ascii="Arial" w:hAnsi="Arial" w:cs="Arial"/>
+          <w:sz w:val="24"/>
+          <w:szCs w:val="24"/>
+        </w:rPr>
+        <w:tab/>
+        <w:t xml:space="preserve">Objetivo primário 3: </w:t>
+      </w:r>
+      <w:r>
+        <w:rPr>
+          <w:rFonts w:ascii="Arial" w:hAnsi="Arial" w:cs="Arial"/>
+          <w:sz w:val="24"/>
+          <w:szCs w:val="24"/>
+          <w:highlight w:val="darkGray"/>
+        </w:rPr>
+        <w:t>O soldado</w:t>
+      </w:r>
+    </w:p>
+    <w:p>
+      <w:pPr>
+        <w:rPr>
+          <w:rFonts w:ascii="Arial" w:hAnsi="Arial" w:cs="Arial"/>
+          <w:sz w:val="24"/>
+          <w:szCs w:val="24"/>
+        </w:rPr>
+      </w:pPr>
+    </w:p>
+    <w:p>
+      <w:pPr>
+        <w:rPr>
+          <w:rFonts w:ascii="Arial" w:hAnsi="Arial" w:cs="Arial"/>
+          <w:sz w:val="24"/>
+          <w:szCs w:val="24"/>
+        </w:rPr>
+      </w:pPr>
+      <w:r>
+        <w:rPr>
+          <w:rFonts w:ascii="Arial" w:hAnsi="Arial" w:cs="Arial"/>
+          <w:sz w:val="24"/>
+          <w:szCs w:val="24"/>
+        </w:rPr>
+        <w:tab/>
+      </w:r>
+      <w:r>
+        <w:rPr>
+          <w:rFonts w:ascii="Arial" w:hAnsi="Arial" w:cs="Arial"/>
+          <w:sz w:val="24"/>
+          <w:szCs w:val="24"/>
+        </w:rPr>
+        <w:tab/>
+      </w:r>
+      <w:proofErr w:type="spellStart"/>
+      <w:r>
+        <w:rPr>
+          <w:rFonts w:ascii="Arial" w:hAnsi="Arial" w:cs="Arial"/>
+          <w:sz w:val="24"/>
+          <w:szCs w:val="24"/>
+        </w:rPr>
+        <w:t>Errok</w:t>
+      </w:r>
+      <w:proofErr w:type="spellEnd"/>
+      <w:r>
+        <w:rPr>
+          <w:rFonts w:ascii="Arial" w:hAnsi="Arial" w:cs="Arial"/>
+          <w:sz w:val="24"/>
+          <w:szCs w:val="24"/>
+        </w:rPr>
+        <w:t xml:space="preserve"> aparece em um ambiente próximo</w:t>
+      </w:r>
+      <w:r>
+        <w:rPr>
+          <w:rFonts w:ascii="Arial" w:hAnsi="Arial" w:cs="Arial"/>
+          <w:sz w:val="24"/>
+          <w:szCs w:val="24"/>
+        </w:rPr>
+        <w:t xml:space="preserve"> da passagem bloqueada.</w:t>
+      </w:r>
+    </w:p>
+    <w:p>
+      <w:pPr>
+        <w:rPr>
+          <w:rFonts w:ascii="Arial" w:hAnsi="Arial" w:cs="Arial"/>
+          <w:sz w:val="24"/>
+          <w:szCs w:val="24"/>
+        </w:rPr>
+      </w:pPr>
+      <w:r>
+        <w:rPr>
+          <w:rFonts w:ascii="Arial" w:hAnsi="Arial" w:cs="Arial"/>
+          <w:sz w:val="24"/>
+          <w:szCs w:val="24"/>
+        </w:rPr>
+        <w:tab/>
+      </w:r>
+      <w:r>
+        <w:rPr>
+          <w:rFonts w:ascii="Arial" w:hAnsi="Arial" w:cs="Arial"/>
+          <w:sz w:val="24"/>
+          <w:szCs w:val="24"/>
+        </w:rPr>
+        <w:tab/>
+        <w:t>Um soldado ferido está no local</w:t>
+      </w:r>
+      <w:r>
+        <w:rPr>
+          <w:rFonts w:ascii="Arial" w:hAnsi="Arial" w:cs="Arial"/>
+          <w:sz w:val="24"/>
+          <w:szCs w:val="24"/>
+        </w:rPr>
+        <w:t>.</w:t>
+      </w:r>
+    </w:p>
+    <w:p>
+      <w:pPr>
+        <w:rPr>
+          <w:rFonts w:ascii="Arial" w:hAnsi="Arial" w:cs="Arial"/>
+          <w:sz w:val="24"/>
+          <w:szCs w:val="24"/>
+        </w:rPr>
+      </w:pPr>
+      <w:r>
+        <w:rPr>
+          <w:rFonts w:ascii="Arial" w:hAnsi="Arial" w:cs="Arial"/>
+          <w:sz w:val="24"/>
+          <w:szCs w:val="24"/>
+        </w:rPr>
+        <w:tab/>
+      </w:r>
+      <w:r>
+        <w:rPr>
+          <w:rFonts w:ascii="Arial" w:hAnsi="Arial" w:cs="Arial"/>
+          <w:sz w:val="24"/>
+          <w:szCs w:val="24"/>
+        </w:rPr>
+        <w:tab/>
+        <w:t xml:space="preserve">Mapa e explosivo são entregue </w:t>
+      </w:r>
+      <w:r>
+        <w:rPr>
+          <w:rFonts w:ascii="Arial" w:hAnsi="Arial" w:cs="Arial"/>
+          <w:sz w:val="24"/>
+          <w:szCs w:val="24"/>
+        </w:rPr>
+        <w:t xml:space="preserve">pelo soldado </w:t>
+      </w:r>
+      <w:r>
+        <w:rPr>
+          <w:rFonts w:ascii="Arial" w:hAnsi="Arial" w:cs="Arial"/>
+          <w:sz w:val="24"/>
+          <w:szCs w:val="24"/>
+        </w:rPr>
+        <w:t xml:space="preserve">para </w:t>
+      </w:r>
+      <w:r>
+        <w:rPr>
+          <w:rFonts w:ascii="Arial" w:hAnsi="Arial" w:cs="Arial"/>
+          <w:sz w:val="24"/>
+          <w:szCs w:val="24"/>
+        </w:rPr>
+        <w:t xml:space="preserve">o </w:t>
+      </w:r>
+      <w:proofErr w:type="spellStart"/>
+      <w:r>
+        <w:rPr>
+          <w:rFonts w:ascii="Arial" w:hAnsi="Arial" w:cs="Arial"/>
+          <w:sz w:val="24"/>
+          <w:szCs w:val="24"/>
+        </w:rPr>
+        <w:t>MacMix</w:t>
+      </w:r>
+      <w:proofErr w:type="spellEnd"/>
+      <w:r>
+        <w:rPr>
+          <w:rFonts w:ascii="Arial" w:hAnsi="Arial" w:cs="Arial"/>
+          <w:sz w:val="24"/>
+          <w:szCs w:val="24"/>
+        </w:rPr>
+        <w:t>.</w:t>
+      </w:r>
+    </w:p>
+    <w:p>
+      <w:pPr>
+        <w:rPr>
+          <w:rFonts w:ascii="Arial" w:hAnsi="Arial" w:cs="Arial"/>
+          <w:sz w:val="24"/>
+          <w:szCs w:val="24"/>
+        </w:rPr>
+      </w:pPr>
+      <w:r>
+        <w:rPr>
+          <w:rFonts w:ascii="Arial" w:hAnsi="Arial" w:cs="Arial"/>
+          <w:sz w:val="24"/>
+          <w:szCs w:val="24"/>
+        </w:rPr>
+        <w:tab/>
+      </w:r>
+      <w:r>
+        <w:rPr>
+          <w:rFonts w:ascii="Arial" w:hAnsi="Arial" w:cs="Arial"/>
+          <w:sz w:val="24"/>
+          <w:szCs w:val="24"/>
+        </w:rPr>
+        <w:tab/>
+        <w:t>É implementado as bombas nas árvores que cobrem o caminho</w:t>
+      </w:r>
+      <w:r>
+        <w:rPr>
+          <w:rFonts w:ascii="Arial" w:hAnsi="Arial" w:cs="Arial"/>
+          <w:sz w:val="24"/>
+          <w:szCs w:val="24"/>
+        </w:rPr>
+        <w:t>.</w:t>
+      </w:r>
+    </w:p>
+    <w:p>
+      <w:pPr>
+        <w:rPr>
+          <w:rFonts w:ascii="Arial" w:hAnsi="Arial" w:cs="Arial"/>
+          <w:sz w:val="24"/>
+          <w:szCs w:val="24"/>
+        </w:rPr>
+      </w:pPr>
+      <w:r>
+        <w:rPr>
+          <w:rFonts w:ascii="Arial" w:hAnsi="Arial" w:cs="Arial"/>
+          <w:sz w:val="24"/>
+          <w:szCs w:val="24"/>
+        </w:rPr>
+        <w:tab/>
+      </w:r>
+      <w:r>
+        <w:rPr>
+          <w:rFonts w:ascii="Arial" w:hAnsi="Arial" w:cs="Arial"/>
+          <w:sz w:val="24"/>
+          <w:szCs w:val="24"/>
+        </w:rPr>
+        <w:tab/>
+        <w:t xml:space="preserve">A família </w:t>
+      </w:r>
+      <w:r>
+        <w:rPr>
+          <w:rFonts w:ascii="Arial" w:hAnsi="Arial" w:cs="Arial"/>
+          <w:sz w:val="24"/>
+          <w:szCs w:val="24"/>
+        </w:rPr>
+        <w:t>é</w:t>
+      </w:r>
+      <w:r>
+        <w:rPr>
+          <w:rFonts w:ascii="Arial" w:hAnsi="Arial" w:cs="Arial"/>
+          <w:sz w:val="24"/>
+          <w:szCs w:val="24"/>
+        </w:rPr>
+        <w:t xml:space="preserve"> entregue </w:t>
+      </w:r>
+      <w:r>
+        <w:rPr>
+          <w:rFonts w:ascii="Arial" w:hAnsi="Arial" w:cs="Arial"/>
+          <w:sz w:val="24"/>
+          <w:szCs w:val="24"/>
+        </w:rPr>
+        <w:t xml:space="preserve">para as </w:t>
+      </w:r>
+      <w:r>
+        <w:rPr>
+          <w:rFonts w:ascii="Arial" w:hAnsi="Arial" w:cs="Arial"/>
+          <w:sz w:val="24"/>
+          <w:szCs w:val="24"/>
+        </w:rPr>
+        <w:t>pess</w:t>
+      </w:r>
+      <w:r>
+        <w:rPr>
+          <w:rFonts w:ascii="Arial" w:hAnsi="Arial" w:cs="Arial"/>
+          <w:sz w:val="24"/>
+          <w:szCs w:val="24"/>
+        </w:rPr>
+        <w:t>oas</w:t>
+      </w:r>
+      <w:r>
+        <w:rPr>
+          <w:rFonts w:ascii="Arial" w:hAnsi="Arial" w:cs="Arial"/>
+          <w:sz w:val="24"/>
+          <w:szCs w:val="24"/>
+        </w:rPr>
+        <w:t>.</w:t>
+      </w:r>
+    </w:p>
+    <w:p>
+      <w:pPr>
+        <w:rPr>
+          <w:rFonts w:ascii="Arial" w:hAnsi="Arial" w:cs="Arial"/>
+          <w:sz w:val="24"/>
+          <w:szCs w:val="24"/>
+        </w:rPr>
+      </w:pPr>
+    </w:p>
+    <w:p>
+      <w:pPr>
+        <w:rPr>
+          <w:rFonts w:ascii="Arial" w:hAnsi="Arial" w:cs="Arial"/>
+          <w:sz w:val="24"/>
+          <w:szCs w:val="24"/>
+          <w:highlight w:val="darkGray"/>
+        </w:rPr>
+      </w:pPr>
+      <w:r>
+        <w:rPr>
+          <w:rFonts w:ascii="Arial" w:hAnsi="Arial" w:cs="Arial"/>
+          <w:sz w:val="24"/>
+          <w:szCs w:val="24"/>
+        </w:rPr>
+        <w:tab/>
+        <w:t xml:space="preserve">Objetivo primário 4: </w:t>
+      </w:r>
+      <w:r>
+        <w:rPr>
+          <w:rFonts w:ascii="Arial" w:hAnsi="Arial" w:cs="Arial"/>
+          <w:sz w:val="24"/>
+          <w:szCs w:val="24"/>
+          <w:highlight w:val="darkGray"/>
+        </w:rPr>
+        <w:t>Salvando a criança</w:t>
+      </w:r>
+    </w:p>
+    <w:p>
+      <w:pPr>
+        <w:rPr>
+          <w:rFonts w:ascii="Arial" w:hAnsi="Arial" w:cs="Arial"/>
+          <w:sz w:val="24"/>
+          <w:szCs w:val="24"/>
+        </w:rPr>
+      </w:pPr>
+    </w:p>
+    <w:p>
+      <w:pPr>
+        <w:rPr>
+          <w:rFonts w:ascii="Arial" w:hAnsi="Arial" w:cs="Arial"/>
+          <w:sz w:val="24"/>
+          <w:szCs w:val="24"/>
+        </w:rPr>
+      </w:pPr>
+      <w:r>
+        <w:rPr>
+          <w:rFonts w:ascii="Arial" w:hAnsi="Arial" w:cs="Arial"/>
+          <w:sz w:val="24"/>
+          <w:szCs w:val="24"/>
+        </w:rPr>
+        <w:tab/>
+      </w:r>
+      <w:r>
+        <w:rPr>
+          <w:rFonts w:ascii="Arial" w:hAnsi="Arial" w:cs="Arial"/>
+          <w:sz w:val="24"/>
+          <w:szCs w:val="24"/>
+        </w:rPr>
+        <w:tab/>
+      </w:r>
+      <w:proofErr w:type="spellStart"/>
+      <w:r>
+        <w:rPr>
+          <w:rFonts w:ascii="Arial" w:hAnsi="Arial" w:cs="Arial"/>
+          <w:sz w:val="24"/>
+          <w:szCs w:val="24"/>
+        </w:rPr>
+        <w:t>MacMix</w:t>
+      </w:r>
+      <w:proofErr w:type="spellEnd"/>
+      <w:r>
+        <w:rPr>
+          <w:rFonts w:ascii="Arial" w:hAnsi="Arial" w:cs="Arial"/>
+          <w:sz w:val="24"/>
+          <w:szCs w:val="24"/>
+        </w:rPr>
+        <w:t xml:space="preserve"> e </w:t>
+      </w:r>
+      <w:proofErr w:type="spellStart"/>
+      <w:r>
+        <w:rPr>
+          <w:rFonts w:ascii="Arial" w:hAnsi="Arial" w:cs="Arial"/>
+          <w:sz w:val="24"/>
+          <w:szCs w:val="24"/>
+        </w:rPr>
+        <w:t>Errok</w:t>
+      </w:r>
+      <w:proofErr w:type="spellEnd"/>
+      <w:r>
+        <w:rPr>
+          <w:rFonts w:ascii="Arial" w:hAnsi="Arial" w:cs="Arial"/>
+          <w:sz w:val="24"/>
+          <w:szCs w:val="24"/>
+        </w:rPr>
+        <w:t xml:space="preserve"> caminham pera uma outra aldeia</w:t>
+      </w:r>
+      <w:r>
+        <w:rPr>
+          <w:rFonts w:ascii="Arial" w:hAnsi="Arial" w:cs="Arial"/>
+          <w:sz w:val="24"/>
+          <w:szCs w:val="24"/>
+        </w:rPr>
+        <w:t>.</w:t>
+      </w:r>
+    </w:p>
+    <w:p>
+      <w:pPr>
+        <w:rPr>
+          <w:rFonts w:ascii="Arial" w:hAnsi="Arial" w:cs="Arial"/>
+          <w:sz w:val="24"/>
+          <w:szCs w:val="24"/>
+        </w:rPr>
+      </w:pPr>
+      <w:r>
+        <w:rPr>
+          <w:rFonts w:ascii="Arial" w:hAnsi="Arial" w:cs="Arial"/>
+          <w:sz w:val="24"/>
+          <w:szCs w:val="24"/>
+        </w:rPr>
+        <w:tab/>
+      </w:r>
+      <w:r>
+        <w:rPr>
+          <w:rFonts w:ascii="Arial" w:hAnsi="Arial" w:cs="Arial"/>
+          <w:sz w:val="24"/>
+          <w:szCs w:val="24"/>
+        </w:rPr>
+        <w:tab/>
+        <w:t>Gritos de socorros e pessoas correndo</w:t>
+      </w:r>
+      <w:r>
+        <w:rPr>
+          <w:rFonts w:ascii="Arial" w:hAnsi="Arial" w:cs="Arial"/>
+          <w:sz w:val="24"/>
+          <w:szCs w:val="24"/>
+        </w:rPr>
+        <w:t>.</w:t>
+      </w:r>
+    </w:p>
+    <w:p>
+      <w:pPr>
+        <w:rPr>
+          <w:rFonts w:ascii="Arial" w:hAnsi="Arial" w:cs="Arial"/>
+          <w:sz w:val="24"/>
+          <w:szCs w:val="24"/>
+        </w:rPr>
+      </w:pPr>
+      <w:r>
+        <w:rPr>
+          <w:rFonts w:ascii="Arial" w:hAnsi="Arial" w:cs="Arial"/>
+          <w:sz w:val="24"/>
+          <w:szCs w:val="24"/>
+        </w:rPr>
+        <w:tab/>
+      </w:r>
+      <w:r>
+        <w:rPr>
+          <w:rFonts w:ascii="Arial" w:hAnsi="Arial" w:cs="Arial"/>
+          <w:sz w:val="24"/>
+          <w:szCs w:val="24"/>
+        </w:rPr>
+        <w:tab/>
+        <w:t>Criaturas atacam as pessoas</w:t>
+      </w:r>
+      <w:r>
+        <w:rPr>
+          <w:rFonts w:ascii="Arial" w:hAnsi="Arial" w:cs="Arial"/>
+          <w:sz w:val="24"/>
+          <w:szCs w:val="24"/>
+        </w:rPr>
+        <w:t>.</w:t>
+      </w:r>
+    </w:p>
+    <w:p>
+      <w:pPr>
+        <w:rPr>
+          <w:rFonts w:ascii="Arial" w:hAnsi="Arial" w:cs="Arial"/>
+          <w:sz w:val="24"/>
+          <w:szCs w:val="24"/>
+        </w:rPr>
+      </w:pPr>
+      <w:r>
+        <w:rPr>
+          <w:rFonts w:ascii="Arial" w:hAnsi="Arial" w:cs="Arial"/>
+          <w:sz w:val="24"/>
+          <w:szCs w:val="24"/>
+        </w:rPr>
+        <w:tab/>
+      </w:r>
+      <w:r>
+        <w:rPr>
+          <w:rFonts w:ascii="Arial" w:hAnsi="Arial" w:cs="Arial"/>
+          <w:sz w:val="24"/>
+          <w:szCs w:val="24"/>
+        </w:rPr>
+        <w:tab/>
+        <w:t xml:space="preserve">Uma criança é preste </w:t>
+      </w:r>
+      <w:r>
+        <w:rPr>
+          <w:rFonts w:ascii="Arial" w:hAnsi="Arial" w:cs="Arial"/>
+          <w:sz w:val="24"/>
+          <w:szCs w:val="24"/>
+        </w:rPr>
+        <w:t xml:space="preserve">a ser </w:t>
+      </w:r>
+      <w:r>
+        <w:rPr>
+          <w:rFonts w:ascii="Arial" w:hAnsi="Arial" w:cs="Arial"/>
+          <w:sz w:val="24"/>
+          <w:szCs w:val="24"/>
+        </w:rPr>
+        <w:t>atacada</w:t>
+      </w:r>
+      <w:r>
+        <w:rPr>
+          <w:rFonts w:ascii="Arial" w:hAnsi="Arial" w:cs="Arial"/>
+          <w:sz w:val="24"/>
+          <w:szCs w:val="24"/>
+        </w:rPr>
+        <w:t>.</w:t>
+      </w:r>
+    </w:p>
+    <w:p>
+      <w:pPr>
+        <w:rPr>
+          <w:rFonts w:ascii="Arial" w:hAnsi="Arial" w:cs="Arial"/>
+          <w:sz w:val="24"/>
+          <w:szCs w:val="24"/>
+        </w:rPr>
+      </w:pPr>
+      <w:r>
+        <w:rPr>
+          <w:rFonts w:ascii="Arial" w:hAnsi="Arial" w:cs="Arial"/>
+          <w:sz w:val="24"/>
+          <w:szCs w:val="24"/>
+        </w:rPr>
+        <w:tab/>
+      </w:r>
+      <w:r>
+        <w:rPr>
+          <w:rFonts w:ascii="Arial" w:hAnsi="Arial" w:cs="Arial"/>
+          <w:sz w:val="24"/>
+          <w:szCs w:val="24"/>
+        </w:rPr>
+        <w:tab/>
+      </w:r>
+      <w:proofErr w:type="spellStart"/>
+      <w:r>
+        <w:rPr>
+          <w:rFonts w:ascii="Arial" w:hAnsi="Arial" w:cs="Arial"/>
+          <w:sz w:val="24"/>
+          <w:szCs w:val="24"/>
+        </w:rPr>
+        <w:t>MacMix</w:t>
+      </w:r>
+      <w:proofErr w:type="spellEnd"/>
+      <w:r>
+        <w:rPr>
+          <w:rFonts w:ascii="Arial" w:hAnsi="Arial" w:cs="Arial"/>
+          <w:sz w:val="24"/>
+          <w:szCs w:val="24"/>
+        </w:rPr>
+        <w:t xml:space="preserve"> e </w:t>
+      </w:r>
+      <w:proofErr w:type="spellStart"/>
+      <w:r>
+        <w:rPr>
+          <w:rFonts w:ascii="Arial" w:hAnsi="Arial" w:cs="Arial"/>
+          <w:sz w:val="24"/>
+          <w:szCs w:val="24"/>
+        </w:rPr>
+        <w:t>Errok</w:t>
+      </w:r>
+      <w:proofErr w:type="spellEnd"/>
+      <w:r>
+        <w:rPr>
+          <w:rFonts w:ascii="Arial" w:hAnsi="Arial" w:cs="Arial"/>
+          <w:sz w:val="24"/>
+          <w:szCs w:val="24"/>
+        </w:rPr>
+        <w:t xml:space="preserve"> lutam com as criaturas</w:t>
+      </w:r>
+      <w:r>
+        <w:rPr>
+          <w:rFonts w:ascii="Arial" w:hAnsi="Arial" w:cs="Arial"/>
+          <w:sz w:val="24"/>
+          <w:szCs w:val="24"/>
+        </w:rPr>
+        <w:t>.</w:t>
+      </w:r>
+    </w:p>
+    <w:p>
+      <w:pPr>
+        <w:rPr>
+          <w:rFonts w:ascii="Arial" w:hAnsi="Arial" w:cs="Arial"/>
+          <w:sz w:val="24"/>
+          <w:szCs w:val="24"/>
+        </w:rPr>
+      </w:pPr>
+      <w:r>
+        <w:rPr>
+          <w:rFonts w:ascii="Arial" w:hAnsi="Arial" w:cs="Arial"/>
+          <w:sz w:val="24"/>
+          <w:szCs w:val="24"/>
+        </w:rPr>
+        <w:tab/>
+      </w:r>
+      <w:r>
+        <w:rPr>
+          <w:rFonts w:ascii="Arial" w:hAnsi="Arial" w:cs="Arial"/>
+          <w:sz w:val="24"/>
+          <w:szCs w:val="24"/>
+        </w:rPr>
+        <w:tab/>
+      </w:r>
+      <w:r>
+        <w:rPr>
+          <w:rFonts w:ascii="Arial" w:hAnsi="Arial" w:cs="Arial"/>
+          <w:sz w:val="24"/>
+          <w:szCs w:val="24"/>
+        </w:rPr>
+        <w:t>A</w:t>
+      </w:r>
+      <w:r>
+        <w:rPr>
+          <w:rFonts w:ascii="Arial" w:hAnsi="Arial" w:cs="Arial"/>
+          <w:sz w:val="24"/>
+          <w:szCs w:val="24"/>
+        </w:rPr>
+        <w:t xml:space="preserve">s criaturas </w:t>
+      </w:r>
+      <w:r>
+        <w:rPr>
+          <w:rFonts w:ascii="Arial" w:hAnsi="Arial" w:cs="Arial"/>
+          <w:sz w:val="24"/>
+          <w:szCs w:val="24"/>
+        </w:rPr>
+        <w:t>são eliminadas</w:t>
+      </w:r>
+      <w:r>
+        <w:rPr>
+          <w:rFonts w:ascii="Arial" w:hAnsi="Arial" w:cs="Arial"/>
+          <w:sz w:val="24"/>
+          <w:szCs w:val="24"/>
+        </w:rPr>
+        <w:t>.</w:t>
+      </w:r>
+    </w:p>
+    <w:p>
+      <w:pPr>
+        <w:rPr>
+          <w:rFonts w:ascii="Arial" w:hAnsi="Arial" w:cs="Arial"/>
+          <w:sz w:val="24"/>
+          <w:szCs w:val="24"/>
+        </w:rPr>
+      </w:pPr>
+      <w:r>
+        <w:rPr>
+          <w:rFonts w:ascii="Arial" w:hAnsi="Arial" w:cs="Arial"/>
+          <w:sz w:val="24"/>
+          <w:szCs w:val="24"/>
+        </w:rPr>
+        <w:tab/>
+      </w:r>
+      <w:r>
+        <w:rPr>
+          <w:rFonts w:ascii="Arial" w:hAnsi="Arial" w:cs="Arial"/>
+          <w:sz w:val="24"/>
+          <w:szCs w:val="24"/>
+        </w:rPr>
+        <w:tab/>
+      </w:r>
+      <w:proofErr w:type="spellStart"/>
+      <w:r>
+        <w:rPr>
+          <w:rFonts w:ascii="Arial" w:hAnsi="Arial" w:cs="Arial"/>
+          <w:sz w:val="24"/>
+          <w:szCs w:val="24"/>
+        </w:rPr>
+        <w:t>MacMix</w:t>
+      </w:r>
+      <w:proofErr w:type="spellEnd"/>
+      <w:r>
+        <w:rPr>
+          <w:rFonts w:ascii="Arial" w:hAnsi="Arial" w:cs="Arial"/>
+          <w:sz w:val="24"/>
+          <w:szCs w:val="24"/>
+        </w:rPr>
+        <w:t xml:space="preserve"> e </w:t>
+      </w:r>
+      <w:proofErr w:type="spellStart"/>
+      <w:r>
+        <w:rPr>
+          <w:rFonts w:ascii="Arial" w:hAnsi="Arial" w:cs="Arial"/>
+          <w:sz w:val="24"/>
+          <w:szCs w:val="24"/>
+        </w:rPr>
+        <w:t>Errok</w:t>
+      </w:r>
+      <w:proofErr w:type="spellEnd"/>
+      <w:r>
+        <w:rPr>
+          <w:rFonts w:ascii="Arial" w:hAnsi="Arial" w:cs="Arial"/>
+          <w:sz w:val="24"/>
+          <w:szCs w:val="24"/>
+        </w:rPr>
+        <w:t xml:space="preserve"> seguem para a passagem sul.</w:t>
+      </w:r>
+    </w:p>
+    <w:p>
+      <w:pPr>
+        <w:tabs>
+          <w:tab w:val="left" w:pos="6105"/>
+        </w:tabs>
+        <w:rPr>
+          <w:rFonts w:ascii="Arial" w:hAnsi="Arial" w:cs="Arial"/>
+          <w:sz w:val="24"/>
+          <w:szCs w:val="24"/>
+        </w:rPr>
+      </w:pPr>
+    </w:p>
+    <w:p>
+      <w:pPr>
+        <w:rPr>
+          <w:rFonts w:ascii="Arial" w:hAnsi="Arial" w:cs="Arial"/>
+          <w:sz w:val="24"/>
+          <w:szCs w:val="24"/>
+        </w:rPr>
+      </w:pPr>
+      <w:r>
+        <w:rPr>
+          <w:rFonts w:ascii="Arial" w:hAnsi="Arial" w:cs="Arial"/>
+          <w:b/>
+          <w:sz w:val="24"/>
+          <w:szCs w:val="24"/>
+        </w:rPr>
+        <w:t xml:space="preserve">Fase </w:t>
+      </w:r>
+      <w:r>
+        <w:rPr>
+          <w:rFonts w:ascii="Arial" w:hAnsi="Arial" w:cs="Arial"/>
+          <w:b/>
+          <w:sz w:val="24"/>
+          <w:szCs w:val="24"/>
+        </w:rPr>
+        <w:t>3</w:t>
       </w:r>
       <w:r>
         <w:rPr>
@@ -1463,404 +3425,26 @@
           <w:rFonts w:ascii="Arial" w:hAnsi="Arial" w:cs="Arial"/>
           <w:sz w:val="24"/>
           <w:szCs w:val="24"/>
-          <w:highlight w:val="lightGray"/>
-        </w:rPr>
-        <w:t xml:space="preserve">A conversa com Lady (no </w:t>
-      </w:r>
-      <w:proofErr w:type="spellStart"/>
-      <w:r>
-        <w:rPr>
-          <w:rFonts w:ascii="Arial" w:hAnsi="Arial" w:cs="Arial"/>
-          <w:sz w:val="24"/>
-          <w:szCs w:val="24"/>
-          <w:highlight w:val="lightGray"/>
-        </w:rPr>
-        <w:t>park</w:t>
-      </w:r>
-      <w:proofErr w:type="spellEnd"/>
-      <w:r>
-        <w:rPr>
-          <w:rFonts w:ascii="Arial" w:hAnsi="Arial" w:cs="Arial"/>
-          <w:sz w:val="24"/>
-          <w:szCs w:val="24"/>
-          <w:highlight w:val="lightGray"/>
-        </w:rPr>
-        <w:t>)</w:t>
-      </w:r>
-    </w:p>
-    <w:p>
-      <w:pPr>
-        <w:rPr>
-          <w:rFonts w:ascii="Arial" w:hAnsi="Arial" w:cs="Arial"/>
-          <w:sz w:val="24"/>
-          <w:szCs w:val="24"/>
-        </w:rPr>
-      </w:pPr>
-      <w:r>
-        <w:rPr>
-          <w:rFonts w:ascii="Arial" w:hAnsi="Arial" w:cs="Arial"/>
-          <w:sz w:val="24"/>
-          <w:szCs w:val="24"/>
-        </w:rPr>
-        <w:tab/>
-      </w:r>
-      <w:r>
-        <w:rPr>
-          <w:rFonts w:ascii="Arial" w:hAnsi="Arial" w:cs="Arial"/>
-          <w:sz w:val="24"/>
-          <w:szCs w:val="24"/>
-        </w:rPr>
-        <w:tab/>
-      </w:r>
-    </w:p>
-    <w:p>
-      <w:pPr>
-        <w:rPr>
-          <w:rFonts w:ascii="Arial" w:hAnsi="Arial" w:cs="Arial"/>
-          <w:sz w:val="24"/>
-          <w:szCs w:val="24"/>
-        </w:rPr>
-      </w:pPr>
-      <w:r>
-        <w:rPr>
-          <w:rFonts w:ascii="Arial" w:hAnsi="Arial" w:cs="Arial"/>
-          <w:sz w:val="24"/>
-          <w:szCs w:val="24"/>
-        </w:rPr>
-        <w:tab/>
-      </w:r>
-      <w:r>
-        <w:rPr>
-          <w:rFonts w:ascii="Arial" w:hAnsi="Arial" w:cs="Arial"/>
-          <w:sz w:val="24"/>
-          <w:szCs w:val="24"/>
-        </w:rPr>
-        <w:tab/>
-      </w:r>
-      <w:proofErr w:type="spellStart"/>
-      <w:r>
-        <w:rPr>
-          <w:rFonts w:ascii="Arial" w:hAnsi="Arial" w:cs="Arial"/>
-          <w:sz w:val="24"/>
-          <w:szCs w:val="24"/>
-        </w:rPr>
-        <w:t>MacMix</w:t>
-      </w:r>
-      <w:proofErr w:type="spellEnd"/>
-      <w:r>
-        <w:rPr>
-          <w:rFonts w:ascii="Arial" w:hAnsi="Arial" w:cs="Arial"/>
-          <w:sz w:val="24"/>
-          <w:szCs w:val="24"/>
-        </w:rPr>
-        <w:t xml:space="preserve"> encontra Lady ao lado de uma árvore.</w:t>
-      </w:r>
-    </w:p>
-    <w:p>
-      <w:pPr>
-        <w:rPr>
-          <w:rFonts w:ascii="Arial" w:hAnsi="Arial" w:cs="Arial"/>
-          <w:sz w:val="24"/>
-          <w:szCs w:val="24"/>
-        </w:rPr>
-      </w:pPr>
-      <w:r>
-        <w:rPr>
-          <w:rFonts w:ascii="Arial" w:hAnsi="Arial" w:cs="Arial"/>
-          <w:sz w:val="24"/>
-          <w:szCs w:val="24"/>
-        </w:rPr>
-        <w:tab/>
-      </w:r>
-      <w:r>
-        <w:rPr>
-          <w:rFonts w:ascii="Arial" w:hAnsi="Arial" w:cs="Arial"/>
-          <w:sz w:val="24"/>
-          <w:szCs w:val="24"/>
-        </w:rPr>
-        <w:tab/>
-      </w:r>
-      <w:proofErr w:type="spellStart"/>
-      <w:r>
-        <w:rPr>
-          <w:rFonts w:ascii="Arial" w:hAnsi="Arial" w:cs="Arial"/>
-          <w:sz w:val="24"/>
-          <w:szCs w:val="24"/>
-        </w:rPr>
-        <w:t>MacMix</w:t>
-      </w:r>
-      <w:proofErr w:type="spellEnd"/>
-      <w:r>
-        <w:rPr>
-          <w:rFonts w:ascii="Arial" w:hAnsi="Arial" w:cs="Arial"/>
-          <w:sz w:val="24"/>
-          <w:szCs w:val="24"/>
-        </w:rPr>
-        <w:t xml:space="preserve"> e Lady conversam.</w:t>
-      </w:r>
-    </w:p>
-    <w:p>
-      <w:pPr>
-        <w:rPr>
-          <w:rFonts w:ascii="Arial" w:hAnsi="Arial" w:cs="Arial"/>
-          <w:sz w:val="24"/>
-          <w:szCs w:val="24"/>
-        </w:rPr>
-      </w:pPr>
-      <w:r>
-        <w:rPr>
-          <w:rFonts w:ascii="Arial" w:hAnsi="Arial" w:cs="Arial"/>
-          <w:sz w:val="24"/>
-          <w:szCs w:val="24"/>
-        </w:rPr>
-        <w:tab/>
-      </w:r>
-      <w:r>
-        <w:rPr>
-          <w:rFonts w:ascii="Arial" w:hAnsi="Arial" w:cs="Arial"/>
-          <w:sz w:val="24"/>
-          <w:szCs w:val="24"/>
-        </w:rPr>
-        <w:tab/>
-        <w:t>Som de pássaros soam.</w:t>
-      </w:r>
-    </w:p>
-    <w:p>
-      <w:pPr>
-        <w:rPr>
-          <w:rFonts w:ascii="Arial" w:hAnsi="Arial" w:cs="Arial"/>
-          <w:sz w:val="24"/>
-          <w:szCs w:val="24"/>
-        </w:rPr>
-      </w:pPr>
-    </w:p>
-    <w:p>
-      <w:pPr>
-        <w:rPr>
-          <w:rFonts w:ascii="Arial" w:hAnsi="Arial" w:cs="Arial"/>
-          <w:sz w:val="24"/>
-          <w:szCs w:val="24"/>
-        </w:rPr>
-      </w:pPr>
-      <w:r>
-        <w:rPr>
-          <w:rFonts w:ascii="Arial" w:hAnsi="Arial" w:cs="Arial"/>
-          <w:sz w:val="24"/>
-          <w:szCs w:val="24"/>
-        </w:rPr>
-        <w:tab/>
-        <w:t xml:space="preserve">Objetivo secundário 2: </w:t>
-      </w:r>
-      <w:proofErr w:type="spellStart"/>
-      <w:r>
-        <w:rPr>
-          <w:rFonts w:ascii="Arial" w:hAnsi="Arial" w:cs="Arial"/>
-          <w:sz w:val="24"/>
-          <w:szCs w:val="24"/>
-          <w:highlight w:val="lightGray"/>
-        </w:rPr>
-        <w:t>Gort</w:t>
-      </w:r>
-      <w:proofErr w:type="spellEnd"/>
-      <w:r>
-        <w:rPr>
-          <w:rFonts w:ascii="Arial" w:hAnsi="Arial" w:cs="Arial"/>
-          <w:sz w:val="24"/>
-          <w:szCs w:val="24"/>
-          <w:highlight w:val="lightGray"/>
-        </w:rPr>
-        <w:t xml:space="preserve"> em sua casa</w:t>
-      </w:r>
-    </w:p>
-    <w:p>
-      <w:pPr>
-        <w:rPr>
-          <w:rFonts w:ascii="Arial" w:hAnsi="Arial" w:cs="Arial"/>
-          <w:sz w:val="24"/>
-          <w:szCs w:val="24"/>
-        </w:rPr>
-      </w:pPr>
-      <w:r>
-        <w:rPr>
-          <w:rFonts w:ascii="Arial" w:hAnsi="Arial" w:cs="Arial"/>
-          <w:sz w:val="24"/>
-          <w:szCs w:val="24"/>
-        </w:rPr>
-        <w:tab/>
-      </w:r>
-      <w:r>
-        <w:rPr>
-          <w:rFonts w:ascii="Arial" w:hAnsi="Arial" w:cs="Arial"/>
-          <w:sz w:val="24"/>
-          <w:szCs w:val="24"/>
-        </w:rPr>
-        <w:tab/>
-      </w:r>
-    </w:p>
-    <w:p>
-      <w:pPr>
-        <w:rPr>
-          <w:rFonts w:ascii="Arial" w:hAnsi="Arial" w:cs="Arial"/>
-          <w:sz w:val="24"/>
-          <w:szCs w:val="24"/>
-        </w:rPr>
-      </w:pPr>
-      <w:r>
-        <w:rPr>
-          <w:rFonts w:ascii="Arial" w:hAnsi="Arial" w:cs="Arial"/>
-          <w:sz w:val="24"/>
-          <w:szCs w:val="24"/>
-        </w:rPr>
-        <w:tab/>
-      </w:r>
-      <w:r>
-        <w:rPr>
-          <w:rFonts w:ascii="Arial" w:hAnsi="Arial" w:cs="Arial"/>
-          <w:sz w:val="24"/>
-          <w:szCs w:val="24"/>
-        </w:rPr>
-        <w:tab/>
-      </w:r>
-      <w:proofErr w:type="spellStart"/>
-      <w:r>
-        <w:rPr>
-          <w:rFonts w:ascii="Arial" w:hAnsi="Arial" w:cs="Arial"/>
-          <w:sz w:val="24"/>
-          <w:szCs w:val="24"/>
-        </w:rPr>
-        <w:t>MacMix</w:t>
-      </w:r>
-      <w:proofErr w:type="spellEnd"/>
-      <w:r>
-        <w:rPr>
-          <w:rFonts w:ascii="Arial" w:hAnsi="Arial" w:cs="Arial"/>
-          <w:sz w:val="24"/>
-          <w:szCs w:val="24"/>
-        </w:rPr>
-        <w:t xml:space="preserve"> encontra </w:t>
-      </w:r>
-      <w:proofErr w:type="spellStart"/>
-      <w:r>
-        <w:rPr>
-          <w:rFonts w:ascii="Arial" w:hAnsi="Arial" w:cs="Arial"/>
-          <w:sz w:val="24"/>
-          <w:szCs w:val="24"/>
-        </w:rPr>
-        <w:t>Gort</w:t>
-      </w:r>
-      <w:proofErr w:type="spellEnd"/>
-      <w:r>
-        <w:rPr>
-          <w:rFonts w:ascii="Arial" w:hAnsi="Arial" w:cs="Arial"/>
-          <w:sz w:val="24"/>
-          <w:szCs w:val="24"/>
-        </w:rPr>
-        <w:t xml:space="preserve"> (ex-general) em seu sofá.</w:t>
-      </w:r>
-    </w:p>
-    <w:p>
-      <w:pPr>
-        <w:rPr>
-          <w:rFonts w:ascii="Arial" w:hAnsi="Arial" w:cs="Arial"/>
-          <w:sz w:val="24"/>
-          <w:szCs w:val="24"/>
-        </w:rPr>
-      </w:pPr>
-      <w:r>
-        <w:rPr>
-          <w:rFonts w:ascii="Arial" w:hAnsi="Arial" w:cs="Arial"/>
-          <w:sz w:val="24"/>
-          <w:szCs w:val="24"/>
-        </w:rPr>
-        <w:tab/>
-      </w:r>
-      <w:r>
-        <w:rPr>
-          <w:rFonts w:ascii="Arial" w:hAnsi="Arial" w:cs="Arial"/>
-          <w:sz w:val="24"/>
-          <w:szCs w:val="24"/>
-        </w:rPr>
-        <w:tab/>
-      </w:r>
-      <w:proofErr w:type="spellStart"/>
-      <w:r>
-        <w:rPr>
-          <w:rFonts w:ascii="Arial" w:hAnsi="Arial" w:cs="Arial"/>
-          <w:sz w:val="24"/>
-          <w:szCs w:val="24"/>
-        </w:rPr>
-        <w:t>Gort</w:t>
-      </w:r>
-      <w:proofErr w:type="spellEnd"/>
-      <w:r>
-        <w:rPr>
-          <w:rFonts w:ascii="Arial" w:hAnsi="Arial" w:cs="Arial"/>
-          <w:sz w:val="24"/>
-          <w:szCs w:val="24"/>
-        </w:rPr>
-        <w:t xml:space="preserve"> estás a assistir TV.</w:t>
-      </w:r>
-    </w:p>
-    <w:p>
-      <w:pPr>
-        <w:rPr>
-          <w:rFonts w:ascii="Arial" w:hAnsi="Arial" w:cs="Arial"/>
-          <w:sz w:val="24"/>
-          <w:szCs w:val="24"/>
-        </w:rPr>
-      </w:pPr>
-      <w:r>
-        <w:rPr>
-          <w:rFonts w:ascii="Arial" w:hAnsi="Arial" w:cs="Arial"/>
-          <w:sz w:val="24"/>
-          <w:szCs w:val="24"/>
-        </w:rPr>
-        <w:tab/>
-      </w:r>
-      <w:r>
-        <w:rPr>
-          <w:rFonts w:ascii="Arial" w:hAnsi="Arial" w:cs="Arial"/>
-          <w:sz w:val="24"/>
-          <w:szCs w:val="24"/>
-        </w:rPr>
-        <w:tab/>
-      </w:r>
-      <w:proofErr w:type="spellStart"/>
-      <w:r>
-        <w:rPr>
-          <w:rFonts w:ascii="Arial" w:hAnsi="Arial" w:cs="Arial"/>
-          <w:sz w:val="24"/>
-          <w:szCs w:val="24"/>
-        </w:rPr>
-        <w:t>MacMix</w:t>
-      </w:r>
-      <w:proofErr w:type="spellEnd"/>
-      <w:r>
-        <w:rPr>
-          <w:rFonts w:ascii="Arial" w:hAnsi="Arial" w:cs="Arial"/>
-          <w:sz w:val="24"/>
-          <w:szCs w:val="24"/>
-        </w:rPr>
-        <w:t xml:space="preserve"> e </w:t>
-      </w:r>
-      <w:proofErr w:type="spellStart"/>
-      <w:r>
-        <w:rPr>
-          <w:rFonts w:ascii="Arial" w:hAnsi="Arial" w:cs="Arial"/>
-          <w:sz w:val="24"/>
-          <w:szCs w:val="24"/>
-        </w:rPr>
-        <w:t>Gort</w:t>
-      </w:r>
-      <w:proofErr w:type="spellEnd"/>
-      <w:r>
-        <w:rPr>
-          <w:rFonts w:ascii="Arial" w:hAnsi="Arial" w:cs="Arial"/>
-          <w:sz w:val="24"/>
-          <w:szCs w:val="24"/>
-        </w:rPr>
-        <w:t xml:space="preserve"> conversam.</w:t>
-      </w:r>
+        </w:rPr>
+        <w:t>As montanhas</w:t>
+      </w:r>
+      <w:r>
+        <w:rPr>
+          <w:rFonts w:ascii="Arial" w:hAnsi="Arial" w:cs="Arial"/>
+          <w:sz w:val="24"/>
+          <w:szCs w:val="24"/>
+        </w:rPr>
+        <w:t xml:space="preserve"> (objetivos primários)</w:t>
+      </w:r>
+    </w:p>
+    <w:p>
+      <w:pPr>
+        <w:rPr>
+          <w:rFonts w:ascii="Arial" w:hAnsi="Arial" w:cs="Arial"/>
+          <w:sz w:val="24"/>
+          <w:szCs w:val="24"/>
+        </w:rPr>
+      </w:pPr>
     </w:p>
     <w:p>
       <w:pPr>
@@ -1886,232 +3470,20 @@
           <w:sz w:val="24"/>
           <w:szCs w:val="24"/>
         </w:rPr>
-        <w:t>Fase 2</w:t>
-      </w:r>
-      <w:r>
-        <w:rPr>
-          <w:rFonts w:ascii="Arial" w:hAnsi="Arial" w:cs="Arial"/>
-          <w:sz w:val="24"/>
-          <w:szCs w:val="24"/>
-        </w:rPr>
-        <w:t>: Floresta do polo norte (objetivos primários)</w:t>
-      </w:r>
-    </w:p>
-    <w:p>
-      <w:pPr>
-        <w:rPr>
-          <w:rFonts w:ascii="Arial" w:hAnsi="Arial" w:cs="Arial"/>
-          <w:sz w:val="24"/>
-          <w:szCs w:val="24"/>
-          <w:u w:val="single"/>
-        </w:rPr>
-      </w:pPr>
-    </w:p>
-    <w:p>
-      <w:pPr>
-        <w:rPr>
-          <w:rFonts w:ascii="Arial" w:hAnsi="Arial" w:cs="Arial"/>
-          <w:sz w:val="24"/>
-          <w:szCs w:val="24"/>
-          <w:highlight w:val="lightGray"/>
-        </w:rPr>
-      </w:pPr>
-      <w:r>
-        <w:rPr>
-          <w:rFonts w:ascii="Arial" w:hAnsi="Arial" w:cs="Arial"/>
-          <w:sz w:val="24"/>
-          <w:szCs w:val="24"/>
-        </w:rPr>
-        <w:tab/>
-        <w:t xml:space="preserve">Objetivo primário 1: </w:t>
-      </w:r>
-      <w:r>
-        <w:rPr>
-          <w:rFonts w:ascii="Arial" w:hAnsi="Arial" w:cs="Arial"/>
-          <w:sz w:val="24"/>
-          <w:szCs w:val="24"/>
-          <w:highlight w:val="lightGray"/>
-        </w:rPr>
-        <w:t>Eliminando as criaturas</w:t>
-      </w:r>
-    </w:p>
-    <w:p>
-      <w:pPr>
-        <w:rPr>
-          <w:rFonts w:ascii="Arial" w:hAnsi="Arial" w:cs="Arial"/>
-          <w:sz w:val="24"/>
-          <w:szCs w:val="24"/>
-        </w:rPr>
-      </w:pPr>
-    </w:p>
-    <w:p>
-      <w:pPr>
-        <w:rPr>
-          <w:rFonts w:ascii="Arial" w:hAnsi="Arial" w:cs="Arial"/>
-          <w:sz w:val="24"/>
-          <w:szCs w:val="24"/>
-        </w:rPr>
-      </w:pPr>
-      <w:r>
-        <w:rPr>
-          <w:rFonts w:ascii="Arial" w:hAnsi="Arial" w:cs="Arial"/>
-          <w:sz w:val="24"/>
-          <w:szCs w:val="24"/>
-        </w:rPr>
-        <w:tab/>
-      </w:r>
-      <w:r>
-        <w:rPr>
-          <w:rFonts w:ascii="Arial" w:hAnsi="Arial" w:cs="Arial"/>
-          <w:sz w:val="24"/>
-          <w:szCs w:val="24"/>
-        </w:rPr>
-        <w:tab/>
-      </w:r>
-      <w:proofErr w:type="spellStart"/>
-      <w:r>
-        <w:rPr>
-          <w:rFonts w:ascii="Arial" w:hAnsi="Arial" w:cs="Arial"/>
-          <w:sz w:val="24"/>
-          <w:szCs w:val="24"/>
-        </w:rPr>
-        <w:t>MacMix</w:t>
-      </w:r>
-      <w:proofErr w:type="spellEnd"/>
-      <w:r>
-        <w:rPr>
-          <w:rFonts w:ascii="Arial" w:hAnsi="Arial" w:cs="Arial"/>
-          <w:sz w:val="24"/>
-          <w:szCs w:val="24"/>
-        </w:rPr>
-        <w:t xml:space="preserve"> e </w:t>
-      </w:r>
-      <w:proofErr w:type="spellStart"/>
-      <w:r>
-        <w:rPr>
-          <w:rFonts w:ascii="Arial" w:hAnsi="Arial" w:cs="Arial"/>
-          <w:sz w:val="24"/>
-          <w:szCs w:val="24"/>
-        </w:rPr>
-        <w:t>Errok</w:t>
-      </w:r>
-      <w:proofErr w:type="spellEnd"/>
-      <w:r>
-        <w:rPr>
-          <w:rFonts w:ascii="Arial" w:hAnsi="Arial" w:cs="Arial"/>
-          <w:sz w:val="24"/>
-          <w:szCs w:val="24"/>
-        </w:rPr>
-        <w:t xml:space="preserve"> lutam com as primeiras criaturas</w:t>
-      </w:r>
-      <w:r>
-        <w:rPr>
-          <w:rFonts w:ascii="Arial" w:hAnsi="Arial" w:cs="Arial"/>
-          <w:sz w:val="24"/>
-          <w:szCs w:val="24"/>
-        </w:rPr>
-        <w:t>.</w:t>
-      </w:r>
-    </w:p>
-    <w:p>
-      <w:pPr>
-        <w:rPr>
-          <w:rFonts w:ascii="Arial" w:hAnsi="Arial" w:cs="Arial"/>
-          <w:sz w:val="24"/>
-          <w:szCs w:val="24"/>
-        </w:rPr>
-      </w:pPr>
-      <w:r>
-        <w:rPr>
-          <w:rFonts w:ascii="Arial" w:hAnsi="Arial" w:cs="Arial"/>
-          <w:sz w:val="24"/>
-          <w:szCs w:val="24"/>
-        </w:rPr>
-        <w:tab/>
-      </w:r>
-      <w:r>
-        <w:rPr>
-          <w:rFonts w:ascii="Arial" w:hAnsi="Arial" w:cs="Arial"/>
-          <w:sz w:val="24"/>
-          <w:szCs w:val="24"/>
-        </w:rPr>
-        <w:tab/>
-        <w:t>Pessoas correm desesperados pela aldeia e na direção da saída</w:t>
-      </w:r>
-      <w:r>
-        <w:rPr>
-          <w:rFonts w:ascii="Arial" w:hAnsi="Arial" w:cs="Arial"/>
-          <w:sz w:val="24"/>
-          <w:szCs w:val="24"/>
-        </w:rPr>
-        <w:t>.</w:t>
-      </w:r>
-    </w:p>
-    <w:p>
-      <w:pPr>
-        <w:rPr>
-          <w:rFonts w:ascii="Arial" w:hAnsi="Arial" w:cs="Arial"/>
-          <w:sz w:val="24"/>
-          <w:szCs w:val="24"/>
-        </w:rPr>
-      </w:pPr>
-      <w:r>
-        <w:rPr>
-          <w:rFonts w:ascii="Arial" w:hAnsi="Arial" w:cs="Arial"/>
-          <w:sz w:val="24"/>
-          <w:szCs w:val="24"/>
-        </w:rPr>
-        <w:tab/>
-      </w:r>
-      <w:r>
-        <w:rPr>
-          <w:rFonts w:ascii="Arial" w:hAnsi="Arial" w:cs="Arial"/>
-          <w:sz w:val="24"/>
-          <w:szCs w:val="24"/>
-        </w:rPr>
-        <w:tab/>
-        <w:t>Casas estão em chamas</w:t>
-      </w:r>
-      <w:r>
-        <w:rPr>
-          <w:rFonts w:ascii="Arial" w:hAnsi="Arial" w:cs="Arial"/>
-          <w:sz w:val="24"/>
-          <w:szCs w:val="24"/>
-        </w:rPr>
-        <w:t>.</w:t>
-      </w:r>
-    </w:p>
-    <w:p>
-      <w:pPr>
-        <w:rPr>
-          <w:rFonts w:ascii="Arial" w:hAnsi="Arial" w:cs="Arial"/>
-          <w:sz w:val="24"/>
-          <w:szCs w:val="24"/>
-        </w:rPr>
-      </w:pPr>
-    </w:p>
-    <w:p>
-      <w:pPr>
-        <w:rPr>
-          <w:rFonts w:ascii="Arial" w:hAnsi="Arial" w:cs="Arial"/>
-          <w:sz w:val="24"/>
-          <w:szCs w:val="24"/>
-          <w:highlight w:val="lightGray"/>
-        </w:rPr>
-      </w:pPr>
-      <w:r>
-        <w:rPr>
-          <w:rFonts w:ascii="Arial" w:hAnsi="Arial" w:cs="Arial"/>
-          <w:sz w:val="24"/>
-          <w:szCs w:val="24"/>
-        </w:rPr>
-        <w:tab/>
-        <w:t>Objetivo primário 2</w:t>
-      </w:r>
-      <w:r>
-        <w:rPr>
-          <w:rFonts w:ascii="Arial" w:hAnsi="Arial" w:cs="Arial"/>
-          <w:color w:val="000000" w:themeColor="text1"/>
+        <w:t xml:space="preserve">Fase </w:t>
+      </w:r>
+      <w:r>
+        <w:rPr>
+          <w:rFonts w:ascii="Arial" w:hAnsi="Arial" w:cs="Arial"/>
+          <w:b/>
+          <w:sz w:val="24"/>
+          <w:szCs w:val="24"/>
+        </w:rPr>
+        <w:t>4</w:t>
+      </w:r>
+      <w:r>
+        <w:rPr>
+          <w:rFonts w:ascii="Arial" w:hAnsi="Arial" w:cs="Arial"/>
           <w:sz w:val="24"/>
           <w:szCs w:val="24"/>
         </w:rPr>
@@ -2122,962 +3494,6 @@
           <w:rFonts w:ascii="Arial" w:hAnsi="Arial" w:cs="Arial"/>
           <w:sz w:val="24"/>
           <w:szCs w:val="24"/>
-          <w:highlight w:val="lightGray"/>
-        </w:rPr>
-        <w:t>Encontrando a família</w:t>
-      </w:r>
-    </w:p>
-    <w:p>
-      <w:pPr>
-        <w:rPr>
-          <w:rFonts w:ascii="Arial" w:hAnsi="Arial" w:cs="Arial"/>
-          <w:sz w:val="24"/>
-          <w:szCs w:val="24"/>
-        </w:rPr>
-      </w:pPr>
-    </w:p>
-    <w:p>
-      <w:pPr>
-        <w:rPr>
-          <w:rFonts w:ascii="Arial" w:hAnsi="Arial" w:cs="Arial"/>
-          <w:sz w:val="24"/>
-          <w:szCs w:val="24"/>
-        </w:rPr>
-      </w:pPr>
-      <w:r>
-        <w:rPr>
-          <w:rFonts w:ascii="Arial" w:hAnsi="Arial" w:cs="Arial"/>
-          <w:sz w:val="24"/>
-          <w:szCs w:val="24"/>
-        </w:rPr>
-        <w:tab/>
-      </w:r>
-      <w:r>
-        <w:rPr>
-          <w:rFonts w:ascii="Arial" w:hAnsi="Arial" w:cs="Arial"/>
-          <w:sz w:val="24"/>
-          <w:szCs w:val="24"/>
-        </w:rPr>
-        <w:tab/>
-      </w:r>
-      <w:r>
-        <w:rPr>
-          <w:rFonts w:ascii="Arial" w:hAnsi="Arial" w:cs="Arial"/>
-          <w:sz w:val="24"/>
-          <w:szCs w:val="24"/>
-        </w:rPr>
-        <w:t xml:space="preserve">Uma pessoa pede ajuda para </w:t>
-      </w:r>
-      <w:proofErr w:type="spellStart"/>
-      <w:r>
-        <w:rPr>
-          <w:rFonts w:ascii="Arial" w:hAnsi="Arial" w:cs="Arial"/>
-          <w:sz w:val="24"/>
-          <w:szCs w:val="24"/>
-        </w:rPr>
-        <w:t>MacMix</w:t>
-      </w:r>
-      <w:proofErr w:type="spellEnd"/>
-      <w:r>
-        <w:rPr>
-          <w:rFonts w:ascii="Arial" w:hAnsi="Arial" w:cs="Arial"/>
-          <w:sz w:val="24"/>
-          <w:szCs w:val="24"/>
-        </w:rPr>
-        <w:t>.</w:t>
-      </w:r>
-    </w:p>
-    <w:p>
-      <w:pPr>
-        <w:rPr>
-          <w:rFonts w:ascii="Arial" w:hAnsi="Arial" w:cs="Arial"/>
-          <w:sz w:val="24"/>
-          <w:szCs w:val="24"/>
-        </w:rPr>
-      </w:pPr>
-      <w:r>
-        <w:rPr>
-          <w:rFonts w:ascii="Arial" w:hAnsi="Arial" w:cs="Arial"/>
-          <w:sz w:val="24"/>
-          <w:szCs w:val="24"/>
-        </w:rPr>
-        <w:tab/>
-      </w:r>
-      <w:r>
-        <w:rPr>
-          <w:rFonts w:ascii="Arial" w:hAnsi="Arial" w:cs="Arial"/>
-          <w:sz w:val="24"/>
-          <w:szCs w:val="24"/>
-        </w:rPr>
-        <w:tab/>
-        <w:t xml:space="preserve">Ambos (a pessoa e </w:t>
-      </w:r>
-      <w:proofErr w:type="spellStart"/>
-      <w:r>
-        <w:rPr>
-          <w:rFonts w:ascii="Arial" w:hAnsi="Arial" w:cs="Arial"/>
-          <w:sz w:val="24"/>
-          <w:szCs w:val="24"/>
-        </w:rPr>
-        <w:t>MacMix</w:t>
-      </w:r>
-      <w:proofErr w:type="spellEnd"/>
-      <w:r>
-        <w:rPr>
-          <w:rFonts w:ascii="Arial" w:hAnsi="Arial" w:cs="Arial"/>
-          <w:sz w:val="24"/>
-          <w:szCs w:val="24"/>
-        </w:rPr>
-        <w:t>) conversam</w:t>
-      </w:r>
-      <w:r>
-        <w:rPr>
-          <w:rFonts w:ascii="Arial" w:hAnsi="Arial" w:cs="Arial"/>
-          <w:sz w:val="24"/>
-          <w:szCs w:val="24"/>
-        </w:rPr>
-        <w:t>.</w:t>
-      </w:r>
-    </w:p>
-    <w:p>
-      <w:pPr>
-        <w:rPr>
-          <w:rFonts w:ascii="Arial" w:hAnsi="Arial" w:cs="Arial"/>
-          <w:sz w:val="24"/>
-          <w:szCs w:val="24"/>
-        </w:rPr>
-      </w:pPr>
-      <w:r>
-        <w:rPr>
-          <w:rFonts w:ascii="Arial" w:hAnsi="Arial" w:cs="Arial"/>
-          <w:sz w:val="24"/>
-          <w:szCs w:val="24"/>
-        </w:rPr>
-        <w:tab/>
-      </w:r>
-      <w:r>
-        <w:rPr>
-          <w:rFonts w:ascii="Arial" w:hAnsi="Arial" w:cs="Arial"/>
-          <w:sz w:val="24"/>
-          <w:szCs w:val="24"/>
-        </w:rPr>
-        <w:tab/>
-      </w:r>
-      <w:proofErr w:type="spellStart"/>
-      <w:r>
-        <w:rPr>
-          <w:rFonts w:ascii="Arial" w:hAnsi="Arial" w:cs="Arial"/>
-          <w:sz w:val="24"/>
-          <w:szCs w:val="24"/>
-        </w:rPr>
-        <w:t>MacMix</w:t>
-      </w:r>
-      <w:proofErr w:type="spellEnd"/>
-      <w:r>
-        <w:rPr>
-          <w:rFonts w:ascii="Arial" w:hAnsi="Arial" w:cs="Arial"/>
-          <w:sz w:val="24"/>
-          <w:szCs w:val="24"/>
-        </w:rPr>
-        <w:t xml:space="preserve"> pede descrição das pessoas a serem procuradas</w:t>
-      </w:r>
-      <w:r>
-        <w:rPr>
-          <w:rFonts w:ascii="Arial" w:hAnsi="Arial" w:cs="Arial"/>
-          <w:sz w:val="24"/>
-          <w:szCs w:val="24"/>
-        </w:rPr>
-        <w:t>.</w:t>
-      </w:r>
-    </w:p>
-    <w:p>
-      <w:pPr>
-        <w:rPr>
-          <w:rFonts w:ascii="Arial" w:hAnsi="Arial" w:cs="Arial"/>
-          <w:sz w:val="24"/>
-          <w:szCs w:val="24"/>
-        </w:rPr>
-      </w:pPr>
-      <w:r>
-        <w:rPr>
-          <w:rFonts w:ascii="Arial" w:hAnsi="Arial" w:cs="Arial"/>
-          <w:sz w:val="24"/>
-          <w:szCs w:val="24"/>
-        </w:rPr>
-        <w:tab/>
-      </w:r>
-      <w:r>
-        <w:rPr>
-          <w:rFonts w:ascii="Arial" w:hAnsi="Arial" w:cs="Arial"/>
-          <w:sz w:val="24"/>
-          <w:szCs w:val="24"/>
-        </w:rPr>
-        <w:tab/>
-      </w:r>
-      <w:proofErr w:type="spellStart"/>
-      <w:r>
-        <w:rPr>
-          <w:rFonts w:ascii="Arial" w:hAnsi="Arial" w:cs="Arial"/>
-          <w:sz w:val="24"/>
-          <w:szCs w:val="24"/>
-        </w:rPr>
-        <w:t>MacMix</w:t>
-      </w:r>
-      <w:proofErr w:type="spellEnd"/>
-      <w:r>
-        <w:rPr>
-          <w:rFonts w:ascii="Arial" w:hAnsi="Arial" w:cs="Arial"/>
-          <w:sz w:val="24"/>
-          <w:szCs w:val="24"/>
-        </w:rPr>
-        <w:t xml:space="preserve"> sai em busca em algu</w:t>
-      </w:r>
-      <w:r>
-        <w:rPr>
-          <w:rFonts w:ascii="Arial" w:hAnsi="Arial" w:cs="Arial"/>
-          <w:sz w:val="24"/>
-          <w:szCs w:val="24"/>
-        </w:rPr>
-        <w:t>mas partes d</w:t>
-      </w:r>
-      <w:r>
-        <w:rPr>
-          <w:rFonts w:ascii="Arial" w:hAnsi="Arial" w:cs="Arial"/>
-          <w:sz w:val="24"/>
-          <w:szCs w:val="24"/>
-        </w:rPr>
-        <w:t>a floresta</w:t>
-      </w:r>
-      <w:r>
-        <w:rPr>
-          <w:rFonts w:ascii="Arial" w:hAnsi="Arial" w:cs="Arial"/>
-          <w:sz w:val="24"/>
-          <w:szCs w:val="24"/>
-        </w:rPr>
-        <w:t>.</w:t>
-      </w:r>
-    </w:p>
-    <w:p>
-      <w:pPr>
-        <w:rPr>
-          <w:rFonts w:ascii="Arial" w:hAnsi="Arial" w:cs="Arial"/>
-          <w:sz w:val="24"/>
-          <w:szCs w:val="24"/>
-        </w:rPr>
-      </w:pPr>
-      <w:r>
-        <w:rPr>
-          <w:rFonts w:ascii="Arial" w:hAnsi="Arial" w:cs="Arial"/>
-          <w:sz w:val="24"/>
-          <w:szCs w:val="24"/>
-        </w:rPr>
-        <w:tab/>
-      </w:r>
-      <w:r>
-        <w:rPr>
-          <w:rFonts w:ascii="Arial" w:hAnsi="Arial" w:cs="Arial"/>
-          <w:sz w:val="24"/>
-          <w:szCs w:val="24"/>
-        </w:rPr>
-        <w:tab/>
-        <w:t>Criaturas surgem no local em que as pessoas são encontradas</w:t>
-      </w:r>
-      <w:r>
-        <w:rPr>
-          <w:rFonts w:ascii="Arial" w:hAnsi="Arial" w:cs="Arial"/>
-          <w:sz w:val="24"/>
-          <w:szCs w:val="24"/>
-        </w:rPr>
-        <w:t>.</w:t>
-      </w:r>
-    </w:p>
-    <w:p>
-      <w:pPr>
-        <w:rPr>
-          <w:rFonts w:ascii="Arial" w:hAnsi="Arial" w:cs="Arial"/>
-          <w:sz w:val="24"/>
-          <w:szCs w:val="24"/>
-        </w:rPr>
-      </w:pPr>
-      <w:r>
-        <w:rPr>
-          <w:rFonts w:ascii="Arial" w:hAnsi="Arial" w:cs="Arial"/>
-          <w:sz w:val="24"/>
-          <w:szCs w:val="24"/>
-        </w:rPr>
-        <w:tab/>
-      </w:r>
-      <w:r>
-        <w:rPr>
-          <w:rFonts w:ascii="Arial" w:hAnsi="Arial" w:cs="Arial"/>
-          <w:sz w:val="24"/>
-          <w:szCs w:val="24"/>
-        </w:rPr>
-        <w:tab/>
-        <w:t xml:space="preserve">Um conjunto de árvore cobre a passagem </w:t>
-      </w:r>
-      <w:r>
-        <w:rPr>
-          <w:rFonts w:ascii="Arial" w:hAnsi="Arial" w:cs="Arial"/>
-          <w:sz w:val="24"/>
-          <w:szCs w:val="24"/>
-        </w:rPr>
-        <w:t>na</w:t>
-      </w:r>
-      <w:r>
-        <w:rPr>
-          <w:rFonts w:ascii="Arial" w:hAnsi="Arial" w:cs="Arial"/>
-          <w:sz w:val="24"/>
-          <w:szCs w:val="24"/>
-        </w:rPr>
-        <w:t xml:space="preserve"> volta</w:t>
-      </w:r>
-      <w:r>
-        <w:rPr>
-          <w:rFonts w:ascii="Arial" w:hAnsi="Arial" w:cs="Arial"/>
-          <w:sz w:val="24"/>
-          <w:szCs w:val="24"/>
-        </w:rPr>
-        <w:t>.</w:t>
-      </w:r>
-    </w:p>
-    <w:p>
-      <w:pPr>
-        <w:rPr>
-          <w:rFonts w:ascii="Arial" w:hAnsi="Arial" w:cs="Arial"/>
-          <w:sz w:val="24"/>
-          <w:szCs w:val="24"/>
-        </w:rPr>
-      </w:pPr>
-    </w:p>
-    <w:p>
-      <w:pPr>
-        <w:rPr>
-          <w:rFonts w:ascii="Arial" w:hAnsi="Arial" w:cs="Arial"/>
-          <w:sz w:val="24"/>
-          <w:szCs w:val="24"/>
-        </w:rPr>
-      </w:pPr>
-      <w:r>
-        <w:rPr>
-          <w:rFonts w:ascii="Arial" w:hAnsi="Arial" w:cs="Arial"/>
-          <w:sz w:val="24"/>
-          <w:szCs w:val="24"/>
-        </w:rPr>
-        <w:tab/>
-        <w:t xml:space="preserve">Objetivo primário 3: </w:t>
-      </w:r>
-      <w:r>
-        <w:rPr>
-          <w:rFonts w:ascii="Arial" w:hAnsi="Arial" w:cs="Arial"/>
-          <w:sz w:val="24"/>
-          <w:szCs w:val="24"/>
-          <w:highlight w:val="darkGray"/>
-        </w:rPr>
-        <w:t>O soldado</w:t>
-      </w:r>
-    </w:p>
-    <w:p>
-      <w:pPr>
-        <w:rPr>
-          <w:rFonts w:ascii="Arial" w:hAnsi="Arial" w:cs="Arial"/>
-          <w:sz w:val="24"/>
-          <w:szCs w:val="24"/>
-        </w:rPr>
-      </w:pPr>
-    </w:p>
-    <w:p>
-      <w:pPr>
-        <w:rPr>
-          <w:rFonts w:ascii="Arial" w:hAnsi="Arial" w:cs="Arial"/>
-          <w:sz w:val="24"/>
-          <w:szCs w:val="24"/>
-        </w:rPr>
-      </w:pPr>
-      <w:r>
-        <w:rPr>
-          <w:rFonts w:ascii="Arial" w:hAnsi="Arial" w:cs="Arial"/>
-          <w:sz w:val="24"/>
-          <w:szCs w:val="24"/>
-        </w:rPr>
-        <w:tab/>
-      </w:r>
-      <w:r>
-        <w:rPr>
-          <w:rFonts w:ascii="Arial" w:hAnsi="Arial" w:cs="Arial"/>
-          <w:sz w:val="24"/>
-          <w:szCs w:val="24"/>
-        </w:rPr>
-        <w:tab/>
-      </w:r>
-      <w:proofErr w:type="spellStart"/>
-      <w:r>
-        <w:rPr>
-          <w:rFonts w:ascii="Arial" w:hAnsi="Arial" w:cs="Arial"/>
-          <w:sz w:val="24"/>
-          <w:szCs w:val="24"/>
-        </w:rPr>
-        <w:t>Errok</w:t>
-      </w:r>
-      <w:proofErr w:type="spellEnd"/>
-      <w:r>
-        <w:rPr>
-          <w:rFonts w:ascii="Arial" w:hAnsi="Arial" w:cs="Arial"/>
-          <w:sz w:val="24"/>
-          <w:szCs w:val="24"/>
-        </w:rPr>
-        <w:t xml:space="preserve"> aparece em um ambiente próximo</w:t>
-      </w:r>
-      <w:r>
-        <w:rPr>
-          <w:rFonts w:ascii="Arial" w:hAnsi="Arial" w:cs="Arial"/>
-          <w:sz w:val="24"/>
-          <w:szCs w:val="24"/>
-        </w:rPr>
-        <w:t xml:space="preserve"> da passagem bloqueada.</w:t>
-      </w:r>
-    </w:p>
-    <w:p>
-      <w:pPr>
-        <w:rPr>
-          <w:rFonts w:ascii="Arial" w:hAnsi="Arial" w:cs="Arial"/>
-          <w:sz w:val="24"/>
-          <w:szCs w:val="24"/>
-        </w:rPr>
-      </w:pPr>
-      <w:r>
-        <w:rPr>
-          <w:rFonts w:ascii="Arial" w:hAnsi="Arial" w:cs="Arial"/>
-          <w:sz w:val="24"/>
-          <w:szCs w:val="24"/>
-        </w:rPr>
-        <w:tab/>
-      </w:r>
-      <w:r>
-        <w:rPr>
-          <w:rFonts w:ascii="Arial" w:hAnsi="Arial" w:cs="Arial"/>
-          <w:sz w:val="24"/>
-          <w:szCs w:val="24"/>
-        </w:rPr>
-        <w:tab/>
-        <w:t>Um soldado ferido está no local</w:t>
-      </w:r>
-      <w:r>
-        <w:rPr>
-          <w:rFonts w:ascii="Arial" w:hAnsi="Arial" w:cs="Arial"/>
-          <w:sz w:val="24"/>
-          <w:szCs w:val="24"/>
-        </w:rPr>
-        <w:t>.</w:t>
-      </w:r>
-    </w:p>
-    <w:p>
-      <w:pPr>
-        <w:rPr>
-          <w:rFonts w:ascii="Arial" w:hAnsi="Arial" w:cs="Arial"/>
-          <w:sz w:val="24"/>
-          <w:szCs w:val="24"/>
-        </w:rPr>
-      </w:pPr>
-      <w:r>
-        <w:rPr>
-          <w:rFonts w:ascii="Arial" w:hAnsi="Arial" w:cs="Arial"/>
-          <w:sz w:val="24"/>
-          <w:szCs w:val="24"/>
-        </w:rPr>
-        <w:tab/>
-      </w:r>
-      <w:r>
-        <w:rPr>
-          <w:rFonts w:ascii="Arial" w:hAnsi="Arial" w:cs="Arial"/>
-          <w:sz w:val="24"/>
-          <w:szCs w:val="24"/>
-        </w:rPr>
-        <w:tab/>
-        <w:t xml:space="preserve">Mapa e explosivo são entregue </w:t>
-      </w:r>
-      <w:r>
-        <w:rPr>
-          <w:rFonts w:ascii="Arial" w:hAnsi="Arial" w:cs="Arial"/>
-          <w:sz w:val="24"/>
-          <w:szCs w:val="24"/>
-        </w:rPr>
-        <w:t xml:space="preserve">pelo soldado </w:t>
-      </w:r>
-      <w:r>
-        <w:rPr>
-          <w:rFonts w:ascii="Arial" w:hAnsi="Arial" w:cs="Arial"/>
-          <w:sz w:val="24"/>
-          <w:szCs w:val="24"/>
-        </w:rPr>
-        <w:t xml:space="preserve">para </w:t>
-      </w:r>
-      <w:r>
-        <w:rPr>
-          <w:rFonts w:ascii="Arial" w:hAnsi="Arial" w:cs="Arial"/>
-          <w:sz w:val="24"/>
-          <w:szCs w:val="24"/>
-        </w:rPr>
-        <w:t xml:space="preserve">o </w:t>
-      </w:r>
-      <w:proofErr w:type="spellStart"/>
-      <w:r>
-        <w:rPr>
-          <w:rFonts w:ascii="Arial" w:hAnsi="Arial" w:cs="Arial"/>
-          <w:sz w:val="24"/>
-          <w:szCs w:val="24"/>
-        </w:rPr>
-        <w:t>MacMix</w:t>
-      </w:r>
-      <w:proofErr w:type="spellEnd"/>
-      <w:r>
-        <w:rPr>
-          <w:rFonts w:ascii="Arial" w:hAnsi="Arial" w:cs="Arial"/>
-          <w:sz w:val="24"/>
-          <w:szCs w:val="24"/>
-        </w:rPr>
-        <w:t>.</w:t>
-      </w:r>
-    </w:p>
-    <w:p>
-      <w:pPr>
-        <w:rPr>
-          <w:rFonts w:ascii="Arial" w:hAnsi="Arial" w:cs="Arial"/>
-          <w:sz w:val="24"/>
-          <w:szCs w:val="24"/>
-        </w:rPr>
-      </w:pPr>
-      <w:r>
-        <w:rPr>
-          <w:rFonts w:ascii="Arial" w:hAnsi="Arial" w:cs="Arial"/>
-          <w:sz w:val="24"/>
-          <w:szCs w:val="24"/>
-        </w:rPr>
-        <w:tab/>
-      </w:r>
-      <w:r>
-        <w:rPr>
-          <w:rFonts w:ascii="Arial" w:hAnsi="Arial" w:cs="Arial"/>
-          <w:sz w:val="24"/>
-          <w:szCs w:val="24"/>
-        </w:rPr>
-        <w:tab/>
-        <w:t>É implementado as bombas nas árvores que cobrem o caminho</w:t>
-      </w:r>
-      <w:r>
-        <w:rPr>
-          <w:rFonts w:ascii="Arial" w:hAnsi="Arial" w:cs="Arial"/>
-          <w:sz w:val="24"/>
-          <w:szCs w:val="24"/>
-        </w:rPr>
-        <w:t>.</w:t>
-      </w:r>
-    </w:p>
-    <w:p>
-      <w:pPr>
-        <w:rPr>
-          <w:rFonts w:ascii="Arial" w:hAnsi="Arial" w:cs="Arial"/>
-          <w:sz w:val="24"/>
-          <w:szCs w:val="24"/>
-        </w:rPr>
-      </w:pPr>
-      <w:r>
-        <w:rPr>
-          <w:rFonts w:ascii="Arial" w:hAnsi="Arial" w:cs="Arial"/>
-          <w:sz w:val="24"/>
-          <w:szCs w:val="24"/>
-        </w:rPr>
-        <w:tab/>
-      </w:r>
-      <w:r>
-        <w:rPr>
-          <w:rFonts w:ascii="Arial" w:hAnsi="Arial" w:cs="Arial"/>
-          <w:sz w:val="24"/>
-          <w:szCs w:val="24"/>
-        </w:rPr>
-        <w:tab/>
-        <w:t xml:space="preserve">A família </w:t>
-      </w:r>
-      <w:r>
-        <w:rPr>
-          <w:rFonts w:ascii="Arial" w:hAnsi="Arial" w:cs="Arial"/>
-          <w:sz w:val="24"/>
-          <w:szCs w:val="24"/>
-        </w:rPr>
-        <w:t>é</w:t>
-      </w:r>
-      <w:r>
-        <w:rPr>
-          <w:rFonts w:ascii="Arial" w:hAnsi="Arial" w:cs="Arial"/>
-          <w:sz w:val="24"/>
-          <w:szCs w:val="24"/>
-        </w:rPr>
-        <w:t xml:space="preserve"> entregue </w:t>
-      </w:r>
-      <w:r>
-        <w:rPr>
-          <w:rFonts w:ascii="Arial" w:hAnsi="Arial" w:cs="Arial"/>
-          <w:sz w:val="24"/>
-          <w:szCs w:val="24"/>
-        </w:rPr>
-        <w:t xml:space="preserve">para as </w:t>
-      </w:r>
-      <w:r>
-        <w:rPr>
-          <w:rFonts w:ascii="Arial" w:hAnsi="Arial" w:cs="Arial"/>
-          <w:sz w:val="24"/>
-          <w:szCs w:val="24"/>
-        </w:rPr>
-        <w:t>pess</w:t>
-      </w:r>
-      <w:r>
-        <w:rPr>
-          <w:rFonts w:ascii="Arial" w:hAnsi="Arial" w:cs="Arial"/>
-          <w:sz w:val="24"/>
-          <w:szCs w:val="24"/>
-        </w:rPr>
-        <w:t>oas</w:t>
-      </w:r>
-      <w:r>
-        <w:rPr>
-          <w:rFonts w:ascii="Arial" w:hAnsi="Arial" w:cs="Arial"/>
-          <w:sz w:val="24"/>
-          <w:szCs w:val="24"/>
-        </w:rPr>
-        <w:t>.</w:t>
-      </w:r>
-    </w:p>
-    <w:p>
-      <w:pPr>
-        <w:rPr>
-          <w:rFonts w:ascii="Arial" w:hAnsi="Arial" w:cs="Arial"/>
-          <w:sz w:val="24"/>
-          <w:szCs w:val="24"/>
-        </w:rPr>
-      </w:pPr>
-    </w:p>
-    <w:p>
-      <w:pPr>
-        <w:rPr>
-          <w:rFonts w:ascii="Arial" w:hAnsi="Arial" w:cs="Arial"/>
-          <w:sz w:val="24"/>
-          <w:szCs w:val="24"/>
-          <w:highlight w:val="darkGray"/>
-        </w:rPr>
-      </w:pPr>
-      <w:r>
-        <w:rPr>
-          <w:rFonts w:ascii="Arial" w:hAnsi="Arial" w:cs="Arial"/>
-          <w:sz w:val="24"/>
-          <w:szCs w:val="24"/>
-        </w:rPr>
-        <w:tab/>
-        <w:t xml:space="preserve">Objetivo primário 4: </w:t>
-      </w:r>
-      <w:r>
-        <w:rPr>
-          <w:rFonts w:ascii="Arial" w:hAnsi="Arial" w:cs="Arial"/>
-          <w:sz w:val="24"/>
-          <w:szCs w:val="24"/>
-          <w:highlight w:val="darkGray"/>
-        </w:rPr>
-        <w:t>Salvando a criança</w:t>
-      </w:r>
-    </w:p>
-    <w:p>
-      <w:pPr>
-        <w:rPr>
-          <w:rFonts w:ascii="Arial" w:hAnsi="Arial" w:cs="Arial"/>
-          <w:sz w:val="24"/>
-          <w:szCs w:val="24"/>
-        </w:rPr>
-      </w:pPr>
-    </w:p>
-    <w:p>
-      <w:pPr>
-        <w:rPr>
-          <w:rFonts w:ascii="Arial" w:hAnsi="Arial" w:cs="Arial"/>
-          <w:sz w:val="24"/>
-          <w:szCs w:val="24"/>
-        </w:rPr>
-      </w:pPr>
-      <w:r>
-        <w:rPr>
-          <w:rFonts w:ascii="Arial" w:hAnsi="Arial" w:cs="Arial"/>
-          <w:sz w:val="24"/>
-          <w:szCs w:val="24"/>
-        </w:rPr>
-        <w:tab/>
-      </w:r>
-      <w:r>
-        <w:rPr>
-          <w:rFonts w:ascii="Arial" w:hAnsi="Arial" w:cs="Arial"/>
-          <w:sz w:val="24"/>
-          <w:szCs w:val="24"/>
-        </w:rPr>
-        <w:tab/>
-      </w:r>
-      <w:proofErr w:type="spellStart"/>
-      <w:r>
-        <w:rPr>
-          <w:rFonts w:ascii="Arial" w:hAnsi="Arial" w:cs="Arial"/>
-          <w:sz w:val="24"/>
-          <w:szCs w:val="24"/>
-        </w:rPr>
-        <w:t>MacMix</w:t>
-      </w:r>
-      <w:proofErr w:type="spellEnd"/>
-      <w:r>
-        <w:rPr>
-          <w:rFonts w:ascii="Arial" w:hAnsi="Arial" w:cs="Arial"/>
-          <w:sz w:val="24"/>
-          <w:szCs w:val="24"/>
-        </w:rPr>
-        <w:t xml:space="preserve"> e </w:t>
-      </w:r>
-      <w:proofErr w:type="spellStart"/>
-      <w:r>
-        <w:rPr>
-          <w:rFonts w:ascii="Arial" w:hAnsi="Arial" w:cs="Arial"/>
-          <w:sz w:val="24"/>
-          <w:szCs w:val="24"/>
-        </w:rPr>
-        <w:t>Errok</w:t>
-      </w:r>
-      <w:proofErr w:type="spellEnd"/>
-      <w:r>
-        <w:rPr>
-          <w:rFonts w:ascii="Arial" w:hAnsi="Arial" w:cs="Arial"/>
-          <w:sz w:val="24"/>
-          <w:szCs w:val="24"/>
-        </w:rPr>
-        <w:t xml:space="preserve"> caminham pera uma outra aldeia</w:t>
-      </w:r>
-      <w:r>
-        <w:rPr>
-          <w:rFonts w:ascii="Arial" w:hAnsi="Arial" w:cs="Arial"/>
-          <w:sz w:val="24"/>
-          <w:szCs w:val="24"/>
-        </w:rPr>
-        <w:t>.</w:t>
-      </w:r>
-    </w:p>
-    <w:p>
-      <w:pPr>
-        <w:rPr>
-          <w:rFonts w:ascii="Arial" w:hAnsi="Arial" w:cs="Arial"/>
-          <w:sz w:val="24"/>
-          <w:szCs w:val="24"/>
-        </w:rPr>
-      </w:pPr>
-      <w:r>
-        <w:rPr>
-          <w:rFonts w:ascii="Arial" w:hAnsi="Arial" w:cs="Arial"/>
-          <w:sz w:val="24"/>
-          <w:szCs w:val="24"/>
-        </w:rPr>
-        <w:tab/>
-      </w:r>
-      <w:r>
-        <w:rPr>
-          <w:rFonts w:ascii="Arial" w:hAnsi="Arial" w:cs="Arial"/>
-          <w:sz w:val="24"/>
-          <w:szCs w:val="24"/>
-        </w:rPr>
-        <w:tab/>
-        <w:t>Gritos de socorros e pessoas correndo</w:t>
-      </w:r>
-      <w:r>
-        <w:rPr>
-          <w:rFonts w:ascii="Arial" w:hAnsi="Arial" w:cs="Arial"/>
-          <w:sz w:val="24"/>
-          <w:szCs w:val="24"/>
-        </w:rPr>
-        <w:t>.</w:t>
-      </w:r>
-    </w:p>
-    <w:p>
-      <w:pPr>
-        <w:rPr>
-          <w:rFonts w:ascii="Arial" w:hAnsi="Arial" w:cs="Arial"/>
-          <w:sz w:val="24"/>
-          <w:szCs w:val="24"/>
-        </w:rPr>
-      </w:pPr>
-      <w:r>
-        <w:rPr>
-          <w:rFonts w:ascii="Arial" w:hAnsi="Arial" w:cs="Arial"/>
-          <w:sz w:val="24"/>
-          <w:szCs w:val="24"/>
-        </w:rPr>
-        <w:tab/>
-      </w:r>
-      <w:r>
-        <w:rPr>
-          <w:rFonts w:ascii="Arial" w:hAnsi="Arial" w:cs="Arial"/>
-          <w:sz w:val="24"/>
-          <w:szCs w:val="24"/>
-        </w:rPr>
-        <w:tab/>
-        <w:t>Criaturas atacam as pessoas</w:t>
-      </w:r>
-      <w:r>
-        <w:rPr>
-          <w:rFonts w:ascii="Arial" w:hAnsi="Arial" w:cs="Arial"/>
-          <w:sz w:val="24"/>
-          <w:szCs w:val="24"/>
-        </w:rPr>
-        <w:t>.</w:t>
-      </w:r>
-    </w:p>
-    <w:p>
-      <w:pPr>
-        <w:rPr>
-          <w:rFonts w:ascii="Arial" w:hAnsi="Arial" w:cs="Arial"/>
-          <w:sz w:val="24"/>
-          <w:szCs w:val="24"/>
-        </w:rPr>
-      </w:pPr>
-      <w:r>
-        <w:rPr>
-          <w:rFonts w:ascii="Arial" w:hAnsi="Arial" w:cs="Arial"/>
-          <w:sz w:val="24"/>
-          <w:szCs w:val="24"/>
-        </w:rPr>
-        <w:tab/>
-      </w:r>
-      <w:r>
-        <w:rPr>
-          <w:rFonts w:ascii="Arial" w:hAnsi="Arial" w:cs="Arial"/>
-          <w:sz w:val="24"/>
-          <w:szCs w:val="24"/>
-        </w:rPr>
-        <w:tab/>
-        <w:t xml:space="preserve">Uma criança é preste </w:t>
-      </w:r>
-      <w:r>
-        <w:rPr>
-          <w:rFonts w:ascii="Arial" w:hAnsi="Arial" w:cs="Arial"/>
-          <w:sz w:val="24"/>
-          <w:szCs w:val="24"/>
-        </w:rPr>
-        <w:t xml:space="preserve">a ser </w:t>
-      </w:r>
-      <w:r>
-        <w:rPr>
-          <w:rFonts w:ascii="Arial" w:hAnsi="Arial" w:cs="Arial"/>
-          <w:sz w:val="24"/>
-          <w:szCs w:val="24"/>
-        </w:rPr>
-        <w:t>atacada</w:t>
-      </w:r>
-      <w:r>
-        <w:rPr>
-          <w:rFonts w:ascii="Arial" w:hAnsi="Arial" w:cs="Arial"/>
-          <w:sz w:val="24"/>
-          <w:szCs w:val="24"/>
-        </w:rPr>
-        <w:t>.</w:t>
-      </w:r>
-    </w:p>
-    <w:p>
-      <w:pPr>
-        <w:rPr>
-          <w:rFonts w:ascii="Arial" w:hAnsi="Arial" w:cs="Arial"/>
-          <w:sz w:val="24"/>
-          <w:szCs w:val="24"/>
-        </w:rPr>
-      </w:pPr>
-      <w:r>
-        <w:rPr>
-          <w:rFonts w:ascii="Arial" w:hAnsi="Arial" w:cs="Arial"/>
-          <w:sz w:val="24"/>
-          <w:szCs w:val="24"/>
-        </w:rPr>
-        <w:tab/>
-      </w:r>
-      <w:r>
-        <w:rPr>
-          <w:rFonts w:ascii="Arial" w:hAnsi="Arial" w:cs="Arial"/>
-          <w:sz w:val="24"/>
-          <w:szCs w:val="24"/>
-        </w:rPr>
-        <w:tab/>
-      </w:r>
-      <w:proofErr w:type="spellStart"/>
-      <w:r>
-        <w:rPr>
-          <w:rFonts w:ascii="Arial" w:hAnsi="Arial" w:cs="Arial"/>
-          <w:sz w:val="24"/>
-          <w:szCs w:val="24"/>
-        </w:rPr>
-        <w:t>MacMix</w:t>
-      </w:r>
-      <w:proofErr w:type="spellEnd"/>
-      <w:r>
-        <w:rPr>
-          <w:rFonts w:ascii="Arial" w:hAnsi="Arial" w:cs="Arial"/>
-          <w:sz w:val="24"/>
-          <w:szCs w:val="24"/>
-        </w:rPr>
-        <w:t xml:space="preserve"> e </w:t>
-      </w:r>
-      <w:proofErr w:type="spellStart"/>
-      <w:r>
-        <w:rPr>
-          <w:rFonts w:ascii="Arial" w:hAnsi="Arial" w:cs="Arial"/>
-          <w:sz w:val="24"/>
-          <w:szCs w:val="24"/>
-        </w:rPr>
-        <w:t>Errok</w:t>
-      </w:r>
-      <w:proofErr w:type="spellEnd"/>
-      <w:r>
-        <w:rPr>
-          <w:rFonts w:ascii="Arial" w:hAnsi="Arial" w:cs="Arial"/>
-          <w:sz w:val="24"/>
-          <w:szCs w:val="24"/>
-        </w:rPr>
-        <w:t xml:space="preserve"> lutam com as criaturas</w:t>
-      </w:r>
-      <w:r>
-        <w:rPr>
-          <w:rFonts w:ascii="Arial" w:hAnsi="Arial" w:cs="Arial"/>
-          <w:sz w:val="24"/>
-          <w:szCs w:val="24"/>
-        </w:rPr>
-        <w:t>.</w:t>
-      </w:r>
-    </w:p>
-    <w:p>
-      <w:pPr>
-        <w:rPr>
-          <w:rFonts w:ascii="Arial" w:hAnsi="Arial" w:cs="Arial"/>
-          <w:sz w:val="24"/>
-          <w:szCs w:val="24"/>
-        </w:rPr>
-      </w:pPr>
-      <w:r>
-        <w:rPr>
-          <w:rFonts w:ascii="Arial" w:hAnsi="Arial" w:cs="Arial"/>
-          <w:sz w:val="24"/>
-          <w:szCs w:val="24"/>
-        </w:rPr>
-        <w:tab/>
-      </w:r>
-      <w:r>
-        <w:rPr>
-          <w:rFonts w:ascii="Arial" w:hAnsi="Arial" w:cs="Arial"/>
-          <w:sz w:val="24"/>
-          <w:szCs w:val="24"/>
-        </w:rPr>
-        <w:tab/>
-      </w:r>
-      <w:r>
-        <w:rPr>
-          <w:rFonts w:ascii="Arial" w:hAnsi="Arial" w:cs="Arial"/>
-          <w:sz w:val="24"/>
-          <w:szCs w:val="24"/>
         </w:rPr>
         <w:t>A</w:t>
       </w:r>
@@ -3087,84 +3503,15 @@
           <w:sz w:val="24"/>
           <w:szCs w:val="24"/>
         </w:rPr>
-        <w:t xml:space="preserve">s criaturas </w:t>
-      </w:r>
-      <w:r>
-        <w:rPr>
-          <w:rFonts w:ascii="Arial" w:hAnsi="Arial" w:cs="Arial"/>
-          <w:sz w:val="24"/>
-          <w:szCs w:val="24"/>
-        </w:rPr>
-        <w:t>são eliminadas</w:t>
-      </w:r>
-      <w:r>
-        <w:rPr>
-          <w:rFonts w:ascii="Arial" w:hAnsi="Arial" w:cs="Arial"/>
-          <w:sz w:val="24"/>
-          <w:szCs w:val="24"/>
-        </w:rPr>
-        <w:t>.</w:t>
-      </w:r>
-    </w:p>
-    <w:p>
-      <w:pPr>
-        <w:rPr>
-          <w:rFonts w:ascii="Arial" w:hAnsi="Arial" w:cs="Arial"/>
-          <w:sz w:val="24"/>
-          <w:szCs w:val="24"/>
-        </w:rPr>
-      </w:pPr>
-      <w:r>
-        <w:rPr>
-          <w:rFonts w:ascii="Arial" w:hAnsi="Arial" w:cs="Arial"/>
-          <w:sz w:val="24"/>
-          <w:szCs w:val="24"/>
-        </w:rPr>
-        <w:tab/>
-      </w:r>
-      <w:r>
-        <w:rPr>
-          <w:rFonts w:ascii="Arial" w:hAnsi="Arial" w:cs="Arial"/>
-          <w:sz w:val="24"/>
-          <w:szCs w:val="24"/>
-        </w:rPr>
-        <w:tab/>
-      </w:r>
-      <w:proofErr w:type="spellStart"/>
-      <w:r>
-        <w:rPr>
-          <w:rFonts w:ascii="Arial" w:hAnsi="Arial" w:cs="Arial"/>
-          <w:sz w:val="24"/>
-          <w:szCs w:val="24"/>
-        </w:rPr>
-        <w:t>MacMix</w:t>
-      </w:r>
-      <w:proofErr w:type="spellEnd"/>
-      <w:r>
-        <w:rPr>
-          <w:rFonts w:ascii="Arial" w:hAnsi="Arial" w:cs="Arial"/>
-          <w:sz w:val="24"/>
-          <w:szCs w:val="24"/>
-        </w:rPr>
-        <w:t xml:space="preserve"> e </w:t>
-      </w:r>
-      <w:proofErr w:type="spellStart"/>
-      <w:r>
-        <w:rPr>
-          <w:rFonts w:ascii="Arial" w:hAnsi="Arial" w:cs="Arial"/>
-          <w:sz w:val="24"/>
-          <w:szCs w:val="24"/>
-        </w:rPr>
-        <w:t>Errok</w:t>
-      </w:r>
-      <w:proofErr w:type="spellEnd"/>
-      <w:r>
-        <w:rPr>
-          <w:rFonts w:ascii="Arial" w:hAnsi="Arial" w:cs="Arial"/>
-          <w:sz w:val="24"/>
-          <w:szCs w:val="24"/>
-        </w:rPr>
-        <w:t xml:space="preserve"> seguem para a passagem sul.</w:t>
+        <w:t xml:space="preserve"> Base</w:t>
+      </w:r>
+      <w:r>
+        <w:rPr>
+          <w:rFonts w:ascii="Arial" w:hAnsi="Arial" w:cs="Arial"/>
+          <w:sz w:val="24"/>
+          <w:szCs w:val="24"/>
+        </w:rPr>
+        <w:t xml:space="preserve"> (objetivos primários)</w:t>
       </w:r>
     </w:p>
     <w:p>

--- a/Roteiros/ESCALETA.docx
+++ b/Roteiros/ESCALETA.docx
@@ -162,6 +162,7 @@
       <w:pPr>
         <w:rPr>
           <w:rFonts w:ascii="Arial" w:hAnsi="Arial" w:cs="Arial"/>
+          <w:b/>
           <w:sz w:val="36"/>
           <w:szCs w:val="32"/>
         </w:rPr>
@@ -169,19 +170,21 @@
       <w:r>
         <w:rPr>
           <w:rFonts w:ascii="Arial" w:hAnsi="Arial" w:cs="Arial"/>
+          <w:b/>
           <w:sz w:val="36"/>
           <w:szCs w:val="32"/>
         </w:rPr>
-        <w:t>Fase</w:t>
-      </w:r>
-      <w:r>
+        <w:t>Fases e Capítulos</w:t>
+      </w:r>
+    </w:p>
+    <w:p>
+      <w:pPr>
         <w:rPr>
           <w:rFonts w:ascii="Arial" w:hAnsi="Arial" w:cs="Arial"/>
           <w:sz w:val="36"/>
           <w:szCs w:val="32"/>
         </w:rPr>
-        <w:t>s e Capítulos</w:t>
-      </w:r>
+      </w:pPr>
     </w:p>
     <w:p>
       <w:pPr>
@@ -191,343 +194,552 @@
           <w:szCs w:val="32"/>
         </w:rPr>
       </w:pPr>
-    </w:p>
-    <w:p>
-      <w:pPr>
+      <w:r>
         <w:rPr>
           <w:rFonts w:ascii="Arial" w:hAnsi="Arial" w:cs="Arial"/>
           <w:sz w:val="36"/>
           <w:szCs w:val="32"/>
         </w:rPr>
-      </w:pPr>
+        <w:tab/>
+        <w:t>Capitulo 1</w:t>
+      </w:r>
       <w:r>
         <w:rPr>
           <w:rFonts w:ascii="Arial" w:hAnsi="Arial" w:cs="Arial"/>
           <w:sz w:val="36"/>
           <w:szCs w:val="32"/>
         </w:rPr>
-        <w:tab/>
-        <w:t>Capitulo 1</w:t>
-      </w:r>
-    </w:p>
-    <w:p>
-      <w:pPr>
-        <w:rPr>
-          <w:rFonts w:ascii="Arial" w:hAnsi="Arial" w:cs="Arial"/>
-          <w:sz w:val="36"/>
-          <w:szCs w:val="32"/>
-        </w:rPr>
-      </w:pPr>
-    </w:p>
-    <w:p>
-      <w:pPr>
-        <w:rPr>
-          <w:rFonts w:ascii="Arial" w:hAnsi="Arial" w:cs="Arial"/>
-          <w:sz w:val="28"/>
-          <w:szCs w:val="32"/>
-        </w:rPr>
-      </w:pPr>
-      <w:r>
-        <w:rPr>
-          <w:rFonts w:ascii="Arial" w:hAnsi="Arial" w:cs="Arial"/>
-          <w:sz w:val="36"/>
-          <w:szCs w:val="32"/>
-        </w:rPr>
-        <w:tab/>
-      </w:r>
-      <w:r>
-        <w:rPr>
-          <w:rFonts w:ascii="Arial" w:hAnsi="Arial" w:cs="Arial"/>
-          <w:sz w:val="36"/>
-          <w:szCs w:val="32"/>
-        </w:rPr>
-        <w:tab/>
-        <w:t xml:space="preserve">Fase 1 </w:t>
-      </w:r>
-      <w:r>
-        <w:rPr>
-          <w:rFonts w:ascii="Arial" w:hAnsi="Arial" w:cs="Arial"/>
-          <w:sz w:val="36"/>
-          <w:szCs w:val="32"/>
-        </w:rPr>
-        <w:t>–</w:t>
-      </w:r>
-      <w:r>
-        <w:rPr>
-          <w:rFonts w:ascii="Arial" w:hAnsi="Arial" w:cs="Arial"/>
-          <w:sz w:val="28"/>
-          <w:szCs w:val="32"/>
-        </w:rPr>
-        <w:t xml:space="preserve"> Uma cidade nomeada “Pop90”, ambiente movimentado e diversas pessoas nas ruas e frentes de suas casas. Edifícios como lojas, estacionamento, prédio e objetos como árvores, lixos, papeis, cartazes, brinquedos e afins. Existe um pequeno rio na margem leste que demostra uma fábrica destruída e bloqueio de policiamento em certos pontos na região.</w:t>
-      </w:r>
-    </w:p>
-    <w:p>
-      <w:pPr>
-        <w:rPr>
-          <w:rFonts w:ascii="Arial" w:hAnsi="Arial" w:cs="Arial"/>
-          <w:sz w:val="28"/>
-          <w:szCs w:val="32"/>
-        </w:rPr>
-      </w:pPr>
-    </w:p>
-    <w:p>
-      <w:pPr>
-        <w:rPr>
-          <w:rFonts w:ascii="Arial" w:hAnsi="Arial" w:cs="Arial"/>
-          <w:sz w:val="28"/>
-          <w:szCs w:val="32"/>
-        </w:rPr>
-      </w:pPr>
-      <w:r>
-        <w:rPr>
-          <w:rFonts w:ascii="Arial" w:hAnsi="Arial" w:cs="Arial"/>
-          <w:sz w:val="36"/>
-          <w:szCs w:val="32"/>
-        </w:rPr>
-        <w:tab/>
-      </w:r>
-      <w:r>
-        <w:rPr>
-          <w:rFonts w:ascii="Arial" w:hAnsi="Arial" w:cs="Arial"/>
-          <w:sz w:val="36"/>
-          <w:szCs w:val="32"/>
-        </w:rPr>
-        <w:tab/>
-        <w:t xml:space="preserve">Fase 2 – </w:t>
-      </w:r>
-      <w:r>
-        <w:rPr>
-          <w:rFonts w:ascii="Arial" w:hAnsi="Arial" w:cs="Arial"/>
-          <w:sz w:val="28"/>
-          <w:szCs w:val="32"/>
-        </w:rPr>
-        <w:t xml:space="preserve">(falta o </w:t>
-      </w:r>
-      <w:proofErr w:type="spellStart"/>
-      <w:r>
-        <w:rPr>
-          <w:rFonts w:ascii="Arial" w:hAnsi="Arial" w:cs="Arial"/>
-          <w:sz w:val="28"/>
-          <w:szCs w:val="32"/>
-        </w:rPr>
-        <w:t>level</w:t>
-      </w:r>
-      <w:proofErr w:type="spellEnd"/>
-      <w:r>
-        <w:rPr>
-          <w:rFonts w:ascii="Arial" w:hAnsi="Arial" w:cs="Arial"/>
-          <w:sz w:val="28"/>
-          <w:szCs w:val="32"/>
-        </w:rPr>
-        <w:t xml:space="preserve"> </w:t>
-      </w:r>
-      <w:proofErr w:type="spellStart"/>
-      <w:r>
-        <w:rPr>
-          <w:rFonts w:ascii="Arial" w:hAnsi="Arial" w:cs="Arial"/>
-          <w:sz w:val="28"/>
-          <w:szCs w:val="32"/>
-        </w:rPr>
-        <w:t>desing</w:t>
-      </w:r>
-      <w:proofErr w:type="spellEnd"/>
-      <w:r>
-        <w:rPr>
-          <w:rFonts w:ascii="Arial" w:hAnsi="Arial" w:cs="Arial"/>
-          <w:sz w:val="28"/>
-          <w:szCs w:val="32"/>
-        </w:rPr>
-        <w:t>)</w:t>
-      </w:r>
-    </w:p>
-    <w:p>
-      <w:pPr>
-        <w:rPr>
-          <w:rFonts w:ascii="Arial" w:hAnsi="Arial" w:cs="Arial"/>
-          <w:sz w:val="28"/>
-          <w:szCs w:val="32"/>
-        </w:rPr>
-      </w:pPr>
-      <w:r>
-        <w:rPr>
-          <w:rFonts w:ascii="Arial" w:hAnsi="Arial" w:cs="Arial"/>
-          <w:sz w:val="28"/>
-          <w:szCs w:val="32"/>
-        </w:rPr>
-        <w:lastRenderedPageBreak/>
-        <w:tab/>
-      </w:r>
-      <w:r>
-        <w:rPr>
-          <w:rFonts w:ascii="Arial" w:hAnsi="Arial" w:cs="Arial"/>
-          <w:sz w:val="28"/>
-          <w:szCs w:val="32"/>
-        </w:rPr>
-        <w:tab/>
-      </w:r>
-      <w:r>
-        <w:rPr>
-          <w:rFonts w:ascii="Arial" w:hAnsi="Arial" w:cs="Arial"/>
-          <w:sz w:val="36"/>
-          <w:szCs w:val="32"/>
-        </w:rPr>
-        <w:t xml:space="preserve">Fase 3 </w:t>
-      </w:r>
-      <w:r>
-        <w:rPr>
-          <w:rFonts w:ascii="Arial" w:hAnsi="Arial" w:cs="Arial"/>
-          <w:sz w:val="28"/>
-          <w:szCs w:val="32"/>
-        </w:rPr>
-        <w:t xml:space="preserve">– (falta o </w:t>
-      </w:r>
-      <w:proofErr w:type="spellStart"/>
-      <w:r>
-        <w:rPr>
-          <w:rFonts w:ascii="Arial" w:hAnsi="Arial" w:cs="Arial"/>
-          <w:sz w:val="28"/>
-          <w:szCs w:val="32"/>
-        </w:rPr>
-        <w:t>level</w:t>
-      </w:r>
-      <w:proofErr w:type="spellEnd"/>
-      <w:r>
-        <w:rPr>
-          <w:rFonts w:ascii="Arial" w:hAnsi="Arial" w:cs="Arial"/>
-          <w:sz w:val="28"/>
-          <w:szCs w:val="32"/>
-        </w:rPr>
-        <w:t xml:space="preserve"> </w:t>
-      </w:r>
-      <w:proofErr w:type="spellStart"/>
-      <w:r>
-        <w:rPr>
-          <w:rFonts w:ascii="Arial" w:hAnsi="Arial" w:cs="Arial"/>
-          <w:sz w:val="28"/>
-          <w:szCs w:val="32"/>
-        </w:rPr>
-        <w:t>desing</w:t>
-      </w:r>
-      <w:proofErr w:type="spellEnd"/>
-      <w:r>
-        <w:rPr>
-          <w:rFonts w:ascii="Arial" w:hAnsi="Arial" w:cs="Arial"/>
-          <w:sz w:val="28"/>
-          <w:szCs w:val="32"/>
-        </w:rPr>
-        <w:t>)</w:t>
-      </w:r>
-    </w:p>
-    <w:p>
-      <w:pPr>
-        <w:rPr>
-          <w:rFonts w:ascii="Arial" w:hAnsi="Arial" w:cs="Arial"/>
-          <w:sz w:val="28"/>
-          <w:szCs w:val="32"/>
-        </w:rPr>
-      </w:pPr>
-    </w:p>
-    <w:p>
-      <w:pPr>
-        <w:rPr>
-          <w:rFonts w:ascii="Arial" w:hAnsi="Arial" w:cs="Arial"/>
-          <w:sz w:val="28"/>
-          <w:szCs w:val="32"/>
-        </w:rPr>
-      </w:pPr>
-      <w:r>
-        <w:rPr>
-          <w:rFonts w:ascii="Arial" w:hAnsi="Arial" w:cs="Arial"/>
-          <w:sz w:val="28"/>
-          <w:szCs w:val="32"/>
-        </w:rPr>
-        <w:tab/>
-      </w:r>
-      <w:r>
-        <w:rPr>
-          <w:rFonts w:ascii="Arial" w:hAnsi="Arial" w:cs="Arial"/>
-          <w:sz w:val="28"/>
-          <w:szCs w:val="32"/>
-        </w:rPr>
-        <w:tab/>
-      </w:r>
-      <w:r>
-        <w:rPr>
-          <w:rFonts w:ascii="Arial" w:hAnsi="Arial" w:cs="Arial"/>
-          <w:sz w:val="36"/>
-          <w:szCs w:val="32"/>
-        </w:rPr>
-        <w:t xml:space="preserve">Fase </w:t>
-      </w:r>
-      <w:r>
-        <w:rPr>
-          <w:rFonts w:ascii="Arial" w:hAnsi="Arial" w:cs="Arial"/>
-          <w:sz w:val="36"/>
-          <w:szCs w:val="32"/>
-        </w:rPr>
-        <w:t xml:space="preserve">4 </w:t>
-      </w:r>
-      <w:r>
-        <w:rPr>
-          <w:rFonts w:ascii="Arial" w:hAnsi="Arial" w:cs="Arial"/>
-          <w:sz w:val="28"/>
-          <w:szCs w:val="32"/>
-        </w:rPr>
-        <w:t>– (</w:t>
-      </w:r>
-      <w:r>
-        <w:rPr>
-          <w:rFonts w:ascii="Arial" w:hAnsi="Arial" w:cs="Arial"/>
-          <w:sz w:val="28"/>
-          <w:szCs w:val="32"/>
-        </w:rPr>
-        <w:t xml:space="preserve">falta o </w:t>
-      </w:r>
-      <w:proofErr w:type="spellStart"/>
-      <w:r>
-        <w:rPr>
-          <w:rFonts w:ascii="Arial" w:hAnsi="Arial" w:cs="Arial"/>
-          <w:sz w:val="28"/>
-          <w:szCs w:val="32"/>
-        </w:rPr>
-        <w:t>level</w:t>
-      </w:r>
-      <w:proofErr w:type="spellEnd"/>
-      <w:r>
-        <w:rPr>
-          <w:rFonts w:ascii="Arial" w:hAnsi="Arial" w:cs="Arial"/>
-          <w:sz w:val="28"/>
-          <w:szCs w:val="32"/>
-        </w:rPr>
-        <w:t xml:space="preserve"> </w:t>
-      </w:r>
-      <w:proofErr w:type="spellStart"/>
-      <w:r>
-        <w:rPr>
-          <w:rFonts w:ascii="Arial" w:hAnsi="Arial" w:cs="Arial"/>
-          <w:sz w:val="28"/>
-          <w:szCs w:val="32"/>
-        </w:rPr>
-        <w:t>desin</w:t>
+        <w:t xml:space="preserve"> – O </w:t>
       </w:r>
       <w:bookmarkStart w:id="0" w:name="_GoBack"/>
       <w:bookmarkEnd w:id="0"/>
       <w:r>
         <w:rPr>
           <w:rFonts w:ascii="Arial" w:hAnsi="Arial" w:cs="Arial"/>
+          <w:sz w:val="36"/>
+          <w:szCs w:val="32"/>
+        </w:rPr>
+        <w:t xml:space="preserve">lar de um </w:t>
+      </w:r>
+      <w:r>
+        <w:rPr>
+          <w:rFonts w:ascii="Arial" w:hAnsi="Arial" w:cs="Arial"/>
+          <w:sz w:val="36"/>
+          <w:szCs w:val="32"/>
+        </w:rPr>
+        <w:t>herói</w:t>
+      </w:r>
+    </w:p>
+    <w:p>
+      <w:pPr>
+        <w:rPr>
+          <w:rFonts w:ascii="Arial" w:hAnsi="Arial" w:cs="Arial"/>
+          <w:sz w:val="36"/>
+          <w:szCs w:val="32"/>
+        </w:rPr>
+      </w:pPr>
+    </w:p>
+    <w:p>
+      <w:pPr>
+        <w:rPr>
+          <w:rFonts w:ascii="Arial" w:hAnsi="Arial" w:cs="Arial"/>
           <w:sz w:val="28"/>
           <w:szCs w:val="32"/>
         </w:rPr>
-        <w:t>g</w:t>
-      </w:r>
-      <w:proofErr w:type="spellEnd"/>
+      </w:pPr>
+      <w:r>
+        <w:rPr>
+          <w:rFonts w:ascii="Arial" w:hAnsi="Arial" w:cs="Arial"/>
+          <w:sz w:val="36"/>
+          <w:szCs w:val="32"/>
+        </w:rPr>
+        <w:tab/>
+      </w:r>
+      <w:r>
+        <w:rPr>
+          <w:rFonts w:ascii="Arial" w:hAnsi="Arial" w:cs="Arial"/>
+          <w:sz w:val="36"/>
+          <w:szCs w:val="32"/>
+        </w:rPr>
+        <w:tab/>
+        <w:t xml:space="preserve">Fase 1 </w:t>
+      </w:r>
+      <w:r>
+        <w:rPr>
+          <w:rFonts w:ascii="Arial" w:hAnsi="Arial" w:cs="Arial"/>
+          <w:sz w:val="36"/>
+          <w:szCs w:val="32"/>
+        </w:rPr>
+        <w:t>–</w:t>
+      </w:r>
       <w:r>
         <w:rPr>
           <w:rFonts w:ascii="Arial" w:hAnsi="Arial" w:cs="Arial"/>
           <w:sz w:val="28"/>
           <w:szCs w:val="32"/>
         </w:rPr>
-        <w:t>)</w:t>
+        <w:t xml:space="preserve"> Uma cidade nomeada “Pop90”, ambiente movimentado e diversas pessoas nas ruas e frentes de suas casas. Edifícios como lojas, estacionamento, prédio e objetos como árvores, lixos, papeis, cartazes, brinquedos e afins. Existe um pequeno rio na margem leste que demostra uma fábrica destruída e bloqueio de policiamento em certos pontos na região.</w:t>
+      </w:r>
+    </w:p>
+    <w:p>
+      <w:pPr>
+        <w:rPr>
+          <w:rFonts w:ascii="Arial" w:hAnsi="Arial" w:cs="Arial"/>
+          <w:sz w:val="28"/>
+          <w:szCs w:val="32"/>
+        </w:rPr>
+      </w:pPr>
+    </w:p>
+    <w:p>
+      <w:pPr>
+        <w:rPr>
+          <w:rFonts w:ascii="Arial" w:hAnsi="Arial" w:cs="Arial"/>
+          <w:sz w:val="28"/>
+          <w:szCs w:val="32"/>
+        </w:rPr>
+      </w:pPr>
+      <w:r>
+        <w:rPr>
+          <w:rFonts w:ascii="Arial" w:hAnsi="Arial" w:cs="Arial"/>
+          <w:sz w:val="36"/>
+          <w:szCs w:val="32"/>
+        </w:rPr>
+        <w:lastRenderedPageBreak/>
+        <w:tab/>
+      </w:r>
+      <w:r>
+        <w:rPr>
+          <w:rFonts w:ascii="Arial" w:hAnsi="Arial" w:cs="Arial"/>
+          <w:sz w:val="36"/>
+          <w:szCs w:val="32"/>
+        </w:rPr>
+        <w:tab/>
+        <w:t xml:space="preserve">Fase 2 – </w:t>
+      </w:r>
+      <w:r>
+        <w:rPr>
+          <w:rFonts w:ascii="Arial" w:hAnsi="Arial" w:cs="Arial"/>
+          <w:sz w:val="28"/>
+          <w:szCs w:val="32"/>
+        </w:rPr>
+        <w:t xml:space="preserve">O polo norte, a floresta, no qual </w:t>
+      </w:r>
+      <w:proofErr w:type="spellStart"/>
+      <w:r>
+        <w:rPr>
+          <w:rFonts w:ascii="Arial" w:hAnsi="Arial" w:cs="Arial"/>
+          <w:sz w:val="28"/>
+          <w:szCs w:val="32"/>
+        </w:rPr>
+        <w:t>MacMix</w:t>
+      </w:r>
+      <w:proofErr w:type="spellEnd"/>
+      <w:r>
+        <w:rPr>
+          <w:rFonts w:ascii="Arial" w:hAnsi="Arial" w:cs="Arial"/>
+          <w:sz w:val="28"/>
+          <w:szCs w:val="32"/>
+        </w:rPr>
+        <w:t xml:space="preserve"> e </w:t>
+      </w:r>
+      <w:proofErr w:type="spellStart"/>
+      <w:r>
+        <w:rPr>
+          <w:rFonts w:ascii="Arial" w:hAnsi="Arial" w:cs="Arial"/>
+          <w:sz w:val="28"/>
+          <w:szCs w:val="32"/>
+        </w:rPr>
+        <w:t>Errok</w:t>
+      </w:r>
+      <w:proofErr w:type="spellEnd"/>
+      <w:r>
+        <w:rPr>
+          <w:rFonts w:ascii="Arial" w:hAnsi="Arial" w:cs="Arial"/>
+          <w:sz w:val="28"/>
+          <w:szCs w:val="32"/>
+        </w:rPr>
+        <w:t xml:space="preserve"> se aventuram pela primeira vez no contexto da história. A floresta é sombria, com marcas e destruição. </w:t>
+      </w:r>
+      <w:proofErr w:type="spellStart"/>
+      <w:r>
+        <w:rPr>
+          <w:rFonts w:ascii="Arial" w:hAnsi="Arial" w:cs="Arial"/>
+          <w:sz w:val="28"/>
+          <w:szCs w:val="32"/>
+        </w:rPr>
+        <w:t>MacMix</w:t>
+      </w:r>
+      <w:proofErr w:type="spellEnd"/>
+      <w:r>
+        <w:rPr>
+          <w:rFonts w:ascii="Arial" w:hAnsi="Arial" w:cs="Arial"/>
+          <w:sz w:val="28"/>
+          <w:szCs w:val="32"/>
+        </w:rPr>
+        <w:t xml:space="preserve"> e </w:t>
+      </w:r>
+      <w:proofErr w:type="spellStart"/>
+      <w:r>
+        <w:rPr>
+          <w:rFonts w:ascii="Arial" w:hAnsi="Arial" w:cs="Arial"/>
+          <w:sz w:val="28"/>
+          <w:szCs w:val="32"/>
+        </w:rPr>
+        <w:t>Errok</w:t>
+      </w:r>
+      <w:proofErr w:type="spellEnd"/>
+      <w:r>
+        <w:rPr>
+          <w:rFonts w:ascii="Arial" w:hAnsi="Arial" w:cs="Arial"/>
+          <w:sz w:val="28"/>
+          <w:szCs w:val="32"/>
+        </w:rPr>
+        <w:t xml:space="preserve"> fazem missões e salva civis locais, eliminam as criaturas de </w:t>
+      </w:r>
+      <w:proofErr w:type="spellStart"/>
+      <w:r>
+        <w:rPr>
+          <w:rFonts w:ascii="Arial" w:hAnsi="Arial" w:cs="Arial"/>
+          <w:sz w:val="28"/>
+          <w:szCs w:val="32"/>
+        </w:rPr>
+        <w:t>Céssivel</w:t>
+      </w:r>
+      <w:proofErr w:type="spellEnd"/>
+      <w:r>
+        <w:rPr>
+          <w:rFonts w:ascii="Arial" w:hAnsi="Arial" w:cs="Arial"/>
+          <w:sz w:val="28"/>
+          <w:szCs w:val="32"/>
+        </w:rPr>
+        <w:t xml:space="preserve"> conhecida como </w:t>
+      </w:r>
+      <w:proofErr w:type="spellStart"/>
+      <w:r>
+        <w:rPr>
+          <w:rFonts w:ascii="Arial" w:hAnsi="Arial" w:cs="Arial"/>
+          <w:sz w:val="28"/>
+          <w:szCs w:val="32"/>
+        </w:rPr>
+        <w:t>Hideous</w:t>
+      </w:r>
+      <w:proofErr w:type="spellEnd"/>
+      <w:r>
+        <w:rPr>
+          <w:rFonts w:ascii="Arial" w:hAnsi="Arial" w:cs="Arial"/>
+          <w:sz w:val="28"/>
+          <w:szCs w:val="32"/>
+        </w:rPr>
+        <w:t xml:space="preserve"> Red. Conseguem recursos e elementos importantes para sua jornada.</w:t>
+      </w:r>
+    </w:p>
+    <w:p>
+      <w:pPr>
+        <w:rPr>
+          <w:rFonts w:ascii="Arial" w:hAnsi="Arial" w:cs="Arial"/>
+          <w:sz w:val="28"/>
+          <w:szCs w:val="32"/>
+        </w:rPr>
+      </w:pPr>
+    </w:p>
+    <w:p>
+      <w:pPr>
+        <w:rPr>
+          <w:rFonts w:ascii="Arial" w:hAnsi="Arial" w:cs="Arial"/>
+          <w:sz w:val="28"/>
+          <w:szCs w:val="32"/>
+        </w:rPr>
+      </w:pPr>
+      <w:r>
+        <w:rPr>
+          <w:rFonts w:ascii="Arial" w:hAnsi="Arial" w:cs="Arial"/>
+          <w:sz w:val="28"/>
+          <w:szCs w:val="32"/>
+        </w:rPr>
+        <w:tab/>
+      </w:r>
+      <w:r>
+        <w:rPr>
+          <w:rFonts w:ascii="Arial" w:hAnsi="Arial" w:cs="Arial"/>
+          <w:sz w:val="28"/>
+          <w:szCs w:val="32"/>
+        </w:rPr>
+        <w:tab/>
+      </w:r>
+      <w:r>
+        <w:rPr>
+          <w:rFonts w:ascii="Arial" w:hAnsi="Arial" w:cs="Arial"/>
+          <w:sz w:val="36"/>
+          <w:szCs w:val="32"/>
+        </w:rPr>
+        <w:t xml:space="preserve">Fase 3 </w:t>
+      </w:r>
+      <w:r>
+        <w:rPr>
+          <w:rFonts w:ascii="Arial" w:hAnsi="Arial" w:cs="Arial"/>
+          <w:sz w:val="28"/>
+          <w:szCs w:val="32"/>
+        </w:rPr>
+        <w:t xml:space="preserve">– </w:t>
+      </w:r>
+      <w:r>
+        <w:rPr>
+          <w:rFonts w:ascii="Arial" w:hAnsi="Arial" w:cs="Arial"/>
+          <w:sz w:val="28"/>
+          <w:szCs w:val="32"/>
+        </w:rPr>
+        <w:t xml:space="preserve">As montanhas geladas, ambiente de nevasca e vilas abandonada. </w:t>
+      </w:r>
+      <w:proofErr w:type="spellStart"/>
+      <w:r>
+        <w:rPr>
+          <w:rFonts w:ascii="Arial" w:hAnsi="Arial" w:cs="Arial"/>
+          <w:sz w:val="28"/>
+          <w:szCs w:val="32"/>
+        </w:rPr>
+        <w:t>MacMix</w:t>
+      </w:r>
+      <w:proofErr w:type="spellEnd"/>
+      <w:r>
+        <w:rPr>
+          <w:rFonts w:ascii="Arial" w:hAnsi="Arial" w:cs="Arial"/>
+          <w:sz w:val="28"/>
+          <w:szCs w:val="32"/>
+        </w:rPr>
+        <w:t xml:space="preserve"> e </w:t>
+      </w:r>
+      <w:proofErr w:type="spellStart"/>
+      <w:r>
+        <w:rPr>
+          <w:rFonts w:ascii="Arial" w:hAnsi="Arial" w:cs="Arial"/>
+          <w:sz w:val="28"/>
+          <w:szCs w:val="32"/>
+        </w:rPr>
+        <w:t>Errok</w:t>
+      </w:r>
+      <w:proofErr w:type="spellEnd"/>
+      <w:r>
+        <w:rPr>
+          <w:rFonts w:ascii="Arial" w:hAnsi="Arial" w:cs="Arial"/>
+          <w:sz w:val="28"/>
+          <w:szCs w:val="32"/>
+        </w:rPr>
+        <w:t xml:space="preserve"> prosseguem com seus desafios e descobertas no caminho. Enfrentam mais criaturas </w:t>
+      </w:r>
+      <w:proofErr w:type="spellStart"/>
+      <w:r>
+        <w:rPr>
+          <w:rFonts w:ascii="Arial" w:hAnsi="Arial" w:cs="Arial"/>
+          <w:sz w:val="28"/>
+          <w:szCs w:val="32"/>
+        </w:rPr>
+        <w:t>Hideous</w:t>
+      </w:r>
+      <w:proofErr w:type="spellEnd"/>
+      <w:r>
+        <w:rPr>
+          <w:rFonts w:ascii="Arial" w:hAnsi="Arial" w:cs="Arial"/>
+          <w:sz w:val="28"/>
+          <w:szCs w:val="32"/>
+        </w:rPr>
+        <w:t xml:space="preserve"> </w:t>
+      </w:r>
+      <w:proofErr w:type="spellStart"/>
+      <w:r>
+        <w:rPr>
+          <w:rFonts w:ascii="Arial" w:hAnsi="Arial" w:cs="Arial"/>
+          <w:sz w:val="28"/>
+          <w:szCs w:val="32"/>
+        </w:rPr>
+        <w:t>Red</w:t>
+      </w:r>
+      <w:proofErr w:type="spellEnd"/>
+      <w:r>
+        <w:rPr>
+          <w:rFonts w:ascii="Arial" w:hAnsi="Arial" w:cs="Arial"/>
+          <w:sz w:val="28"/>
+          <w:szCs w:val="32"/>
+        </w:rPr>
+        <w:t>, além de momentos horripilantes e suspenses</w:t>
+      </w:r>
+      <w:r>
+        <w:rPr>
+          <w:rFonts w:ascii="Arial" w:hAnsi="Arial" w:cs="Arial"/>
+          <w:sz w:val="28"/>
+          <w:szCs w:val="32"/>
+        </w:rPr>
+        <w:t xml:space="preserve">. Novos personagens, como Lady, Kaká, </w:t>
+      </w:r>
+      <w:proofErr w:type="spellStart"/>
+      <w:r>
+        <w:rPr>
+          <w:rFonts w:ascii="Arial" w:hAnsi="Arial" w:cs="Arial"/>
+          <w:sz w:val="28"/>
+          <w:szCs w:val="32"/>
+        </w:rPr>
+        <w:t>Tônio</w:t>
+      </w:r>
+      <w:proofErr w:type="spellEnd"/>
+      <w:r>
+        <w:rPr>
+          <w:rFonts w:ascii="Arial" w:hAnsi="Arial" w:cs="Arial"/>
+          <w:sz w:val="28"/>
+          <w:szCs w:val="32"/>
+        </w:rPr>
+        <w:t xml:space="preserve"> e </w:t>
+      </w:r>
+      <w:proofErr w:type="spellStart"/>
+      <w:r>
+        <w:rPr>
+          <w:rFonts w:ascii="Arial" w:hAnsi="Arial" w:cs="Arial"/>
+          <w:sz w:val="28"/>
+          <w:szCs w:val="32"/>
+        </w:rPr>
+        <w:t>Sayles</w:t>
+      </w:r>
+      <w:proofErr w:type="spellEnd"/>
+      <w:r>
+        <w:rPr>
+          <w:rFonts w:ascii="Arial" w:hAnsi="Arial" w:cs="Arial"/>
+          <w:sz w:val="28"/>
+          <w:szCs w:val="32"/>
+        </w:rPr>
+        <w:t xml:space="preserve">. Em busca de passar pelas montanhas, outros desafios acontecem e relevância surge. </w:t>
+      </w:r>
+    </w:p>
+    <w:p>
+      <w:pPr>
+        <w:rPr>
+          <w:rFonts w:ascii="Arial" w:hAnsi="Arial" w:cs="Arial"/>
+          <w:sz w:val="28"/>
+          <w:szCs w:val="32"/>
+        </w:rPr>
+      </w:pPr>
+    </w:p>
+    <w:p>
+      <w:pPr>
+        <w:rPr>
+          <w:sz w:val="28"/>
+          <w:szCs w:val="28"/>
+        </w:rPr>
+      </w:pPr>
+      <w:r>
+        <w:rPr>
+          <w:rFonts w:ascii="Arial" w:hAnsi="Arial" w:cs="Arial"/>
+          <w:sz w:val="28"/>
+          <w:szCs w:val="32"/>
+        </w:rPr>
+        <w:tab/>
+      </w:r>
+      <w:r>
+        <w:rPr>
+          <w:rFonts w:ascii="Arial" w:hAnsi="Arial" w:cs="Arial"/>
+          <w:sz w:val="28"/>
+          <w:szCs w:val="32"/>
+        </w:rPr>
+        <w:tab/>
+      </w:r>
+      <w:r>
+        <w:rPr>
+          <w:rFonts w:ascii="Arial" w:hAnsi="Arial" w:cs="Arial"/>
+          <w:sz w:val="36"/>
+          <w:szCs w:val="32"/>
+        </w:rPr>
+        <w:t xml:space="preserve">Fase </w:t>
+      </w:r>
+      <w:r>
+        <w:rPr>
+          <w:rFonts w:ascii="Arial" w:hAnsi="Arial" w:cs="Arial"/>
+          <w:sz w:val="36"/>
+          <w:szCs w:val="32"/>
+        </w:rPr>
+        <w:t xml:space="preserve">4 </w:t>
+      </w:r>
+      <w:r>
+        <w:rPr>
+          <w:rFonts w:ascii="Arial" w:hAnsi="Arial" w:cs="Arial"/>
+          <w:sz w:val="28"/>
+          <w:szCs w:val="32"/>
+        </w:rPr>
+        <w:t xml:space="preserve">– </w:t>
+      </w:r>
+      <w:r>
+        <w:rPr>
+          <w:rFonts w:ascii="Arial" w:hAnsi="Arial" w:cs="Arial"/>
+          <w:sz w:val="28"/>
+          <w:szCs w:val="32"/>
+        </w:rPr>
+        <w:t xml:space="preserve">A primeira Base Planetária, uma base militar da Força Planetária. </w:t>
+      </w:r>
+      <w:proofErr w:type="spellStart"/>
+      <w:r>
+        <w:rPr>
+          <w:rFonts w:ascii="Arial" w:hAnsi="Arial" w:cs="Arial"/>
+          <w:sz w:val="28"/>
+          <w:szCs w:val="32"/>
+        </w:rPr>
+        <w:t>MacMix</w:t>
+      </w:r>
+      <w:proofErr w:type="spellEnd"/>
+      <w:r>
+        <w:rPr>
+          <w:rFonts w:ascii="Arial" w:hAnsi="Arial" w:cs="Arial"/>
+          <w:sz w:val="28"/>
+          <w:szCs w:val="32"/>
+        </w:rPr>
+        <w:t xml:space="preserve"> e </w:t>
+      </w:r>
+      <w:proofErr w:type="spellStart"/>
+      <w:r>
+        <w:rPr>
+          <w:rFonts w:ascii="Arial" w:hAnsi="Arial" w:cs="Arial"/>
+          <w:sz w:val="28"/>
+          <w:szCs w:val="32"/>
+        </w:rPr>
+        <w:t>Errok</w:t>
+      </w:r>
+      <w:proofErr w:type="spellEnd"/>
+      <w:r>
+        <w:rPr>
+          <w:rFonts w:ascii="Arial" w:hAnsi="Arial" w:cs="Arial"/>
+          <w:sz w:val="28"/>
+          <w:szCs w:val="32"/>
+        </w:rPr>
+        <w:t xml:space="preserve"> seguem para interior da Base, fazendo exploração e conhecendo mais personagens, </w:t>
+      </w:r>
+      <w:proofErr w:type="spellStart"/>
+      <w:r>
+        <w:rPr>
+          <w:rFonts w:ascii="Arial" w:hAnsi="Arial" w:cs="Arial"/>
+          <w:sz w:val="28"/>
+          <w:szCs w:val="32"/>
+        </w:rPr>
+        <w:t>Gorky</w:t>
+      </w:r>
+      <w:proofErr w:type="spellEnd"/>
+      <w:r>
+        <w:rPr>
+          <w:rFonts w:ascii="Arial" w:hAnsi="Arial" w:cs="Arial"/>
+          <w:sz w:val="28"/>
+          <w:szCs w:val="32"/>
+        </w:rPr>
+        <w:t xml:space="preserve"> e Magnus. Novas criaturas também surgem, como </w:t>
+      </w:r>
+      <w:r>
+        <w:rPr>
+          <w:rFonts w:ascii="Arial" w:hAnsi="Arial" w:cs="Arial"/>
+          <w:sz w:val="28"/>
+          <w:szCs w:val="28"/>
+        </w:rPr>
+        <w:t>o Killer Garrocho</w:t>
+      </w:r>
+      <w:r>
+        <w:rPr>
+          <w:rFonts w:ascii="Arial" w:hAnsi="Arial" w:cs="Arial"/>
+          <w:sz w:val="28"/>
+          <w:szCs w:val="28"/>
+        </w:rPr>
+        <w:t>. Desafios e missões são feitas até os objetivos finais.</w:t>
       </w:r>
     </w:p>
     <w:p>
@@ -948,6 +1160,7 @@
           <w:sz w:val="24"/>
           <w:szCs w:val="24"/>
         </w:rPr>
+        <w:lastRenderedPageBreak/>
         <w:tab/>
       </w:r>
       <w:r>
@@ -1365,18 +1578,829 @@
           <w:sz w:val="24"/>
           <w:szCs w:val="24"/>
         </w:rPr>
+        <w:tab/>
+        <w:t xml:space="preserve">Objetivo primário 4: </w:t>
+      </w:r>
+      <w:r>
+        <w:rPr>
+          <w:rFonts w:ascii="Arial" w:hAnsi="Arial" w:cs="Arial"/>
+          <w:sz w:val="24"/>
+          <w:szCs w:val="24"/>
+          <w:highlight w:val="lightGray"/>
+        </w:rPr>
+        <w:t>A colina e visão da Fábrica (colina do leste)</w:t>
+      </w:r>
+    </w:p>
+    <w:p>
+      <w:pPr>
+        <w:rPr>
+          <w:rFonts w:ascii="Arial" w:hAnsi="Arial" w:cs="Arial"/>
+          <w:sz w:val="24"/>
+          <w:szCs w:val="24"/>
+        </w:rPr>
+      </w:pPr>
+    </w:p>
+    <w:p>
+      <w:pPr>
+        <w:rPr>
+          <w:rFonts w:ascii="Arial" w:hAnsi="Arial" w:cs="Arial"/>
+          <w:sz w:val="24"/>
+          <w:szCs w:val="24"/>
+        </w:rPr>
+      </w:pPr>
+      <w:r>
+        <w:rPr>
+          <w:rFonts w:ascii="Arial" w:hAnsi="Arial" w:cs="Arial"/>
+          <w:sz w:val="24"/>
+          <w:szCs w:val="24"/>
+        </w:rPr>
+        <w:tab/>
+      </w:r>
+      <w:r>
+        <w:rPr>
+          <w:rFonts w:ascii="Arial" w:hAnsi="Arial" w:cs="Arial"/>
+          <w:sz w:val="24"/>
+          <w:szCs w:val="24"/>
+        </w:rPr>
+        <w:tab/>
+      </w:r>
+      <w:proofErr w:type="spellStart"/>
+      <w:r>
+        <w:rPr>
+          <w:rFonts w:ascii="Arial" w:hAnsi="Arial" w:cs="Arial"/>
+          <w:sz w:val="24"/>
+          <w:szCs w:val="24"/>
+        </w:rPr>
+        <w:t>MacMix</w:t>
+      </w:r>
+      <w:proofErr w:type="spellEnd"/>
+      <w:r>
+        <w:rPr>
+          <w:rFonts w:ascii="Arial" w:hAnsi="Arial" w:cs="Arial"/>
+          <w:sz w:val="24"/>
+          <w:szCs w:val="24"/>
+        </w:rPr>
+        <w:t xml:space="preserve"> e </w:t>
+      </w:r>
+      <w:proofErr w:type="spellStart"/>
+      <w:r>
+        <w:rPr>
+          <w:rFonts w:ascii="Arial" w:hAnsi="Arial" w:cs="Arial"/>
+          <w:sz w:val="24"/>
+          <w:szCs w:val="24"/>
+        </w:rPr>
+        <w:t>Errok</w:t>
+      </w:r>
+      <w:proofErr w:type="spellEnd"/>
+      <w:r>
+        <w:rPr>
+          <w:rFonts w:ascii="Arial" w:hAnsi="Arial" w:cs="Arial"/>
+          <w:sz w:val="24"/>
+          <w:szCs w:val="24"/>
+        </w:rPr>
+        <w:t xml:space="preserve"> sobe na colina.</w:t>
+      </w:r>
+    </w:p>
+    <w:p>
+      <w:pPr>
+        <w:rPr>
+          <w:rFonts w:ascii="Arial" w:hAnsi="Arial" w:cs="Arial"/>
+          <w:sz w:val="24"/>
+          <w:szCs w:val="24"/>
+        </w:rPr>
+      </w:pPr>
+      <w:r>
+        <w:rPr>
+          <w:rFonts w:ascii="Arial" w:hAnsi="Arial" w:cs="Arial"/>
+          <w:sz w:val="24"/>
+          <w:szCs w:val="24"/>
+        </w:rPr>
+        <w:tab/>
+      </w:r>
+      <w:r>
+        <w:rPr>
+          <w:rFonts w:ascii="Arial" w:hAnsi="Arial" w:cs="Arial"/>
+          <w:sz w:val="24"/>
+          <w:szCs w:val="24"/>
+        </w:rPr>
+        <w:tab/>
+      </w:r>
+      <w:proofErr w:type="spellStart"/>
+      <w:r>
+        <w:rPr>
+          <w:rFonts w:ascii="Arial" w:hAnsi="Arial" w:cs="Arial"/>
+          <w:sz w:val="24"/>
+          <w:szCs w:val="24"/>
+        </w:rPr>
+        <w:t>MacMix</w:t>
+      </w:r>
+      <w:proofErr w:type="spellEnd"/>
+      <w:r>
+        <w:rPr>
+          <w:rFonts w:ascii="Arial" w:hAnsi="Arial" w:cs="Arial"/>
+          <w:sz w:val="24"/>
+          <w:szCs w:val="24"/>
+        </w:rPr>
+        <w:t xml:space="preserve"> e </w:t>
+      </w:r>
+      <w:proofErr w:type="spellStart"/>
+      <w:r>
+        <w:rPr>
+          <w:rFonts w:ascii="Arial" w:hAnsi="Arial" w:cs="Arial"/>
+          <w:sz w:val="24"/>
+          <w:szCs w:val="24"/>
+        </w:rPr>
+        <w:t>Errok</w:t>
+      </w:r>
+      <w:proofErr w:type="spellEnd"/>
+      <w:r>
+        <w:rPr>
+          <w:rFonts w:ascii="Arial" w:hAnsi="Arial" w:cs="Arial"/>
+          <w:sz w:val="24"/>
+          <w:szCs w:val="24"/>
+        </w:rPr>
+        <w:t xml:space="preserve"> conversam.</w:t>
+      </w:r>
+    </w:p>
+    <w:p>
+      <w:pPr>
+        <w:rPr>
+          <w:rFonts w:ascii="Arial" w:hAnsi="Arial" w:cs="Arial"/>
+          <w:sz w:val="24"/>
+          <w:szCs w:val="24"/>
+        </w:rPr>
+      </w:pPr>
+      <w:r>
+        <w:rPr>
+          <w:rFonts w:ascii="Arial" w:hAnsi="Arial" w:cs="Arial"/>
+          <w:sz w:val="24"/>
+          <w:szCs w:val="24"/>
+        </w:rPr>
+        <w:tab/>
+      </w:r>
+      <w:r>
+        <w:rPr>
+          <w:rFonts w:ascii="Arial" w:hAnsi="Arial" w:cs="Arial"/>
+          <w:sz w:val="24"/>
+          <w:szCs w:val="24"/>
+        </w:rPr>
+        <w:tab/>
+      </w:r>
+      <w:proofErr w:type="spellStart"/>
+      <w:r>
+        <w:rPr>
+          <w:rFonts w:ascii="Arial" w:hAnsi="Arial" w:cs="Arial"/>
+          <w:sz w:val="24"/>
+          <w:szCs w:val="24"/>
+        </w:rPr>
+        <w:t>MacMix</w:t>
+      </w:r>
+      <w:proofErr w:type="spellEnd"/>
+      <w:r>
+        <w:rPr>
+          <w:rFonts w:ascii="Arial" w:hAnsi="Arial" w:cs="Arial"/>
+          <w:sz w:val="24"/>
+          <w:szCs w:val="24"/>
+        </w:rPr>
+        <w:t xml:space="preserve"> tem uma postura incomum e séria ao </w:t>
+      </w:r>
+      <w:proofErr w:type="spellStart"/>
+      <w:r>
+        <w:rPr>
+          <w:rFonts w:ascii="Arial" w:hAnsi="Arial" w:cs="Arial"/>
+          <w:sz w:val="24"/>
+          <w:szCs w:val="24"/>
+        </w:rPr>
+        <w:t>Errok</w:t>
+      </w:r>
+      <w:proofErr w:type="spellEnd"/>
+      <w:r>
+        <w:rPr>
+          <w:rFonts w:ascii="Arial" w:hAnsi="Arial" w:cs="Arial"/>
+          <w:sz w:val="24"/>
+          <w:szCs w:val="24"/>
+        </w:rPr>
+        <w:t>.</w:t>
+      </w:r>
+    </w:p>
+    <w:p>
+      <w:pPr>
+        <w:rPr>
+          <w:rFonts w:ascii="Arial" w:hAnsi="Arial" w:cs="Arial"/>
+          <w:sz w:val="24"/>
+          <w:szCs w:val="24"/>
+        </w:rPr>
+      </w:pPr>
+      <w:r>
+        <w:rPr>
+          <w:rFonts w:ascii="Arial" w:hAnsi="Arial" w:cs="Arial"/>
+          <w:sz w:val="24"/>
+          <w:szCs w:val="24"/>
+        </w:rPr>
+        <w:tab/>
+      </w:r>
+      <w:r>
+        <w:rPr>
+          <w:rFonts w:ascii="Arial" w:hAnsi="Arial" w:cs="Arial"/>
+          <w:sz w:val="24"/>
+          <w:szCs w:val="24"/>
+        </w:rPr>
+        <w:tab/>
+      </w:r>
+    </w:p>
+    <w:p>
+      <w:pPr>
+        <w:rPr>
+          <w:rFonts w:ascii="Arial" w:hAnsi="Arial" w:cs="Arial"/>
+          <w:sz w:val="24"/>
+          <w:szCs w:val="24"/>
+        </w:rPr>
+      </w:pPr>
+      <w:r>
+        <w:rPr>
+          <w:rFonts w:ascii="Arial" w:hAnsi="Arial" w:cs="Arial"/>
+          <w:b/>
+          <w:sz w:val="24"/>
+          <w:szCs w:val="24"/>
+        </w:rPr>
+        <w:t>Fase 1</w:t>
+      </w:r>
+      <w:r>
+        <w:rPr>
+          <w:rFonts w:ascii="Arial" w:hAnsi="Arial" w:cs="Arial"/>
+          <w:sz w:val="24"/>
+          <w:szCs w:val="24"/>
+        </w:rPr>
+        <w:t>: Cidade Pop 90 (Objetivos secundários)</w:t>
+      </w:r>
+    </w:p>
+    <w:p>
+      <w:pPr>
+        <w:rPr>
+          <w:rFonts w:ascii="Arial" w:hAnsi="Arial" w:cs="Arial"/>
+          <w:sz w:val="24"/>
+          <w:szCs w:val="24"/>
+        </w:rPr>
+      </w:pPr>
+    </w:p>
+    <w:p>
+      <w:pPr>
+        <w:rPr>
+          <w:rFonts w:ascii="Arial" w:hAnsi="Arial" w:cs="Arial"/>
+          <w:sz w:val="24"/>
+          <w:szCs w:val="24"/>
+        </w:rPr>
+      </w:pPr>
+      <w:r>
+        <w:rPr>
+          <w:rFonts w:ascii="Arial" w:hAnsi="Arial" w:cs="Arial"/>
+          <w:sz w:val="24"/>
+          <w:szCs w:val="24"/>
+        </w:rPr>
+        <w:tab/>
+        <w:t>Objetivo secundários</w:t>
+      </w:r>
+      <w:r>
+        <w:rPr>
+          <w:rFonts w:ascii="Arial" w:hAnsi="Arial" w:cs="Arial"/>
+          <w:sz w:val="24"/>
+          <w:szCs w:val="24"/>
+        </w:rPr>
+        <w:t xml:space="preserve"> 1</w:t>
+      </w:r>
+      <w:r>
+        <w:rPr>
+          <w:rFonts w:ascii="Arial" w:hAnsi="Arial" w:cs="Arial"/>
+          <w:sz w:val="24"/>
+          <w:szCs w:val="24"/>
+        </w:rPr>
+        <w:t xml:space="preserve">: </w:t>
+      </w:r>
+      <w:r>
+        <w:rPr>
+          <w:rFonts w:ascii="Arial" w:hAnsi="Arial" w:cs="Arial"/>
+          <w:sz w:val="24"/>
+          <w:szCs w:val="24"/>
+          <w:highlight w:val="lightGray"/>
+        </w:rPr>
+        <w:t xml:space="preserve">A conversa com Lady (no </w:t>
+      </w:r>
+      <w:proofErr w:type="spellStart"/>
+      <w:r>
+        <w:rPr>
+          <w:rFonts w:ascii="Arial" w:hAnsi="Arial" w:cs="Arial"/>
+          <w:sz w:val="24"/>
+          <w:szCs w:val="24"/>
+          <w:highlight w:val="lightGray"/>
+        </w:rPr>
+        <w:t>park</w:t>
+      </w:r>
+      <w:proofErr w:type="spellEnd"/>
+      <w:r>
+        <w:rPr>
+          <w:rFonts w:ascii="Arial" w:hAnsi="Arial" w:cs="Arial"/>
+          <w:sz w:val="24"/>
+          <w:szCs w:val="24"/>
+          <w:highlight w:val="lightGray"/>
+        </w:rPr>
+        <w:t>)</w:t>
+      </w:r>
+    </w:p>
+    <w:p>
+      <w:pPr>
+        <w:rPr>
+          <w:rFonts w:ascii="Arial" w:hAnsi="Arial" w:cs="Arial"/>
+          <w:sz w:val="24"/>
+          <w:szCs w:val="24"/>
+        </w:rPr>
+      </w:pPr>
+      <w:r>
+        <w:rPr>
+          <w:rFonts w:ascii="Arial" w:hAnsi="Arial" w:cs="Arial"/>
+          <w:sz w:val="24"/>
+          <w:szCs w:val="24"/>
+        </w:rPr>
+        <w:tab/>
+      </w:r>
+      <w:r>
+        <w:rPr>
+          <w:rFonts w:ascii="Arial" w:hAnsi="Arial" w:cs="Arial"/>
+          <w:sz w:val="24"/>
+          <w:szCs w:val="24"/>
+        </w:rPr>
+        <w:tab/>
+      </w:r>
+    </w:p>
+    <w:p>
+      <w:pPr>
+        <w:rPr>
+          <w:rFonts w:ascii="Arial" w:hAnsi="Arial" w:cs="Arial"/>
+          <w:sz w:val="24"/>
+          <w:szCs w:val="24"/>
+        </w:rPr>
+      </w:pPr>
+      <w:r>
+        <w:rPr>
+          <w:rFonts w:ascii="Arial" w:hAnsi="Arial" w:cs="Arial"/>
+          <w:sz w:val="24"/>
+          <w:szCs w:val="24"/>
+        </w:rPr>
+        <w:tab/>
+      </w:r>
+      <w:r>
+        <w:rPr>
+          <w:rFonts w:ascii="Arial" w:hAnsi="Arial" w:cs="Arial"/>
+          <w:sz w:val="24"/>
+          <w:szCs w:val="24"/>
+        </w:rPr>
+        <w:tab/>
+      </w:r>
+      <w:proofErr w:type="spellStart"/>
+      <w:r>
+        <w:rPr>
+          <w:rFonts w:ascii="Arial" w:hAnsi="Arial" w:cs="Arial"/>
+          <w:sz w:val="24"/>
+          <w:szCs w:val="24"/>
+        </w:rPr>
+        <w:t>MacMix</w:t>
+      </w:r>
+      <w:proofErr w:type="spellEnd"/>
+      <w:r>
+        <w:rPr>
+          <w:rFonts w:ascii="Arial" w:hAnsi="Arial" w:cs="Arial"/>
+          <w:sz w:val="24"/>
+          <w:szCs w:val="24"/>
+        </w:rPr>
+        <w:t xml:space="preserve"> encontra Lady ao lado de uma árvore.</w:t>
+      </w:r>
+    </w:p>
+    <w:p>
+      <w:pPr>
+        <w:rPr>
+          <w:rFonts w:ascii="Arial" w:hAnsi="Arial" w:cs="Arial"/>
+          <w:sz w:val="24"/>
+          <w:szCs w:val="24"/>
+        </w:rPr>
+      </w:pPr>
+      <w:r>
+        <w:rPr>
+          <w:rFonts w:ascii="Arial" w:hAnsi="Arial" w:cs="Arial"/>
+          <w:sz w:val="24"/>
+          <w:szCs w:val="24"/>
+        </w:rPr>
+        <w:tab/>
+      </w:r>
+      <w:r>
+        <w:rPr>
+          <w:rFonts w:ascii="Arial" w:hAnsi="Arial" w:cs="Arial"/>
+          <w:sz w:val="24"/>
+          <w:szCs w:val="24"/>
+        </w:rPr>
+        <w:tab/>
+      </w:r>
+      <w:proofErr w:type="spellStart"/>
+      <w:r>
+        <w:rPr>
+          <w:rFonts w:ascii="Arial" w:hAnsi="Arial" w:cs="Arial"/>
+          <w:sz w:val="24"/>
+          <w:szCs w:val="24"/>
+        </w:rPr>
+        <w:t>MacMix</w:t>
+      </w:r>
+      <w:proofErr w:type="spellEnd"/>
+      <w:r>
+        <w:rPr>
+          <w:rFonts w:ascii="Arial" w:hAnsi="Arial" w:cs="Arial"/>
+          <w:sz w:val="24"/>
+          <w:szCs w:val="24"/>
+        </w:rPr>
+        <w:t xml:space="preserve"> e Lady conversam.</w:t>
+      </w:r>
+    </w:p>
+    <w:p>
+      <w:pPr>
+        <w:rPr>
+          <w:rFonts w:ascii="Arial" w:hAnsi="Arial" w:cs="Arial"/>
+          <w:sz w:val="24"/>
+          <w:szCs w:val="24"/>
+        </w:rPr>
+      </w:pPr>
+      <w:r>
+        <w:rPr>
+          <w:rFonts w:ascii="Arial" w:hAnsi="Arial" w:cs="Arial"/>
+          <w:sz w:val="24"/>
+          <w:szCs w:val="24"/>
+        </w:rPr>
+        <w:tab/>
+      </w:r>
+      <w:r>
+        <w:rPr>
+          <w:rFonts w:ascii="Arial" w:hAnsi="Arial" w:cs="Arial"/>
+          <w:sz w:val="24"/>
+          <w:szCs w:val="24"/>
+        </w:rPr>
+        <w:tab/>
+        <w:t>Som de pássaros soam.</w:t>
+      </w:r>
+    </w:p>
+    <w:p>
+      <w:pPr>
+        <w:rPr>
+          <w:rFonts w:ascii="Arial" w:hAnsi="Arial" w:cs="Arial"/>
+          <w:sz w:val="24"/>
+          <w:szCs w:val="24"/>
+        </w:rPr>
+      </w:pPr>
+    </w:p>
+    <w:p>
+      <w:pPr>
+        <w:rPr>
+          <w:rFonts w:ascii="Arial" w:hAnsi="Arial" w:cs="Arial"/>
+          <w:sz w:val="24"/>
+          <w:szCs w:val="24"/>
+        </w:rPr>
+      </w:pPr>
+      <w:r>
+        <w:rPr>
+          <w:rFonts w:ascii="Arial" w:hAnsi="Arial" w:cs="Arial"/>
+          <w:sz w:val="24"/>
+          <w:szCs w:val="24"/>
+        </w:rPr>
+        <w:tab/>
+        <w:t xml:space="preserve">Objetivo secundário 2: </w:t>
+      </w:r>
+      <w:proofErr w:type="spellStart"/>
+      <w:r>
+        <w:rPr>
+          <w:rFonts w:ascii="Arial" w:hAnsi="Arial" w:cs="Arial"/>
+          <w:sz w:val="24"/>
+          <w:szCs w:val="24"/>
+          <w:highlight w:val="lightGray"/>
+        </w:rPr>
+        <w:t>Gor</w:t>
+      </w:r>
+      <w:r>
+        <w:rPr>
+          <w:rFonts w:ascii="Arial" w:hAnsi="Arial" w:cs="Arial"/>
+          <w:sz w:val="24"/>
+          <w:szCs w:val="24"/>
+          <w:highlight w:val="lightGray"/>
+        </w:rPr>
+        <w:t>ky</w:t>
+      </w:r>
+      <w:proofErr w:type="spellEnd"/>
+      <w:r>
+        <w:rPr>
+          <w:rFonts w:ascii="Arial" w:hAnsi="Arial" w:cs="Arial"/>
+          <w:sz w:val="24"/>
+          <w:szCs w:val="24"/>
+          <w:highlight w:val="lightGray"/>
+        </w:rPr>
+        <w:t xml:space="preserve"> em sua casa</w:t>
+      </w:r>
+    </w:p>
+    <w:p>
+      <w:pPr>
+        <w:rPr>
+          <w:rFonts w:ascii="Arial" w:hAnsi="Arial" w:cs="Arial"/>
+          <w:sz w:val="24"/>
+          <w:szCs w:val="24"/>
+        </w:rPr>
+      </w:pPr>
+      <w:r>
+        <w:rPr>
+          <w:rFonts w:ascii="Arial" w:hAnsi="Arial" w:cs="Arial"/>
+          <w:sz w:val="24"/>
+          <w:szCs w:val="24"/>
+        </w:rPr>
+        <w:tab/>
+      </w:r>
+      <w:r>
+        <w:rPr>
+          <w:rFonts w:ascii="Arial" w:hAnsi="Arial" w:cs="Arial"/>
+          <w:sz w:val="24"/>
+          <w:szCs w:val="24"/>
+        </w:rPr>
+        <w:tab/>
+      </w:r>
+    </w:p>
+    <w:p>
+      <w:pPr>
+        <w:rPr>
+          <w:rFonts w:ascii="Arial" w:hAnsi="Arial" w:cs="Arial"/>
+          <w:sz w:val="24"/>
+          <w:szCs w:val="24"/>
+        </w:rPr>
+      </w:pPr>
+      <w:r>
+        <w:rPr>
+          <w:rFonts w:ascii="Arial" w:hAnsi="Arial" w:cs="Arial"/>
+          <w:sz w:val="24"/>
+          <w:szCs w:val="24"/>
+        </w:rPr>
         <w:lastRenderedPageBreak/>
         <w:tab/>
-        <w:t xml:space="preserve">Objetivo primário 4: </w:t>
-      </w:r>
-      <w:r>
+      </w:r>
+      <w:r>
+        <w:rPr>
+          <w:rFonts w:ascii="Arial" w:hAnsi="Arial" w:cs="Arial"/>
+          <w:sz w:val="24"/>
+          <w:szCs w:val="24"/>
+        </w:rPr>
+        <w:tab/>
+      </w:r>
+      <w:proofErr w:type="spellStart"/>
+      <w:r>
+        <w:rPr>
+          <w:rFonts w:ascii="Arial" w:hAnsi="Arial" w:cs="Arial"/>
+          <w:sz w:val="24"/>
+          <w:szCs w:val="24"/>
+        </w:rPr>
+        <w:t>MacMix</w:t>
+      </w:r>
+      <w:proofErr w:type="spellEnd"/>
+      <w:r>
+        <w:rPr>
+          <w:rFonts w:ascii="Arial" w:hAnsi="Arial" w:cs="Arial"/>
+          <w:sz w:val="24"/>
+          <w:szCs w:val="24"/>
+        </w:rPr>
+        <w:t xml:space="preserve"> encontra </w:t>
+      </w:r>
+      <w:proofErr w:type="spellStart"/>
+      <w:r>
+        <w:rPr>
+          <w:rFonts w:ascii="Arial" w:hAnsi="Arial" w:cs="Arial"/>
+          <w:sz w:val="24"/>
+          <w:szCs w:val="24"/>
+        </w:rPr>
+        <w:t>Go</w:t>
+      </w:r>
+      <w:r>
+        <w:rPr>
+          <w:rFonts w:ascii="Arial" w:hAnsi="Arial" w:cs="Arial"/>
+          <w:sz w:val="24"/>
+          <w:szCs w:val="24"/>
+        </w:rPr>
+        <w:t>rky</w:t>
+      </w:r>
+      <w:proofErr w:type="spellEnd"/>
+      <w:r>
+        <w:rPr>
+          <w:rFonts w:ascii="Arial" w:hAnsi="Arial" w:cs="Arial"/>
+          <w:sz w:val="24"/>
+          <w:szCs w:val="24"/>
+        </w:rPr>
+        <w:t xml:space="preserve"> (</w:t>
+      </w:r>
+      <w:r>
+        <w:rPr>
+          <w:rFonts w:ascii="Arial" w:hAnsi="Arial" w:cs="Arial"/>
+          <w:sz w:val="24"/>
+          <w:szCs w:val="24"/>
+        </w:rPr>
+        <w:t>General</w:t>
+      </w:r>
+      <w:r>
+        <w:rPr>
+          <w:rFonts w:ascii="Arial" w:hAnsi="Arial" w:cs="Arial"/>
+          <w:sz w:val="24"/>
+          <w:szCs w:val="24"/>
+        </w:rPr>
+        <w:t>) em seu sofá.</w:t>
+      </w:r>
+    </w:p>
+    <w:p>
+      <w:pPr>
+        <w:rPr>
+          <w:rFonts w:ascii="Arial" w:hAnsi="Arial" w:cs="Arial"/>
+          <w:sz w:val="24"/>
+          <w:szCs w:val="24"/>
+        </w:rPr>
+      </w:pPr>
+      <w:r>
+        <w:rPr>
+          <w:rFonts w:ascii="Arial" w:hAnsi="Arial" w:cs="Arial"/>
+          <w:sz w:val="24"/>
+          <w:szCs w:val="24"/>
+        </w:rPr>
+        <w:tab/>
+      </w:r>
+      <w:r>
+        <w:rPr>
+          <w:rFonts w:ascii="Arial" w:hAnsi="Arial" w:cs="Arial"/>
+          <w:sz w:val="24"/>
+          <w:szCs w:val="24"/>
+        </w:rPr>
+        <w:tab/>
+      </w:r>
+      <w:proofErr w:type="spellStart"/>
+      <w:r>
+        <w:rPr>
+          <w:rFonts w:ascii="Arial" w:hAnsi="Arial" w:cs="Arial"/>
+          <w:sz w:val="24"/>
+          <w:szCs w:val="24"/>
+        </w:rPr>
+        <w:t>Gor</w:t>
+      </w:r>
+      <w:r>
+        <w:rPr>
+          <w:rFonts w:ascii="Arial" w:hAnsi="Arial" w:cs="Arial"/>
+          <w:sz w:val="24"/>
+          <w:szCs w:val="24"/>
+        </w:rPr>
+        <w:t>ky</w:t>
+      </w:r>
+      <w:proofErr w:type="spellEnd"/>
+      <w:r>
+        <w:rPr>
+          <w:rFonts w:ascii="Arial" w:hAnsi="Arial" w:cs="Arial"/>
+          <w:sz w:val="24"/>
+          <w:szCs w:val="24"/>
+        </w:rPr>
+        <w:t xml:space="preserve"> estás a assistir TV.</w:t>
+      </w:r>
+    </w:p>
+    <w:p>
+      <w:pPr>
+        <w:rPr>
+          <w:rFonts w:ascii="Arial" w:hAnsi="Arial" w:cs="Arial"/>
+          <w:sz w:val="24"/>
+          <w:szCs w:val="24"/>
+        </w:rPr>
+      </w:pPr>
+      <w:r>
+        <w:rPr>
+          <w:rFonts w:ascii="Arial" w:hAnsi="Arial" w:cs="Arial"/>
+          <w:sz w:val="24"/>
+          <w:szCs w:val="24"/>
+        </w:rPr>
+        <w:tab/>
+      </w:r>
+      <w:r>
+        <w:rPr>
+          <w:rFonts w:ascii="Arial" w:hAnsi="Arial" w:cs="Arial"/>
+          <w:sz w:val="24"/>
+          <w:szCs w:val="24"/>
+        </w:rPr>
+        <w:tab/>
+      </w:r>
+      <w:proofErr w:type="spellStart"/>
+      <w:r>
+        <w:rPr>
+          <w:rFonts w:ascii="Arial" w:hAnsi="Arial" w:cs="Arial"/>
+          <w:sz w:val="24"/>
+          <w:szCs w:val="24"/>
+        </w:rPr>
+        <w:t>MacMix</w:t>
+      </w:r>
+      <w:proofErr w:type="spellEnd"/>
+      <w:r>
+        <w:rPr>
+          <w:rFonts w:ascii="Arial" w:hAnsi="Arial" w:cs="Arial"/>
+          <w:sz w:val="24"/>
+          <w:szCs w:val="24"/>
+        </w:rPr>
+        <w:t xml:space="preserve"> e </w:t>
+      </w:r>
+      <w:proofErr w:type="spellStart"/>
+      <w:r>
+        <w:rPr>
+          <w:rFonts w:ascii="Arial" w:hAnsi="Arial" w:cs="Arial"/>
+          <w:sz w:val="24"/>
+          <w:szCs w:val="24"/>
+        </w:rPr>
+        <w:t>Gor</w:t>
+      </w:r>
+      <w:r>
+        <w:rPr>
+          <w:rFonts w:ascii="Arial" w:hAnsi="Arial" w:cs="Arial"/>
+          <w:sz w:val="24"/>
+          <w:szCs w:val="24"/>
+        </w:rPr>
+        <w:t>ky</w:t>
+      </w:r>
+      <w:proofErr w:type="spellEnd"/>
+      <w:r>
+        <w:rPr>
+          <w:rFonts w:ascii="Arial" w:hAnsi="Arial" w:cs="Arial"/>
+          <w:sz w:val="24"/>
+          <w:szCs w:val="24"/>
+        </w:rPr>
+        <w:t xml:space="preserve"> conversam.</w:t>
+      </w:r>
+    </w:p>
+    <w:p>
+      <w:pPr>
+        <w:rPr>
+          <w:rFonts w:ascii="Arial" w:hAnsi="Arial" w:cs="Arial"/>
+          <w:sz w:val="24"/>
+          <w:szCs w:val="24"/>
+        </w:rPr>
+      </w:pPr>
+    </w:p>
+    <w:p>
+      <w:pPr>
+        <w:rPr>
+          <w:rFonts w:ascii="Arial" w:hAnsi="Arial" w:cs="Arial"/>
+          <w:sz w:val="24"/>
+          <w:szCs w:val="24"/>
+        </w:rPr>
+      </w:pPr>
+      <w:r>
+        <w:rPr>
+          <w:rFonts w:ascii="Arial" w:hAnsi="Arial" w:cs="Arial"/>
+          <w:b/>
+          <w:sz w:val="24"/>
+          <w:szCs w:val="24"/>
+        </w:rPr>
+        <w:t>Fase 2</w:t>
+      </w:r>
+      <w:r>
+        <w:rPr>
+          <w:rFonts w:ascii="Arial" w:hAnsi="Arial" w:cs="Arial"/>
+          <w:sz w:val="24"/>
+          <w:szCs w:val="24"/>
+        </w:rPr>
+        <w:t>: Floresta do polo norte (objetivos primários)</w:t>
+      </w:r>
+    </w:p>
+    <w:p>
+      <w:pPr>
+        <w:rPr>
+          <w:rFonts w:ascii="Arial" w:hAnsi="Arial" w:cs="Arial"/>
+          <w:sz w:val="24"/>
+          <w:szCs w:val="24"/>
+          <w:u w:val="single"/>
+        </w:rPr>
+      </w:pPr>
+    </w:p>
+    <w:p>
+      <w:pPr>
         <w:rPr>
           <w:rFonts w:ascii="Arial" w:hAnsi="Arial" w:cs="Arial"/>
           <w:sz w:val="24"/>
           <w:szCs w:val="24"/>
           <w:highlight w:val="lightGray"/>
         </w:rPr>
-        <w:t>A colina e visão da Fábrica (colina do leste)</w:t>
+      </w:pPr>
+      <w:r>
+        <w:rPr>
+          <w:rFonts w:ascii="Arial" w:hAnsi="Arial" w:cs="Arial"/>
+          <w:sz w:val="24"/>
+          <w:szCs w:val="24"/>
+        </w:rPr>
+        <w:tab/>
+        <w:t xml:space="preserve">Objetivo primário 1: </w:t>
+      </w:r>
+      <w:r>
+        <w:rPr>
+          <w:rFonts w:ascii="Arial" w:hAnsi="Arial" w:cs="Arial"/>
+          <w:sz w:val="24"/>
+          <w:szCs w:val="24"/>
+          <w:highlight w:val="lightGray"/>
+        </w:rPr>
+        <w:t>Eliminando as criaturas</w:t>
       </w:r>
     </w:p>
     <w:p>
@@ -1446,122 +2470,8 @@
           <w:sz w:val="24"/>
           <w:szCs w:val="24"/>
         </w:rPr>
-        <w:t xml:space="preserve"> sobe na colina.</w:t>
-      </w:r>
-    </w:p>
-    <w:p>
-      <w:pPr>
-        <w:rPr>
-          <w:rFonts w:ascii="Arial" w:hAnsi="Arial" w:cs="Arial"/>
-          <w:sz w:val="24"/>
-          <w:szCs w:val="24"/>
-        </w:rPr>
-      </w:pPr>
-      <w:r>
-        <w:rPr>
-          <w:rFonts w:ascii="Arial" w:hAnsi="Arial" w:cs="Arial"/>
-          <w:sz w:val="24"/>
-          <w:szCs w:val="24"/>
-        </w:rPr>
-        <w:tab/>
-      </w:r>
-      <w:r>
-        <w:rPr>
-          <w:rFonts w:ascii="Arial" w:hAnsi="Arial" w:cs="Arial"/>
-          <w:sz w:val="24"/>
-          <w:szCs w:val="24"/>
-        </w:rPr>
-        <w:tab/>
-      </w:r>
-      <w:proofErr w:type="spellStart"/>
-      <w:r>
-        <w:rPr>
-          <w:rFonts w:ascii="Arial" w:hAnsi="Arial" w:cs="Arial"/>
-          <w:sz w:val="24"/>
-          <w:szCs w:val="24"/>
-        </w:rPr>
-        <w:t>MacMix</w:t>
-      </w:r>
-      <w:proofErr w:type="spellEnd"/>
-      <w:r>
-        <w:rPr>
-          <w:rFonts w:ascii="Arial" w:hAnsi="Arial" w:cs="Arial"/>
-          <w:sz w:val="24"/>
-          <w:szCs w:val="24"/>
-        </w:rPr>
-        <w:t xml:space="preserve"> e </w:t>
-      </w:r>
-      <w:proofErr w:type="spellStart"/>
-      <w:r>
-        <w:rPr>
-          <w:rFonts w:ascii="Arial" w:hAnsi="Arial" w:cs="Arial"/>
-          <w:sz w:val="24"/>
-          <w:szCs w:val="24"/>
-        </w:rPr>
-        <w:t>Errok</w:t>
-      </w:r>
-      <w:proofErr w:type="spellEnd"/>
-      <w:r>
-        <w:rPr>
-          <w:rFonts w:ascii="Arial" w:hAnsi="Arial" w:cs="Arial"/>
-          <w:sz w:val="24"/>
-          <w:szCs w:val="24"/>
-        </w:rPr>
-        <w:t xml:space="preserve"> conversam.</w:t>
-      </w:r>
-    </w:p>
-    <w:p>
-      <w:pPr>
-        <w:rPr>
-          <w:rFonts w:ascii="Arial" w:hAnsi="Arial" w:cs="Arial"/>
-          <w:sz w:val="24"/>
-          <w:szCs w:val="24"/>
-        </w:rPr>
-      </w:pPr>
-      <w:r>
-        <w:rPr>
-          <w:rFonts w:ascii="Arial" w:hAnsi="Arial" w:cs="Arial"/>
-          <w:sz w:val="24"/>
-          <w:szCs w:val="24"/>
-        </w:rPr>
-        <w:tab/>
-      </w:r>
-      <w:r>
-        <w:rPr>
-          <w:rFonts w:ascii="Arial" w:hAnsi="Arial" w:cs="Arial"/>
-          <w:sz w:val="24"/>
-          <w:szCs w:val="24"/>
-        </w:rPr>
-        <w:tab/>
-      </w:r>
-      <w:proofErr w:type="spellStart"/>
-      <w:r>
-        <w:rPr>
-          <w:rFonts w:ascii="Arial" w:hAnsi="Arial" w:cs="Arial"/>
-          <w:sz w:val="24"/>
-          <w:szCs w:val="24"/>
-        </w:rPr>
-        <w:t>MacMix</w:t>
-      </w:r>
-      <w:proofErr w:type="spellEnd"/>
-      <w:r>
-        <w:rPr>
-          <w:rFonts w:ascii="Arial" w:hAnsi="Arial" w:cs="Arial"/>
-          <w:sz w:val="24"/>
-          <w:szCs w:val="24"/>
-        </w:rPr>
-        <w:t xml:space="preserve"> tem uma postura incomum e séria ao </w:t>
-      </w:r>
-      <w:proofErr w:type="spellStart"/>
-      <w:r>
-        <w:rPr>
-          <w:rFonts w:ascii="Arial" w:hAnsi="Arial" w:cs="Arial"/>
-          <w:sz w:val="24"/>
-          <w:szCs w:val="24"/>
-        </w:rPr>
-        <w:t>Errok</w:t>
-      </w:r>
-      <w:proofErr w:type="spellEnd"/>
+        <w:t xml:space="preserve"> lutam com as primeiras criaturas</w:t>
+      </w:r>
       <w:r>
         <w:rPr>
           <w:rFonts w:ascii="Arial" w:hAnsi="Arial" w:cs="Arial"/>
@@ -1594,71 +2504,82 @@
           <w:szCs w:val="24"/>
         </w:rPr>
         <w:tab/>
-      </w:r>
-    </w:p>
-    <w:p>
-      <w:pPr>
-        <w:rPr>
-          <w:rFonts w:ascii="Arial" w:hAnsi="Arial" w:cs="Arial"/>
-          <w:sz w:val="24"/>
-          <w:szCs w:val="24"/>
-        </w:rPr>
-      </w:pPr>
-      <w:r>
-        <w:rPr>
-          <w:rFonts w:ascii="Arial" w:hAnsi="Arial" w:cs="Arial"/>
-          <w:b/>
-          <w:sz w:val="24"/>
-          <w:szCs w:val="24"/>
-        </w:rPr>
-        <w:t>Fase 1</w:t>
-      </w:r>
-      <w:r>
-        <w:rPr>
-          <w:rFonts w:ascii="Arial" w:hAnsi="Arial" w:cs="Arial"/>
-          <w:sz w:val="24"/>
-          <w:szCs w:val="24"/>
-        </w:rPr>
-        <w:t>: Cidade Pop 90 (Objetivos secundários)</w:t>
-      </w:r>
-    </w:p>
-    <w:p>
-      <w:pPr>
-        <w:rPr>
-          <w:rFonts w:ascii="Arial" w:hAnsi="Arial" w:cs="Arial"/>
-          <w:sz w:val="24"/>
-          <w:szCs w:val="24"/>
-        </w:rPr>
-      </w:pPr>
-    </w:p>
-    <w:p>
-      <w:pPr>
-        <w:rPr>
-          <w:rFonts w:ascii="Arial" w:hAnsi="Arial" w:cs="Arial"/>
-          <w:sz w:val="24"/>
-          <w:szCs w:val="24"/>
-        </w:rPr>
-      </w:pPr>
-      <w:r>
-        <w:rPr>
-          <w:rFonts w:ascii="Arial" w:hAnsi="Arial" w:cs="Arial"/>
-          <w:sz w:val="24"/>
-          <w:szCs w:val="24"/>
-        </w:rPr>
-        <w:tab/>
-        <w:t>Objetivo secundários</w:t>
-      </w:r>
-      <w:r>
-        <w:rPr>
-          <w:rFonts w:ascii="Arial" w:hAnsi="Arial" w:cs="Arial"/>
-          <w:sz w:val="24"/>
-          <w:szCs w:val="24"/>
-        </w:rPr>
-        <w:t xml:space="preserve"> 1</w:t>
-      </w:r>
-      <w:r>
-        <w:rPr>
-          <w:rFonts w:ascii="Arial" w:hAnsi="Arial" w:cs="Arial"/>
+        <w:t>Pessoas correm desesperados pela aldeia e na direção da saída</w:t>
+      </w:r>
+      <w:r>
+        <w:rPr>
+          <w:rFonts w:ascii="Arial" w:hAnsi="Arial" w:cs="Arial"/>
+          <w:sz w:val="24"/>
+          <w:szCs w:val="24"/>
+        </w:rPr>
+        <w:t>.</w:t>
+      </w:r>
+    </w:p>
+    <w:p>
+      <w:pPr>
+        <w:rPr>
+          <w:rFonts w:ascii="Arial" w:hAnsi="Arial" w:cs="Arial"/>
+          <w:sz w:val="24"/>
+          <w:szCs w:val="24"/>
+        </w:rPr>
+      </w:pPr>
+      <w:r>
+        <w:rPr>
+          <w:rFonts w:ascii="Arial" w:hAnsi="Arial" w:cs="Arial"/>
+          <w:sz w:val="24"/>
+          <w:szCs w:val="24"/>
+        </w:rPr>
+        <w:tab/>
+      </w:r>
+      <w:r>
+        <w:rPr>
+          <w:rFonts w:ascii="Arial" w:hAnsi="Arial" w:cs="Arial"/>
+          <w:sz w:val="24"/>
+          <w:szCs w:val="24"/>
+        </w:rPr>
+        <w:tab/>
+        <w:t>Casas estão em chamas</w:t>
+      </w:r>
+      <w:r>
+        <w:rPr>
+          <w:rFonts w:ascii="Arial" w:hAnsi="Arial" w:cs="Arial"/>
+          <w:sz w:val="24"/>
+          <w:szCs w:val="24"/>
+        </w:rPr>
+        <w:t>.</w:t>
+      </w:r>
+    </w:p>
+    <w:p>
+      <w:pPr>
+        <w:rPr>
+          <w:rFonts w:ascii="Arial" w:hAnsi="Arial" w:cs="Arial"/>
+          <w:sz w:val="24"/>
+          <w:szCs w:val="24"/>
+        </w:rPr>
+      </w:pPr>
+    </w:p>
+    <w:p>
+      <w:pPr>
+        <w:rPr>
+          <w:rFonts w:ascii="Arial" w:hAnsi="Arial" w:cs="Arial"/>
+          <w:sz w:val="24"/>
+          <w:szCs w:val="24"/>
+          <w:highlight w:val="lightGray"/>
+        </w:rPr>
+      </w:pPr>
+      <w:r>
+        <w:rPr>
+          <w:rFonts w:ascii="Arial" w:hAnsi="Arial" w:cs="Arial"/>
+          <w:sz w:val="24"/>
+          <w:szCs w:val="24"/>
+        </w:rPr>
+        <w:tab/>
+        <w:t>Objetivo primário 2</w:t>
+      </w:r>
+      <w:r>
+        <w:rPr>
+          <w:rFonts w:ascii="Arial" w:hAnsi="Arial" w:cs="Arial"/>
+          <w:color w:val="000000" w:themeColor="text1"/>
           <w:sz w:val="24"/>
           <w:szCs w:val="24"/>
         </w:rPr>
@@ -1671,665 +2592,6 @@
           <w:szCs w:val="24"/>
           <w:highlight w:val="lightGray"/>
         </w:rPr>
-        <w:t xml:space="preserve">A conversa com Lady (no </w:t>
-      </w:r>
-      <w:proofErr w:type="spellStart"/>
-      <w:r>
-        <w:rPr>
-          <w:rFonts w:ascii="Arial" w:hAnsi="Arial" w:cs="Arial"/>
-          <w:sz w:val="24"/>
-          <w:szCs w:val="24"/>
-          <w:highlight w:val="lightGray"/>
-        </w:rPr>
-        <w:t>park</w:t>
-      </w:r>
-      <w:proofErr w:type="spellEnd"/>
-      <w:r>
-        <w:rPr>
-          <w:rFonts w:ascii="Arial" w:hAnsi="Arial" w:cs="Arial"/>
-          <w:sz w:val="24"/>
-          <w:szCs w:val="24"/>
-          <w:highlight w:val="lightGray"/>
-        </w:rPr>
-        <w:t>)</w:t>
-      </w:r>
-    </w:p>
-    <w:p>
-      <w:pPr>
-        <w:rPr>
-          <w:rFonts w:ascii="Arial" w:hAnsi="Arial" w:cs="Arial"/>
-          <w:sz w:val="24"/>
-          <w:szCs w:val="24"/>
-        </w:rPr>
-      </w:pPr>
-      <w:r>
-        <w:rPr>
-          <w:rFonts w:ascii="Arial" w:hAnsi="Arial" w:cs="Arial"/>
-          <w:sz w:val="24"/>
-          <w:szCs w:val="24"/>
-        </w:rPr>
-        <w:tab/>
-      </w:r>
-      <w:r>
-        <w:rPr>
-          <w:rFonts w:ascii="Arial" w:hAnsi="Arial" w:cs="Arial"/>
-          <w:sz w:val="24"/>
-          <w:szCs w:val="24"/>
-        </w:rPr>
-        <w:tab/>
-      </w:r>
-    </w:p>
-    <w:p>
-      <w:pPr>
-        <w:rPr>
-          <w:rFonts w:ascii="Arial" w:hAnsi="Arial" w:cs="Arial"/>
-          <w:sz w:val="24"/>
-          <w:szCs w:val="24"/>
-        </w:rPr>
-      </w:pPr>
-      <w:r>
-        <w:rPr>
-          <w:rFonts w:ascii="Arial" w:hAnsi="Arial" w:cs="Arial"/>
-          <w:sz w:val="24"/>
-          <w:szCs w:val="24"/>
-        </w:rPr>
-        <w:tab/>
-      </w:r>
-      <w:r>
-        <w:rPr>
-          <w:rFonts w:ascii="Arial" w:hAnsi="Arial" w:cs="Arial"/>
-          <w:sz w:val="24"/>
-          <w:szCs w:val="24"/>
-        </w:rPr>
-        <w:tab/>
-      </w:r>
-      <w:proofErr w:type="spellStart"/>
-      <w:r>
-        <w:rPr>
-          <w:rFonts w:ascii="Arial" w:hAnsi="Arial" w:cs="Arial"/>
-          <w:sz w:val="24"/>
-          <w:szCs w:val="24"/>
-        </w:rPr>
-        <w:t>MacMix</w:t>
-      </w:r>
-      <w:proofErr w:type="spellEnd"/>
-      <w:r>
-        <w:rPr>
-          <w:rFonts w:ascii="Arial" w:hAnsi="Arial" w:cs="Arial"/>
-          <w:sz w:val="24"/>
-          <w:szCs w:val="24"/>
-        </w:rPr>
-        <w:t xml:space="preserve"> encontra Lady ao lado de uma árvore.</w:t>
-      </w:r>
-    </w:p>
-    <w:p>
-      <w:pPr>
-        <w:rPr>
-          <w:rFonts w:ascii="Arial" w:hAnsi="Arial" w:cs="Arial"/>
-          <w:sz w:val="24"/>
-          <w:szCs w:val="24"/>
-        </w:rPr>
-      </w:pPr>
-      <w:r>
-        <w:rPr>
-          <w:rFonts w:ascii="Arial" w:hAnsi="Arial" w:cs="Arial"/>
-          <w:sz w:val="24"/>
-          <w:szCs w:val="24"/>
-        </w:rPr>
-        <w:tab/>
-      </w:r>
-      <w:r>
-        <w:rPr>
-          <w:rFonts w:ascii="Arial" w:hAnsi="Arial" w:cs="Arial"/>
-          <w:sz w:val="24"/>
-          <w:szCs w:val="24"/>
-        </w:rPr>
-        <w:tab/>
-      </w:r>
-      <w:proofErr w:type="spellStart"/>
-      <w:r>
-        <w:rPr>
-          <w:rFonts w:ascii="Arial" w:hAnsi="Arial" w:cs="Arial"/>
-          <w:sz w:val="24"/>
-          <w:szCs w:val="24"/>
-        </w:rPr>
-        <w:t>MacMix</w:t>
-      </w:r>
-      <w:proofErr w:type="spellEnd"/>
-      <w:r>
-        <w:rPr>
-          <w:rFonts w:ascii="Arial" w:hAnsi="Arial" w:cs="Arial"/>
-          <w:sz w:val="24"/>
-          <w:szCs w:val="24"/>
-        </w:rPr>
-        <w:t xml:space="preserve"> e Lady conversam.</w:t>
-      </w:r>
-    </w:p>
-    <w:p>
-      <w:pPr>
-        <w:rPr>
-          <w:rFonts w:ascii="Arial" w:hAnsi="Arial" w:cs="Arial"/>
-          <w:sz w:val="24"/>
-          <w:szCs w:val="24"/>
-        </w:rPr>
-      </w:pPr>
-      <w:r>
-        <w:rPr>
-          <w:rFonts w:ascii="Arial" w:hAnsi="Arial" w:cs="Arial"/>
-          <w:sz w:val="24"/>
-          <w:szCs w:val="24"/>
-        </w:rPr>
-        <w:tab/>
-      </w:r>
-      <w:r>
-        <w:rPr>
-          <w:rFonts w:ascii="Arial" w:hAnsi="Arial" w:cs="Arial"/>
-          <w:sz w:val="24"/>
-          <w:szCs w:val="24"/>
-        </w:rPr>
-        <w:tab/>
-        <w:t>Som de pássaros soam.</w:t>
-      </w:r>
-    </w:p>
-    <w:p>
-      <w:pPr>
-        <w:rPr>
-          <w:rFonts w:ascii="Arial" w:hAnsi="Arial" w:cs="Arial"/>
-          <w:sz w:val="24"/>
-          <w:szCs w:val="24"/>
-        </w:rPr>
-      </w:pPr>
-    </w:p>
-    <w:p>
-      <w:pPr>
-        <w:rPr>
-          <w:rFonts w:ascii="Arial" w:hAnsi="Arial" w:cs="Arial"/>
-          <w:sz w:val="24"/>
-          <w:szCs w:val="24"/>
-        </w:rPr>
-      </w:pPr>
-      <w:r>
-        <w:rPr>
-          <w:rFonts w:ascii="Arial" w:hAnsi="Arial" w:cs="Arial"/>
-          <w:sz w:val="24"/>
-          <w:szCs w:val="24"/>
-        </w:rPr>
-        <w:tab/>
-        <w:t xml:space="preserve">Objetivo secundário 2: </w:t>
-      </w:r>
-      <w:proofErr w:type="spellStart"/>
-      <w:r>
-        <w:rPr>
-          <w:rFonts w:ascii="Arial" w:hAnsi="Arial" w:cs="Arial"/>
-          <w:sz w:val="24"/>
-          <w:szCs w:val="24"/>
-          <w:highlight w:val="lightGray"/>
-        </w:rPr>
-        <w:t>Gort</w:t>
-      </w:r>
-      <w:proofErr w:type="spellEnd"/>
-      <w:r>
-        <w:rPr>
-          <w:rFonts w:ascii="Arial" w:hAnsi="Arial" w:cs="Arial"/>
-          <w:sz w:val="24"/>
-          <w:szCs w:val="24"/>
-          <w:highlight w:val="lightGray"/>
-        </w:rPr>
-        <w:t xml:space="preserve"> em sua casa</w:t>
-      </w:r>
-    </w:p>
-    <w:p>
-      <w:pPr>
-        <w:rPr>
-          <w:rFonts w:ascii="Arial" w:hAnsi="Arial" w:cs="Arial"/>
-          <w:sz w:val="24"/>
-          <w:szCs w:val="24"/>
-        </w:rPr>
-      </w:pPr>
-      <w:r>
-        <w:rPr>
-          <w:rFonts w:ascii="Arial" w:hAnsi="Arial" w:cs="Arial"/>
-          <w:sz w:val="24"/>
-          <w:szCs w:val="24"/>
-        </w:rPr>
-        <w:tab/>
-      </w:r>
-      <w:r>
-        <w:rPr>
-          <w:rFonts w:ascii="Arial" w:hAnsi="Arial" w:cs="Arial"/>
-          <w:sz w:val="24"/>
-          <w:szCs w:val="24"/>
-        </w:rPr>
-        <w:tab/>
-      </w:r>
-    </w:p>
-    <w:p>
-      <w:pPr>
-        <w:rPr>
-          <w:rFonts w:ascii="Arial" w:hAnsi="Arial" w:cs="Arial"/>
-          <w:sz w:val="24"/>
-          <w:szCs w:val="24"/>
-        </w:rPr>
-      </w:pPr>
-      <w:r>
-        <w:rPr>
-          <w:rFonts w:ascii="Arial" w:hAnsi="Arial" w:cs="Arial"/>
-          <w:sz w:val="24"/>
-          <w:szCs w:val="24"/>
-        </w:rPr>
-        <w:tab/>
-      </w:r>
-      <w:r>
-        <w:rPr>
-          <w:rFonts w:ascii="Arial" w:hAnsi="Arial" w:cs="Arial"/>
-          <w:sz w:val="24"/>
-          <w:szCs w:val="24"/>
-        </w:rPr>
-        <w:tab/>
-      </w:r>
-      <w:proofErr w:type="spellStart"/>
-      <w:r>
-        <w:rPr>
-          <w:rFonts w:ascii="Arial" w:hAnsi="Arial" w:cs="Arial"/>
-          <w:sz w:val="24"/>
-          <w:szCs w:val="24"/>
-        </w:rPr>
-        <w:t>MacMix</w:t>
-      </w:r>
-      <w:proofErr w:type="spellEnd"/>
-      <w:r>
-        <w:rPr>
-          <w:rFonts w:ascii="Arial" w:hAnsi="Arial" w:cs="Arial"/>
-          <w:sz w:val="24"/>
-          <w:szCs w:val="24"/>
-        </w:rPr>
-        <w:t xml:space="preserve"> encontra </w:t>
-      </w:r>
-      <w:proofErr w:type="spellStart"/>
-      <w:r>
-        <w:rPr>
-          <w:rFonts w:ascii="Arial" w:hAnsi="Arial" w:cs="Arial"/>
-          <w:sz w:val="24"/>
-          <w:szCs w:val="24"/>
-        </w:rPr>
-        <w:t>Gort</w:t>
-      </w:r>
-      <w:proofErr w:type="spellEnd"/>
-      <w:r>
-        <w:rPr>
-          <w:rFonts w:ascii="Arial" w:hAnsi="Arial" w:cs="Arial"/>
-          <w:sz w:val="24"/>
-          <w:szCs w:val="24"/>
-        </w:rPr>
-        <w:t xml:space="preserve"> (ex-general) em seu sofá.</w:t>
-      </w:r>
-    </w:p>
-    <w:p>
-      <w:pPr>
-        <w:rPr>
-          <w:rFonts w:ascii="Arial" w:hAnsi="Arial" w:cs="Arial"/>
-          <w:sz w:val="24"/>
-          <w:szCs w:val="24"/>
-        </w:rPr>
-      </w:pPr>
-      <w:r>
-        <w:rPr>
-          <w:rFonts w:ascii="Arial" w:hAnsi="Arial" w:cs="Arial"/>
-          <w:sz w:val="24"/>
-          <w:szCs w:val="24"/>
-        </w:rPr>
-        <w:tab/>
-      </w:r>
-      <w:r>
-        <w:rPr>
-          <w:rFonts w:ascii="Arial" w:hAnsi="Arial" w:cs="Arial"/>
-          <w:sz w:val="24"/>
-          <w:szCs w:val="24"/>
-        </w:rPr>
-        <w:tab/>
-      </w:r>
-      <w:proofErr w:type="spellStart"/>
-      <w:r>
-        <w:rPr>
-          <w:rFonts w:ascii="Arial" w:hAnsi="Arial" w:cs="Arial"/>
-          <w:sz w:val="24"/>
-          <w:szCs w:val="24"/>
-        </w:rPr>
-        <w:t>Gort</w:t>
-      </w:r>
-      <w:proofErr w:type="spellEnd"/>
-      <w:r>
-        <w:rPr>
-          <w:rFonts w:ascii="Arial" w:hAnsi="Arial" w:cs="Arial"/>
-          <w:sz w:val="24"/>
-          <w:szCs w:val="24"/>
-        </w:rPr>
-        <w:t xml:space="preserve"> estás a assistir TV.</w:t>
-      </w:r>
-    </w:p>
-    <w:p>
-      <w:pPr>
-        <w:rPr>
-          <w:rFonts w:ascii="Arial" w:hAnsi="Arial" w:cs="Arial"/>
-          <w:sz w:val="24"/>
-          <w:szCs w:val="24"/>
-        </w:rPr>
-      </w:pPr>
-      <w:r>
-        <w:rPr>
-          <w:rFonts w:ascii="Arial" w:hAnsi="Arial" w:cs="Arial"/>
-          <w:sz w:val="24"/>
-          <w:szCs w:val="24"/>
-        </w:rPr>
-        <w:tab/>
-      </w:r>
-      <w:r>
-        <w:rPr>
-          <w:rFonts w:ascii="Arial" w:hAnsi="Arial" w:cs="Arial"/>
-          <w:sz w:val="24"/>
-          <w:szCs w:val="24"/>
-        </w:rPr>
-        <w:tab/>
-      </w:r>
-      <w:proofErr w:type="spellStart"/>
-      <w:r>
-        <w:rPr>
-          <w:rFonts w:ascii="Arial" w:hAnsi="Arial" w:cs="Arial"/>
-          <w:sz w:val="24"/>
-          <w:szCs w:val="24"/>
-        </w:rPr>
-        <w:t>MacMix</w:t>
-      </w:r>
-      <w:proofErr w:type="spellEnd"/>
-      <w:r>
-        <w:rPr>
-          <w:rFonts w:ascii="Arial" w:hAnsi="Arial" w:cs="Arial"/>
-          <w:sz w:val="24"/>
-          <w:szCs w:val="24"/>
-        </w:rPr>
-        <w:t xml:space="preserve"> e </w:t>
-      </w:r>
-      <w:proofErr w:type="spellStart"/>
-      <w:r>
-        <w:rPr>
-          <w:rFonts w:ascii="Arial" w:hAnsi="Arial" w:cs="Arial"/>
-          <w:sz w:val="24"/>
-          <w:szCs w:val="24"/>
-        </w:rPr>
-        <w:t>Gort</w:t>
-      </w:r>
-      <w:proofErr w:type="spellEnd"/>
-      <w:r>
-        <w:rPr>
-          <w:rFonts w:ascii="Arial" w:hAnsi="Arial" w:cs="Arial"/>
-          <w:sz w:val="24"/>
-          <w:szCs w:val="24"/>
-        </w:rPr>
-        <w:t xml:space="preserve"> conversam.</w:t>
-      </w:r>
-    </w:p>
-    <w:p>
-      <w:pPr>
-        <w:rPr>
-          <w:rFonts w:ascii="Arial" w:hAnsi="Arial" w:cs="Arial"/>
-          <w:sz w:val="24"/>
-          <w:szCs w:val="24"/>
-        </w:rPr>
-      </w:pPr>
-    </w:p>
-    <w:p>
-      <w:pPr>
-        <w:rPr>
-          <w:rFonts w:ascii="Arial" w:hAnsi="Arial" w:cs="Arial"/>
-          <w:sz w:val="24"/>
-          <w:szCs w:val="24"/>
-        </w:rPr>
-      </w:pPr>
-      <w:r>
-        <w:rPr>
-          <w:rFonts w:ascii="Arial" w:hAnsi="Arial" w:cs="Arial"/>
-          <w:b/>
-          <w:sz w:val="24"/>
-          <w:szCs w:val="24"/>
-        </w:rPr>
-        <w:t>Fase 2</w:t>
-      </w:r>
-      <w:r>
-        <w:rPr>
-          <w:rFonts w:ascii="Arial" w:hAnsi="Arial" w:cs="Arial"/>
-          <w:sz w:val="24"/>
-          <w:szCs w:val="24"/>
-        </w:rPr>
-        <w:t>: Floresta do polo norte (objetivos primários)</w:t>
-      </w:r>
-    </w:p>
-    <w:p>
-      <w:pPr>
-        <w:rPr>
-          <w:rFonts w:ascii="Arial" w:hAnsi="Arial" w:cs="Arial"/>
-          <w:sz w:val="24"/>
-          <w:szCs w:val="24"/>
-          <w:u w:val="single"/>
-        </w:rPr>
-      </w:pPr>
-    </w:p>
-    <w:p>
-      <w:pPr>
-        <w:rPr>
-          <w:rFonts w:ascii="Arial" w:hAnsi="Arial" w:cs="Arial"/>
-          <w:sz w:val="24"/>
-          <w:szCs w:val="24"/>
-          <w:highlight w:val="lightGray"/>
-        </w:rPr>
-      </w:pPr>
-      <w:r>
-        <w:rPr>
-          <w:rFonts w:ascii="Arial" w:hAnsi="Arial" w:cs="Arial"/>
-          <w:sz w:val="24"/>
-          <w:szCs w:val="24"/>
-        </w:rPr>
-        <w:tab/>
-        <w:t xml:space="preserve">Objetivo primário 1: </w:t>
-      </w:r>
-      <w:r>
-        <w:rPr>
-          <w:rFonts w:ascii="Arial" w:hAnsi="Arial" w:cs="Arial"/>
-          <w:sz w:val="24"/>
-          <w:szCs w:val="24"/>
-          <w:highlight w:val="lightGray"/>
-        </w:rPr>
-        <w:t>Eliminando as criaturas</w:t>
-      </w:r>
-    </w:p>
-    <w:p>
-      <w:pPr>
-        <w:rPr>
-          <w:rFonts w:ascii="Arial" w:hAnsi="Arial" w:cs="Arial"/>
-          <w:sz w:val="24"/>
-          <w:szCs w:val="24"/>
-        </w:rPr>
-      </w:pPr>
-    </w:p>
-    <w:p>
-      <w:pPr>
-        <w:rPr>
-          <w:rFonts w:ascii="Arial" w:hAnsi="Arial" w:cs="Arial"/>
-          <w:sz w:val="24"/>
-          <w:szCs w:val="24"/>
-        </w:rPr>
-      </w:pPr>
-      <w:r>
-        <w:rPr>
-          <w:rFonts w:ascii="Arial" w:hAnsi="Arial" w:cs="Arial"/>
-          <w:sz w:val="24"/>
-          <w:szCs w:val="24"/>
-        </w:rPr>
-        <w:tab/>
-      </w:r>
-      <w:r>
-        <w:rPr>
-          <w:rFonts w:ascii="Arial" w:hAnsi="Arial" w:cs="Arial"/>
-          <w:sz w:val="24"/>
-          <w:szCs w:val="24"/>
-        </w:rPr>
-        <w:tab/>
-      </w:r>
-      <w:proofErr w:type="spellStart"/>
-      <w:r>
-        <w:rPr>
-          <w:rFonts w:ascii="Arial" w:hAnsi="Arial" w:cs="Arial"/>
-          <w:sz w:val="24"/>
-          <w:szCs w:val="24"/>
-        </w:rPr>
-        <w:t>MacMix</w:t>
-      </w:r>
-      <w:proofErr w:type="spellEnd"/>
-      <w:r>
-        <w:rPr>
-          <w:rFonts w:ascii="Arial" w:hAnsi="Arial" w:cs="Arial"/>
-          <w:sz w:val="24"/>
-          <w:szCs w:val="24"/>
-        </w:rPr>
-        <w:t xml:space="preserve"> e </w:t>
-      </w:r>
-      <w:proofErr w:type="spellStart"/>
-      <w:r>
-        <w:rPr>
-          <w:rFonts w:ascii="Arial" w:hAnsi="Arial" w:cs="Arial"/>
-          <w:sz w:val="24"/>
-          <w:szCs w:val="24"/>
-        </w:rPr>
-        <w:t>Errok</w:t>
-      </w:r>
-      <w:proofErr w:type="spellEnd"/>
-      <w:r>
-        <w:rPr>
-          <w:rFonts w:ascii="Arial" w:hAnsi="Arial" w:cs="Arial"/>
-          <w:sz w:val="24"/>
-          <w:szCs w:val="24"/>
-        </w:rPr>
-        <w:t xml:space="preserve"> lutam com as primeiras criaturas</w:t>
-      </w:r>
-      <w:r>
-        <w:rPr>
-          <w:rFonts w:ascii="Arial" w:hAnsi="Arial" w:cs="Arial"/>
-          <w:sz w:val="24"/>
-          <w:szCs w:val="24"/>
-        </w:rPr>
-        <w:t>.</w:t>
-      </w:r>
-    </w:p>
-    <w:p>
-      <w:pPr>
-        <w:rPr>
-          <w:rFonts w:ascii="Arial" w:hAnsi="Arial" w:cs="Arial"/>
-          <w:sz w:val="24"/>
-          <w:szCs w:val="24"/>
-        </w:rPr>
-      </w:pPr>
-      <w:r>
-        <w:rPr>
-          <w:rFonts w:ascii="Arial" w:hAnsi="Arial" w:cs="Arial"/>
-          <w:sz w:val="24"/>
-          <w:szCs w:val="24"/>
-        </w:rPr>
-        <w:tab/>
-      </w:r>
-      <w:r>
-        <w:rPr>
-          <w:rFonts w:ascii="Arial" w:hAnsi="Arial" w:cs="Arial"/>
-          <w:sz w:val="24"/>
-          <w:szCs w:val="24"/>
-        </w:rPr>
-        <w:tab/>
-        <w:t>Pessoas correm desesperados pela aldeia e na direção da saída</w:t>
-      </w:r>
-      <w:r>
-        <w:rPr>
-          <w:rFonts w:ascii="Arial" w:hAnsi="Arial" w:cs="Arial"/>
-          <w:sz w:val="24"/>
-          <w:szCs w:val="24"/>
-        </w:rPr>
-        <w:t>.</w:t>
-      </w:r>
-    </w:p>
-    <w:p>
-      <w:pPr>
-        <w:rPr>
-          <w:rFonts w:ascii="Arial" w:hAnsi="Arial" w:cs="Arial"/>
-          <w:sz w:val="24"/>
-          <w:szCs w:val="24"/>
-        </w:rPr>
-      </w:pPr>
-      <w:r>
-        <w:rPr>
-          <w:rFonts w:ascii="Arial" w:hAnsi="Arial" w:cs="Arial"/>
-          <w:sz w:val="24"/>
-          <w:szCs w:val="24"/>
-        </w:rPr>
-        <w:tab/>
-      </w:r>
-      <w:r>
-        <w:rPr>
-          <w:rFonts w:ascii="Arial" w:hAnsi="Arial" w:cs="Arial"/>
-          <w:sz w:val="24"/>
-          <w:szCs w:val="24"/>
-        </w:rPr>
-        <w:tab/>
-        <w:t>Casas estão em chamas</w:t>
-      </w:r>
-      <w:r>
-        <w:rPr>
-          <w:rFonts w:ascii="Arial" w:hAnsi="Arial" w:cs="Arial"/>
-          <w:sz w:val="24"/>
-          <w:szCs w:val="24"/>
-        </w:rPr>
-        <w:t>.</w:t>
-      </w:r>
-    </w:p>
-    <w:p>
-      <w:pPr>
-        <w:rPr>
-          <w:rFonts w:ascii="Arial" w:hAnsi="Arial" w:cs="Arial"/>
-          <w:sz w:val="24"/>
-          <w:szCs w:val="24"/>
-        </w:rPr>
-      </w:pPr>
-    </w:p>
-    <w:p>
-      <w:pPr>
-        <w:rPr>
-          <w:rFonts w:ascii="Arial" w:hAnsi="Arial" w:cs="Arial"/>
-          <w:sz w:val="24"/>
-          <w:szCs w:val="24"/>
-          <w:highlight w:val="lightGray"/>
-        </w:rPr>
-      </w:pPr>
-      <w:r>
-        <w:rPr>
-          <w:rFonts w:ascii="Arial" w:hAnsi="Arial" w:cs="Arial"/>
-          <w:sz w:val="24"/>
-          <w:szCs w:val="24"/>
-        </w:rPr>
-        <w:tab/>
-        <w:t>Objetivo primário 2</w:t>
-      </w:r>
-      <w:r>
-        <w:rPr>
-          <w:rFonts w:ascii="Arial" w:hAnsi="Arial" w:cs="Arial"/>
-          <w:color w:val="000000" w:themeColor="text1"/>
-          <w:sz w:val="24"/>
-          <w:szCs w:val="24"/>
-        </w:rPr>
-        <w:t xml:space="preserve">: </w:t>
-      </w:r>
-      <w:r>
-        <w:rPr>
-          <w:rFonts w:ascii="Arial" w:hAnsi="Arial" w:cs="Arial"/>
-          <w:sz w:val="24"/>
-          <w:szCs w:val="24"/>
-          <w:highlight w:val="lightGray"/>
-        </w:rPr>
         <w:t>Encontrando a família</w:t>
       </w:r>
     </w:p>
@@ -2356,7 +2618,6 @@
           <w:sz w:val="24"/>
           <w:szCs w:val="24"/>
         </w:rPr>
-        <w:lastRenderedPageBreak/>
         <w:tab/>
       </w:r>
       <w:r>
@@ -3454,6 +3715,1151 @@
           <w:szCs w:val="24"/>
         </w:rPr>
       </w:pPr>
+      <w:r>
+        <w:rPr>
+          <w:rFonts w:ascii="Arial" w:hAnsi="Arial" w:cs="Arial"/>
+          <w:sz w:val="24"/>
+          <w:szCs w:val="24"/>
+        </w:rPr>
+        <w:tab/>
+        <w:t xml:space="preserve">Objetivo primário 1: </w:t>
+      </w:r>
+      <w:r>
+        <w:rPr>
+          <w:rFonts w:ascii="Arial" w:hAnsi="Arial" w:cs="Arial"/>
+          <w:sz w:val="24"/>
+          <w:szCs w:val="24"/>
+          <w:highlight w:val="darkGray"/>
+        </w:rPr>
+        <w:t>Abrindo o caminho</w:t>
+      </w:r>
+    </w:p>
+    <w:p>
+      <w:pPr>
+        <w:rPr>
+          <w:rFonts w:ascii="Arial" w:hAnsi="Arial" w:cs="Arial"/>
+          <w:sz w:val="24"/>
+          <w:szCs w:val="24"/>
+        </w:rPr>
+      </w:pPr>
+    </w:p>
+    <w:p>
+      <w:pPr>
+        <w:rPr>
+          <w:rFonts w:ascii="Arial" w:hAnsi="Arial" w:cs="Arial"/>
+          <w:sz w:val="24"/>
+          <w:szCs w:val="24"/>
+        </w:rPr>
+      </w:pPr>
+      <w:r>
+        <w:rPr>
+          <w:rFonts w:ascii="Arial" w:hAnsi="Arial" w:cs="Arial"/>
+          <w:sz w:val="24"/>
+          <w:szCs w:val="24"/>
+        </w:rPr>
+        <w:tab/>
+      </w:r>
+      <w:r>
+        <w:rPr>
+          <w:rFonts w:ascii="Arial" w:hAnsi="Arial" w:cs="Arial"/>
+          <w:sz w:val="24"/>
+          <w:szCs w:val="24"/>
+        </w:rPr>
+        <w:tab/>
+      </w:r>
+      <w:proofErr w:type="spellStart"/>
+      <w:r>
+        <w:rPr>
+          <w:rFonts w:ascii="Arial" w:hAnsi="Arial" w:cs="Arial"/>
+          <w:sz w:val="24"/>
+          <w:szCs w:val="24"/>
+        </w:rPr>
+        <w:t>MacMix</w:t>
+      </w:r>
+      <w:proofErr w:type="spellEnd"/>
+      <w:r>
+        <w:rPr>
+          <w:rFonts w:ascii="Arial" w:hAnsi="Arial" w:cs="Arial"/>
+          <w:sz w:val="24"/>
+          <w:szCs w:val="24"/>
+        </w:rPr>
+        <w:t xml:space="preserve"> enfrenta uma criatura </w:t>
+      </w:r>
+      <w:proofErr w:type="spellStart"/>
+      <w:r>
+        <w:rPr>
+          <w:rFonts w:ascii="Arial" w:hAnsi="Arial" w:cs="Arial"/>
+          <w:sz w:val="24"/>
+          <w:szCs w:val="24"/>
+        </w:rPr>
+        <w:t>Hideous</w:t>
+      </w:r>
+      <w:proofErr w:type="spellEnd"/>
+      <w:r>
+        <w:rPr>
+          <w:rFonts w:ascii="Arial" w:hAnsi="Arial" w:cs="Arial"/>
+          <w:sz w:val="24"/>
+          <w:szCs w:val="24"/>
+        </w:rPr>
+        <w:t xml:space="preserve"> </w:t>
+      </w:r>
+      <w:proofErr w:type="spellStart"/>
+      <w:r>
+        <w:rPr>
+          <w:rFonts w:ascii="Arial" w:hAnsi="Arial" w:cs="Arial"/>
+          <w:sz w:val="24"/>
+          <w:szCs w:val="24"/>
+        </w:rPr>
+        <w:t>Red</w:t>
+      </w:r>
+      <w:proofErr w:type="spellEnd"/>
+    </w:p>
+    <w:p>
+      <w:pPr>
+        <w:rPr>
+          <w:rFonts w:ascii="Arial" w:hAnsi="Arial" w:cs="Arial"/>
+          <w:sz w:val="24"/>
+          <w:szCs w:val="24"/>
+        </w:rPr>
+      </w:pPr>
+      <w:r>
+        <w:rPr>
+          <w:rFonts w:ascii="Arial" w:hAnsi="Arial" w:cs="Arial"/>
+          <w:sz w:val="24"/>
+          <w:szCs w:val="24"/>
+        </w:rPr>
+        <w:tab/>
+      </w:r>
+      <w:r>
+        <w:rPr>
+          <w:rFonts w:ascii="Arial" w:hAnsi="Arial" w:cs="Arial"/>
+          <w:sz w:val="24"/>
+          <w:szCs w:val="24"/>
+        </w:rPr>
+        <w:tab/>
+      </w:r>
+      <w:proofErr w:type="spellStart"/>
+      <w:r>
+        <w:rPr>
+          <w:rFonts w:ascii="Arial" w:hAnsi="Arial" w:cs="Arial"/>
+          <w:sz w:val="24"/>
+          <w:szCs w:val="24"/>
+        </w:rPr>
+        <w:t>MacMix</w:t>
+      </w:r>
+      <w:proofErr w:type="spellEnd"/>
+      <w:r>
+        <w:rPr>
+          <w:rFonts w:ascii="Arial" w:hAnsi="Arial" w:cs="Arial"/>
+          <w:sz w:val="24"/>
+          <w:szCs w:val="24"/>
+        </w:rPr>
+        <w:t xml:space="preserve"> encontra uma lancha chamas perto de um soldado</w:t>
+      </w:r>
+    </w:p>
+    <w:p>
+      <w:pPr>
+        <w:rPr>
+          <w:rFonts w:ascii="Arial" w:hAnsi="Arial" w:cs="Arial"/>
+          <w:sz w:val="24"/>
+          <w:szCs w:val="24"/>
+        </w:rPr>
+      </w:pPr>
+      <w:r>
+        <w:rPr>
+          <w:rFonts w:ascii="Arial" w:hAnsi="Arial" w:cs="Arial"/>
+          <w:sz w:val="24"/>
+          <w:szCs w:val="24"/>
+        </w:rPr>
+        <w:tab/>
+      </w:r>
+      <w:r>
+        <w:rPr>
+          <w:rFonts w:ascii="Arial" w:hAnsi="Arial" w:cs="Arial"/>
+          <w:sz w:val="24"/>
+          <w:szCs w:val="24"/>
+        </w:rPr>
+        <w:tab/>
+        <w:t>Lugar meio secreto e fechado</w:t>
+      </w:r>
+    </w:p>
+    <w:p>
+      <w:pPr>
+        <w:rPr>
+          <w:rFonts w:ascii="Arial" w:hAnsi="Arial" w:cs="Arial"/>
+          <w:sz w:val="24"/>
+          <w:szCs w:val="24"/>
+        </w:rPr>
+      </w:pPr>
+      <w:r>
+        <w:rPr>
+          <w:rFonts w:ascii="Arial" w:hAnsi="Arial" w:cs="Arial"/>
+          <w:sz w:val="24"/>
+          <w:szCs w:val="24"/>
+        </w:rPr>
+        <w:tab/>
+      </w:r>
+      <w:r>
+        <w:rPr>
+          <w:rFonts w:ascii="Arial" w:hAnsi="Arial" w:cs="Arial"/>
+          <w:sz w:val="24"/>
+          <w:szCs w:val="24"/>
+        </w:rPr>
+        <w:tab/>
+      </w:r>
+      <w:proofErr w:type="spellStart"/>
+      <w:r>
+        <w:rPr>
+          <w:rFonts w:ascii="Arial" w:hAnsi="Arial" w:cs="Arial"/>
+          <w:sz w:val="24"/>
+          <w:szCs w:val="24"/>
+        </w:rPr>
+        <w:t>MacMix</w:t>
+      </w:r>
+      <w:proofErr w:type="spellEnd"/>
+      <w:r>
+        <w:rPr>
+          <w:rFonts w:ascii="Arial" w:hAnsi="Arial" w:cs="Arial"/>
+          <w:sz w:val="24"/>
+          <w:szCs w:val="24"/>
+        </w:rPr>
+        <w:t xml:space="preserve"> encontra também uma peça inutilizável </w:t>
+      </w:r>
+    </w:p>
+    <w:p>
+      <w:pPr>
+        <w:rPr>
+          <w:rFonts w:ascii="Arial" w:hAnsi="Arial" w:cs="Arial"/>
+          <w:sz w:val="24"/>
+          <w:szCs w:val="24"/>
+        </w:rPr>
+      </w:pPr>
+    </w:p>
+    <w:p>
+      <w:pPr>
+        <w:rPr>
+          <w:rFonts w:ascii="Arial" w:hAnsi="Arial" w:cs="Arial"/>
+          <w:sz w:val="24"/>
+          <w:szCs w:val="24"/>
+        </w:rPr>
+      </w:pPr>
+      <w:r>
+        <w:rPr>
+          <w:rFonts w:ascii="Arial" w:hAnsi="Arial" w:cs="Arial"/>
+          <w:sz w:val="24"/>
+          <w:szCs w:val="24"/>
+        </w:rPr>
+        <w:tab/>
+        <w:t xml:space="preserve">Objetivo primário 2: </w:t>
+      </w:r>
+      <w:r>
+        <w:rPr>
+          <w:rFonts w:ascii="Arial" w:hAnsi="Arial" w:cs="Arial"/>
+          <w:sz w:val="24"/>
+          <w:szCs w:val="24"/>
+          <w:highlight w:val="darkGray"/>
+        </w:rPr>
+        <w:t>Os sobreviventes</w:t>
+      </w:r>
+    </w:p>
+    <w:p>
+      <w:pPr>
+        <w:rPr>
+          <w:rFonts w:ascii="Arial" w:hAnsi="Arial" w:cs="Arial"/>
+          <w:sz w:val="24"/>
+          <w:szCs w:val="24"/>
+        </w:rPr>
+      </w:pPr>
+      <w:r>
+        <w:rPr>
+          <w:rFonts w:ascii="Arial" w:hAnsi="Arial" w:cs="Arial"/>
+          <w:sz w:val="24"/>
+          <w:szCs w:val="24"/>
+        </w:rPr>
+        <w:tab/>
+      </w:r>
+    </w:p>
+    <w:p>
+      <w:pPr>
+        <w:rPr>
+          <w:rFonts w:ascii="Arial" w:hAnsi="Arial" w:cs="Arial"/>
+          <w:sz w:val="24"/>
+          <w:szCs w:val="24"/>
+        </w:rPr>
+      </w:pPr>
+      <w:r>
+        <w:rPr>
+          <w:rFonts w:ascii="Arial" w:hAnsi="Arial" w:cs="Arial"/>
+          <w:sz w:val="24"/>
+          <w:szCs w:val="24"/>
+        </w:rPr>
+        <w:tab/>
+      </w:r>
+      <w:r>
+        <w:rPr>
+          <w:rFonts w:ascii="Arial" w:hAnsi="Arial" w:cs="Arial"/>
+          <w:sz w:val="24"/>
+          <w:szCs w:val="24"/>
+        </w:rPr>
+        <w:tab/>
+      </w:r>
+      <w:proofErr w:type="spellStart"/>
+      <w:r>
+        <w:rPr>
+          <w:rFonts w:ascii="Arial" w:hAnsi="Arial" w:cs="Arial"/>
+          <w:sz w:val="24"/>
+          <w:szCs w:val="24"/>
+        </w:rPr>
+        <w:t>MacMix</w:t>
+      </w:r>
+      <w:proofErr w:type="spellEnd"/>
+      <w:r>
+        <w:rPr>
+          <w:rFonts w:ascii="Arial" w:hAnsi="Arial" w:cs="Arial"/>
+          <w:sz w:val="24"/>
+          <w:szCs w:val="24"/>
+        </w:rPr>
+        <w:t xml:space="preserve"> e </w:t>
+      </w:r>
+      <w:proofErr w:type="spellStart"/>
+      <w:r>
+        <w:rPr>
+          <w:rFonts w:ascii="Arial" w:hAnsi="Arial" w:cs="Arial"/>
+          <w:sz w:val="24"/>
+          <w:szCs w:val="24"/>
+        </w:rPr>
+        <w:t>Errok</w:t>
+      </w:r>
+      <w:proofErr w:type="spellEnd"/>
+      <w:r>
+        <w:rPr>
+          <w:rFonts w:ascii="Arial" w:hAnsi="Arial" w:cs="Arial"/>
+          <w:sz w:val="24"/>
+          <w:szCs w:val="24"/>
+        </w:rPr>
+        <w:t xml:space="preserve"> lutam com mais criaturas </w:t>
+      </w:r>
+      <w:proofErr w:type="spellStart"/>
+      <w:r>
+        <w:rPr>
+          <w:rFonts w:ascii="Arial" w:hAnsi="Arial" w:cs="Arial"/>
+          <w:sz w:val="24"/>
+          <w:szCs w:val="24"/>
+        </w:rPr>
+        <w:t>Hideous</w:t>
+      </w:r>
+      <w:proofErr w:type="spellEnd"/>
+      <w:r>
+        <w:rPr>
+          <w:rFonts w:ascii="Arial" w:hAnsi="Arial" w:cs="Arial"/>
+          <w:sz w:val="24"/>
+          <w:szCs w:val="24"/>
+        </w:rPr>
+        <w:t xml:space="preserve"> </w:t>
+      </w:r>
+      <w:proofErr w:type="spellStart"/>
+      <w:r>
+        <w:rPr>
+          <w:rFonts w:ascii="Arial" w:hAnsi="Arial" w:cs="Arial"/>
+          <w:sz w:val="24"/>
+          <w:szCs w:val="24"/>
+        </w:rPr>
+        <w:t>Red</w:t>
+      </w:r>
+      <w:proofErr w:type="spellEnd"/>
+    </w:p>
+    <w:p>
+      <w:pPr>
+        <w:rPr>
+          <w:rFonts w:ascii="Arial" w:hAnsi="Arial" w:cs="Arial"/>
+          <w:sz w:val="24"/>
+          <w:szCs w:val="24"/>
+        </w:rPr>
+      </w:pPr>
+      <w:r>
+        <w:rPr>
+          <w:rFonts w:ascii="Arial" w:hAnsi="Arial" w:cs="Arial"/>
+          <w:sz w:val="24"/>
+          <w:szCs w:val="24"/>
+        </w:rPr>
+        <w:tab/>
+      </w:r>
+      <w:r>
+        <w:rPr>
+          <w:rFonts w:ascii="Arial" w:hAnsi="Arial" w:cs="Arial"/>
+          <w:sz w:val="24"/>
+          <w:szCs w:val="24"/>
+        </w:rPr>
+        <w:tab/>
+        <w:t xml:space="preserve">Novos personagens, Lady, </w:t>
+      </w:r>
+      <w:proofErr w:type="spellStart"/>
+      <w:r>
+        <w:rPr>
+          <w:rFonts w:ascii="Arial" w:hAnsi="Arial" w:cs="Arial"/>
+          <w:sz w:val="24"/>
+          <w:szCs w:val="24"/>
+        </w:rPr>
+        <w:t>Tônio</w:t>
+      </w:r>
+      <w:proofErr w:type="spellEnd"/>
+      <w:r>
+        <w:rPr>
+          <w:rFonts w:ascii="Arial" w:hAnsi="Arial" w:cs="Arial"/>
+          <w:sz w:val="24"/>
+          <w:szCs w:val="24"/>
+        </w:rPr>
+        <w:t xml:space="preserve">, </w:t>
+      </w:r>
+      <w:proofErr w:type="spellStart"/>
+      <w:r>
+        <w:rPr>
+          <w:rFonts w:ascii="Arial" w:hAnsi="Arial" w:cs="Arial"/>
+          <w:sz w:val="24"/>
+          <w:szCs w:val="24"/>
+        </w:rPr>
+        <w:t>Sayles</w:t>
+      </w:r>
+      <w:proofErr w:type="spellEnd"/>
+      <w:r>
+        <w:rPr>
+          <w:rFonts w:ascii="Arial" w:hAnsi="Arial" w:cs="Arial"/>
+          <w:sz w:val="24"/>
+          <w:szCs w:val="24"/>
+        </w:rPr>
+        <w:t xml:space="preserve"> e Kaká.</w:t>
+      </w:r>
+    </w:p>
+    <w:p>
+      <w:pPr>
+        <w:rPr>
+          <w:rFonts w:ascii="Arial" w:hAnsi="Arial" w:cs="Arial"/>
+          <w:sz w:val="24"/>
+          <w:szCs w:val="24"/>
+        </w:rPr>
+      </w:pPr>
+      <w:r>
+        <w:rPr>
+          <w:rFonts w:ascii="Arial" w:hAnsi="Arial" w:cs="Arial"/>
+          <w:sz w:val="24"/>
+          <w:szCs w:val="24"/>
+        </w:rPr>
+        <w:tab/>
+      </w:r>
+      <w:r>
+        <w:rPr>
+          <w:rFonts w:ascii="Arial" w:hAnsi="Arial" w:cs="Arial"/>
+          <w:sz w:val="24"/>
+          <w:szCs w:val="24"/>
+        </w:rPr>
+        <w:tab/>
+        <w:t>Dialogam sobre alguns assuntos relacionados ao ambiente</w:t>
+      </w:r>
+    </w:p>
+    <w:p>
+      <w:pPr>
+        <w:rPr>
+          <w:rFonts w:ascii="Arial" w:hAnsi="Arial" w:cs="Arial"/>
+          <w:sz w:val="24"/>
+          <w:szCs w:val="24"/>
+        </w:rPr>
+      </w:pPr>
+      <w:r>
+        <w:rPr>
+          <w:rFonts w:ascii="Arial" w:hAnsi="Arial" w:cs="Arial"/>
+          <w:sz w:val="24"/>
+          <w:szCs w:val="24"/>
+        </w:rPr>
+        <w:tab/>
+      </w:r>
+      <w:r>
+        <w:rPr>
+          <w:rFonts w:ascii="Arial" w:hAnsi="Arial" w:cs="Arial"/>
+          <w:sz w:val="24"/>
+          <w:szCs w:val="24"/>
+        </w:rPr>
+        <w:tab/>
+        <w:t xml:space="preserve">Lady guia </w:t>
+      </w:r>
+      <w:proofErr w:type="spellStart"/>
+      <w:r>
+        <w:rPr>
+          <w:rFonts w:ascii="Arial" w:hAnsi="Arial" w:cs="Arial"/>
+          <w:sz w:val="24"/>
+          <w:szCs w:val="24"/>
+        </w:rPr>
+        <w:t>MacMix</w:t>
+      </w:r>
+      <w:proofErr w:type="spellEnd"/>
+      <w:r>
+        <w:rPr>
+          <w:rFonts w:ascii="Arial" w:hAnsi="Arial" w:cs="Arial"/>
+          <w:sz w:val="24"/>
+          <w:szCs w:val="24"/>
+        </w:rPr>
+        <w:t xml:space="preserve"> e </w:t>
+      </w:r>
+      <w:proofErr w:type="spellStart"/>
+      <w:r>
+        <w:rPr>
+          <w:rFonts w:ascii="Arial" w:hAnsi="Arial" w:cs="Arial"/>
+          <w:sz w:val="24"/>
+          <w:szCs w:val="24"/>
+        </w:rPr>
+        <w:t>Errok</w:t>
+      </w:r>
+      <w:proofErr w:type="spellEnd"/>
+      <w:r>
+        <w:rPr>
+          <w:rFonts w:ascii="Arial" w:hAnsi="Arial" w:cs="Arial"/>
+          <w:sz w:val="24"/>
+          <w:szCs w:val="24"/>
+        </w:rPr>
+        <w:t xml:space="preserve"> até a saída</w:t>
+      </w:r>
+    </w:p>
+    <w:p>
+      <w:pPr>
+        <w:rPr>
+          <w:rFonts w:ascii="Arial" w:hAnsi="Arial" w:cs="Arial"/>
+          <w:sz w:val="24"/>
+          <w:szCs w:val="24"/>
+        </w:rPr>
+      </w:pPr>
+    </w:p>
+    <w:p>
+      <w:pPr>
+        <w:rPr>
+          <w:rFonts w:ascii="Arial" w:hAnsi="Arial" w:cs="Arial"/>
+          <w:sz w:val="24"/>
+          <w:szCs w:val="24"/>
+        </w:rPr>
+      </w:pPr>
+      <w:r>
+        <w:rPr>
+          <w:rFonts w:ascii="Arial" w:hAnsi="Arial" w:cs="Arial"/>
+          <w:sz w:val="24"/>
+          <w:szCs w:val="24"/>
+        </w:rPr>
+        <w:tab/>
+        <w:t xml:space="preserve">Objetivo primário 3: </w:t>
+      </w:r>
+      <w:r>
+        <w:rPr>
+          <w:rFonts w:ascii="Arial" w:hAnsi="Arial" w:cs="Arial"/>
+          <w:sz w:val="24"/>
+          <w:szCs w:val="24"/>
+          <w:highlight w:val="darkGray"/>
+        </w:rPr>
+        <w:t>A chave</w:t>
+      </w:r>
+    </w:p>
+    <w:p>
+      <w:pPr>
+        <w:rPr>
+          <w:rFonts w:ascii="Arial" w:hAnsi="Arial" w:cs="Arial"/>
+          <w:sz w:val="24"/>
+          <w:szCs w:val="24"/>
+        </w:rPr>
+      </w:pPr>
+    </w:p>
+    <w:p>
+      <w:pPr>
+        <w:rPr>
+          <w:rFonts w:ascii="Arial" w:hAnsi="Arial" w:cs="Arial"/>
+          <w:sz w:val="24"/>
+          <w:szCs w:val="24"/>
+        </w:rPr>
+      </w:pPr>
+      <w:r>
+        <w:rPr>
+          <w:rFonts w:ascii="Arial" w:hAnsi="Arial" w:cs="Arial"/>
+          <w:sz w:val="24"/>
+          <w:szCs w:val="24"/>
+        </w:rPr>
+        <w:tab/>
+      </w:r>
+      <w:r>
+        <w:rPr>
+          <w:rFonts w:ascii="Arial" w:hAnsi="Arial" w:cs="Arial"/>
+          <w:sz w:val="24"/>
+          <w:szCs w:val="24"/>
+        </w:rPr>
+        <w:tab/>
+        <w:t>O grupo vai para um outro acampamento ao lado</w:t>
+      </w:r>
+    </w:p>
+    <w:p>
+      <w:pPr>
+        <w:rPr>
+          <w:rFonts w:ascii="Arial" w:hAnsi="Arial" w:cs="Arial"/>
+          <w:sz w:val="24"/>
+          <w:szCs w:val="24"/>
+        </w:rPr>
+      </w:pPr>
+      <w:r>
+        <w:rPr>
+          <w:rFonts w:ascii="Arial" w:hAnsi="Arial" w:cs="Arial"/>
+          <w:sz w:val="24"/>
+          <w:szCs w:val="24"/>
+        </w:rPr>
+        <w:tab/>
+      </w:r>
+      <w:r>
+        <w:rPr>
+          <w:rFonts w:ascii="Arial" w:hAnsi="Arial" w:cs="Arial"/>
+          <w:sz w:val="24"/>
+          <w:szCs w:val="24"/>
+        </w:rPr>
+        <w:tab/>
+        <w:t>Mais criaturas aparecem no acampamento</w:t>
+      </w:r>
+    </w:p>
+    <w:p>
+      <w:pPr>
+        <w:rPr>
+          <w:rFonts w:ascii="Arial" w:hAnsi="Arial" w:cs="Arial"/>
+          <w:sz w:val="24"/>
+          <w:szCs w:val="24"/>
+        </w:rPr>
+      </w:pPr>
+      <w:r>
+        <w:rPr>
+          <w:rFonts w:ascii="Arial" w:hAnsi="Arial" w:cs="Arial"/>
+          <w:sz w:val="24"/>
+          <w:szCs w:val="24"/>
+        </w:rPr>
+        <w:tab/>
+      </w:r>
+      <w:r>
+        <w:rPr>
+          <w:rFonts w:ascii="Arial" w:hAnsi="Arial" w:cs="Arial"/>
+          <w:sz w:val="24"/>
+          <w:szCs w:val="24"/>
+        </w:rPr>
+        <w:tab/>
+        <w:t>Lady chora ao ver seus amigos mortos</w:t>
+      </w:r>
+    </w:p>
+    <w:p>
+      <w:pPr>
+        <w:rPr>
+          <w:rFonts w:ascii="Arial" w:hAnsi="Arial" w:cs="Arial"/>
+          <w:sz w:val="24"/>
+          <w:szCs w:val="24"/>
+        </w:rPr>
+      </w:pPr>
+      <w:r>
+        <w:rPr>
+          <w:rFonts w:ascii="Arial" w:hAnsi="Arial" w:cs="Arial"/>
+          <w:sz w:val="24"/>
+          <w:szCs w:val="24"/>
+        </w:rPr>
+        <w:lastRenderedPageBreak/>
+        <w:tab/>
+        <w:t xml:space="preserve">Objetivo primário 4: </w:t>
+      </w:r>
+      <w:r>
+        <w:rPr>
+          <w:rFonts w:ascii="Arial" w:hAnsi="Arial" w:cs="Arial"/>
+          <w:sz w:val="24"/>
+          <w:szCs w:val="24"/>
+          <w:highlight w:val="darkGray"/>
+        </w:rPr>
+        <w:t>Vila abandonada</w:t>
+      </w:r>
+    </w:p>
+    <w:p>
+      <w:pPr>
+        <w:rPr>
+          <w:rFonts w:ascii="Arial" w:hAnsi="Arial" w:cs="Arial"/>
+          <w:sz w:val="24"/>
+          <w:szCs w:val="24"/>
+        </w:rPr>
+      </w:pPr>
+    </w:p>
+    <w:p>
+      <w:pPr>
+        <w:rPr>
+          <w:rFonts w:ascii="Arial" w:hAnsi="Arial" w:cs="Arial"/>
+          <w:sz w:val="24"/>
+          <w:szCs w:val="24"/>
+        </w:rPr>
+      </w:pPr>
+      <w:r>
+        <w:rPr>
+          <w:rFonts w:ascii="Arial" w:hAnsi="Arial" w:cs="Arial"/>
+          <w:sz w:val="24"/>
+          <w:szCs w:val="24"/>
+        </w:rPr>
+        <w:tab/>
+      </w:r>
+      <w:r>
+        <w:rPr>
+          <w:rFonts w:ascii="Arial" w:hAnsi="Arial" w:cs="Arial"/>
+          <w:sz w:val="24"/>
+          <w:szCs w:val="24"/>
+        </w:rPr>
+        <w:tab/>
+        <w:t xml:space="preserve">O grupo encontra </w:t>
+      </w:r>
+      <w:proofErr w:type="spellStart"/>
+      <w:r>
+        <w:rPr>
+          <w:rFonts w:ascii="Arial" w:hAnsi="Arial" w:cs="Arial"/>
+          <w:sz w:val="24"/>
+          <w:szCs w:val="24"/>
+        </w:rPr>
+        <w:t>Errok</w:t>
+      </w:r>
+      <w:proofErr w:type="spellEnd"/>
+      <w:r>
+        <w:rPr>
+          <w:rFonts w:ascii="Arial" w:hAnsi="Arial" w:cs="Arial"/>
+          <w:sz w:val="24"/>
+          <w:szCs w:val="24"/>
+        </w:rPr>
+        <w:t xml:space="preserve"> enfrentando as criaturas</w:t>
+      </w:r>
+    </w:p>
+    <w:p>
+      <w:pPr>
+        <w:rPr>
+          <w:rFonts w:ascii="Arial" w:hAnsi="Arial" w:cs="Arial"/>
+          <w:sz w:val="24"/>
+          <w:szCs w:val="24"/>
+        </w:rPr>
+      </w:pPr>
+      <w:r>
+        <w:rPr>
+          <w:rFonts w:ascii="Arial" w:hAnsi="Arial" w:cs="Arial"/>
+          <w:sz w:val="24"/>
+          <w:szCs w:val="24"/>
+        </w:rPr>
+        <w:tab/>
+      </w:r>
+      <w:r>
+        <w:rPr>
+          <w:rFonts w:ascii="Arial" w:hAnsi="Arial" w:cs="Arial"/>
+          <w:sz w:val="24"/>
+          <w:szCs w:val="24"/>
+        </w:rPr>
+        <w:tab/>
+        <w:t>Eliminam as criaturas e prosseguem</w:t>
+      </w:r>
+    </w:p>
+    <w:p>
+      <w:pPr>
+        <w:rPr>
+          <w:rFonts w:ascii="Arial" w:hAnsi="Arial" w:cs="Arial"/>
+          <w:sz w:val="24"/>
+          <w:szCs w:val="24"/>
+        </w:rPr>
+      </w:pPr>
+      <w:r>
+        <w:rPr>
+          <w:rFonts w:ascii="Arial" w:hAnsi="Arial" w:cs="Arial"/>
+          <w:sz w:val="24"/>
+          <w:szCs w:val="24"/>
+        </w:rPr>
+        <w:tab/>
+      </w:r>
+      <w:r>
+        <w:rPr>
+          <w:rFonts w:ascii="Arial" w:hAnsi="Arial" w:cs="Arial"/>
+          <w:sz w:val="24"/>
+          <w:szCs w:val="24"/>
+        </w:rPr>
+        <w:tab/>
+        <w:t xml:space="preserve">Lady fala se alguém está vivo por aqui por </w:t>
+      </w:r>
+      <w:proofErr w:type="spellStart"/>
+      <w:r>
+        <w:rPr>
+          <w:rFonts w:ascii="Arial" w:hAnsi="Arial" w:cs="Arial"/>
+          <w:sz w:val="24"/>
+          <w:szCs w:val="24"/>
+        </w:rPr>
+        <w:t>Errok</w:t>
+      </w:r>
+      <w:proofErr w:type="spellEnd"/>
+    </w:p>
+    <w:p>
+      <w:pPr>
+        <w:rPr>
+          <w:rFonts w:ascii="Arial" w:hAnsi="Arial" w:cs="Arial"/>
+          <w:sz w:val="24"/>
+          <w:szCs w:val="24"/>
+        </w:rPr>
+      </w:pPr>
+    </w:p>
+    <w:p>
+      <w:pPr>
+        <w:rPr>
+          <w:rFonts w:ascii="Arial" w:hAnsi="Arial" w:cs="Arial"/>
+          <w:sz w:val="24"/>
+          <w:szCs w:val="24"/>
+          <w:highlight w:val="darkGray"/>
+        </w:rPr>
+      </w:pPr>
+      <w:r>
+        <w:rPr>
+          <w:rFonts w:ascii="Arial" w:hAnsi="Arial" w:cs="Arial"/>
+          <w:sz w:val="24"/>
+          <w:szCs w:val="24"/>
+        </w:rPr>
+        <w:tab/>
+        <w:t xml:space="preserve">Objetivo primário 5: </w:t>
+      </w:r>
+      <w:r>
+        <w:rPr>
+          <w:rFonts w:ascii="Arial" w:hAnsi="Arial" w:cs="Arial"/>
+          <w:sz w:val="24"/>
+          <w:szCs w:val="24"/>
+          <w:highlight w:val="darkGray"/>
+        </w:rPr>
+        <w:t>O</w:t>
+      </w:r>
+      <w:r>
+        <w:rPr>
+          <w:rFonts w:ascii="Arial" w:hAnsi="Arial" w:cs="Arial"/>
+          <w:sz w:val="24"/>
+          <w:szCs w:val="24"/>
+          <w:highlight w:val="darkGray"/>
+        </w:rPr>
+        <w:t xml:space="preserve"> fogo misterioso</w:t>
+      </w:r>
+    </w:p>
+    <w:p>
+      <w:pPr>
+        <w:rPr>
+          <w:rFonts w:ascii="Arial" w:hAnsi="Arial" w:cs="Arial"/>
+          <w:sz w:val="24"/>
+          <w:szCs w:val="24"/>
+        </w:rPr>
+      </w:pPr>
+    </w:p>
+    <w:p>
+      <w:pPr>
+        <w:rPr>
+          <w:rFonts w:ascii="Arial" w:hAnsi="Arial" w:cs="Arial"/>
+          <w:sz w:val="24"/>
+          <w:szCs w:val="24"/>
+        </w:rPr>
+      </w:pPr>
+      <w:r>
+        <w:rPr>
+          <w:rFonts w:ascii="Arial" w:hAnsi="Arial" w:cs="Arial"/>
+          <w:sz w:val="24"/>
+          <w:szCs w:val="24"/>
+        </w:rPr>
+        <w:tab/>
+      </w:r>
+      <w:r>
+        <w:rPr>
+          <w:rFonts w:ascii="Arial" w:hAnsi="Arial" w:cs="Arial"/>
+          <w:sz w:val="24"/>
+          <w:szCs w:val="24"/>
+        </w:rPr>
+        <w:tab/>
+        <w:t>O grupo completo vai em direção a casa em chamas</w:t>
+      </w:r>
+    </w:p>
+    <w:p>
+      <w:pPr>
+        <w:rPr>
+          <w:rFonts w:ascii="Arial" w:hAnsi="Arial" w:cs="Arial"/>
+          <w:sz w:val="24"/>
+          <w:szCs w:val="24"/>
+        </w:rPr>
+      </w:pPr>
+      <w:r>
+        <w:rPr>
+          <w:rFonts w:ascii="Arial" w:hAnsi="Arial" w:cs="Arial"/>
+          <w:sz w:val="24"/>
+          <w:szCs w:val="24"/>
+        </w:rPr>
+        <w:tab/>
+      </w:r>
+      <w:r>
+        <w:rPr>
+          <w:rFonts w:ascii="Arial" w:hAnsi="Arial" w:cs="Arial"/>
+          <w:sz w:val="24"/>
+          <w:szCs w:val="24"/>
+        </w:rPr>
+        <w:tab/>
+      </w:r>
+      <w:r>
+        <w:rPr>
+          <w:rFonts w:ascii="Arial" w:hAnsi="Arial" w:cs="Arial"/>
+          <w:sz w:val="24"/>
+          <w:szCs w:val="24"/>
+        </w:rPr>
+        <w:t>Conversam com uns aos outros</w:t>
+      </w:r>
+    </w:p>
+    <w:p>
+      <w:pPr>
+        <w:rPr>
+          <w:rFonts w:ascii="Arial" w:hAnsi="Arial" w:cs="Arial"/>
+          <w:sz w:val="24"/>
+          <w:szCs w:val="24"/>
+        </w:rPr>
+      </w:pPr>
+      <w:r>
+        <w:rPr>
+          <w:rFonts w:ascii="Arial" w:hAnsi="Arial" w:cs="Arial"/>
+          <w:sz w:val="24"/>
+          <w:szCs w:val="24"/>
+        </w:rPr>
+        <w:tab/>
+      </w:r>
+      <w:r>
+        <w:rPr>
+          <w:rFonts w:ascii="Arial" w:hAnsi="Arial" w:cs="Arial"/>
+          <w:sz w:val="24"/>
+          <w:szCs w:val="24"/>
+        </w:rPr>
+        <w:tab/>
+        <w:t>Ambiente tenso e narrativa em cena</w:t>
+      </w:r>
+    </w:p>
+    <w:p>
+      <w:pPr>
+        <w:rPr>
+          <w:rFonts w:ascii="Arial" w:hAnsi="Arial" w:cs="Arial"/>
+          <w:sz w:val="24"/>
+          <w:szCs w:val="24"/>
+        </w:rPr>
+      </w:pPr>
+    </w:p>
+    <w:p>
+      <w:pPr>
+        <w:rPr>
+          <w:rFonts w:ascii="Arial" w:hAnsi="Arial" w:cs="Arial"/>
+          <w:sz w:val="24"/>
+          <w:szCs w:val="24"/>
+          <w:highlight w:val="darkGray"/>
+        </w:rPr>
+      </w:pPr>
+      <w:r>
+        <w:rPr>
+          <w:rFonts w:ascii="Arial" w:hAnsi="Arial" w:cs="Arial"/>
+          <w:sz w:val="24"/>
+          <w:szCs w:val="24"/>
+        </w:rPr>
+        <w:tab/>
+        <w:t xml:space="preserve">Objetivo primário 6: </w:t>
+      </w:r>
+      <w:r>
+        <w:rPr>
+          <w:rFonts w:ascii="Arial" w:hAnsi="Arial" w:cs="Arial"/>
+          <w:sz w:val="24"/>
+          <w:szCs w:val="24"/>
+          <w:highlight w:val="darkGray"/>
+        </w:rPr>
+        <w:t>Descendo as montanhas</w:t>
+      </w:r>
+    </w:p>
+    <w:p>
+      <w:pPr>
+        <w:rPr>
+          <w:rFonts w:ascii="Arial" w:hAnsi="Arial" w:cs="Arial"/>
+          <w:sz w:val="24"/>
+          <w:szCs w:val="24"/>
+        </w:rPr>
+      </w:pPr>
+    </w:p>
+    <w:p>
+      <w:pPr>
+        <w:rPr>
+          <w:rFonts w:ascii="Arial" w:hAnsi="Arial" w:cs="Arial"/>
+          <w:sz w:val="24"/>
+          <w:szCs w:val="24"/>
+        </w:rPr>
+      </w:pPr>
+      <w:r>
+        <w:rPr>
+          <w:rFonts w:ascii="Arial" w:hAnsi="Arial" w:cs="Arial"/>
+          <w:sz w:val="24"/>
+          <w:szCs w:val="24"/>
+        </w:rPr>
+        <w:tab/>
+      </w:r>
+      <w:r>
+        <w:rPr>
+          <w:rFonts w:ascii="Arial" w:hAnsi="Arial" w:cs="Arial"/>
+          <w:sz w:val="24"/>
+          <w:szCs w:val="24"/>
+        </w:rPr>
+        <w:tab/>
+        <w:t>Todos saiam do Bunker</w:t>
+      </w:r>
+    </w:p>
+    <w:p>
+      <w:pPr>
+        <w:rPr>
+          <w:rFonts w:ascii="Arial" w:hAnsi="Arial" w:cs="Arial"/>
+          <w:sz w:val="24"/>
+          <w:szCs w:val="24"/>
+        </w:rPr>
+      </w:pPr>
+      <w:r>
+        <w:rPr>
+          <w:rFonts w:ascii="Arial" w:hAnsi="Arial" w:cs="Arial"/>
+          <w:sz w:val="24"/>
+          <w:szCs w:val="24"/>
+        </w:rPr>
+        <w:tab/>
+      </w:r>
+      <w:r>
+        <w:rPr>
+          <w:rFonts w:ascii="Arial" w:hAnsi="Arial" w:cs="Arial"/>
+          <w:sz w:val="24"/>
+          <w:szCs w:val="24"/>
+        </w:rPr>
+        <w:tab/>
+        <w:t>Ambiente assustador e ruídos próximos</w:t>
+      </w:r>
+    </w:p>
+    <w:p>
+      <w:pPr>
+        <w:rPr>
+          <w:rFonts w:ascii="Arial" w:hAnsi="Arial" w:cs="Arial"/>
+          <w:sz w:val="24"/>
+          <w:szCs w:val="24"/>
+        </w:rPr>
+      </w:pPr>
+      <w:r>
+        <w:rPr>
+          <w:rFonts w:ascii="Arial" w:hAnsi="Arial" w:cs="Arial"/>
+          <w:sz w:val="24"/>
+          <w:szCs w:val="24"/>
+        </w:rPr>
+        <w:tab/>
+      </w:r>
+      <w:r>
+        <w:rPr>
+          <w:rFonts w:ascii="Arial" w:hAnsi="Arial" w:cs="Arial"/>
+          <w:sz w:val="24"/>
+          <w:szCs w:val="24"/>
+        </w:rPr>
+        <w:tab/>
+        <w:t>Mais criaturas aparecem de surpresa</w:t>
+      </w:r>
+    </w:p>
+    <w:p>
+      <w:pPr>
+        <w:rPr>
+          <w:rFonts w:ascii="Arial" w:hAnsi="Arial" w:cs="Arial"/>
+          <w:sz w:val="24"/>
+          <w:szCs w:val="24"/>
+        </w:rPr>
+      </w:pPr>
+      <w:r>
+        <w:rPr>
+          <w:rFonts w:ascii="Arial" w:hAnsi="Arial" w:cs="Arial"/>
+          <w:sz w:val="24"/>
+          <w:szCs w:val="24"/>
+        </w:rPr>
+        <w:tab/>
+      </w:r>
+      <w:r>
+        <w:rPr>
+          <w:rFonts w:ascii="Arial" w:hAnsi="Arial" w:cs="Arial"/>
+          <w:sz w:val="24"/>
+          <w:szCs w:val="24"/>
+        </w:rPr>
+        <w:tab/>
+        <w:t>Algumas são eliminadas</w:t>
+      </w:r>
+    </w:p>
+    <w:p>
+      <w:pPr>
+        <w:rPr>
+          <w:rFonts w:ascii="Arial" w:hAnsi="Arial" w:cs="Arial"/>
+          <w:sz w:val="24"/>
+          <w:szCs w:val="24"/>
+        </w:rPr>
+      </w:pPr>
+      <w:r>
+        <w:rPr>
+          <w:rFonts w:ascii="Arial" w:hAnsi="Arial" w:cs="Arial"/>
+          <w:sz w:val="24"/>
+          <w:szCs w:val="24"/>
+        </w:rPr>
+        <w:tab/>
+      </w:r>
+      <w:r>
+        <w:rPr>
+          <w:rFonts w:ascii="Arial" w:hAnsi="Arial" w:cs="Arial"/>
+          <w:sz w:val="24"/>
+          <w:szCs w:val="24"/>
+        </w:rPr>
+        <w:tab/>
+        <w:t>Kaká é levado por cima das montanhas por uma criatura</w:t>
+      </w:r>
+    </w:p>
+    <w:p>
+      <w:pPr>
+        <w:rPr>
+          <w:rFonts w:ascii="Arial" w:hAnsi="Arial" w:cs="Arial"/>
+          <w:sz w:val="24"/>
+          <w:szCs w:val="24"/>
+        </w:rPr>
+      </w:pPr>
+      <w:r>
+        <w:rPr>
+          <w:rFonts w:ascii="Arial" w:hAnsi="Arial" w:cs="Arial"/>
+          <w:sz w:val="24"/>
+          <w:szCs w:val="24"/>
+        </w:rPr>
+        <w:tab/>
+      </w:r>
+      <w:r>
+        <w:rPr>
+          <w:rFonts w:ascii="Arial" w:hAnsi="Arial" w:cs="Arial"/>
+          <w:sz w:val="24"/>
+          <w:szCs w:val="24"/>
+        </w:rPr>
+        <w:tab/>
+        <w:t>Sons de fundo indicam aproximação de mais criaturas</w:t>
+      </w:r>
+    </w:p>
+    <w:p>
+      <w:pPr>
+        <w:rPr>
+          <w:rFonts w:ascii="Arial" w:hAnsi="Arial" w:cs="Arial"/>
+          <w:sz w:val="24"/>
+          <w:szCs w:val="24"/>
+        </w:rPr>
+      </w:pPr>
+      <w:r>
+        <w:rPr>
+          <w:rFonts w:ascii="Arial" w:hAnsi="Arial" w:cs="Arial"/>
+          <w:sz w:val="24"/>
+          <w:szCs w:val="24"/>
+        </w:rPr>
+        <w:tab/>
+      </w:r>
+      <w:r>
+        <w:rPr>
+          <w:rFonts w:ascii="Arial" w:hAnsi="Arial" w:cs="Arial"/>
+          <w:sz w:val="24"/>
+          <w:szCs w:val="24"/>
+        </w:rPr>
+        <w:tab/>
+        <w:t>Todos descem as montanhas sem o Kaká</w:t>
+      </w:r>
+    </w:p>
+    <w:p>
+      <w:pPr>
+        <w:rPr>
+          <w:rFonts w:ascii="Arial" w:hAnsi="Arial" w:cs="Arial"/>
+          <w:sz w:val="24"/>
+          <w:szCs w:val="24"/>
+        </w:rPr>
+      </w:pPr>
     </w:p>
     <w:p>
       <w:pPr>
@@ -3479,6 +4885,255 @@
           <w:sz w:val="24"/>
           <w:szCs w:val="24"/>
         </w:rPr>
+        <w:t>3</w:t>
+      </w:r>
+      <w:r>
+        <w:rPr>
+          <w:rFonts w:ascii="Arial" w:hAnsi="Arial" w:cs="Arial"/>
+          <w:sz w:val="24"/>
+          <w:szCs w:val="24"/>
+        </w:rPr>
+        <w:t xml:space="preserve">: </w:t>
+      </w:r>
+      <w:r>
+        <w:rPr>
+          <w:rFonts w:ascii="Arial" w:hAnsi="Arial" w:cs="Arial"/>
+          <w:sz w:val="24"/>
+          <w:szCs w:val="24"/>
+        </w:rPr>
+        <w:t>As montanhas</w:t>
+      </w:r>
+      <w:r>
+        <w:rPr>
+          <w:rFonts w:ascii="Arial" w:hAnsi="Arial" w:cs="Arial"/>
+          <w:sz w:val="24"/>
+          <w:szCs w:val="24"/>
+        </w:rPr>
+        <w:t xml:space="preserve"> (objetivos </w:t>
+      </w:r>
+      <w:r>
+        <w:rPr>
+          <w:rFonts w:ascii="Arial" w:hAnsi="Arial" w:cs="Arial"/>
+          <w:sz w:val="24"/>
+          <w:szCs w:val="24"/>
+        </w:rPr>
+        <w:t>secu</w:t>
+      </w:r>
+      <w:r>
+        <w:rPr>
+          <w:rFonts w:ascii="Arial" w:hAnsi="Arial" w:cs="Arial"/>
+          <w:sz w:val="24"/>
+          <w:szCs w:val="24"/>
+        </w:rPr>
+        <w:t>n</w:t>
+      </w:r>
+      <w:r>
+        <w:rPr>
+          <w:rFonts w:ascii="Arial" w:hAnsi="Arial" w:cs="Arial"/>
+          <w:sz w:val="24"/>
+          <w:szCs w:val="24"/>
+        </w:rPr>
+        <w:t>dário</w:t>
+      </w:r>
+      <w:r>
+        <w:rPr>
+          <w:rFonts w:ascii="Arial" w:hAnsi="Arial" w:cs="Arial"/>
+          <w:sz w:val="24"/>
+          <w:szCs w:val="24"/>
+        </w:rPr>
+        <w:t>s</w:t>
+      </w:r>
+      <w:r>
+        <w:rPr>
+          <w:rFonts w:ascii="Arial" w:hAnsi="Arial" w:cs="Arial"/>
+          <w:sz w:val="24"/>
+          <w:szCs w:val="24"/>
+        </w:rPr>
+        <w:t>)</w:t>
+      </w:r>
+    </w:p>
+    <w:p>
+      <w:pPr>
+        <w:rPr>
+          <w:rFonts w:ascii="Arial" w:hAnsi="Arial" w:cs="Arial"/>
+          <w:sz w:val="24"/>
+          <w:szCs w:val="24"/>
+        </w:rPr>
+      </w:pPr>
+    </w:p>
+    <w:p>
+      <w:pPr>
+        <w:rPr>
+          <w:rFonts w:ascii="Arial" w:hAnsi="Arial" w:cs="Arial"/>
+          <w:sz w:val="24"/>
+          <w:szCs w:val="24"/>
+        </w:rPr>
+      </w:pPr>
+      <w:r>
+        <w:rPr>
+          <w:rFonts w:ascii="Arial" w:hAnsi="Arial" w:cs="Arial"/>
+          <w:sz w:val="24"/>
+          <w:szCs w:val="24"/>
+        </w:rPr>
+        <w:tab/>
+        <w:t xml:space="preserve">Objetivo secundário 1: </w:t>
+      </w:r>
+      <w:r>
+        <w:rPr>
+          <w:rFonts w:ascii="Arial" w:hAnsi="Arial" w:cs="Arial"/>
+          <w:sz w:val="24"/>
+          <w:szCs w:val="24"/>
+          <w:highlight w:val="darkGray"/>
+        </w:rPr>
+        <w:t>As cartas</w:t>
+      </w:r>
+    </w:p>
+    <w:p>
+      <w:pPr>
+        <w:rPr>
+          <w:rFonts w:ascii="Arial" w:hAnsi="Arial" w:cs="Arial"/>
+          <w:sz w:val="24"/>
+          <w:szCs w:val="24"/>
+        </w:rPr>
+      </w:pPr>
+    </w:p>
+    <w:p>
+      <w:pPr>
+        <w:rPr>
+          <w:rFonts w:ascii="Arial" w:hAnsi="Arial" w:cs="Arial"/>
+          <w:sz w:val="24"/>
+          <w:szCs w:val="24"/>
+        </w:rPr>
+      </w:pPr>
+      <w:r>
+        <w:rPr>
+          <w:rFonts w:ascii="Arial" w:hAnsi="Arial" w:cs="Arial"/>
+          <w:sz w:val="24"/>
+          <w:szCs w:val="24"/>
+        </w:rPr>
+        <w:tab/>
+      </w:r>
+      <w:r>
+        <w:rPr>
+          <w:rFonts w:ascii="Arial" w:hAnsi="Arial" w:cs="Arial"/>
+          <w:sz w:val="24"/>
+          <w:szCs w:val="24"/>
+        </w:rPr>
+        <w:tab/>
+        <w:t>Objetos jogados pelo chão</w:t>
+      </w:r>
+    </w:p>
+    <w:p>
+      <w:pPr>
+        <w:rPr>
+          <w:rFonts w:ascii="Arial" w:hAnsi="Arial" w:cs="Arial"/>
+          <w:sz w:val="24"/>
+          <w:szCs w:val="24"/>
+        </w:rPr>
+      </w:pPr>
+      <w:r>
+        <w:rPr>
+          <w:rFonts w:ascii="Arial" w:hAnsi="Arial" w:cs="Arial"/>
+          <w:sz w:val="24"/>
+          <w:szCs w:val="24"/>
+        </w:rPr>
+        <w:tab/>
+      </w:r>
+      <w:r>
+        <w:rPr>
+          <w:rFonts w:ascii="Arial" w:hAnsi="Arial" w:cs="Arial"/>
+          <w:sz w:val="24"/>
+          <w:szCs w:val="24"/>
+        </w:rPr>
+        <w:tab/>
+        <w:t>Munição e cartas pelo chão</w:t>
+      </w:r>
+    </w:p>
+    <w:p>
+      <w:pPr>
+        <w:rPr>
+          <w:rFonts w:ascii="Arial" w:hAnsi="Arial" w:cs="Arial"/>
+          <w:sz w:val="24"/>
+          <w:szCs w:val="24"/>
+        </w:rPr>
+      </w:pPr>
+      <w:r>
+        <w:rPr>
+          <w:rFonts w:ascii="Arial" w:hAnsi="Arial" w:cs="Arial"/>
+          <w:sz w:val="24"/>
+          <w:szCs w:val="24"/>
+        </w:rPr>
+        <w:tab/>
+      </w:r>
+      <w:r>
+        <w:rPr>
+          <w:rFonts w:ascii="Arial" w:hAnsi="Arial" w:cs="Arial"/>
+          <w:sz w:val="24"/>
+          <w:szCs w:val="24"/>
+        </w:rPr>
+        <w:tab/>
+        <w:t>Ambiente ocupado no passado</w:t>
+      </w:r>
+    </w:p>
+    <w:p>
+      <w:pPr>
+        <w:rPr>
+          <w:rFonts w:ascii="Arial" w:hAnsi="Arial" w:cs="Arial"/>
+          <w:sz w:val="24"/>
+          <w:szCs w:val="24"/>
+        </w:rPr>
+      </w:pPr>
+      <w:r>
+        <w:rPr>
+          <w:rFonts w:ascii="Arial" w:hAnsi="Arial" w:cs="Arial"/>
+          <w:sz w:val="24"/>
+          <w:szCs w:val="24"/>
+        </w:rPr>
+        <w:tab/>
+      </w:r>
+      <w:r>
+        <w:rPr>
+          <w:rFonts w:ascii="Arial" w:hAnsi="Arial" w:cs="Arial"/>
+          <w:sz w:val="24"/>
+          <w:szCs w:val="24"/>
+        </w:rPr>
+        <w:tab/>
+        <w:t xml:space="preserve">Cartas podem serem lidas possuindo alguns contextos </w:t>
+      </w:r>
+    </w:p>
+    <w:p>
+      <w:pPr>
+        <w:rPr>
+          <w:rFonts w:ascii="Arial" w:hAnsi="Arial" w:cs="Arial"/>
+          <w:sz w:val="24"/>
+          <w:szCs w:val="24"/>
+        </w:rPr>
+      </w:pPr>
+    </w:p>
+    <w:p>
+      <w:pPr>
+        <w:rPr>
+          <w:rFonts w:ascii="Arial" w:hAnsi="Arial" w:cs="Arial"/>
+          <w:sz w:val="24"/>
+          <w:szCs w:val="24"/>
+        </w:rPr>
+      </w:pPr>
+      <w:r>
+        <w:rPr>
+          <w:rFonts w:ascii="Arial" w:hAnsi="Arial" w:cs="Arial"/>
+          <w:b/>
+          <w:sz w:val="24"/>
+          <w:szCs w:val="24"/>
+        </w:rPr>
+        <w:t xml:space="preserve">Fase </w:t>
+      </w:r>
+      <w:r>
+        <w:rPr>
+          <w:rFonts w:ascii="Arial" w:hAnsi="Arial" w:cs="Arial"/>
+          <w:b/>
+          <w:sz w:val="24"/>
+          <w:szCs w:val="24"/>
+        </w:rPr>
         <w:t>4</w:t>
       </w:r>
       <w:r>
@@ -3495,6 +5150,1301 @@
           <w:sz w:val="24"/>
           <w:szCs w:val="24"/>
         </w:rPr>
+        <w:t>A Base</w:t>
+      </w:r>
+      <w:r>
+        <w:rPr>
+          <w:rFonts w:ascii="Arial" w:hAnsi="Arial" w:cs="Arial"/>
+          <w:sz w:val="24"/>
+          <w:szCs w:val="24"/>
+        </w:rPr>
+        <w:t xml:space="preserve"> (objetivos primários)</w:t>
+      </w:r>
+    </w:p>
+    <w:p>
+      <w:pPr>
+        <w:rPr>
+          <w:rFonts w:ascii="Arial" w:hAnsi="Arial" w:cs="Arial"/>
+          <w:sz w:val="24"/>
+          <w:szCs w:val="24"/>
+        </w:rPr>
+      </w:pPr>
+    </w:p>
+    <w:p>
+      <w:pPr>
+        <w:ind w:firstLine="708"/>
+        <w:rPr>
+          <w:rFonts w:ascii="Arial" w:hAnsi="Arial" w:cs="Arial"/>
+          <w:sz w:val="24"/>
+          <w:szCs w:val="24"/>
+          <w:highlight w:val="darkGray"/>
+        </w:rPr>
+      </w:pPr>
+      <w:r>
+        <w:rPr>
+          <w:rFonts w:ascii="Arial" w:hAnsi="Arial" w:cs="Arial"/>
+          <w:sz w:val="24"/>
+          <w:szCs w:val="24"/>
+        </w:rPr>
+        <w:t xml:space="preserve">Objetivo primário 1: </w:t>
+      </w:r>
+      <w:r>
+        <w:rPr>
+          <w:rFonts w:ascii="Arial" w:hAnsi="Arial" w:cs="Arial"/>
+          <w:sz w:val="24"/>
+          <w:szCs w:val="24"/>
+          <w:highlight w:val="darkGray"/>
+        </w:rPr>
+        <w:t>O departamento</w:t>
+      </w:r>
+    </w:p>
+    <w:p>
+      <w:pPr>
+        <w:tabs>
+          <w:tab w:val="left" w:pos="1155"/>
+        </w:tabs>
+        <w:rPr>
+          <w:rFonts w:ascii="Arial" w:hAnsi="Arial" w:cs="Arial"/>
+          <w:sz w:val="24"/>
+          <w:szCs w:val="24"/>
+        </w:rPr>
+      </w:pPr>
+      <w:r>
+        <w:rPr>
+          <w:rFonts w:ascii="Arial" w:hAnsi="Arial" w:cs="Arial"/>
+          <w:sz w:val="24"/>
+          <w:szCs w:val="24"/>
+        </w:rPr>
+        <w:tab/>
+      </w:r>
+      <w:r>
+        <w:rPr>
+          <w:rFonts w:ascii="Arial" w:hAnsi="Arial" w:cs="Arial"/>
+          <w:sz w:val="24"/>
+          <w:szCs w:val="24"/>
+        </w:rPr>
+        <w:tab/>
+      </w:r>
+    </w:p>
+    <w:p>
+      <w:pPr>
+        <w:tabs>
+          <w:tab w:val="left" w:pos="1155"/>
+        </w:tabs>
+        <w:rPr>
+          <w:rFonts w:ascii="Arial" w:hAnsi="Arial" w:cs="Arial"/>
+          <w:sz w:val="24"/>
+          <w:szCs w:val="24"/>
+        </w:rPr>
+      </w:pPr>
+      <w:r>
+        <w:rPr>
+          <w:rFonts w:ascii="Arial" w:hAnsi="Arial" w:cs="Arial"/>
+          <w:sz w:val="24"/>
+          <w:szCs w:val="24"/>
+        </w:rPr>
+        <w:tab/>
+      </w:r>
+      <w:r>
+        <w:rPr>
+          <w:rFonts w:ascii="Arial" w:hAnsi="Arial" w:cs="Arial"/>
+          <w:sz w:val="24"/>
+          <w:szCs w:val="24"/>
+        </w:rPr>
+        <w:tab/>
+      </w:r>
+      <w:proofErr w:type="spellStart"/>
+      <w:r>
+        <w:rPr>
+          <w:rFonts w:ascii="Arial" w:hAnsi="Arial" w:cs="Arial"/>
+          <w:sz w:val="24"/>
+          <w:szCs w:val="24"/>
+        </w:rPr>
+        <w:t>MacMix</w:t>
+      </w:r>
+      <w:proofErr w:type="spellEnd"/>
+      <w:r>
+        <w:rPr>
+          <w:rFonts w:ascii="Arial" w:hAnsi="Arial" w:cs="Arial"/>
+          <w:sz w:val="24"/>
+          <w:szCs w:val="24"/>
+        </w:rPr>
+        <w:t xml:space="preserve"> e </w:t>
+      </w:r>
+      <w:proofErr w:type="spellStart"/>
+      <w:r>
+        <w:rPr>
+          <w:rFonts w:ascii="Arial" w:hAnsi="Arial" w:cs="Arial"/>
+          <w:sz w:val="24"/>
+          <w:szCs w:val="24"/>
+        </w:rPr>
+        <w:t>Errok</w:t>
+      </w:r>
+      <w:proofErr w:type="spellEnd"/>
+      <w:r>
+        <w:rPr>
+          <w:rFonts w:ascii="Arial" w:hAnsi="Arial" w:cs="Arial"/>
+          <w:sz w:val="24"/>
+          <w:szCs w:val="24"/>
+        </w:rPr>
+        <w:t xml:space="preserve"> são surpreendidos</w:t>
+      </w:r>
+    </w:p>
+    <w:p>
+      <w:pPr>
+        <w:tabs>
+          <w:tab w:val="left" w:pos="1155"/>
+        </w:tabs>
+        <w:rPr>
+          <w:rFonts w:ascii="Arial" w:hAnsi="Arial" w:cs="Arial"/>
+          <w:sz w:val="24"/>
+          <w:szCs w:val="24"/>
+        </w:rPr>
+      </w:pPr>
+      <w:r>
+        <w:rPr>
+          <w:rFonts w:ascii="Arial" w:hAnsi="Arial" w:cs="Arial"/>
+          <w:sz w:val="24"/>
+          <w:szCs w:val="24"/>
+        </w:rPr>
+        <w:tab/>
+      </w:r>
+      <w:r>
+        <w:rPr>
+          <w:rFonts w:ascii="Arial" w:hAnsi="Arial" w:cs="Arial"/>
+          <w:sz w:val="24"/>
+          <w:szCs w:val="24"/>
+        </w:rPr>
+        <w:tab/>
+        <w:t xml:space="preserve">Novos personagens são apresentados, </w:t>
+      </w:r>
+      <w:proofErr w:type="spellStart"/>
+      <w:r>
+        <w:rPr>
+          <w:rFonts w:ascii="Arial" w:hAnsi="Arial" w:cs="Arial"/>
+          <w:sz w:val="24"/>
+          <w:szCs w:val="24"/>
+        </w:rPr>
+        <w:t>Gorky</w:t>
+      </w:r>
+      <w:proofErr w:type="spellEnd"/>
+      <w:r>
+        <w:rPr>
+          <w:rFonts w:ascii="Arial" w:hAnsi="Arial" w:cs="Arial"/>
+          <w:sz w:val="24"/>
+          <w:szCs w:val="24"/>
+        </w:rPr>
+        <w:t xml:space="preserve"> e Magnus</w:t>
+      </w:r>
+    </w:p>
+    <w:p>
+      <w:pPr>
+        <w:tabs>
+          <w:tab w:val="left" w:pos="1155"/>
+        </w:tabs>
+        <w:rPr>
+          <w:rFonts w:ascii="Arial" w:hAnsi="Arial" w:cs="Arial"/>
+          <w:sz w:val="24"/>
+          <w:szCs w:val="24"/>
+        </w:rPr>
+      </w:pPr>
+      <w:r>
+        <w:rPr>
+          <w:rFonts w:ascii="Arial" w:hAnsi="Arial" w:cs="Arial"/>
+          <w:sz w:val="24"/>
+          <w:szCs w:val="24"/>
+        </w:rPr>
+        <w:tab/>
+      </w:r>
+      <w:r>
+        <w:rPr>
+          <w:rFonts w:ascii="Arial" w:hAnsi="Arial" w:cs="Arial"/>
+          <w:sz w:val="24"/>
+          <w:szCs w:val="24"/>
+        </w:rPr>
+        <w:tab/>
+        <w:t>Todos conversam e se apresentam</w:t>
+      </w:r>
+    </w:p>
+    <w:p>
+      <w:pPr>
+        <w:tabs>
+          <w:tab w:val="left" w:pos="1155"/>
+        </w:tabs>
+        <w:rPr>
+          <w:rFonts w:ascii="Arial" w:hAnsi="Arial" w:cs="Arial"/>
+          <w:sz w:val="24"/>
+          <w:szCs w:val="24"/>
+        </w:rPr>
+      </w:pPr>
+      <w:r>
+        <w:rPr>
+          <w:rFonts w:ascii="Arial" w:hAnsi="Arial" w:cs="Arial"/>
+          <w:sz w:val="24"/>
+          <w:szCs w:val="24"/>
+        </w:rPr>
+        <w:tab/>
+      </w:r>
+      <w:r>
+        <w:rPr>
+          <w:rFonts w:ascii="Arial" w:hAnsi="Arial" w:cs="Arial"/>
+          <w:sz w:val="24"/>
+          <w:szCs w:val="24"/>
+        </w:rPr>
+        <w:tab/>
+        <w:t>O ambiente parece calmo</w:t>
+      </w:r>
+    </w:p>
+    <w:p>
+      <w:pPr>
+        <w:tabs>
+          <w:tab w:val="left" w:pos="1155"/>
+        </w:tabs>
+        <w:rPr>
+          <w:rFonts w:ascii="Arial" w:hAnsi="Arial" w:cs="Arial"/>
+          <w:sz w:val="24"/>
+          <w:szCs w:val="24"/>
+        </w:rPr>
+      </w:pPr>
+      <w:r>
+        <w:rPr>
+          <w:rFonts w:ascii="Arial" w:hAnsi="Arial" w:cs="Arial"/>
+          <w:sz w:val="24"/>
+          <w:szCs w:val="24"/>
+        </w:rPr>
+        <w:tab/>
+      </w:r>
+      <w:r>
+        <w:rPr>
+          <w:rFonts w:ascii="Arial" w:hAnsi="Arial" w:cs="Arial"/>
+          <w:sz w:val="24"/>
+          <w:szCs w:val="24"/>
+        </w:rPr>
+        <w:tab/>
+        <w:t>Logo criaturas aparecem na Base Planetária</w:t>
+      </w:r>
+    </w:p>
+    <w:p>
+      <w:pPr>
+        <w:tabs>
+          <w:tab w:val="left" w:pos="1155"/>
+        </w:tabs>
+        <w:rPr>
+          <w:rFonts w:ascii="Arial" w:hAnsi="Arial" w:cs="Arial"/>
+          <w:sz w:val="24"/>
+          <w:szCs w:val="24"/>
+        </w:rPr>
+      </w:pPr>
+      <w:r>
+        <w:rPr>
+          <w:rFonts w:ascii="Arial" w:hAnsi="Arial" w:cs="Arial"/>
+          <w:sz w:val="24"/>
+          <w:szCs w:val="24"/>
+        </w:rPr>
+        <w:tab/>
+      </w:r>
+      <w:r>
+        <w:rPr>
+          <w:rFonts w:ascii="Arial" w:hAnsi="Arial" w:cs="Arial"/>
+          <w:sz w:val="24"/>
+          <w:szCs w:val="24"/>
+        </w:rPr>
+        <w:tab/>
+      </w:r>
+      <w:r>
+        <w:rPr>
+          <w:rFonts w:ascii="Arial" w:hAnsi="Arial" w:cs="Arial"/>
+          <w:sz w:val="24"/>
+          <w:szCs w:val="24"/>
+        </w:rPr>
+        <w:t>Todos se preparam e pegam suas coisas</w:t>
+      </w:r>
+    </w:p>
+    <w:p>
+      <w:pPr>
+        <w:tabs>
+          <w:tab w:val="left" w:pos="1155"/>
+        </w:tabs>
+        <w:rPr>
+          <w:rFonts w:ascii="Arial" w:hAnsi="Arial" w:cs="Arial"/>
+          <w:sz w:val="24"/>
+          <w:szCs w:val="24"/>
+        </w:rPr>
+      </w:pPr>
+    </w:p>
+    <w:p>
+      <w:pPr>
+        <w:tabs>
+          <w:tab w:val="left" w:pos="734"/>
+          <w:tab w:val="left" w:pos="1155"/>
+        </w:tabs>
+        <w:rPr>
+          <w:rFonts w:ascii="Arial" w:hAnsi="Arial" w:cs="Arial"/>
+          <w:sz w:val="24"/>
+          <w:szCs w:val="24"/>
+        </w:rPr>
+      </w:pPr>
+      <w:r>
+        <w:rPr>
+          <w:rFonts w:ascii="Arial" w:hAnsi="Arial" w:cs="Arial"/>
+          <w:sz w:val="24"/>
+          <w:szCs w:val="24"/>
+        </w:rPr>
+        <w:tab/>
+        <w:t xml:space="preserve">Objetivo primário 2: </w:t>
+      </w:r>
+      <w:r>
+        <w:rPr>
+          <w:rFonts w:ascii="Arial" w:hAnsi="Arial" w:cs="Arial"/>
+          <w:sz w:val="24"/>
+          <w:szCs w:val="24"/>
+          <w:highlight w:val="darkGray"/>
+        </w:rPr>
+        <w:t>O</w:t>
+      </w:r>
+      <w:r>
+        <w:rPr>
+          <w:rFonts w:ascii="Arial" w:hAnsi="Arial" w:cs="Arial"/>
+          <w:sz w:val="24"/>
+          <w:szCs w:val="24"/>
+          <w:highlight w:val="darkGray"/>
+        </w:rPr>
+        <w:t xml:space="preserve"> armazém</w:t>
+      </w:r>
+    </w:p>
+    <w:p>
+      <w:pPr>
+        <w:tabs>
+          <w:tab w:val="left" w:pos="734"/>
+          <w:tab w:val="left" w:pos="1155"/>
+        </w:tabs>
+        <w:rPr>
+          <w:rFonts w:ascii="Arial" w:hAnsi="Arial" w:cs="Arial"/>
+          <w:sz w:val="24"/>
+          <w:szCs w:val="24"/>
+        </w:rPr>
+      </w:pPr>
+    </w:p>
+    <w:p>
+      <w:pPr>
+        <w:tabs>
+          <w:tab w:val="left" w:pos="734"/>
+          <w:tab w:val="left" w:pos="1155"/>
+        </w:tabs>
+        <w:rPr>
+          <w:rFonts w:ascii="Arial" w:hAnsi="Arial" w:cs="Arial"/>
+          <w:sz w:val="24"/>
+          <w:szCs w:val="24"/>
+        </w:rPr>
+      </w:pPr>
+      <w:r>
+        <w:rPr>
+          <w:rFonts w:ascii="Arial" w:hAnsi="Arial" w:cs="Arial"/>
+          <w:sz w:val="24"/>
+          <w:szCs w:val="24"/>
+        </w:rPr>
+        <w:tab/>
+      </w:r>
+      <w:r>
+        <w:rPr>
+          <w:rFonts w:ascii="Arial" w:hAnsi="Arial" w:cs="Arial"/>
+          <w:sz w:val="24"/>
+          <w:szCs w:val="24"/>
+        </w:rPr>
+        <w:tab/>
+      </w:r>
+      <w:r>
+        <w:rPr>
+          <w:rFonts w:ascii="Arial" w:hAnsi="Arial" w:cs="Arial"/>
+          <w:sz w:val="24"/>
+          <w:szCs w:val="24"/>
+        </w:rPr>
+        <w:tab/>
+        <w:t>O grupo enfrenta as criaturas</w:t>
+      </w:r>
+    </w:p>
+    <w:p>
+      <w:pPr>
+        <w:tabs>
+          <w:tab w:val="left" w:pos="734"/>
+          <w:tab w:val="left" w:pos="1155"/>
+        </w:tabs>
+        <w:rPr>
+          <w:rFonts w:ascii="Arial" w:hAnsi="Arial" w:cs="Arial"/>
+          <w:sz w:val="28"/>
+          <w:szCs w:val="28"/>
+        </w:rPr>
+      </w:pPr>
+      <w:r>
+        <w:rPr>
+          <w:rFonts w:ascii="Arial" w:hAnsi="Arial" w:cs="Arial"/>
+          <w:sz w:val="24"/>
+          <w:szCs w:val="24"/>
+        </w:rPr>
+        <w:tab/>
+      </w:r>
+      <w:r>
+        <w:rPr>
+          <w:rFonts w:ascii="Arial" w:hAnsi="Arial" w:cs="Arial"/>
+          <w:sz w:val="24"/>
+          <w:szCs w:val="24"/>
+        </w:rPr>
+        <w:tab/>
+      </w:r>
+      <w:r>
+        <w:rPr>
+          <w:rFonts w:ascii="Arial" w:hAnsi="Arial" w:cs="Arial"/>
+          <w:sz w:val="24"/>
+          <w:szCs w:val="24"/>
+        </w:rPr>
+        <w:tab/>
+        <w:t xml:space="preserve">Nova criatura aparece, </w:t>
+      </w:r>
+      <w:r>
+        <w:rPr>
+          <w:rFonts w:ascii="Arial" w:hAnsi="Arial" w:cs="Arial"/>
+          <w:sz w:val="28"/>
+          <w:szCs w:val="28"/>
+        </w:rPr>
+        <w:t>Killer Garrocho</w:t>
+      </w:r>
+    </w:p>
+    <w:p>
+      <w:pPr>
+        <w:tabs>
+          <w:tab w:val="left" w:pos="734"/>
+          <w:tab w:val="left" w:pos="1155"/>
+        </w:tabs>
+        <w:rPr>
+          <w:rFonts w:ascii="Arial" w:hAnsi="Arial" w:cs="Arial"/>
+          <w:sz w:val="24"/>
+          <w:szCs w:val="24"/>
+        </w:rPr>
+      </w:pPr>
+      <w:r>
+        <w:rPr>
+          <w:rFonts w:ascii="Arial" w:hAnsi="Arial" w:cs="Arial"/>
+          <w:sz w:val="24"/>
+          <w:szCs w:val="24"/>
+        </w:rPr>
+        <w:tab/>
+      </w:r>
+      <w:r>
+        <w:rPr>
+          <w:rFonts w:ascii="Arial" w:hAnsi="Arial" w:cs="Arial"/>
+          <w:sz w:val="24"/>
+          <w:szCs w:val="24"/>
+        </w:rPr>
+        <w:tab/>
+      </w:r>
+      <w:r>
+        <w:rPr>
+          <w:rFonts w:ascii="Arial" w:hAnsi="Arial" w:cs="Arial"/>
+          <w:sz w:val="24"/>
+          <w:szCs w:val="24"/>
+        </w:rPr>
+        <w:tab/>
+        <w:t>Todos conversam e busca o necessário no armazém</w:t>
+      </w:r>
+    </w:p>
+    <w:p>
+      <w:pPr>
+        <w:tabs>
+          <w:tab w:val="left" w:pos="734"/>
+          <w:tab w:val="left" w:pos="1155"/>
+        </w:tabs>
+        <w:rPr>
+          <w:rFonts w:ascii="Arial" w:hAnsi="Arial" w:cs="Arial"/>
+          <w:sz w:val="24"/>
+          <w:szCs w:val="24"/>
+        </w:rPr>
+      </w:pPr>
+      <w:r>
+        <w:rPr>
+          <w:rFonts w:ascii="Arial" w:hAnsi="Arial" w:cs="Arial"/>
+          <w:sz w:val="24"/>
+          <w:szCs w:val="24"/>
+        </w:rPr>
+        <w:tab/>
+      </w:r>
+      <w:r>
+        <w:rPr>
+          <w:rFonts w:ascii="Arial" w:hAnsi="Arial" w:cs="Arial"/>
+          <w:sz w:val="24"/>
+          <w:szCs w:val="24"/>
+        </w:rPr>
+        <w:tab/>
+      </w:r>
+      <w:r>
+        <w:rPr>
+          <w:rFonts w:ascii="Arial" w:hAnsi="Arial" w:cs="Arial"/>
+          <w:sz w:val="24"/>
+          <w:szCs w:val="24"/>
+        </w:rPr>
+        <w:tab/>
+      </w:r>
+      <w:proofErr w:type="spellStart"/>
+      <w:r>
+        <w:rPr>
+          <w:rFonts w:ascii="Arial" w:hAnsi="Arial" w:cs="Arial"/>
+          <w:sz w:val="24"/>
+          <w:szCs w:val="24"/>
+        </w:rPr>
+        <w:t>Gorky</w:t>
+      </w:r>
+      <w:proofErr w:type="spellEnd"/>
+      <w:r>
+        <w:rPr>
+          <w:rFonts w:ascii="Arial" w:hAnsi="Arial" w:cs="Arial"/>
+          <w:sz w:val="24"/>
+          <w:szCs w:val="24"/>
+        </w:rPr>
+        <w:t xml:space="preserve"> </w:t>
+      </w:r>
+      <w:r>
+        <w:rPr>
+          <w:rFonts w:ascii="Arial" w:hAnsi="Arial" w:cs="Arial"/>
+          <w:sz w:val="24"/>
+          <w:szCs w:val="24"/>
+        </w:rPr>
+        <w:t>avisa que Magnus precisa acha um contato</w:t>
+      </w:r>
+    </w:p>
+    <w:p>
+      <w:pPr>
+        <w:tabs>
+          <w:tab w:val="left" w:pos="734"/>
+          <w:tab w:val="left" w:pos="1155"/>
+        </w:tabs>
+        <w:rPr>
+          <w:rFonts w:ascii="Arial" w:hAnsi="Arial" w:cs="Arial"/>
+          <w:sz w:val="24"/>
+          <w:szCs w:val="24"/>
+        </w:rPr>
+      </w:pPr>
+      <w:r>
+        <w:rPr>
+          <w:rFonts w:ascii="Arial" w:hAnsi="Arial" w:cs="Arial"/>
+          <w:sz w:val="24"/>
+          <w:szCs w:val="24"/>
+        </w:rPr>
+        <w:tab/>
+      </w:r>
+      <w:r>
+        <w:rPr>
+          <w:rFonts w:ascii="Arial" w:hAnsi="Arial" w:cs="Arial"/>
+          <w:sz w:val="24"/>
+          <w:szCs w:val="24"/>
+        </w:rPr>
+        <w:tab/>
+      </w:r>
+      <w:r>
+        <w:rPr>
+          <w:rFonts w:ascii="Arial" w:hAnsi="Arial" w:cs="Arial"/>
+          <w:sz w:val="24"/>
+          <w:szCs w:val="24"/>
+        </w:rPr>
+        <w:tab/>
+      </w:r>
+    </w:p>
+    <w:p>
+      <w:pPr>
+        <w:tabs>
+          <w:tab w:val="left" w:pos="734"/>
+          <w:tab w:val="left" w:pos="1155"/>
+        </w:tabs>
+        <w:rPr>
+          <w:rFonts w:ascii="Arial" w:hAnsi="Arial" w:cs="Arial"/>
+          <w:sz w:val="24"/>
+          <w:szCs w:val="24"/>
+        </w:rPr>
+      </w:pPr>
+      <w:r>
+        <w:rPr>
+          <w:rFonts w:ascii="Arial" w:hAnsi="Arial" w:cs="Arial"/>
+          <w:sz w:val="24"/>
+          <w:szCs w:val="24"/>
+        </w:rPr>
+        <w:tab/>
+        <w:t xml:space="preserve">Objetivo primário 3: </w:t>
+      </w:r>
+      <w:r>
+        <w:rPr>
+          <w:rFonts w:ascii="Arial" w:hAnsi="Arial" w:cs="Arial"/>
+          <w:sz w:val="24"/>
+          <w:szCs w:val="24"/>
+          <w:highlight w:val="darkGray"/>
+        </w:rPr>
+        <w:t>Derrote todas as criaturas</w:t>
+      </w:r>
+    </w:p>
+    <w:p>
+      <w:pPr>
+        <w:tabs>
+          <w:tab w:val="left" w:pos="734"/>
+          <w:tab w:val="left" w:pos="1155"/>
+        </w:tabs>
+        <w:rPr>
+          <w:rFonts w:ascii="Arial" w:hAnsi="Arial" w:cs="Arial"/>
+          <w:sz w:val="24"/>
+          <w:szCs w:val="24"/>
+        </w:rPr>
+      </w:pPr>
+    </w:p>
+    <w:p>
+      <w:pPr>
+        <w:tabs>
+          <w:tab w:val="left" w:pos="734"/>
+          <w:tab w:val="left" w:pos="1155"/>
+        </w:tabs>
+        <w:rPr>
+          <w:rFonts w:ascii="Arial" w:hAnsi="Arial" w:cs="Arial"/>
+          <w:sz w:val="24"/>
+          <w:szCs w:val="24"/>
+        </w:rPr>
+      </w:pPr>
+      <w:r>
+        <w:rPr>
+          <w:rFonts w:ascii="Arial" w:hAnsi="Arial" w:cs="Arial"/>
+          <w:sz w:val="24"/>
+          <w:szCs w:val="24"/>
+        </w:rPr>
+        <w:tab/>
+      </w:r>
+      <w:r>
+        <w:rPr>
+          <w:rFonts w:ascii="Arial" w:hAnsi="Arial" w:cs="Arial"/>
+          <w:sz w:val="24"/>
+          <w:szCs w:val="24"/>
+        </w:rPr>
+        <w:tab/>
+      </w:r>
+      <w:r>
+        <w:rPr>
+          <w:rFonts w:ascii="Arial" w:hAnsi="Arial" w:cs="Arial"/>
+          <w:sz w:val="24"/>
+          <w:szCs w:val="24"/>
+        </w:rPr>
+        <w:tab/>
+        <w:t>Saindo do armazém, mais criaturas aparecem</w:t>
+      </w:r>
+    </w:p>
+    <w:p>
+      <w:pPr>
+        <w:tabs>
+          <w:tab w:val="left" w:pos="734"/>
+          <w:tab w:val="left" w:pos="1155"/>
+        </w:tabs>
+        <w:rPr>
+          <w:rFonts w:ascii="Arial" w:hAnsi="Arial" w:cs="Arial"/>
+          <w:sz w:val="24"/>
+          <w:szCs w:val="24"/>
+        </w:rPr>
+      </w:pPr>
+      <w:r>
+        <w:rPr>
+          <w:rFonts w:ascii="Arial" w:hAnsi="Arial" w:cs="Arial"/>
+          <w:sz w:val="24"/>
+          <w:szCs w:val="24"/>
+        </w:rPr>
+        <w:tab/>
+      </w:r>
+      <w:r>
+        <w:rPr>
+          <w:rFonts w:ascii="Arial" w:hAnsi="Arial" w:cs="Arial"/>
+          <w:sz w:val="24"/>
+          <w:szCs w:val="24"/>
+        </w:rPr>
+        <w:tab/>
+      </w:r>
+      <w:r>
+        <w:rPr>
+          <w:rFonts w:ascii="Arial" w:hAnsi="Arial" w:cs="Arial"/>
+          <w:sz w:val="24"/>
+          <w:szCs w:val="24"/>
+        </w:rPr>
+        <w:tab/>
+        <w:t>Suprimentos e munição estão jogadas pelo chão</w:t>
+      </w:r>
+    </w:p>
+    <w:p>
+      <w:pPr>
+        <w:tabs>
+          <w:tab w:val="left" w:pos="734"/>
+          <w:tab w:val="left" w:pos="1155"/>
+        </w:tabs>
+        <w:rPr>
+          <w:rFonts w:ascii="Arial" w:hAnsi="Arial" w:cs="Arial"/>
+          <w:sz w:val="24"/>
+          <w:szCs w:val="24"/>
+        </w:rPr>
+      </w:pPr>
+      <w:r>
+        <w:rPr>
+          <w:rFonts w:ascii="Arial" w:hAnsi="Arial" w:cs="Arial"/>
+          <w:sz w:val="24"/>
+          <w:szCs w:val="24"/>
+        </w:rPr>
+        <w:tab/>
+      </w:r>
+      <w:r>
+        <w:rPr>
+          <w:rFonts w:ascii="Arial" w:hAnsi="Arial" w:cs="Arial"/>
+          <w:sz w:val="24"/>
+          <w:szCs w:val="24"/>
+        </w:rPr>
+        <w:tab/>
+      </w:r>
+      <w:r>
+        <w:rPr>
+          <w:rFonts w:ascii="Arial" w:hAnsi="Arial" w:cs="Arial"/>
+          <w:sz w:val="24"/>
+          <w:szCs w:val="24"/>
+        </w:rPr>
+        <w:tab/>
+        <w:t>As criaturas surgem</w:t>
+      </w:r>
+    </w:p>
+    <w:p>
+      <w:pPr>
+        <w:tabs>
+          <w:tab w:val="left" w:pos="734"/>
+          <w:tab w:val="left" w:pos="1155"/>
+        </w:tabs>
+        <w:rPr>
+          <w:rFonts w:ascii="Arial" w:hAnsi="Arial" w:cs="Arial"/>
+          <w:sz w:val="24"/>
+          <w:szCs w:val="24"/>
+        </w:rPr>
+      </w:pPr>
+      <w:r>
+        <w:rPr>
+          <w:rFonts w:ascii="Arial" w:hAnsi="Arial" w:cs="Arial"/>
+          <w:sz w:val="24"/>
+          <w:szCs w:val="24"/>
+        </w:rPr>
+        <w:tab/>
+      </w:r>
+      <w:r>
+        <w:rPr>
+          <w:rFonts w:ascii="Arial" w:hAnsi="Arial" w:cs="Arial"/>
+          <w:sz w:val="24"/>
+          <w:szCs w:val="24"/>
+        </w:rPr>
+        <w:tab/>
+      </w:r>
+      <w:r>
+        <w:rPr>
+          <w:rFonts w:ascii="Arial" w:hAnsi="Arial" w:cs="Arial"/>
+          <w:sz w:val="24"/>
+          <w:szCs w:val="24"/>
+        </w:rPr>
+        <w:tab/>
+        <w:t>O grupo enfrenta as criaturas por um certo tempo</w:t>
+      </w:r>
+    </w:p>
+    <w:p>
+      <w:pPr>
+        <w:tabs>
+          <w:tab w:val="left" w:pos="734"/>
+          <w:tab w:val="left" w:pos="1155"/>
+        </w:tabs>
+        <w:rPr>
+          <w:rFonts w:ascii="Arial" w:hAnsi="Arial" w:cs="Arial"/>
+          <w:sz w:val="24"/>
+          <w:szCs w:val="24"/>
+        </w:rPr>
+      </w:pPr>
+    </w:p>
+    <w:p>
+      <w:pPr>
+        <w:tabs>
+          <w:tab w:val="left" w:pos="734"/>
+          <w:tab w:val="left" w:pos="1155"/>
+        </w:tabs>
+        <w:rPr>
+          <w:rFonts w:ascii="Arial" w:hAnsi="Arial" w:cs="Arial"/>
+          <w:sz w:val="24"/>
+          <w:szCs w:val="24"/>
+        </w:rPr>
+      </w:pPr>
+      <w:r>
+        <w:rPr>
+          <w:rFonts w:ascii="Arial" w:hAnsi="Arial" w:cs="Arial"/>
+          <w:sz w:val="24"/>
+          <w:szCs w:val="24"/>
+        </w:rPr>
+        <w:tab/>
+        <w:t xml:space="preserve">Objetivo primário 4: </w:t>
+      </w:r>
+      <w:r>
+        <w:rPr>
+          <w:rFonts w:ascii="Arial" w:hAnsi="Arial" w:cs="Arial"/>
+          <w:sz w:val="24"/>
+          <w:szCs w:val="24"/>
+          <w:highlight w:val="darkGray"/>
+        </w:rPr>
+        <w:t>A comunicação</w:t>
+      </w:r>
+    </w:p>
+    <w:p>
+      <w:pPr>
+        <w:tabs>
+          <w:tab w:val="left" w:pos="734"/>
+          <w:tab w:val="left" w:pos="1155"/>
+        </w:tabs>
+        <w:rPr>
+          <w:rFonts w:ascii="Arial" w:hAnsi="Arial" w:cs="Arial"/>
+          <w:sz w:val="24"/>
+          <w:szCs w:val="24"/>
+        </w:rPr>
+      </w:pPr>
+      <w:r>
+        <w:rPr>
+          <w:rFonts w:ascii="Arial" w:hAnsi="Arial" w:cs="Arial"/>
+          <w:sz w:val="24"/>
+          <w:szCs w:val="24"/>
+        </w:rPr>
+        <w:tab/>
+      </w:r>
+    </w:p>
+    <w:p>
+      <w:pPr>
+        <w:tabs>
+          <w:tab w:val="left" w:pos="734"/>
+          <w:tab w:val="left" w:pos="1155"/>
+        </w:tabs>
+        <w:rPr>
+          <w:rFonts w:ascii="Arial" w:hAnsi="Arial" w:cs="Arial"/>
+          <w:sz w:val="24"/>
+          <w:szCs w:val="24"/>
+        </w:rPr>
+      </w:pPr>
+      <w:r>
+        <w:rPr>
+          <w:rFonts w:ascii="Arial" w:hAnsi="Arial" w:cs="Arial"/>
+          <w:sz w:val="24"/>
+          <w:szCs w:val="24"/>
+        </w:rPr>
+        <w:tab/>
+      </w:r>
+      <w:r>
+        <w:rPr>
+          <w:rFonts w:ascii="Arial" w:hAnsi="Arial" w:cs="Arial"/>
+          <w:sz w:val="24"/>
+          <w:szCs w:val="24"/>
+        </w:rPr>
+        <w:tab/>
+      </w:r>
+      <w:r>
+        <w:rPr>
+          <w:rFonts w:ascii="Arial" w:hAnsi="Arial" w:cs="Arial"/>
+          <w:sz w:val="24"/>
+          <w:szCs w:val="24"/>
+        </w:rPr>
+        <w:tab/>
+        <w:t>O grupo continua enfrentam as criaturas</w:t>
+      </w:r>
+    </w:p>
+    <w:p>
+      <w:pPr>
+        <w:tabs>
+          <w:tab w:val="left" w:pos="734"/>
+          <w:tab w:val="left" w:pos="1155"/>
+        </w:tabs>
+        <w:rPr>
+          <w:rFonts w:ascii="Arial" w:hAnsi="Arial" w:cs="Arial"/>
+          <w:sz w:val="24"/>
+          <w:szCs w:val="24"/>
+        </w:rPr>
+      </w:pPr>
+      <w:r>
+        <w:rPr>
+          <w:rFonts w:ascii="Arial" w:hAnsi="Arial" w:cs="Arial"/>
+          <w:sz w:val="24"/>
+          <w:szCs w:val="24"/>
+        </w:rPr>
+        <w:tab/>
+      </w:r>
+      <w:r>
+        <w:rPr>
+          <w:rFonts w:ascii="Arial" w:hAnsi="Arial" w:cs="Arial"/>
+          <w:sz w:val="24"/>
+          <w:szCs w:val="24"/>
+        </w:rPr>
+        <w:tab/>
+      </w:r>
+      <w:r>
+        <w:rPr>
+          <w:rFonts w:ascii="Arial" w:hAnsi="Arial" w:cs="Arial"/>
+          <w:sz w:val="24"/>
+          <w:szCs w:val="24"/>
+        </w:rPr>
+        <w:tab/>
+        <w:t>O grupo precisa chegar até o aeródromo</w:t>
+      </w:r>
+    </w:p>
+    <w:p>
+      <w:pPr>
+        <w:tabs>
+          <w:tab w:val="left" w:pos="734"/>
+          <w:tab w:val="left" w:pos="1155"/>
+        </w:tabs>
+        <w:rPr>
+          <w:rFonts w:ascii="Arial" w:hAnsi="Arial" w:cs="Arial"/>
+          <w:sz w:val="24"/>
+          <w:szCs w:val="24"/>
+        </w:rPr>
+      </w:pPr>
+      <w:r>
+        <w:rPr>
+          <w:rFonts w:ascii="Arial" w:hAnsi="Arial" w:cs="Arial"/>
+          <w:sz w:val="24"/>
+          <w:szCs w:val="24"/>
+        </w:rPr>
+        <w:lastRenderedPageBreak/>
+        <w:tab/>
+      </w:r>
+      <w:r>
+        <w:rPr>
+          <w:rFonts w:ascii="Arial" w:hAnsi="Arial" w:cs="Arial"/>
+          <w:sz w:val="24"/>
+          <w:szCs w:val="24"/>
+        </w:rPr>
+        <w:tab/>
+      </w:r>
+      <w:r>
+        <w:rPr>
+          <w:rFonts w:ascii="Arial" w:hAnsi="Arial" w:cs="Arial"/>
+          <w:sz w:val="24"/>
+          <w:szCs w:val="24"/>
+        </w:rPr>
+        <w:tab/>
+        <w:t>No aeródromo, Magnus tentar achar frequência no computador</w:t>
+      </w:r>
+    </w:p>
+    <w:p>
+      <w:pPr>
+        <w:tabs>
+          <w:tab w:val="left" w:pos="734"/>
+          <w:tab w:val="left" w:pos="1155"/>
+        </w:tabs>
+        <w:rPr>
+          <w:rFonts w:ascii="Arial" w:hAnsi="Arial" w:cs="Arial"/>
+          <w:sz w:val="24"/>
+          <w:szCs w:val="24"/>
+        </w:rPr>
+      </w:pPr>
+      <w:r>
+        <w:rPr>
+          <w:rFonts w:ascii="Arial" w:hAnsi="Arial" w:cs="Arial"/>
+          <w:sz w:val="24"/>
+          <w:szCs w:val="24"/>
+        </w:rPr>
+        <w:tab/>
+      </w:r>
+      <w:r>
+        <w:rPr>
+          <w:rFonts w:ascii="Arial" w:hAnsi="Arial" w:cs="Arial"/>
+          <w:sz w:val="24"/>
+          <w:szCs w:val="24"/>
+        </w:rPr>
+        <w:tab/>
+      </w:r>
+      <w:r>
+        <w:rPr>
+          <w:rFonts w:ascii="Arial" w:hAnsi="Arial" w:cs="Arial"/>
+          <w:sz w:val="24"/>
+          <w:szCs w:val="24"/>
+        </w:rPr>
+        <w:tab/>
+        <w:t>Mais criaturas aparecem dentro do aeródromo</w:t>
+      </w:r>
+    </w:p>
+    <w:p>
+      <w:pPr>
+        <w:tabs>
+          <w:tab w:val="left" w:pos="734"/>
+          <w:tab w:val="left" w:pos="1155"/>
+        </w:tabs>
+        <w:rPr>
+          <w:rFonts w:ascii="Arial" w:hAnsi="Arial" w:cs="Arial"/>
+          <w:sz w:val="24"/>
+          <w:szCs w:val="24"/>
+        </w:rPr>
+      </w:pPr>
+      <w:r>
+        <w:rPr>
+          <w:rFonts w:ascii="Arial" w:hAnsi="Arial" w:cs="Arial"/>
+          <w:sz w:val="24"/>
+          <w:szCs w:val="24"/>
+        </w:rPr>
+        <w:tab/>
+      </w:r>
+      <w:r>
+        <w:rPr>
+          <w:rFonts w:ascii="Arial" w:hAnsi="Arial" w:cs="Arial"/>
+          <w:sz w:val="24"/>
+          <w:szCs w:val="24"/>
+        </w:rPr>
+        <w:tab/>
+      </w:r>
+      <w:r>
+        <w:rPr>
+          <w:rFonts w:ascii="Arial" w:hAnsi="Arial" w:cs="Arial"/>
+          <w:sz w:val="24"/>
+          <w:szCs w:val="24"/>
+        </w:rPr>
+        <w:tab/>
+      </w:r>
+      <w:proofErr w:type="spellStart"/>
+      <w:r>
+        <w:rPr>
+          <w:rFonts w:ascii="Arial" w:hAnsi="Arial" w:cs="Arial"/>
+          <w:sz w:val="24"/>
+          <w:szCs w:val="24"/>
+        </w:rPr>
+        <w:t>MacMix</w:t>
+      </w:r>
+      <w:proofErr w:type="spellEnd"/>
+      <w:r>
+        <w:rPr>
+          <w:rFonts w:ascii="Arial" w:hAnsi="Arial" w:cs="Arial"/>
+          <w:sz w:val="24"/>
+          <w:szCs w:val="24"/>
+        </w:rPr>
+        <w:t xml:space="preserve">, </w:t>
+      </w:r>
+      <w:proofErr w:type="spellStart"/>
+      <w:r>
+        <w:rPr>
+          <w:rFonts w:ascii="Arial" w:hAnsi="Arial" w:cs="Arial"/>
+          <w:sz w:val="24"/>
+          <w:szCs w:val="24"/>
+        </w:rPr>
+        <w:t>Gorky</w:t>
+      </w:r>
+      <w:proofErr w:type="spellEnd"/>
+      <w:r>
+        <w:rPr>
+          <w:rFonts w:ascii="Arial" w:hAnsi="Arial" w:cs="Arial"/>
+          <w:sz w:val="24"/>
+          <w:szCs w:val="24"/>
+        </w:rPr>
+        <w:t xml:space="preserve"> e </w:t>
+      </w:r>
+      <w:proofErr w:type="spellStart"/>
+      <w:r>
+        <w:rPr>
+          <w:rFonts w:ascii="Arial" w:hAnsi="Arial" w:cs="Arial"/>
+          <w:sz w:val="24"/>
+          <w:szCs w:val="24"/>
+        </w:rPr>
+        <w:t>Errok</w:t>
+      </w:r>
+      <w:proofErr w:type="spellEnd"/>
+      <w:r>
+        <w:rPr>
+          <w:rFonts w:ascii="Arial" w:hAnsi="Arial" w:cs="Arial"/>
+          <w:sz w:val="24"/>
+          <w:szCs w:val="24"/>
+        </w:rPr>
+        <w:t xml:space="preserve"> tentam atrasar as criaturas</w:t>
+      </w:r>
+    </w:p>
+    <w:p>
+      <w:pPr>
+        <w:tabs>
+          <w:tab w:val="left" w:pos="734"/>
+          <w:tab w:val="left" w:pos="1155"/>
+        </w:tabs>
+        <w:rPr>
+          <w:rFonts w:ascii="Arial" w:hAnsi="Arial" w:cs="Arial"/>
+          <w:sz w:val="24"/>
+          <w:szCs w:val="24"/>
+        </w:rPr>
+      </w:pPr>
+      <w:r>
+        <w:rPr>
+          <w:rFonts w:ascii="Arial" w:hAnsi="Arial" w:cs="Arial"/>
+          <w:sz w:val="24"/>
+          <w:szCs w:val="24"/>
+        </w:rPr>
+        <w:tab/>
+      </w:r>
+      <w:r>
+        <w:rPr>
+          <w:rFonts w:ascii="Arial" w:hAnsi="Arial" w:cs="Arial"/>
+          <w:sz w:val="24"/>
+          <w:szCs w:val="24"/>
+        </w:rPr>
+        <w:tab/>
+      </w:r>
+      <w:r>
+        <w:rPr>
+          <w:rFonts w:ascii="Arial" w:hAnsi="Arial" w:cs="Arial"/>
+          <w:sz w:val="24"/>
+          <w:szCs w:val="24"/>
+        </w:rPr>
+        <w:tab/>
+        <w:t>5 minutos são dados até o contato pelo Magnus no computador</w:t>
+      </w:r>
+    </w:p>
+    <w:p>
+      <w:pPr>
+        <w:tabs>
+          <w:tab w:val="left" w:pos="734"/>
+          <w:tab w:val="left" w:pos="1155"/>
+        </w:tabs>
+        <w:rPr>
+          <w:rFonts w:ascii="Arial" w:hAnsi="Arial" w:cs="Arial"/>
+          <w:sz w:val="24"/>
+          <w:szCs w:val="24"/>
+        </w:rPr>
+      </w:pPr>
+      <w:r>
+        <w:rPr>
+          <w:rFonts w:ascii="Arial" w:hAnsi="Arial" w:cs="Arial"/>
+          <w:sz w:val="24"/>
+          <w:szCs w:val="24"/>
+        </w:rPr>
+        <w:tab/>
+      </w:r>
+      <w:r>
+        <w:rPr>
+          <w:rFonts w:ascii="Arial" w:hAnsi="Arial" w:cs="Arial"/>
+          <w:sz w:val="24"/>
+          <w:szCs w:val="24"/>
+        </w:rPr>
+        <w:tab/>
+      </w:r>
+      <w:r>
+        <w:rPr>
+          <w:rFonts w:ascii="Arial" w:hAnsi="Arial" w:cs="Arial"/>
+          <w:sz w:val="24"/>
+          <w:szCs w:val="24"/>
+        </w:rPr>
+        <w:tab/>
+        <w:t>Um comandante entrar em contato</w:t>
+      </w:r>
+    </w:p>
+    <w:p>
+      <w:pPr>
+        <w:tabs>
+          <w:tab w:val="left" w:pos="734"/>
+          <w:tab w:val="left" w:pos="1155"/>
+        </w:tabs>
+        <w:rPr>
+          <w:rFonts w:ascii="Arial" w:hAnsi="Arial" w:cs="Arial"/>
+          <w:sz w:val="24"/>
+          <w:szCs w:val="24"/>
+        </w:rPr>
+      </w:pPr>
+      <w:r>
+        <w:rPr>
+          <w:rFonts w:ascii="Arial" w:hAnsi="Arial" w:cs="Arial"/>
+          <w:sz w:val="24"/>
+          <w:szCs w:val="24"/>
+        </w:rPr>
+        <w:tab/>
+      </w:r>
+      <w:r>
+        <w:rPr>
+          <w:rFonts w:ascii="Arial" w:hAnsi="Arial" w:cs="Arial"/>
+          <w:sz w:val="24"/>
+          <w:szCs w:val="24"/>
+        </w:rPr>
+        <w:tab/>
+      </w:r>
+      <w:r>
+        <w:rPr>
+          <w:rFonts w:ascii="Arial" w:hAnsi="Arial" w:cs="Arial"/>
+          <w:sz w:val="24"/>
+          <w:szCs w:val="24"/>
+        </w:rPr>
+        <w:tab/>
+        <w:t>São repassadas informações e a linha é cortada</w:t>
+      </w:r>
+    </w:p>
+    <w:p>
+      <w:pPr>
+        <w:tabs>
+          <w:tab w:val="left" w:pos="734"/>
+          <w:tab w:val="left" w:pos="1155"/>
+        </w:tabs>
+        <w:rPr>
+          <w:rFonts w:ascii="Arial" w:hAnsi="Arial" w:cs="Arial"/>
+          <w:sz w:val="24"/>
+          <w:szCs w:val="24"/>
+        </w:rPr>
+      </w:pPr>
+      <w:r>
+        <w:rPr>
+          <w:rFonts w:ascii="Arial" w:hAnsi="Arial" w:cs="Arial"/>
+          <w:sz w:val="24"/>
+          <w:szCs w:val="24"/>
+        </w:rPr>
+        <w:tab/>
+      </w:r>
+      <w:r>
+        <w:rPr>
+          <w:rFonts w:ascii="Arial" w:hAnsi="Arial" w:cs="Arial"/>
+          <w:sz w:val="24"/>
+          <w:szCs w:val="24"/>
+        </w:rPr>
+        <w:tab/>
+      </w:r>
+      <w:r>
+        <w:rPr>
+          <w:rFonts w:ascii="Arial" w:hAnsi="Arial" w:cs="Arial"/>
+          <w:sz w:val="24"/>
+          <w:szCs w:val="24"/>
+        </w:rPr>
+        <w:tab/>
+        <w:t>Todos finalizam a missão e derrotam as criaturas</w:t>
+      </w:r>
+    </w:p>
+    <w:p>
+      <w:pPr>
+        <w:tabs>
+          <w:tab w:val="left" w:pos="734"/>
+          <w:tab w:val="left" w:pos="1155"/>
+        </w:tabs>
+        <w:rPr>
+          <w:rFonts w:ascii="Arial" w:hAnsi="Arial" w:cs="Arial"/>
+          <w:sz w:val="24"/>
+          <w:szCs w:val="24"/>
+        </w:rPr>
+      </w:pPr>
+    </w:p>
+    <w:p>
+      <w:pPr>
+        <w:tabs>
+          <w:tab w:val="left" w:pos="734"/>
+          <w:tab w:val="left" w:pos="1155"/>
+        </w:tabs>
+        <w:rPr>
+          <w:rFonts w:ascii="Arial" w:hAnsi="Arial" w:cs="Arial"/>
+          <w:sz w:val="24"/>
+          <w:szCs w:val="24"/>
+        </w:rPr>
+      </w:pPr>
+      <w:r>
+        <w:rPr>
+          <w:rFonts w:ascii="Arial" w:hAnsi="Arial" w:cs="Arial"/>
+          <w:sz w:val="24"/>
+          <w:szCs w:val="24"/>
+        </w:rPr>
+        <w:tab/>
+        <w:t xml:space="preserve">Objetivo primário 5: </w:t>
+      </w:r>
+      <w:r>
+        <w:rPr>
+          <w:rFonts w:ascii="Arial" w:hAnsi="Arial" w:cs="Arial"/>
+          <w:sz w:val="24"/>
+          <w:szCs w:val="24"/>
+          <w:highlight w:val="darkGray"/>
+        </w:rPr>
         <w:t>A</w:t>
       </w:r>
       <w:r>
@@ -3502,22 +6452,16 @@
           <w:rFonts w:ascii="Arial" w:hAnsi="Arial" w:cs="Arial"/>
           <w:sz w:val="24"/>
           <w:szCs w:val="24"/>
-        </w:rPr>
-        <w:t xml:space="preserve"> Base</w:t>
-      </w:r>
-      <w:r>
-        <w:rPr>
-          <w:rFonts w:ascii="Arial" w:hAnsi="Arial" w:cs="Arial"/>
-          <w:sz w:val="24"/>
-          <w:szCs w:val="24"/>
-        </w:rPr>
-        <w:t xml:space="preserve"> (objetivos primários)</w:t>
+          <w:highlight w:val="darkGray"/>
+        </w:rPr>
+        <w:t xml:space="preserve"> bomba LK80</w:t>
       </w:r>
     </w:p>
     <w:p>
       <w:pPr>
         <w:tabs>
-          <w:tab w:val="left" w:pos="6105"/>
+          <w:tab w:val="left" w:pos="734"/>
+          <w:tab w:val="left" w:pos="1155"/>
         </w:tabs>
         <w:rPr>
           <w:rFonts w:ascii="Arial" w:hAnsi="Arial" w:cs="Arial"/>
@@ -3525,14 +6469,672 @@
           <w:szCs w:val="24"/>
         </w:rPr>
       </w:pPr>
-      <w:r>
-        <w:rPr>
-          <w:rFonts w:ascii="Arial" w:hAnsi="Arial" w:cs="Arial"/>
-          <w:sz w:val="24"/>
-          <w:szCs w:val="24"/>
-        </w:rPr>
-        <w:tab/>
-      </w:r>
+    </w:p>
+    <w:p>
+      <w:pPr>
+        <w:tabs>
+          <w:tab w:val="left" w:pos="734"/>
+          <w:tab w:val="left" w:pos="1155"/>
+        </w:tabs>
+        <w:rPr>
+          <w:rFonts w:ascii="Arial" w:hAnsi="Arial" w:cs="Arial"/>
+          <w:sz w:val="24"/>
+          <w:szCs w:val="24"/>
+        </w:rPr>
+      </w:pPr>
+      <w:r>
+        <w:rPr>
+          <w:rFonts w:ascii="Arial" w:hAnsi="Arial" w:cs="Arial"/>
+          <w:sz w:val="24"/>
+          <w:szCs w:val="24"/>
+        </w:rPr>
+        <w:tab/>
+      </w:r>
+      <w:r>
+        <w:rPr>
+          <w:rFonts w:ascii="Arial" w:hAnsi="Arial" w:cs="Arial"/>
+          <w:sz w:val="24"/>
+          <w:szCs w:val="24"/>
+        </w:rPr>
+        <w:tab/>
+      </w:r>
+      <w:r>
+        <w:rPr>
+          <w:rFonts w:ascii="Arial" w:hAnsi="Arial" w:cs="Arial"/>
+          <w:sz w:val="24"/>
+          <w:szCs w:val="24"/>
+        </w:rPr>
+        <w:tab/>
+        <w:t>Saindo da Base e indo para o edifício do comando militar</w:t>
+      </w:r>
+    </w:p>
+    <w:p>
+      <w:pPr>
+        <w:tabs>
+          <w:tab w:val="left" w:pos="734"/>
+          <w:tab w:val="left" w:pos="1155"/>
+        </w:tabs>
+        <w:rPr>
+          <w:rFonts w:ascii="Arial" w:hAnsi="Arial" w:cs="Arial"/>
+          <w:sz w:val="24"/>
+          <w:szCs w:val="24"/>
+        </w:rPr>
+      </w:pPr>
+      <w:r>
+        <w:rPr>
+          <w:rFonts w:ascii="Arial" w:hAnsi="Arial" w:cs="Arial"/>
+          <w:sz w:val="24"/>
+          <w:szCs w:val="24"/>
+        </w:rPr>
+        <w:tab/>
+      </w:r>
+      <w:r>
+        <w:rPr>
+          <w:rFonts w:ascii="Arial" w:hAnsi="Arial" w:cs="Arial"/>
+          <w:sz w:val="24"/>
+          <w:szCs w:val="24"/>
+        </w:rPr>
+        <w:tab/>
+      </w:r>
+      <w:r>
+        <w:rPr>
+          <w:rFonts w:ascii="Arial" w:hAnsi="Arial" w:cs="Arial"/>
+          <w:sz w:val="24"/>
+          <w:szCs w:val="24"/>
+        </w:rPr>
+        <w:tab/>
+        <w:t>O grupo enfrenta mais criaturas</w:t>
+      </w:r>
+    </w:p>
+    <w:p>
+      <w:pPr>
+        <w:tabs>
+          <w:tab w:val="left" w:pos="734"/>
+          <w:tab w:val="left" w:pos="1155"/>
+        </w:tabs>
+        <w:rPr>
+          <w:rFonts w:ascii="Arial" w:hAnsi="Arial" w:cs="Arial"/>
+          <w:sz w:val="24"/>
+          <w:szCs w:val="24"/>
+        </w:rPr>
+      </w:pPr>
+      <w:r>
+        <w:rPr>
+          <w:rFonts w:ascii="Arial" w:hAnsi="Arial" w:cs="Arial"/>
+          <w:sz w:val="24"/>
+          <w:szCs w:val="24"/>
+        </w:rPr>
+        <w:tab/>
+      </w:r>
+      <w:r>
+        <w:rPr>
+          <w:rFonts w:ascii="Arial" w:hAnsi="Arial" w:cs="Arial"/>
+          <w:sz w:val="24"/>
+          <w:szCs w:val="24"/>
+        </w:rPr>
+        <w:tab/>
+      </w:r>
+      <w:r>
+        <w:rPr>
+          <w:rFonts w:ascii="Arial" w:hAnsi="Arial" w:cs="Arial"/>
+          <w:sz w:val="24"/>
+          <w:szCs w:val="24"/>
+        </w:rPr>
+        <w:tab/>
+        <w:t>Dentro do comando militar, é pego a bomba e dinheiro</w:t>
+      </w:r>
+    </w:p>
+    <w:p>
+      <w:pPr>
+        <w:tabs>
+          <w:tab w:val="left" w:pos="734"/>
+          <w:tab w:val="left" w:pos="1155"/>
+        </w:tabs>
+        <w:rPr>
+          <w:rFonts w:ascii="Arial" w:hAnsi="Arial" w:cs="Arial"/>
+          <w:sz w:val="24"/>
+          <w:szCs w:val="24"/>
+        </w:rPr>
+      </w:pPr>
+      <w:r>
+        <w:rPr>
+          <w:rFonts w:ascii="Arial" w:hAnsi="Arial" w:cs="Arial"/>
+          <w:sz w:val="24"/>
+          <w:szCs w:val="24"/>
+        </w:rPr>
+        <w:tab/>
+      </w:r>
+      <w:r>
+        <w:rPr>
+          <w:rFonts w:ascii="Arial" w:hAnsi="Arial" w:cs="Arial"/>
+          <w:sz w:val="24"/>
+          <w:szCs w:val="24"/>
+        </w:rPr>
+        <w:tab/>
+      </w:r>
+      <w:r>
+        <w:rPr>
+          <w:rFonts w:ascii="Arial" w:hAnsi="Arial" w:cs="Arial"/>
+          <w:sz w:val="24"/>
+          <w:szCs w:val="24"/>
+        </w:rPr>
+        <w:tab/>
+        <w:t>São realizadas algumas conversas</w:t>
+      </w:r>
+    </w:p>
+    <w:p>
+      <w:pPr>
+        <w:tabs>
+          <w:tab w:val="left" w:pos="734"/>
+          <w:tab w:val="left" w:pos="1155"/>
+        </w:tabs>
+        <w:rPr>
+          <w:rFonts w:ascii="Arial" w:hAnsi="Arial" w:cs="Arial"/>
+          <w:sz w:val="24"/>
+          <w:szCs w:val="24"/>
+        </w:rPr>
+      </w:pPr>
+      <w:r>
+        <w:rPr>
+          <w:rFonts w:ascii="Arial" w:hAnsi="Arial" w:cs="Arial"/>
+          <w:sz w:val="24"/>
+          <w:szCs w:val="24"/>
+        </w:rPr>
+        <w:tab/>
+      </w:r>
+      <w:r>
+        <w:rPr>
+          <w:rFonts w:ascii="Arial" w:hAnsi="Arial" w:cs="Arial"/>
+          <w:sz w:val="24"/>
+          <w:szCs w:val="24"/>
+        </w:rPr>
+        <w:tab/>
+      </w:r>
+      <w:r>
+        <w:rPr>
+          <w:rFonts w:ascii="Arial" w:hAnsi="Arial" w:cs="Arial"/>
+          <w:sz w:val="24"/>
+          <w:szCs w:val="24"/>
+        </w:rPr>
+        <w:tab/>
+        <w:t>Todos saiam do comando militar até a saída da Base</w:t>
+      </w:r>
+    </w:p>
+    <w:p>
+      <w:pPr>
+        <w:tabs>
+          <w:tab w:val="left" w:pos="734"/>
+          <w:tab w:val="left" w:pos="1155"/>
+        </w:tabs>
+        <w:rPr>
+          <w:rFonts w:ascii="Arial" w:hAnsi="Arial" w:cs="Arial"/>
+          <w:sz w:val="24"/>
+          <w:szCs w:val="24"/>
+        </w:rPr>
+      </w:pPr>
+      <w:r>
+        <w:rPr>
+          <w:rFonts w:ascii="Arial" w:hAnsi="Arial" w:cs="Arial"/>
+          <w:sz w:val="24"/>
+          <w:szCs w:val="24"/>
+        </w:rPr>
+        <w:tab/>
+      </w:r>
+      <w:r>
+        <w:rPr>
+          <w:rFonts w:ascii="Arial" w:hAnsi="Arial" w:cs="Arial"/>
+          <w:sz w:val="24"/>
+          <w:szCs w:val="24"/>
+        </w:rPr>
+        <w:tab/>
+      </w:r>
+      <w:r>
+        <w:rPr>
+          <w:rFonts w:ascii="Arial" w:hAnsi="Arial" w:cs="Arial"/>
+          <w:sz w:val="24"/>
+          <w:szCs w:val="24"/>
+        </w:rPr>
+        <w:tab/>
+        <w:t>Últimas conversas são realizadas sobre os passos a seguirem</w:t>
+      </w:r>
+    </w:p>
+    <w:p>
+      <w:pPr>
+        <w:tabs>
+          <w:tab w:val="left" w:pos="734"/>
+          <w:tab w:val="left" w:pos="1155"/>
+        </w:tabs>
+        <w:rPr>
+          <w:rFonts w:ascii="Arial" w:hAnsi="Arial" w:cs="Arial"/>
+          <w:sz w:val="24"/>
+          <w:szCs w:val="24"/>
+        </w:rPr>
+      </w:pPr>
+    </w:p>
+    <w:p>
+      <w:pPr>
+        <w:rPr>
+          <w:rFonts w:ascii="Arial" w:hAnsi="Arial" w:cs="Arial"/>
+          <w:sz w:val="24"/>
+          <w:szCs w:val="24"/>
+        </w:rPr>
+      </w:pPr>
+      <w:r>
+        <w:rPr>
+          <w:rFonts w:ascii="Arial" w:hAnsi="Arial" w:cs="Arial"/>
+          <w:b/>
+          <w:sz w:val="24"/>
+          <w:szCs w:val="24"/>
+        </w:rPr>
+        <w:t xml:space="preserve">Fase </w:t>
+      </w:r>
+      <w:r>
+        <w:rPr>
+          <w:rFonts w:ascii="Arial" w:hAnsi="Arial" w:cs="Arial"/>
+          <w:b/>
+          <w:sz w:val="24"/>
+          <w:szCs w:val="24"/>
+        </w:rPr>
+        <w:t>4</w:t>
+      </w:r>
+      <w:r>
+        <w:rPr>
+          <w:rFonts w:ascii="Arial" w:hAnsi="Arial" w:cs="Arial"/>
+          <w:sz w:val="24"/>
+          <w:szCs w:val="24"/>
+        </w:rPr>
+        <w:t xml:space="preserve">: </w:t>
+      </w:r>
+      <w:r>
+        <w:rPr>
+          <w:rFonts w:ascii="Arial" w:hAnsi="Arial" w:cs="Arial"/>
+          <w:sz w:val="24"/>
+          <w:szCs w:val="24"/>
+        </w:rPr>
+        <w:t>A Base</w:t>
+      </w:r>
+      <w:r>
+        <w:rPr>
+          <w:rFonts w:ascii="Arial" w:hAnsi="Arial" w:cs="Arial"/>
+          <w:sz w:val="24"/>
+          <w:szCs w:val="24"/>
+        </w:rPr>
+        <w:t xml:space="preserve"> (objetivos </w:t>
+      </w:r>
+      <w:r>
+        <w:rPr>
+          <w:rFonts w:ascii="Arial" w:hAnsi="Arial" w:cs="Arial"/>
+          <w:sz w:val="24"/>
+          <w:szCs w:val="24"/>
+        </w:rPr>
+        <w:t>secundários</w:t>
+      </w:r>
+      <w:r>
+        <w:rPr>
+          <w:rFonts w:ascii="Arial" w:hAnsi="Arial" w:cs="Arial"/>
+          <w:sz w:val="24"/>
+          <w:szCs w:val="24"/>
+        </w:rPr>
+        <w:t>)</w:t>
+      </w:r>
+    </w:p>
+    <w:p>
+      <w:pPr>
+        <w:rPr>
+          <w:rFonts w:ascii="Arial" w:hAnsi="Arial" w:cs="Arial"/>
+          <w:sz w:val="24"/>
+          <w:szCs w:val="24"/>
+        </w:rPr>
+      </w:pPr>
+    </w:p>
+    <w:p>
+      <w:pPr>
+        <w:rPr>
+          <w:rFonts w:ascii="Arial" w:hAnsi="Arial" w:cs="Arial"/>
+          <w:sz w:val="24"/>
+          <w:szCs w:val="24"/>
+        </w:rPr>
+      </w:pPr>
+      <w:r>
+        <w:rPr>
+          <w:rFonts w:ascii="Arial" w:hAnsi="Arial" w:cs="Arial"/>
+          <w:sz w:val="24"/>
+          <w:szCs w:val="24"/>
+        </w:rPr>
+        <w:tab/>
+        <w:t xml:space="preserve">Objetivo secundário 1: </w:t>
+      </w:r>
+      <w:r>
+        <w:rPr>
+          <w:rFonts w:ascii="Arial" w:hAnsi="Arial" w:cs="Arial"/>
+          <w:sz w:val="24"/>
+          <w:szCs w:val="24"/>
+          <w:highlight w:val="darkGray"/>
+        </w:rPr>
+        <w:t xml:space="preserve">A </w:t>
+      </w:r>
+      <w:r>
+        <w:rPr>
+          <w:rFonts w:ascii="Arial" w:hAnsi="Arial" w:cs="Arial"/>
+          <w:sz w:val="24"/>
+          <w:szCs w:val="24"/>
+          <w:highlight w:val="darkGray"/>
+        </w:rPr>
+        <w:t>chave</w:t>
+      </w:r>
+    </w:p>
+    <w:p>
+      <w:pPr>
+        <w:tabs>
+          <w:tab w:val="left" w:pos="734"/>
+          <w:tab w:val="left" w:pos="1155"/>
+        </w:tabs>
+        <w:rPr>
+          <w:rFonts w:ascii="Arial" w:hAnsi="Arial" w:cs="Arial"/>
+          <w:sz w:val="24"/>
+          <w:szCs w:val="24"/>
+        </w:rPr>
+      </w:pPr>
+    </w:p>
+    <w:p>
+      <w:pPr>
+        <w:tabs>
+          <w:tab w:val="left" w:pos="734"/>
+          <w:tab w:val="left" w:pos="1155"/>
+        </w:tabs>
+        <w:rPr>
+          <w:rFonts w:ascii="Arial" w:hAnsi="Arial" w:cs="Arial"/>
+          <w:sz w:val="24"/>
+          <w:szCs w:val="24"/>
+        </w:rPr>
+      </w:pPr>
+      <w:r>
+        <w:rPr>
+          <w:rFonts w:ascii="Arial" w:hAnsi="Arial" w:cs="Arial"/>
+          <w:sz w:val="24"/>
+          <w:szCs w:val="24"/>
+        </w:rPr>
+        <w:tab/>
+      </w:r>
+      <w:r>
+        <w:rPr>
+          <w:rFonts w:ascii="Arial" w:hAnsi="Arial" w:cs="Arial"/>
+          <w:sz w:val="24"/>
+          <w:szCs w:val="24"/>
+        </w:rPr>
+        <w:tab/>
+      </w:r>
+      <w:r>
+        <w:rPr>
+          <w:rFonts w:ascii="Arial" w:hAnsi="Arial" w:cs="Arial"/>
+          <w:sz w:val="24"/>
+          <w:szCs w:val="24"/>
+        </w:rPr>
+        <w:tab/>
+        <w:t>Aparecem mais criaturas do tipo Killer Garrocho</w:t>
+      </w:r>
+    </w:p>
+    <w:p>
+      <w:pPr>
+        <w:tabs>
+          <w:tab w:val="left" w:pos="734"/>
+          <w:tab w:val="left" w:pos="1155"/>
+        </w:tabs>
+        <w:rPr>
+          <w:rFonts w:ascii="Arial" w:hAnsi="Arial" w:cs="Arial"/>
+          <w:sz w:val="24"/>
+          <w:szCs w:val="24"/>
+        </w:rPr>
+      </w:pPr>
+      <w:r>
+        <w:rPr>
+          <w:rFonts w:ascii="Arial" w:hAnsi="Arial" w:cs="Arial"/>
+          <w:sz w:val="24"/>
+          <w:szCs w:val="24"/>
+        </w:rPr>
+        <w:tab/>
+      </w:r>
+      <w:r>
+        <w:rPr>
+          <w:rFonts w:ascii="Arial" w:hAnsi="Arial" w:cs="Arial"/>
+          <w:sz w:val="24"/>
+          <w:szCs w:val="24"/>
+        </w:rPr>
+        <w:tab/>
+      </w:r>
+      <w:r>
+        <w:rPr>
+          <w:rFonts w:ascii="Arial" w:hAnsi="Arial" w:cs="Arial"/>
+          <w:sz w:val="24"/>
+          <w:szCs w:val="24"/>
+        </w:rPr>
+        <w:tab/>
+        <w:t>A chave se localiza em um armário em um corredor</w:t>
+      </w:r>
+    </w:p>
+    <w:p>
+      <w:pPr>
+        <w:tabs>
+          <w:tab w:val="left" w:pos="734"/>
+          <w:tab w:val="left" w:pos="1155"/>
+        </w:tabs>
+        <w:rPr>
+          <w:rFonts w:ascii="Arial" w:hAnsi="Arial" w:cs="Arial"/>
+          <w:sz w:val="24"/>
+          <w:szCs w:val="24"/>
+        </w:rPr>
+      </w:pPr>
+      <w:r>
+        <w:rPr>
+          <w:rFonts w:ascii="Arial" w:hAnsi="Arial" w:cs="Arial"/>
+          <w:sz w:val="24"/>
+          <w:szCs w:val="24"/>
+        </w:rPr>
+        <w:tab/>
+      </w:r>
+      <w:r>
+        <w:rPr>
+          <w:rFonts w:ascii="Arial" w:hAnsi="Arial" w:cs="Arial"/>
+          <w:sz w:val="24"/>
+          <w:szCs w:val="24"/>
+        </w:rPr>
+        <w:tab/>
+      </w:r>
+      <w:r>
+        <w:rPr>
+          <w:rFonts w:ascii="Arial" w:hAnsi="Arial" w:cs="Arial"/>
+          <w:sz w:val="24"/>
+          <w:szCs w:val="24"/>
+        </w:rPr>
+        <w:tab/>
+        <w:t>A chave pode ser utilizada em uma porta fechada do mapa</w:t>
+      </w:r>
+    </w:p>
+    <w:p>
+      <w:pPr>
+        <w:tabs>
+          <w:tab w:val="left" w:pos="734"/>
+          <w:tab w:val="left" w:pos="1155"/>
+        </w:tabs>
+        <w:rPr>
+          <w:rFonts w:ascii="Arial" w:hAnsi="Arial" w:cs="Arial"/>
+          <w:sz w:val="24"/>
+          <w:szCs w:val="24"/>
+        </w:rPr>
+      </w:pPr>
+      <w:r>
+        <w:rPr>
+          <w:rFonts w:ascii="Arial" w:hAnsi="Arial" w:cs="Arial"/>
+          <w:sz w:val="24"/>
+          <w:szCs w:val="24"/>
+        </w:rPr>
+        <w:tab/>
+      </w:r>
+      <w:r>
+        <w:rPr>
+          <w:rFonts w:ascii="Arial" w:hAnsi="Arial" w:cs="Arial"/>
+          <w:sz w:val="24"/>
+          <w:szCs w:val="24"/>
+        </w:rPr>
+        <w:tab/>
+      </w:r>
+    </w:p>
+    <w:p>
+      <w:pPr>
+        <w:tabs>
+          <w:tab w:val="left" w:pos="734"/>
+          <w:tab w:val="left" w:pos="1155"/>
+        </w:tabs>
+        <w:rPr>
+          <w:rFonts w:ascii="Arial" w:hAnsi="Arial" w:cs="Arial"/>
+          <w:sz w:val="24"/>
+          <w:szCs w:val="24"/>
+        </w:rPr>
+      </w:pPr>
+      <w:r>
+        <w:rPr>
+          <w:rFonts w:ascii="Arial" w:hAnsi="Arial" w:cs="Arial"/>
+          <w:sz w:val="24"/>
+          <w:szCs w:val="24"/>
+        </w:rPr>
+        <w:tab/>
+        <w:t xml:space="preserve">Objetivo secundário 2: </w:t>
+      </w:r>
+      <w:r>
+        <w:rPr>
+          <w:rFonts w:ascii="Arial" w:hAnsi="Arial" w:cs="Arial"/>
+          <w:sz w:val="24"/>
+          <w:szCs w:val="24"/>
+          <w:highlight w:val="darkGray"/>
+        </w:rPr>
+        <w:t xml:space="preserve">A </w:t>
+      </w:r>
+      <w:r>
+        <w:rPr>
+          <w:rFonts w:ascii="Arial" w:hAnsi="Arial" w:cs="Arial"/>
+          <w:sz w:val="24"/>
+          <w:szCs w:val="24"/>
+          <w:highlight w:val="darkGray"/>
+        </w:rPr>
+        <w:t>armadura (lugar secreto)</w:t>
+      </w:r>
+    </w:p>
+    <w:p>
+      <w:pPr>
+        <w:tabs>
+          <w:tab w:val="left" w:pos="1155"/>
+        </w:tabs>
+        <w:rPr>
+          <w:rFonts w:ascii="Arial" w:hAnsi="Arial" w:cs="Arial"/>
+          <w:sz w:val="24"/>
+          <w:szCs w:val="24"/>
+        </w:rPr>
+      </w:pPr>
+      <w:r>
+        <w:rPr>
+          <w:rFonts w:ascii="Arial" w:hAnsi="Arial" w:cs="Arial"/>
+          <w:sz w:val="24"/>
+          <w:szCs w:val="24"/>
+        </w:rPr>
+        <w:tab/>
+      </w:r>
+    </w:p>
+    <w:p>
+      <w:pPr>
+        <w:tabs>
+          <w:tab w:val="left" w:pos="1155"/>
+        </w:tabs>
+        <w:rPr>
+          <w:rFonts w:ascii="Arial" w:hAnsi="Arial" w:cs="Arial"/>
+          <w:sz w:val="24"/>
+          <w:szCs w:val="24"/>
+        </w:rPr>
+      </w:pPr>
+      <w:r>
+        <w:rPr>
+          <w:rFonts w:ascii="Arial" w:hAnsi="Arial" w:cs="Arial"/>
+          <w:sz w:val="24"/>
+          <w:szCs w:val="24"/>
+        </w:rPr>
+        <w:tab/>
+      </w:r>
+      <w:r>
+        <w:rPr>
+          <w:rFonts w:ascii="Arial" w:hAnsi="Arial" w:cs="Arial"/>
+          <w:sz w:val="24"/>
+          <w:szCs w:val="24"/>
+        </w:rPr>
+        <w:tab/>
+        <w:t>Uma armadura superior capaz de dar resistência</w:t>
+      </w:r>
+    </w:p>
+    <w:p>
+      <w:pPr>
+        <w:tabs>
+          <w:tab w:val="left" w:pos="1155"/>
+        </w:tabs>
+        <w:rPr>
+          <w:rFonts w:ascii="Arial" w:hAnsi="Arial" w:cs="Arial"/>
+          <w:sz w:val="24"/>
+          <w:szCs w:val="24"/>
+        </w:rPr>
+      </w:pPr>
+      <w:r>
+        <w:rPr>
+          <w:rFonts w:ascii="Arial" w:hAnsi="Arial" w:cs="Arial"/>
+          <w:sz w:val="24"/>
+          <w:szCs w:val="24"/>
+        </w:rPr>
+        <w:tab/>
+      </w:r>
+      <w:r>
+        <w:rPr>
+          <w:rFonts w:ascii="Arial" w:hAnsi="Arial" w:cs="Arial"/>
+          <w:sz w:val="24"/>
+          <w:szCs w:val="24"/>
+        </w:rPr>
+        <w:tab/>
+        <w:t>Localizada em um departamento mais ao nordeste da Base</w:t>
+      </w:r>
+    </w:p>
+    <w:p>
+      <w:pPr>
+        <w:tabs>
+          <w:tab w:val="left" w:pos="1155"/>
+        </w:tabs>
+        <w:rPr>
+          <w:rFonts w:ascii="Arial" w:hAnsi="Arial" w:cs="Arial"/>
+          <w:sz w:val="24"/>
+          <w:szCs w:val="24"/>
+        </w:rPr>
+      </w:pPr>
+      <w:r>
+        <w:rPr>
+          <w:rFonts w:ascii="Arial" w:hAnsi="Arial" w:cs="Arial"/>
+          <w:sz w:val="24"/>
+          <w:szCs w:val="24"/>
+        </w:rPr>
+        <w:tab/>
+      </w:r>
+      <w:r>
+        <w:rPr>
+          <w:rFonts w:ascii="Arial" w:hAnsi="Arial" w:cs="Arial"/>
+          <w:sz w:val="24"/>
+          <w:szCs w:val="24"/>
+        </w:rPr>
+        <w:tab/>
+        <w:t xml:space="preserve">É equipada automaticamente </w:t>
+      </w:r>
+      <w:proofErr w:type="gramStart"/>
+      <w:r>
+        <w:rPr>
+          <w:rFonts w:ascii="Arial" w:hAnsi="Arial" w:cs="Arial"/>
+          <w:sz w:val="24"/>
+          <w:szCs w:val="24"/>
+        </w:rPr>
+        <w:t>ao pega</w:t>
+      </w:r>
+      <w:proofErr w:type="gramEnd"/>
     </w:p>
     <w:sectPr>
       <w:pgSz w:w="11906" w:h="16838"/>

--- a/Roteiros/ESCALETA.docx
+++ b/Roteiros/ESCALETA.docx
@@ -1,6 +1,7 @@
 
 <file path=word/document.xml><?xml version="1.0" encoding="utf-8"?>
 <w:document xmlns:wpc="http://schemas.microsoft.com/office/word/2010/wordprocessingCanvas" xmlns:cx="http://schemas.microsoft.com/office/drawing/2014/chartex" xmlns:cx1="http://schemas.microsoft.com/office/drawing/2015/9/8/chartex" xmlns:cx2="http://schemas.microsoft.com/office/drawing/2015/10/21/chartex" xmlns:cx3="http://schemas.microsoft.com/office/drawing/2016/5/9/chartex" xmlns:cx4="http://schemas.microsoft.com/office/drawing/2016/5/10/chartex" xmlns:cx5="http://schemas.microsoft.com/office/drawing/2016/5/11/chartex" xmlns:cx6="http://schemas.microsoft.com/office/drawing/2016/5/12/chartex" xmlns:cx7="http://schemas.microsoft.com/office/drawing/2016/5/13/chartex" xmlns:cx8="http://schemas.microsoft.com/office/drawing/2016/5/14/chartex" xmlns:mc="http://schemas.openxmlformats.org/markup-compatibility/2006" xmlns:aink="http://schemas.microsoft.com/office/drawing/2016/ink" xmlns:am3d="http://schemas.microsoft.com/office/drawing/2017/model3d" xmlns:o="urn:schemas-microsoft-com:office:office" xmlns:r="http://schemas.openxmlformats.org/officeDocument/2006/relationships" xmlns:m="http://schemas.openxmlformats.org/officeDocument/2006/math" xmlns:v="urn:schemas-microsoft-com:vml" xmlns:wp14="http://schemas.microsoft.com/office/word/2010/wordprocessingDrawing" xmlns:wp="http://schemas.openxmlformats.org/drawingml/2006/wordprocessingDrawing" xmlns:w10="urn:schemas-microsoft-com:office:word" xmlns:w="http://schemas.openxmlformats.org/wordprocessingml/2006/main" xmlns:w14="http://schemas.microsoft.com/office/word/2010/wordml" xmlns:w15="http://schemas.microsoft.com/office/word/2012/wordml" xmlns:w16cid="http://schemas.microsoft.com/office/word/2016/wordml/cid" xmlns:w16se="http://schemas.microsoft.com/office/word/2015/wordml/symex" xmlns:wpg="http://schemas.microsoft.com/office/word/2010/wordprocessingGroup" xmlns:wpi="http://schemas.microsoft.com/office/word/2010/wordprocessingInk" xmlns:wne="http://schemas.microsoft.com/office/word/2006/wordml" xmlns:wps="http://schemas.microsoft.com/office/word/2010/wordprocessingShape" mc:Ignorable="w14 w15 w16se w16cid wp14">
+  <w:background w:color="9CC2E5" w:themeColor="accent5" w:themeTint="99"/>
   <w:body>
     <w:p>
       <w:pPr>
@@ -209,17 +210,7 @@
           <w:sz w:val="36"/>
           <w:szCs w:val="32"/>
         </w:rPr>
-        <w:t xml:space="preserve"> – O </w:t>
-      </w:r>
-      <w:bookmarkStart w:id="0" w:name="_GoBack"/>
-      <w:bookmarkEnd w:id="0"/>
-      <w:r>
-        <w:rPr>
-          <w:rFonts w:ascii="Arial" w:hAnsi="Arial" w:cs="Arial"/>
-          <w:sz w:val="36"/>
-          <w:szCs w:val="32"/>
-        </w:rPr>
-        <w:t xml:space="preserve">lar de um </w:t>
+        <w:t xml:space="preserve"> – O lar de um </w:t>
       </w:r>
       <w:r>
         <w:rPr>
@@ -800,6 +791,7 @@
           <w:rFonts w:ascii="Arial" w:hAnsi="Arial" w:cs="Arial"/>
           <w:sz w:val="24"/>
           <w:szCs w:val="24"/>
+          <w:highlight w:val="lightGray"/>
         </w:rPr>
       </w:pPr>
       <w:r>
@@ -855,6 +847,70 @@
           <w:sz w:val="24"/>
           <w:szCs w:val="24"/>
         </w:rPr>
+        <w:tab/>
+        <w:t xml:space="preserve">Personagens: </w:t>
+      </w:r>
+      <w:proofErr w:type="spellStart"/>
+      <w:r>
+        <w:rPr>
+          <w:rFonts w:ascii="Arial" w:hAnsi="Arial" w:cs="Arial"/>
+          <w:sz w:val="24"/>
+          <w:szCs w:val="24"/>
+        </w:rPr>
+        <w:t>MacMix</w:t>
+      </w:r>
+      <w:proofErr w:type="spellEnd"/>
+      <w:r>
+        <w:rPr>
+          <w:rFonts w:ascii="Arial" w:hAnsi="Arial" w:cs="Arial"/>
+          <w:sz w:val="24"/>
+          <w:szCs w:val="24"/>
+        </w:rPr>
+        <w:t xml:space="preserve">, </w:t>
+      </w:r>
+      <w:proofErr w:type="spellStart"/>
+      <w:r>
+        <w:rPr>
+          <w:rFonts w:ascii="Arial" w:hAnsi="Arial" w:cs="Arial"/>
+          <w:sz w:val="24"/>
+          <w:szCs w:val="24"/>
+        </w:rPr>
+        <w:t>Errok</w:t>
+      </w:r>
+      <w:proofErr w:type="spellEnd"/>
+      <w:r>
+        <w:rPr>
+          <w:rFonts w:ascii="Arial" w:hAnsi="Arial" w:cs="Arial"/>
+          <w:sz w:val="24"/>
+          <w:szCs w:val="24"/>
+        </w:rPr>
+        <w:t xml:space="preserve"> e </w:t>
+      </w:r>
+      <w:proofErr w:type="spellStart"/>
+      <w:r>
+        <w:rPr>
+          <w:rFonts w:ascii="Arial" w:hAnsi="Arial" w:cs="Arial"/>
+          <w:sz w:val="24"/>
+          <w:szCs w:val="24"/>
+        </w:rPr>
+        <w:t>Tobby</w:t>
+      </w:r>
+      <w:proofErr w:type="spellEnd"/>
+    </w:p>
+    <w:p>
+      <w:pPr>
+        <w:rPr>
+          <w:rFonts w:ascii="Arial" w:hAnsi="Arial" w:cs="Arial"/>
+          <w:sz w:val="24"/>
+          <w:szCs w:val="24"/>
+        </w:rPr>
+      </w:pPr>
+      <w:r>
+        <w:rPr>
+          <w:rFonts w:ascii="Arial" w:hAnsi="Arial" w:cs="Arial"/>
+          <w:sz w:val="24"/>
+          <w:szCs w:val="24"/>
+        </w:rPr>
         <w:t xml:space="preserve"> </w:t>
       </w:r>
     </w:p>
@@ -1055,6 +1111,7 @@
           <w:rFonts w:ascii="Arial" w:hAnsi="Arial" w:cs="Arial"/>
           <w:sz w:val="24"/>
           <w:szCs w:val="24"/>
+          <w:highlight w:val="lightGray"/>
         </w:rPr>
       </w:pPr>
       <w:r>
@@ -1084,30 +1141,14 @@
           <w:szCs w:val="24"/>
         </w:rPr>
       </w:pPr>
-    </w:p>
-    <w:p>
-      <w:pPr>
-        <w:rPr>
-          <w:rFonts w:ascii="Arial" w:hAnsi="Arial" w:cs="Arial"/>
-          <w:sz w:val="24"/>
-          <w:szCs w:val="24"/>
-        </w:rPr>
-      </w:pPr>
-      <w:r>
-        <w:rPr>
-          <w:rFonts w:ascii="Arial" w:hAnsi="Arial" w:cs="Arial"/>
-          <w:sz w:val="24"/>
-          <w:szCs w:val="24"/>
-        </w:rPr>
-        <w:tab/>
-      </w:r>
-      <w:r>
-        <w:rPr>
-          <w:rFonts w:ascii="Arial" w:hAnsi="Arial" w:cs="Arial"/>
-          <w:sz w:val="24"/>
-          <w:szCs w:val="24"/>
-        </w:rPr>
-        <w:tab/>
+      <w:r>
+        <w:rPr>
+          <w:rFonts w:ascii="Arial" w:hAnsi="Arial" w:cs="Arial"/>
+          <w:sz w:val="24"/>
+          <w:szCs w:val="24"/>
+        </w:rPr>
+        <w:tab/>
+        <w:t xml:space="preserve">Personagens: </w:t>
       </w:r>
       <w:proofErr w:type="spellStart"/>
       <w:r>
@@ -1137,6 +1178,60 @@
         <w:t>Errok</w:t>
       </w:r>
       <w:proofErr w:type="spellEnd"/>
+    </w:p>
+    <w:p>
+      <w:pPr>
+        <w:rPr>
+          <w:rFonts w:ascii="Arial" w:hAnsi="Arial" w:cs="Arial"/>
+          <w:sz w:val="24"/>
+          <w:szCs w:val="24"/>
+        </w:rPr>
+      </w:pPr>
+      <w:r>
+        <w:rPr>
+          <w:rFonts w:ascii="Arial" w:hAnsi="Arial" w:cs="Arial"/>
+          <w:sz w:val="24"/>
+          <w:szCs w:val="24"/>
+        </w:rPr>
+        <w:lastRenderedPageBreak/>
+        <w:tab/>
+      </w:r>
+      <w:r>
+        <w:rPr>
+          <w:rFonts w:ascii="Arial" w:hAnsi="Arial" w:cs="Arial"/>
+          <w:sz w:val="24"/>
+          <w:szCs w:val="24"/>
+        </w:rPr>
+        <w:tab/>
+      </w:r>
+      <w:proofErr w:type="spellStart"/>
+      <w:r>
+        <w:rPr>
+          <w:rFonts w:ascii="Arial" w:hAnsi="Arial" w:cs="Arial"/>
+          <w:sz w:val="24"/>
+          <w:szCs w:val="24"/>
+        </w:rPr>
+        <w:t>MacMix</w:t>
+      </w:r>
+      <w:proofErr w:type="spellEnd"/>
+      <w:r>
+        <w:rPr>
+          <w:rFonts w:ascii="Arial" w:hAnsi="Arial" w:cs="Arial"/>
+          <w:sz w:val="24"/>
+          <w:szCs w:val="24"/>
+        </w:rPr>
+        <w:t xml:space="preserve"> e </w:t>
+      </w:r>
+      <w:proofErr w:type="spellStart"/>
+      <w:r>
+        <w:rPr>
+          <w:rFonts w:ascii="Arial" w:hAnsi="Arial" w:cs="Arial"/>
+          <w:sz w:val="24"/>
+          <w:szCs w:val="24"/>
+        </w:rPr>
+        <w:t>Errok</w:t>
+      </w:r>
+      <w:proofErr w:type="spellEnd"/>
       <w:r>
         <w:rPr>
           <w:rFonts w:ascii="Arial" w:hAnsi="Arial" w:cs="Arial"/>
@@ -1160,6 +1255,1012 @@
           <w:sz w:val="24"/>
           <w:szCs w:val="24"/>
         </w:rPr>
+        <w:tab/>
+      </w:r>
+      <w:r>
+        <w:rPr>
+          <w:rFonts w:ascii="Arial" w:hAnsi="Arial" w:cs="Arial"/>
+          <w:sz w:val="24"/>
+          <w:szCs w:val="24"/>
+        </w:rPr>
+        <w:tab/>
+      </w:r>
+      <w:proofErr w:type="spellStart"/>
+      <w:r>
+        <w:rPr>
+          <w:rFonts w:ascii="Arial" w:hAnsi="Arial" w:cs="Arial"/>
+          <w:sz w:val="24"/>
+          <w:szCs w:val="24"/>
+        </w:rPr>
+        <w:t>MacMix</w:t>
+      </w:r>
+      <w:proofErr w:type="spellEnd"/>
+      <w:r>
+        <w:rPr>
+          <w:rFonts w:ascii="Arial" w:hAnsi="Arial" w:cs="Arial"/>
+          <w:sz w:val="24"/>
+          <w:szCs w:val="24"/>
+        </w:rPr>
+        <w:t xml:space="preserve"> e </w:t>
+      </w:r>
+      <w:proofErr w:type="spellStart"/>
+      <w:r>
+        <w:rPr>
+          <w:rFonts w:ascii="Arial" w:hAnsi="Arial" w:cs="Arial"/>
+          <w:sz w:val="24"/>
+          <w:szCs w:val="24"/>
+        </w:rPr>
+        <w:t>Errok</w:t>
+      </w:r>
+      <w:proofErr w:type="spellEnd"/>
+      <w:r>
+        <w:rPr>
+          <w:rFonts w:ascii="Arial" w:hAnsi="Arial" w:cs="Arial"/>
+          <w:sz w:val="24"/>
+          <w:szCs w:val="24"/>
+        </w:rPr>
+        <w:t xml:space="preserve"> conversam.</w:t>
+      </w:r>
+    </w:p>
+    <w:p>
+      <w:pPr>
+        <w:rPr>
+          <w:rFonts w:ascii="Arial" w:hAnsi="Arial" w:cs="Arial"/>
+          <w:sz w:val="24"/>
+          <w:szCs w:val="24"/>
+        </w:rPr>
+      </w:pPr>
+      <w:r>
+        <w:rPr>
+          <w:rFonts w:ascii="Arial" w:hAnsi="Arial" w:cs="Arial"/>
+          <w:sz w:val="24"/>
+          <w:szCs w:val="24"/>
+        </w:rPr>
+        <w:tab/>
+      </w:r>
+      <w:r>
+        <w:rPr>
+          <w:rFonts w:ascii="Arial" w:hAnsi="Arial" w:cs="Arial"/>
+          <w:sz w:val="24"/>
+          <w:szCs w:val="24"/>
+        </w:rPr>
+        <w:tab/>
+        <w:t xml:space="preserve">Carros passam </w:t>
+      </w:r>
+      <w:r>
+        <w:rPr>
+          <w:rFonts w:ascii="Arial" w:hAnsi="Arial" w:cs="Arial"/>
+          <w:sz w:val="24"/>
+          <w:szCs w:val="24"/>
+        </w:rPr>
+        <w:t>por pertos.</w:t>
+      </w:r>
+    </w:p>
+    <w:p>
+      <w:pPr>
+        <w:rPr>
+          <w:rFonts w:ascii="Arial" w:hAnsi="Arial" w:cs="Arial"/>
+          <w:sz w:val="24"/>
+          <w:szCs w:val="24"/>
+        </w:rPr>
+      </w:pPr>
+      <w:r>
+        <w:rPr>
+          <w:rFonts w:ascii="Arial" w:hAnsi="Arial" w:cs="Arial"/>
+          <w:sz w:val="24"/>
+          <w:szCs w:val="24"/>
+        </w:rPr>
+        <w:tab/>
+      </w:r>
+      <w:r>
+        <w:rPr>
+          <w:rFonts w:ascii="Arial" w:hAnsi="Arial" w:cs="Arial"/>
+          <w:sz w:val="24"/>
+          <w:szCs w:val="24"/>
+        </w:rPr>
+        <w:tab/>
+      </w:r>
+      <w:proofErr w:type="spellStart"/>
+      <w:r>
+        <w:rPr>
+          <w:rFonts w:ascii="Arial" w:hAnsi="Arial" w:cs="Arial"/>
+          <w:sz w:val="24"/>
+          <w:szCs w:val="24"/>
+        </w:rPr>
+        <w:t>Errok</w:t>
+      </w:r>
+      <w:proofErr w:type="spellEnd"/>
+      <w:r>
+        <w:rPr>
+          <w:rFonts w:ascii="Arial" w:hAnsi="Arial" w:cs="Arial"/>
+          <w:sz w:val="24"/>
+          <w:szCs w:val="24"/>
+        </w:rPr>
+        <w:t xml:space="preserve"> ao falar sobre uma família no conflito, </w:t>
+      </w:r>
+      <w:proofErr w:type="spellStart"/>
+      <w:r>
+        <w:rPr>
+          <w:rFonts w:ascii="Arial" w:hAnsi="Arial" w:cs="Arial"/>
+          <w:sz w:val="24"/>
+          <w:szCs w:val="24"/>
+        </w:rPr>
+        <w:t>MacMix</w:t>
+      </w:r>
+      <w:proofErr w:type="spellEnd"/>
+      <w:r>
+        <w:rPr>
+          <w:rFonts w:ascii="Arial" w:hAnsi="Arial" w:cs="Arial"/>
+          <w:sz w:val="24"/>
+          <w:szCs w:val="24"/>
+        </w:rPr>
+        <w:t xml:space="preserve"> têm um desconforto.</w:t>
+      </w:r>
+    </w:p>
+    <w:p>
+      <w:pPr>
+        <w:rPr>
+          <w:rFonts w:ascii="Arial" w:hAnsi="Arial" w:cs="Arial"/>
+          <w:sz w:val="24"/>
+          <w:szCs w:val="24"/>
+        </w:rPr>
+      </w:pPr>
+      <w:r>
+        <w:rPr>
+          <w:rFonts w:ascii="Arial" w:hAnsi="Arial" w:cs="Arial"/>
+          <w:sz w:val="24"/>
+          <w:szCs w:val="24"/>
+        </w:rPr>
+        <w:tab/>
+      </w:r>
+      <w:r>
+        <w:rPr>
+          <w:rFonts w:ascii="Arial" w:hAnsi="Arial" w:cs="Arial"/>
+          <w:sz w:val="24"/>
+          <w:szCs w:val="24"/>
+        </w:rPr>
+        <w:tab/>
+      </w:r>
+    </w:p>
+    <w:p>
+      <w:pPr>
+        <w:rPr>
+          <w:rFonts w:ascii="Arial" w:hAnsi="Arial" w:cs="Arial"/>
+          <w:sz w:val="24"/>
+          <w:szCs w:val="24"/>
+        </w:rPr>
+      </w:pPr>
+      <w:r>
+        <w:rPr>
+          <w:rFonts w:ascii="Arial" w:hAnsi="Arial" w:cs="Arial"/>
+          <w:sz w:val="24"/>
+          <w:szCs w:val="24"/>
+        </w:rPr>
+        <w:tab/>
+        <w:t xml:space="preserve">Objetivo primário 3: </w:t>
+      </w:r>
+      <w:r>
+        <w:rPr>
+          <w:rFonts w:ascii="Arial" w:hAnsi="Arial" w:cs="Arial"/>
+          <w:sz w:val="24"/>
+          <w:szCs w:val="24"/>
+          <w:highlight w:val="lightGray"/>
+        </w:rPr>
+        <w:t>O homem do estacionamento e sua Van (estacionamento da Grande Loja)</w:t>
+      </w:r>
+    </w:p>
+    <w:p>
+      <w:pPr>
+        <w:rPr>
+          <w:rFonts w:ascii="Arial" w:hAnsi="Arial" w:cs="Arial"/>
+          <w:sz w:val="24"/>
+          <w:szCs w:val="24"/>
+        </w:rPr>
+      </w:pPr>
+      <w:r>
+        <w:rPr>
+          <w:rFonts w:ascii="Arial" w:hAnsi="Arial" w:cs="Arial"/>
+          <w:sz w:val="24"/>
+          <w:szCs w:val="24"/>
+        </w:rPr>
+        <w:tab/>
+        <w:t xml:space="preserve">Personagens: </w:t>
+      </w:r>
+      <w:proofErr w:type="spellStart"/>
+      <w:r>
+        <w:rPr>
+          <w:rFonts w:ascii="Arial" w:hAnsi="Arial" w:cs="Arial"/>
+          <w:sz w:val="24"/>
+          <w:szCs w:val="24"/>
+        </w:rPr>
+        <w:t>MacMix</w:t>
+      </w:r>
+      <w:proofErr w:type="spellEnd"/>
+      <w:r>
+        <w:rPr>
+          <w:rFonts w:ascii="Arial" w:hAnsi="Arial" w:cs="Arial"/>
+          <w:sz w:val="24"/>
+          <w:szCs w:val="24"/>
+        </w:rPr>
+        <w:t xml:space="preserve">, </w:t>
+      </w:r>
+      <w:proofErr w:type="spellStart"/>
+      <w:r>
+        <w:rPr>
+          <w:rFonts w:ascii="Arial" w:hAnsi="Arial" w:cs="Arial"/>
+          <w:sz w:val="24"/>
+          <w:szCs w:val="24"/>
+        </w:rPr>
+        <w:t>Errok</w:t>
+      </w:r>
+      <w:proofErr w:type="spellEnd"/>
+      <w:r>
+        <w:rPr>
+          <w:rFonts w:ascii="Arial" w:hAnsi="Arial" w:cs="Arial"/>
+          <w:sz w:val="24"/>
+          <w:szCs w:val="24"/>
+        </w:rPr>
+        <w:t>, Homem</w:t>
+      </w:r>
+    </w:p>
+    <w:p>
+      <w:pPr>
+        <w:rPr>
+          <w:rFonts w:ascii="Arial" w:hAnsi="Arial" w:cs="Arial"/>
+          <w:sz w:val="24"/>
+          <w:szCs w:val="24"/>
+        </w:rPr>
+      </w:pPr>
+    </w:p>
+    <w:p>
+      <w:pPr>
+        <w:rPr>
+          <w:rFonts w:ascii="Arial" w:hAnsi="Arial" w:cs="Arial"/>
+          <w:sz w:val="24"/>
+          <w:szCs w:val="24"/>
+        </w:rPr>
+      </w:pPr>
+      <w:r>
+        <w:rPr>
+          <w:rFonts w:ascii="Arial" w:hAnsi="Arial" w:cs="Arial"/>
+          <w:sz w:val="24"/>
+          <w:szCs w:val="24"/>
+        </w:rPr>
+        <w:tab/>
+      </w:r>
+      <w:r>
+        <w:rPr>
+          <w:rFonts w:ascii="Arial" w:hAnsi="Arial" w:cs="Arial"/>
+          <w:sz w:val="24"/>
+          <w:szCs w:val="24"/>
+        </w:rPr>
+        <w:tab/>
+      </w:r>
+      <w:proofErr w:type="spellStart"/>
+      <w:r>
+        <w:rPr>
+          <w:rFonts w:ascii="Arial" w:hAnsi="Arial" w:cs="Arial"/>
+          <w:sz w:val="24"/>
+          <w:szCs w:val="24"/>
+        </w:rPr>
+        <w:t>MacMix</w:t>
+      </w:r>
+      <w:proofErr w:type="spellEnd"/>
+      <w:r>
+        <w:rPr>
+          <w:rFonts w:ascii="Arial" w:hAnsi="Arial" w:cs="Arial"/>
+          <w:sz w:val="24"/>
+          <w:szCs w:val="24"/>
+        </w:rPr>
+        <w:t xml:space="preserve"> conversa após o homem chama-lo.</w:t>
+      </w:r>
+    </w:p>
+    <w:p>
+      <w:pPr>
+        <w:rPr>
+          <w:rFonts w:ascii="Arial" w:hAnsi="Arial" w:cs="Arial"/>
+          <w:sz w:val="24"/>
+          <w:szCs w:val="24"/>
+        </w:rPr>
+      </w:pPr>
+      <w:r>
+        <w:rPr>
+          <w:rFonts w:ascii="Arial" w:hAnsi="Arial" w:cs="Arial"/>
+          <w:sz w:val="24"/>
+          <w:szCs w:val="24"/>
+        </w:rPr>
+        <w:tab/>
+      </w:r>
+      <w:r>
+        <w:rPr>
+          <w:rFonts w:ascii="Arial" w:hAnsi="Arial" w:cs="Arial"/>
+          <w:sz w:val="24"/>
+          <w:szCs w:val="24"/>
+        </w:rPr>
+        <w:tab/>
+        <w:t>O homem feliz falar a respeito do filho.</w:t>
+      </w:r>
+    </w:p>
+    <w:p>
+      <w:pPr>
+        <w:rPr>
+          <w:rFonts w:ascii="Arial" w:hAnsi="Arial" w:cs="Arial"/>
+          <w:sz w:val="24"/>
+          <w:szCs w:val="24"/>
+        </w:rPr>
+      </w:pPr>
+      <w:r>
+        <w:rPr>
+          <w:rFonts w:ascii="Arial" w:hAnsi="Arial" w:cs="Arial"/>
+          <w:sz w:val="24"/>
+          <w:szCs w:val="24"/>
+        </w:rPr>
+        <w:tab/>
+      </w:r>
+      <w:r>
+        <w:rPr>
+          <w:rFonts w:ascii="Arial" w:hAnsi="Arial" w:cs="Arial"/>
+          <w:sz w:val="24"/>
+          <w:szCs w:val="24"/>
+        </w:rPr>
+        <w:tab/>
+        <w:t xml:space="preserve">O homem pede para </w:t>
+      </w:r>
+      <w:proofErr w:type="spellStart"/>
+      <w:r>
+        <w:rPr>
+          <w:rFonts w:ascii="Arial" w:hAnsi="Arial" w:cs="Arial"/>
+          <w:sz w:val="24"/>
+          <w:szCs w:val="24"/>
+        </w:rPr>
+        <w:t>MacMix</w:t>
+      </w:r>
+      <w:proofErr w:type="spellEnd"/>
+      <w:r>
+        <w:rPr>
+          <w:rFonts w:ascii="Arial" w:hAnsi="Arial" w:cs="Arial"/>
+          <w:sz w:val="24"/>
+          <w:szCs w:val="24"/>
+        </w:rPr>
+        <w:t xml:space="preserve"> achar um pato dourado.</w:t>
+      </w:r>
+    </w:p>
+    <w:p>
+      <w:pPr>
+        <w:rPr>
+          <w:rFonts w:ascii="Arial" w:hAnsi="Arial" w:cs="Arial"/>
+          <w:sz w:val="24"/>
+          <w:szCs w:val="24"/>
+        </w:rPr>
+      </w:pPr>
+      <w:r>
+        <w:rPr>
+          <w:rFonts w:ascii="Arial" w:hAnsi="Arial" w:cs="Arial"/>
+          <w:sz w:val="24"/>
+          <w:szCs w:val="24"/>
+        </w:rPr>
+        <w:tab/>
+      </w:r>
+      <w:r>
+        <w:rPr>
+          <w:rFonts w:ascii="Arial" w:hAnsi="Arial" w:cs="Arial"/>
+          <w:sz w:val="24"/>
+          <w:szCs w:val="24"/>
+        </w:rPr>
+        <w:tab/>
+      </w:r>
+      <w:proofErr w:type="spellStart"/>
+      <w:r>
+        <w:rPr>
+          <w:rFonts w:ascii="Arial" w:hAnsi="Arial" w:cs="Arial"/>
+          <w:sz w:val="24"/>
+          <w:szCs w:val="24"/>
+        </w:rPr>
+        <w:t>MacMix</w:t>
+      </w:r>
+      <w:proofErr w:type="spellEnd"/>
+      <w:r>
+        <w:rPr>
+          <w:rFonts w:ascii="Arial" w:hAnsi="Arial" w:cs="Arial"/>
+          <w:sz w:val="24"/>
+          <w:szCs w:val="24"/>
+        </w:rPr>
+        <w:t xml:space="preserve"> vai atrás do pato para entrega-lo ao homem.</w:t>
+      </w:r>
+    </w:p>
+    <w:p>
+      <w:pPr>
+        <w:rPr>
+          <w:rFonts w:ascii="Arial" w:hAnsi="Arial" w:cs="Arial"/>
+          <w:sz w:val="24"/>
+          <w:szCs w:val="24"/>
+        </w:rPr>
+      </w:pPr>
+      <w:r>
+        <w:rPr>
+          <w:rFonts w:ascii="Arial" w:hAnsi="Arial" w:cs="Arial"/>
+          <w:sz w:val="24"/>
+          <w:szCs w:val="24"/>
+        </w:rPr>
+        <w:tab/>
+      </w:r>
+      <w:r>
+        <w:rPr>
+          <w:rFonts w:ascii="Arial" w:hAnsi="Arial" w:cs="Arial"/>
+          <w:sz w:val="24"/>
+          <w:szCs w:val="24"/>
+        </w:rPr>
+        <w:tab/>
+      </w:r>
+    </w:p>
+    <w:p>
+      <w:pPr>
+        <w:rPr>
+          <w:rFonts w:ascii="Arial" w:hAnsi="Arial" w:cs="Arial"/>
+          <w:sz w:val="24"/>
+          <w:szCs w:val="24"/>
+        </w:rPr>
+      </w:pPr>
+    </w:p>
+    <w:p>
+      <w:pPr>
+        <w:rPr>
+          <w:rFonts w:ascii="Arial" w:hAnsi="Arial" w:cs="Arial"/>
+          <w:sz w:val="24"/>
+          <w:szCs w:val="24"/>
+        </w:rPr>
+      </w:pPr>
+    </w:p>
+    <w:p>
+      <w:pPr>
+        <w:rPr>
+          <w:rFonts w:ascii="Arial" w:hAnsi="Arial" w:cs="Arial"/>
+          <w:sz w:val="24"/>
+          <w:szCs w:val="24"/>
+          <w:highlight w:val="lightGray"/>
+        </w:rPr>
+      </w:pPr>
+      <w:r>
+        <w:rPr>
+          <w:rFonts w:ascii="Arial" w:hAnsi="Arial" w:cs="Arial"/>
+          <w:sz w:val="24"/>
+          <w:szCs w:val="24"/>
+        </w:rPr>
+        <w:tab/>
+        <w:t xml:space="preserve">Objetivo primário 4: </w:t>
+      </w:r>
+      <w:r>
+        <w:rPr>
+          <w:rFonts w:ascii="Arial" w:hAnsi="Arial" w:cs="Arial"/>
+          <w:sz w:val="24"/>
+          <w:szCs w:val="24"/>
+          <w:highlight w:val="lightGray"/>
+        </w:rPr>
+        <w:t>A colina e visão da Fábrica (colina do leste)</w:t>
+      </w:r>
+    </w:p>
+    <w:p>
+      <w:pPr>
+        <w:rPr>
+          <w:rFonts w:ascii="Arial" w:hAnsi="Arial" w:cs="Arial"/>
+          <w:sz w:val="24"/>
+          <w:szCs w:val="24"/>
+        </w:rPr>
+      </w:pPr>
+      <w:r>
+        <w:rPr>
+          <w:rFonts w:ascii="Arial" w:hAnsi="Arial" w:cs="Arial"/>
+          <w:sz w:val="24"/>
+          <w:szCs w:val="24"/>
+        </w:rPr>
+        <w:tab/>
+        <w:t xml:space="preserve">Personagens: </w:t>
+      </w:r>
+      <w:proofErr w:type="spellStart"/>
+      <w:r>
+        <w:rPr>
+          <w:rFonts w:ascii="Arial" w:hAnsi="Arial" w:cs="Arial"/>
+          <w:sz w:val="24"/>
+          <w:szCs w:val="24"/>
+        </w:rPr>
+        <w:t>MacMix</w:t>
+      </w:r>
+      <w:proofErr w:type="spellEnd"/>
+      <w:r>
+        <w:rPr>
+          <w:rFonts w:ascii="Arial" w:hAnsi="Arial" w:cs="Arial"/>
+          <w:sz w:val="24"/>
+          <w:szCs w:val="24"/>
+        </w:rPr>
+        <w:t xml:space="preserve"> e </w:t>
+      </w:r>
+      <w:proofErr w:type="spellStart"/>
+      <w:r>
+        <w:rPr>
+          <w:rFonts w:ascii="Arial" w:hAnsi="Arial" w:cs="Arial"/>
+          <w:sz w:val="24"/>
+          <w:szCs w:val="24"/>
+        </w:rPr>
+        <w:t>Errok</w:t>
+      </w:r>
+      <w:proofErr w:type="spellEnd"/>
+    </w:p>
+    <w:p>
+      <w:pPr>
+        <w:rPr>
+          <w:rFonts w:ascii="Arial" w:hAnsi="Arial" w:cs="Arial"/>
+          <w:sz w:val="24"/>
+          <w:szCs w:val="24"/>
+        </w:rPr>
+      </w:pPr>
+    </w:p>
+    <w:p>
+      <w:pPr>
+        <w:rPr>
+          <w:rFonts w:ascii="Arial" w:hAnsi="Arial" w:cs="Arial"/>
+          <w:sz w:val="24"/>
+          <w:szCs w:val="24"/>
+        </w:rPr>
+      </w:pPr>
+      <w:r>
+        <w:rPr>
+          <w:rFonts w:ascii="Arial" w:hAnsi="Arial" w:cs="Arial"/>
+          <w:sz w:val="24"/>
+          <w:szCs w:val="24"/>
+        </w:rPr>
+        <w:tab/>
+      </w:r>
+      <w:r>
+        <w:rPr>
+          <w:rFonts w:ascii="Arial" w:hAnsi="Arial" w:cs="Arial"/>
+          <w:sz w:val="24"/>
+          <w:szCs w:val="24"/>
+        </w:rPr>
+        <w:tab/>
+      </w:r>
+      <w:proofErr w:type="spellStart"/>
+      <w:r>
+        <w:rPr>
+          <w:rFonts w:ascii="Arial" w:hAnsi="Arial" w:cs="Arial"/>
+          <w:sz w:val="24"/>
+          <w:szCs w:val="24"/>
+        </w:rPr>
+        <w:t>MacMix</w:t>
+      </w:r>
+      <w:proofErr w:type="spellEnd"/>
+      <w:r>
+        <w:rPr>
+          <w:rFonts w:ascii="Arial" w:hAnsi="Arial" w:cs="Arial"/>
+          <w:sz w:val="24"/>
+          <w:szCs w:val="24"/>
+        </w:rPr>
+        <w:t xml:space="preserve"> e </w:t>
+      </w:r>
+      <w:proofErr w:type="spellStart"/>
+      <w:r>
+        <w:rPr>
+          <w:rFonts w:ascii="Arial" w:hAnsi="Arial" w:cs="Arial"/>
+          <w:sz w:val="24"/>
+          <w:szCs w:val="24"/>
+        </w:rPr>
+        <w:t>Errok</w:t>
+      </w:r>
+      <w:proofErr w:type="spellEnd"/>
+      <w:r>
+        <w:rPr>
+          <w:rFonts w:ascii="Arial" w:hAnsi="Arial" w:cs="Arial"/>
+          <w:sz w:val="24"/>
+          <w:szCs w:val="24"/>
+        </w:rPr>
+        <w:t xml:space="preserve"> sobe na colina.</w:t>
+      </w:r>
+    </w:p>
+    <w:p>
+      <w:pPr>
+        <w:rPr>
+          <w:rFonts w:ascii="Arial" w:hAnsi="Arial" w:cs="Arial"/>
+          <w:sz w:val="24"/>
+          <w:szCs w:val="24"/>
+        </w:rPr>
+      </w:pPr>
+      <w:r>
+        <w:rPr>
+          <w:rFonts w:ascii="Arial" w:hAnsi="Arial" w:cs="Arial"/>
+          <w:sz w:val="24"/>
+          <w:szCs w:val="24"/>
+        </w:rPr>
+        <w:tab/>
+      </w:r>
+      <w:r>
+        <w:rPr>
+          <w:rFonts w:ascii="Arial" w:hAnsi="Arial" w:cs="Arial"/>
+          <w:sz w:val="24"/>
+          <w:szCs w:val="24"/>
+        </w:rPr>
+        <w:tab/>
+      </w:r>
+      <w:proofErr w:type="spellStart"/>
+      <w:r>
+        <w:rPr>
+          <w:rFonts w:ascii="Arial" w:hAnsi="Arial" w:cs="Arial"/>
+          <w:sz w:val="24"/>
+          <w:szCs w:val="24"/>
+        </w:rPr>
+        <w:t>MacMix</w:t>
+      </w:r>
+      <w:proofErr w:type="spellEnd"/>
+      <w:r>
+        <w:rPr>
+          <w:rFonts w:ascii="Arial" w:hAnsi="Arial" w:cs="Arial"/>
+          <w:sz w:val="24"/>
+          <w:szCs w:val="24"/>
+        </w:rPr>
+        <w:t xml:space="preserve"> e </w:t>
+      </w:r>
+      <w:proofErr w:type="spellStart"/>
+      <w:r>
+        <w:rPr>
+          <w:rFonts w:ascii="Arial" w:hAnsi="Arial" w:cs="Arial"/>
+          <w:sz w:val="24"/>
+          <w:szCs w:val="24"/>
+        </w:rPr>
+        <w:t>Errok</w:t>
+      </w:r>
+      <w:proofErr w:type="spellEnd"/>
+      <w:r>
+        <w:rPr>
+          <w:rFonts w:ascii="Arial" w:hAnsi="Arial" w:cs="Arial"/>
+          <w:sz w:val="24"/>
+          <w:szCs w:val="24"/>
+        </w:rPr>
+        <w:t xml:space="preserve"> conversam.</w:t>
+      </w:r>
+    </w:p>
+    <w:p>
+      <w:pPr>
+        <w:rPr>
+          <w:rFonts w:ascii="Arial" w:hAnsi="Arial" w:cs="Arial"/>
+          <w:sz w:val="24"/>
+          <w:szCs w:val="24"/>
+        </w:rPr>
+      </w:pPr>
+      <w:r>
+        <w:rPr>
+          <w:rFonts w:ascii="Arial" w:hAnsi="Arial" w:cs="Arial"/>
+          <w:sz w:val="24"/>
+          <w:szCs w:val="24"/>
+        </w:rPr>
+        <w:tab/>
+      </w:r>
+      <w:r>
+        <w:rPr>
+          <w:rFonts w:ascii="Arial" w:hAnsi="Arial" w:cs="Arial"/>
+          <w:sz w:val="24"/>
+          <w:szCs w:val="24"/>
+        </w:rPr>
+        <w:tab/>
+      </w:r>
+      <w:proofErr w:type="spellStart"/>
+      <w:r>
+        <w:rPr>
+          <w:rFonts w:ascii="Arial" w:hAnsi="Arial" w:cs="Arial"/>
+          <w:sz w:val="24"/>
+          <w:szCs w:val="24"/>
+        </w:rPr>
+        <w:t>MacMix</w:t>
+      </w:r>
+      <w:proofErr w:type="spellEnd"/>
+      <w:r>
+        <w:rPr>
+          <w:rFonts w:ascii="Arial" w:hAnsi="Arial" w:cs="Arial"/>
+          <w:sz w:val="24"/>
+          <w:szCs w:val="24"/>
+        </w:rPr>
+        <w:t xml:space="preserve"> tem uma postura incomum e séria ao </w:t>
+      </w:r>
+      <w:proofErr w:type="spellStart"/>
+      <w:r>
+        <w:rPr>
+          <w:rFonts w:ascii="Arial" w:hAnsi="Arial" w:cs="Arial"/>
+          <w:sz w:val="24"/>
+          <w:szCs w:val="24"/>
+        </w:rPr>
+        <w:t>Errok</w:t>
+      </w:r>
+      <w:proofErr w:type="spellEnd"/>
+      <w:r>
+        <w:rPr>
+          <w:rFonts w:ascii="Arial" w:hAnsi="Arial" w:cs="Arial"/>
+          <w:sz w:val="24"/>
+          <w:szCs w:val="24"/>
+        </w:rPr>
+        <w:t>.</w:t>
+      </w:r>
+    </w:p>
+    <w:p>
+      <w:pPr>
+        <w:rPr>
+          <w:rFonts w:ascii="Arial" w:hAnsi="Arial" w:cs="Arial"/>
+          <w:sz w:val="24"/>
+          <w:szCs w:val="24"/>
+        </w:rPr>
+      </w:pPr>
+      <w:r>
+        <w:rPr>
+          <w:rFonts w:ascii="Arial" w:hAnsi="Arial" w:cs="Arial"/>
+          <w:sz w:val="24"/>
+          <w:szCs w:val="24"/>
+        </w:rPr>
+        <w:tab/>
+      </w:r>
+      <w:r>
+        <w:rPr>
+          <w:rFonts w:ascii="Arial" w:hAnsi="Arial" w:cs="Arial"/>
+          <w:sz w:val="24"/>
+          <w:szCs w:val="24"/>
+        </w:rPr>
+        <w:tab/>
+      </w:r>
+    </w:p>
+    <w:p>
+      <w:pPr>
+        <w:rPr>
+          <w:rFonts w:ascii="Arial" w:hAnsi="Arial" w:cs="Arial"/>
+          <w:sz w:val="24"/>
+          <w:szCs w:val="24"/>
+        </w:rPr>
+      </w:pPr>
+      <w:r>
+        <w:rPr>
+          <w:rFonts w:ascii="Arial" w:hAnsi="Arial" w:cs="Arial"/>
+          <w:b/>
+          <w:sz w:val="24"/>
+          <w:szCs w:val="24"/>
+        </w:rPr>
+        <w:t>Fase 1</w:t>
+      </w:r>
+      <w:r>
+        <w:rPr>
+          <w:rFonts w:ascii="Arial" w:hAnsi="Arial" w:cs="Arial"/>
+          <w:sz w:val="24"/>
+          <w:szCs w:val="24"/>
+        </w:rPr>
+        <w:t>: Cidade Pop 90 (Objetivos secundários)</w:t>
+      </w:r>
+    </w:p>
+    <w:p>
+      <w:pPr>
+        <w:rPr>
+          <w:rFonts w:ascii="Arial" w:hAnsi="Arial" w:cs="Arial"/>
+          <w:sz w:val="24"/>
+          <w:szCs w:val="24"/>
+        </w:rPr>
+      </w:pPr>
+    </w:p>
+    <w:p>
+      <w:pPr>
+        <w:rPr>
+          <w:rFonts w:ascii="Arial" w:hAnsi="Arial" w:cs="Arial"/>
+          <w:sz w:val="24"/>
+          <w:szCs w:val="24"/>
+        </w:rPr>
+      </w:pPr>
+      <w:r>
+        <w:rPr>
+          <w:rFonts w:ascii="Arial" w:hAnsi="Arial" w:cs="Arial"/>
+          <w:sz w:val="24"/>
+          <w:szCs w:val="24"/>
+        </w:rPr>
+        <w:tab/>
+        <w:t>Objetivo secundários</w:t>
+      </w:r>
+      <w:r>
+        <w:rPr>
+          <w:rFonts w:ascii="Arial" w:hAnsi="Arial" w:cs="Arial"/>
+          <w:sz w:val="24"/>
+          <w:szCs w:val="24"/>
+        </w:rPr>
+        <w:t xml:space="preserve"> 1</w:t>
+      </w:r>
+      <w:r>
+        <w:rPr>
+          <w:rFonts w:ascii="Arial" w:hAnsi="Arial" w:cs="Arial"/>
+          <w:sz w:val="24"/>
+          <w:szCs w:val="24"/>
+        </w:rPr>
+        <w:t xml:space="preserve">: </w:t>
+      </w:r>
+      <w:r>
+        <w:rPr>
+          <w:rFonts w:ascii="Arial" w:hAnsi="Arial" w:cs="Arial"/>
+          <w:sz w:val="24"/>
+          <w:szCs w:val="24"/>
+          <w:highlight w:val="lightGray"/>
+        </w:rPr>
+        <w:t xml:space="preserve">A conversa com Lady (no </w:t>
+      </w:r>
+      <w:proofErr w:type="spellStart"/>
+      <w:r>
+        <w:rPr>
+          <w:rFonts w:ascii="Arial" w:hAnsi="Arial" w:cs="Arial"/>
+          <w:sz w:val="24"/>
+          <w:szCs w:val="24"/>
+          <w:highlight w:val="lightGray"/>
+        </w:rPr>
+        <w:t>park</w:t>
+      </w:r>
+      <w:proofErr w:type="spellEnd"/>
+      <w:r>
+        <w:rPr>
+          <w:rFonts w:ascii="Arial" w:hAnsi="Arial" w:cs="Arial"/>
+          <w:sz w:val="24"/>
+          <w:szCs w:val="24"/>
+          <w:highlight w:val="lightGray"/>
+        </w:rPr>
+        <w:t>)</w:t>
+      </w:r>
+    </w:p>
+    <w:p>
+      <w:pPr>
+        <w:rPr>
+          <w:rFonts w:ascii="Arial" w:hAnsi="Arial" w:cs="Arial"/>
+          <w:sz w:val="24"/>
+          <w:szCs w:val="24"/>
+        </w:rPr>
+      </w:pPr>
+      <w:r>
+        <w:rPr>
+          <w:rFonts w:ascii="Arial" w:hAnsi="Arial" w:cs="Arial"/>
+          <w:sz w:val="24"/>
+          <w:szCs w:val="24"/>
+        </w:rPr>
+        <w:tab/>
+        <w:t xml:space="preserve">Personagens: </w:t>
+      </w:r>
+      <w:proofErr w:type="spellStart"/>
+      <w:r>
+        <w:rPr>
+          <w:rFonts w:ascii="Arial" w:hAnsi="Arial" w:cs="Arial"/>
+          <w:sz w:val="24"/>
+          <w:szCs w:val="24"/>
+        </w:rPr>
+        <w:t>MacMix</w:t>
+      </w:r>
+      <w:proofErr w:type="spellEnd"/>
+      <w:r>
+        <w:rPr>
+          <w:rFonts w:ascii="Arial" w:hAnsi="Arial" w:cs="Arial"/>
+          <w:sz w:val="24"/>
+          <w:szCs w:val="24"/>
+        </w:rPr>
+        <w:t xml:space="preserve"> e Lady</w:t>
+      </w:r>
+      <w:r>
+        <w:rPr>
+          <w:rFonts w:ascii="Arial" w:hAnsi="Arial" w:cs="Arial"/>
+          <w:sz w:val="24"/>
+          <w:szCs w:val="24"/>
+        </w:rPr>
+        <w:tab/>
+      </w:r>
+      <w:r>
+        <w:rPr>
+          <w:rFonts w:ascii="Arial" w:hAnsi="Arial" w:cs="Arial"/>
+          <w:sz w:val="24"/>
+          <w:szCs w:val="24"/>
+        </w:rPr>
+        <w:tab/>
+      </w:r>
+    </w:p>
+    <w:p>
+      <w:pPr>
+        <w:rPr>
+          <w:rFonts w:ascii="Arial" w:hAnsi="Arial" w:cs="Arial"/>
+          <w:sz w:val="24"/>
+          <w:szCs w:val="24"/>
+        </w:rPr>
+      </w:pPr>
+    </w:p>
+    <w:p>
+      <w:pPr>
+        <w:rPr>
+          <w:rFonts w:ascii="Arial" w:hAnsi="Arial" w:cs="Arial"/>
+          <w:sz w:val="24"/>
+          <w:szCs w:val="24"/>
+        </w:rPr>
+      </w:pPr>
+      <w:r>
+        <w:rPr>
+          <w:rFonts w:ascii="Arial" w:hAnsi="Arial" w:cs="Arial"/>
+          <w:sz w:val="24"/>
+          <w:szCs w:val="24"/>
+        </w:rPr>
+        <w:tab/>
+      </w:r>
+      <w:r>
+        <w:rPr>
+          <w:rFonts w:ascii="Arial" w:hAnsi="Arial" w:cs="Arial"/>
+          <w:sz w:val="24"/>
+          <w:szCs w:val="24"/>
+        </w:rPr>
+        <w:tab/>
+      </w:r>
+      <w:proofErr w:type="spellStart"/>
+      <w:r>
+        <w:rPr>
+          <w:rFonts w:ascii="Arial" w:hAnsi="Arial" w:cs="Arial"/>
+          <w:sz w:val="24"/>
+          <w:szCs w:val="24"/>
+        </w:rPr>
+        <w:t>MacMix</w:t>
+      </w:r>
+      <w:proofErr w:type="spellEnd"/>
+      <w:r>
+        <w:rPr>
+          <w:rFonts w:ascii="Arial" w:hAnsi="Arial" w:cs="Arial"/>
+          <w:sz w:val="24"/>
+          <w:szCs w:val="24"/>
+        </w:rPr>
+        <w:t xml:space="preserve"> encontra Lady ao lado de uma árvore.</w:t>
+      </w:r>
+    </w:p>
+    <w:p>
+      <w:pPr>
+        <w:rPr>
+          <w:rFonts w:ascii="Arial" w:hAnsi="Arial" w:cs="Arial"/>
+          <w:sz w:val="24"/>
+          <w:szCs w:val="24"/>
+        </w:rPr>
+      </w:pPr>
+      <w:r>
+        <w:rPr>
+          <w:rFonts w:ascii="Arial" w:hAnsi="Arial" w:cs="Arial"/>
+          <w:sz w:val="24"/>
+          <w:szCs w:val="24"/>
+        </w:rPr>
+        <w:tab/>
+      </w:r>
+      <w:r>
+        <w:rPr>
+          <w:rFonts w:ascii="Arial" w:hAnsi="Arial" w:cs="Arial"/>
+          <w:sz w:val="24"/>
+          <w:szCs w:val="24"/>
+        </w:rPr>
+        <w:tab/>
+      </w:r>
+      <w:proofErr w:type="spellStart"/>
+      <w:r>
+        <w:rPr>
+          <w:rFonts w:ascii="Arial" w:hAnsi="Arial" w:cs="Arial"/>
+          <w:sz w:val="24"/>
+          <w:szCs w:val="24"/>
+        </w:rPr>
+        <w:t>MacMix</w:t>
+      </w:r>
+      <w:proofErr w:type="spellEnd"/>
+      <w:r>
+        <w:rPr>
+          <w:rFonts w:ascii="Arial" w:hAnsi="Arial" w:cs="Arial"/>
+          <w:sz w:val="24"/>
+          <w:szCs w:val="24"/>
+        </w:rPr>
+        <w:t xml:space="preserve"> e Lady conversam.</w:t>
+      </w:r>
+    </w:p>
+    <w:p>
+      <w:pPr>
+        <w:rPr>
+          <w:rFonts w:ascii="Arial" w:hAnsi="Arial" w:cs="Arial"/>
+          <w:sz w:val="24"/>
+          <w:szCs w:val="24"/>
+        </w:rPr>
+      </w:pPr>
+      <w:r>
+        <w:rPr>
+          <w:rFonts w:ascii="Arial" w:hAnsi="Arial" w:cs="Arial"/>
+          <w:sz w:val="24"/>
+          <w:szCs w:val="24"/>
+        </w:rPr>
         <w:lastRenderedPageBreak/>
         <w:tab/>
       </w:r>
@@ -1170,6 +2271,81 @@
           <w:szCs w:val="24"/>
         </w:rPr>
         <w:tab/>
+        <w:t>Som de pássaros soam.</w:t>
+      </w:r>
+    </w:p>
+    <w:p>
+      <w:pPr>
+        <w:rPr>
+          <w:rFonts w:ascii="Arial" w:hAnsi="Arial" w:cs="Arial"/>
+          <w:sz w:val="24"/>
+          <w:szCs w:val="24"/>
+        </w:rPr>
+      </w:pPr>
+    </w:p>
+    <w:p>
+      <w:pPr>
+        <w:rPr>
+          <w:rFonts w:ascii="Arial" w:hAnsi="Arial" w:cs="Arial"/>
+          <w:sz w:val="24"/>
+          <w:szCs w:val="24"/>
+        </w:rPr>
+      </w:pPr>
+      <w:r>
+        <w:rPr>
+          <w:rFonts w:ascii="Arial" w:hAnsi="Arial" w:cs="Arial"/>
+          <w:sz w:val="24"/>
+          <w:szCs w:val="24"/>
+        </w:rPr>
+        <w:tab/>
+        <w:t xml:space="preserve">Objetivo secundário 2: </w:t>
+      </w:r>
+      <w:proofErr w:type="spellStart"/>
+      <w:r>
+        <w:rPr>
+          <w:rFonts w:ascii="Arial" w:hAnsi="Arial" w:cs="Arial"/>
+          <w:sz w:val="24"/>
+          <w:szCs w:val="24"/>
+          <w:highlight w:val="lightGray"/>
+        </w:rPr>
+        <w:t>Gor</w:t>
+      </w:r>
+      <w:r>
+        <w:rPr>
+          <w:rFonts w:ascii="Arial" w:hAnsi="Arial" w:cs="Arial"/>
+          <w:sz w:val="24"/>
+          <w:szCs w:val="24"/>
+          <w:highlight w:val="lightGray"/>
+        </w:rPr>
+        <w:t>ky</w:t>
+      </w:r>
+      <w:proofErr w:type="spellEnd"/>
+      <w:r>
+        <w:rPr>
+          <w:rFonts w:ascii="Arial" w:hAnsi="Arial" w:cs="Arial"/>
+          <w:sz w:val="24"/>
+          <w:szCs w:val="24"/>
+          <w:highlight w:val="lightGray"/>
+        </w:rPr>
+        <w:t xml:space="preserve"> em sua casa</w:t>
+      </w:r>
+    </w:p>
+    <w:p>
+      <w:pPr>
+        <w:rPr>
+          <w:rFonts w:ascii="Arial" w:hAnsi="Arial" w:cs="Arial"/>
+          <w:sz w:val="24"/>
+          <w:szCs w:val="24"/>
+        </w:rPr>
+      </w:pPr>
+      <w:r>
+        <w:rPr>
+          <w:rFonts w:ascii="Arial" w:hAnsi="Arial" w:cs="Arial"/>
+          <w:sz w:val="24"/>
+          <w:szCs w:val="24"/>
+        </w:rPr>
+        <w:tab/>
+        <w:t xml:space="preserve">Personagens: </w:t>
       </w:r>
       <w:proofErr w:type="spellStart"/>
       <w:r>
@@ -1196,75 +2372,409 @@
           <w:sz w:val="24"/>
           <w:szCs w:val="24"/>
         </w:rPr>
+        <w:t>Gorky</w:t>
+      </w:r>
+      <w:proofErr w:type="spellEnd"/>
+      <w:r>
+        <w:rPr>
+          <w:rFonts w:ascii="Arial" w:hAnsi="Arial" w:cs="Arial"/>
+          <w:sz w:val="24"/>
+          <w:szCs w:val="24"/>
+        </w:rPr>
+        <w:tab/>
+      </w:r>
+      <w:r>
+        <w:rPr>
+          <w:rFonts w:ascii="Arial" w:hAnsi="Arial" w:cs="Arial"/>
+          <w:sz w:val="24"/>
+          <w:szCs w:val="24"/>
+        </w:rPr>
+        <w:tab/>
+      </w:r>
+    </w:p>
+    <w:p>
+      <w:pPr>
+        <w:rPr>
+          <w:rFonts w:ascii="Arial" w:hAnsi="Arial" w:cs="Arial"/>
+          <w:sz w:val="24"/>
+          <w:szCs w:val="24"/>
+        </w:rPr>
+      </w:pPr>
+    </w:p>
+    <w:p>
+      <w:pPr>
+        <w:rPr>
+          <w:rFonts w:ascii="Arial" w:hAnsi="Arial" w:cs="Arial"/>
+          <w:sz w:val="24"/>
+          <w:szCs w:val="24"/>
+        </w:rPr>
+      </w:pPr>
+      <w:r>
+        <w:rPr>
+          <w:rFonts w:ascii="Arial" w:hAnsi="Arial" w:cs="Arial"/>
+          <w:sz w:val="24"/>
+          <w:szCs w:val="24"/>
+        </w:rPr>
+        <w:tab/>
+      </w:r>
+      <w:r>
+        <w:rPr>
+          <w:rFonts w:ascii="Arial" w:hAnsi="Arial" w:cs="Arial"/>
+          <w:sz w:val="24"/>
+          <w:szCs w:val="24"/>
+        </w:rPr>
+        <w:tab/>
+      </w:r>
+      <w:proofErr w:type="spellStart"/>
+      <w:r>
+        <w:rPr>
+          <w:rFonts w:ascii="Arial" w:hAnsi="Arial" w:cs="Arial"/>
+          <w:sz w:val="24"/>
+          <w:szCs w:val="24"/>
+        </w:rPr>
+        <w:t>MacMix</w:t>
+      </w:r>
+      <w:proofErr w:type="spellEnd"/>
+      <w:r>
+        <w:rPr>
+          <w:rFonts w:ascii="Arial" w:hAnsi="Arial" w:cs="Arial"/>
+          <w:sz w:val="24"/>
+          <w:szCs w:val="24"/>
+        </w:rPr>
+        <w:t xml:space="preserve"> encontra </w:t>
+      </w:r>
+      <w:proofErr w:type="spellStart"/>
+      <w:r>
+        <w:rPr>
+          <w:rFonts w:ascii="Arial" w:hAnsi="Arial" w:cs="Arial"/>
+          <w:sz w:val="24"/>
+          <w:szCs w:val="24"/>
+        </w:rPr>
+        <w:t>Go</w:t>
+      </w:r>
+      <w:r>
+        <w:rPr>
+          <w:rFonts w:ascii="Arial" w:hAnsi="Arial" w:cs="Arial"/>
+          <w:sz w:val="24"/>
+          <w:szCs w:val="24"/>
+        </w:rPr>
+        <w:t>rky</w:t>
+      </w:r>
+      <w:proofErr w:type="spellEnd"/>
+      <w:r>
+        <w:rPr>
+          <w:rFonts w:ascii="Arial" w:hAnsi="Arial" w:cs="Arial"/>
+          <w:sz w:val="24"/>
+          <w:szCs w:val="24"/>
+        </w:rPr>
+        <w:t xml:space="preserve"> (</w:t>
+      </w:r>
+      <w:r>
+        <w:rPr>
+          <w:rFonts w:ascii="Arial" w:hAnsi="Arial" w:cs="Arial"/>
+          <w:sz w:val="24"/>
+          <w:szCs w:val="24"/>
+        </w:rPr>
+        <w:t>General</w:t>
+      </w:r>
+      <w:r>
+        <w:rPr>
+          <w:rFonts w:ascii="Arial" w:hAnsi="Arial" w:cs="Arial"/>
+          <w:sz w:val="24"/>
+          <w:szCs w:val="24"/>
+        </w:rPr>
+        <w:t>) em seu sofá.</w:t>
+      </w:r>
+    </w:p>
+    <w:p>
+      <w:pPr>
+        <w:rPr>
+          <w:rFonts w:ascii="Arial" w:hAnsi="Arial" w:cs="Arial"/>
+          <w:sz w:val="24"/>
+          <w:szCs w:val="24"/>
+        </w:rPr>
+      </w:pPr>
+      <w:r>
+        <w:rPr>
+          <w:rFonts w:ascii="Arial" w:hAnsi="Arial" w:cs="Arial"/>
+          <w:sz w:val="24"/>
+          <w:szCs w:val="24"/>
+        </w:rPr>
+        <w:tab/>
+      </w:r>
+      <w:r>
+        <w:rPr>
+          <w:rFonts w:ascii="Arial" w:hAnsi="Arial" w:cs="Arial"/>
+          <w:sz w:val="24"/>
+          <w:szCs w:val="24"/>
+        </w:rPr>
+        <w:tab/>
+      </w:r>
+      <w:proofErr w:type="spellStart"/>
+      <w:r>
+        <w:rPr>
+          <w:rFonts w:ascii="Arial" w:hAnsi="Arial" w:cs="Arial"/>
+          <w:sz w:val="24"/>
+          <w:szCs w:val="24"/>
+        </w:rPr>
+        <w:t>Gor</w:t>
+      </w:r>
+      <w:r>
+        <w:rPr>
+          <w:rFonts w:ascii="Arial" w:hAnsi="Arial" w:cs="Arial"/>
+          <w:sz w:val="24"/>
+          <w:szCs w:val="24"/>
+        </w:rPr>
+        <w:t>ky</w:t>
+      </w:r>
+      <w:proofErr w:type="spellEnd"/>
+      <w:r>
+        <w:rPr>
+          <w:rFonts w:ascii="Arial" w:hAnsi="Arial" w:cs="Arial"/>
+          <w:sz w:val="24"/>
+          <w:szCs w:val="24"/>
+        </w:rPr>
+        <w:t xml:space="preserve"> estás a assistir TV.</w:t>
+      </w:r>
+    </w:p>
+    <w:p>
+      <w:pPr>
+        <w:rPr>
+          <w:rFonts w:ascii="Arial" w:hAnsi="Arial" w:cs="Arial"/>
+          <w:sz w:val="24"/>
+          <w:szCs w:val="24"/>
+        </w:rPr>
+      </w:pPr>
+      <w:r>
+        <w:rPr>
+          <w:rFonts w:ascii="Arial" w:hAnsi="Arial" w:cs="Arial"/>
+          <w:sz w:val="24"/>
+          <w:szCs w:val="24"/>
+        </w:rPr>
+        <w:tab/>
+      </w:r>
+      <w:r>
+        <w:rPr>
+          <w:rFonts w:ascii="Arial" w:hAnsi="Arial" w:cs="Arial"/>
+          <w:sz w:val="24"/>
+          <w:szCs w:val="24"/>
+        </w:rPr>
+        <w:tab/>
+      </w:r>
+      <w:proofErr w:type="spellStart"/>
+      <w:r>
+        <w:rPr>
+          <w:rFonts w:ascii="Arial" w:hAnsi="Arial" w:cs="Arial"/>
+          <w:sz w:val="24"/>
+          <w:szCs w:val="24"/>
+        </w:rPr>
+        <w:t>MacMix</w:t>
+      </w:r>
+      <w:proofErr w:type="spellEnd"/>
+      <w:r>
+        <w:rPr>
+          <w:rFonts w:ascii="Arial" w:hAnsi="Arial" w:cs="Arial"/>
+          <w:sz w:val="24"/>
+          <w:szCs w:val="24"/>
+        </w:rPr>
+        <w:t xml:space="preserve"> e </w:t>
+      </w:r>
+      <w:proofErr w:type="spellStart"/>
+      <w:r>
+        <w:rPr>
+          <w:rFonts w:ascii="Arial" w:hAnsi="Arial" w:cs="Arial"/>
+          <w:sz w:val="24"/>
+          <w:szCs w:val="24"/>
+        </w:rPr>
+        <w:t>Gor</w:t>
+      </w:r>
+      <w:r>
+        <w:rPr>
+          <w:rFonts w:ascii="Arial" w:hAnsi="Arial" w:cs="Arial"/>
+          <w:sz w:val="24"/>
+          <w:szCs w:val="24"/>
+        </w:rPr>
+        <w:t>ky</w:t>
+      </w:r>
+      <w:proofErr w:type="spellEnd"/>
+      <w:r>
+        <w:rPr>
+          <w:rFonts w:ascii="Arial" w:hAnsi="Arial" w:cs="Arial"/>
+          <w:sz w:val="24"/>
+          <w:szCs w:val="24"/>
+        </w:rPr>
+        <w:t xml:space="preserve"> conversam.</w:t>
+      </w:r>
+    </w:p>
+    <w:p>
+      <w:pPr>
+        <w:rPr>
+          <w:rFonts w:ascii="Arial" w:hAnsi="Arial" w:cs="Arial"/>
+          <w:sz w:val="24"/>
+          <w:szCs w:val="24"/>
+        </w:rPr>
+      </w:pPr>
+    </w:p>
+    <w:p>
+      <w:pPr>
+        <w:rPr>
+          <w:rFonts w:ascii="Arial" w:hAnsi="Arial" w:cs="Arial"/>
+          <w:sz w:val="24"/>
+          <w:szCs w:val="24"/>
+        </w:rPr>
+      </w:pPr>
+      <w:r>
+        <w:rPr>
+          <w:rFonts w:ascii="Arial" w:hAnsi="Arial" w:cs="Arial"/>
+          <w:b/>
+          <w:sz w:val="24"/>
+          <w:szCs w:val="24"/>
+        </w:rPr>
+        <w:t>Fase 2</w:t>
+      </w:r>
+      <w:r>
+        <w:rPr>
+          <w:rFonts w:ascii="Arial" w:hAnsi="Arial" w:cs="Arial"/>
+          <w:sz w:val="24"/>
+          <w:szCs w:val="24"/>
+        </w:rPr>
+        <w:t>: Floresta do polo norte (objetivos primários)</w:t>
+      </w:r>
+    </w:p>
+    <w:p>
+      <w:pPr>
+        <w:rPr>
+          <w:rFonts w:ascii="Arial" w:hAnsi="Arial" w:cs="Arial"/>
+          <w:sz w:val="24"/>
+          <w:szCs w:val="24"/>
+          <w:u w:val="single"/>
+        </w:rPr>
+      </w:pPr>
+    </w:p>
+    <w:p>
+      <w:pPr>
+        <w:rPr>
+          <w:rFonts w:ascii="Arial" w:hAnsi="Arial" w:cs="Arial"/>
+          <w:sz w:val="24"/>
+          <w:szCs w:val="24"/>
+          <w:highlight w:val="lightGray"/>
+        </w:rPr>
+      </w:pPr>
+      <w:r>
+        <w:rPr>
+          <w:rFonts w:ascii="Arial" w:hAnsi="Arial" w:cs="Arial"/>
+          <w:sz w:val="24"/>
+          <w:szCs w:val="24"/>
+        </w:rPr>
+        <w:tab/>
+        <w:t xml:space="preserve">Objetivo primário 1: </w:t>
+      </w:r>
+      <w:r>
+        <w:rPr>
+          <w:rFonts w:ascii="Arial" w:hAnsi="Arial" w:cs="Arial"/>
+          <w:sz w:val="24"/>
+          <w:szCs w:val="24"/>
+          <w:highlight w:val="lightGray"/>
+        </w:rPr>
+        <w:t>Eliminando as criaturas</w:t>
+      </w:r>
+    </w:p>
+    <w:p>
+      <w:pPr>
+        <w:rPr>
+          <w:rFonts w:ascii="Arial" w:hAnsi="Arial" w:cs="Arial"/>
+          <w:sz w:val="24"/>
+          <w:szCs w:val="24"/>
+        </w:rPr>
+      </w:pPr>
+      <w:r>
+        <w:rPr>
+          <w:rFonts w:ascii="Arial" w:hAnsi="Arial" w:cs="Arial"/>
+          <w:sz w:val="24"/>
+          <w:szCs w:val="24"/>
+        </w:rPr>
+        <w:tab/>
+        <w:t xml:space="preserve">Personagens: </w:t>
+      </w:r>
+      <w:proofErr w:type="spellStart"/>
+      <w:r>
+        <w:rPr>
+          <w:rFonts w:ascii="Arial" w:hAnsi="Arial" w:cs="Arial"/>
+          <w:sz w:val="24"/>
+          <w:szCs w:val="24"/>
+        </w:rPr>
+        <w:t>MacMix</w:t>
+      </w:r>
+      <w:proofErr w:type="spellEnd"/>
+      <w:r>
+        <w:rPr>
+          <w:rFonts w:ascii="Arial" w:hAnsi="Arial" w:cs="Arial"/>
+          <w:sz w:val="24"/>
+          <w:szCs w:val="24"/>
+        </w:rPr>
+        <w:t xml:space="preserve"> e </w:t>
+      </w:r>
+      <w:proofErr w:type="spellStart"/>
+      <w:r>
+        <w:rPr>
+          <w:rFonts w:ascii="Arial" w:hAnsi="Arial" w:cs="Arial"/>
+          <w:sz w:val="24"/>
+          <w:szCs w:val="24"/>
+        </w:rPr>
         <w:t>Errok</w:t>
       </w:r>
       <w:proofErr w:type="spellEnd"/>
-      <w:r>
-        <w:rPr>
-          <w:rFonts w:ascii="Arial" w:hAnsi="Arial" w:cs="Arial"/>
-          <w:sz w:val="24"/>
-          <w:szCs w:val="24"/>
-        </w:rPr>
-        <w:t xml:space="preserve"> conversam.</w:t>
-      </w:r>
-    </w:p>
-    <w:p>
-      <w:pPr>
-        <w:rPr>
-          <w:rFonts w:ascii="Arial" w:hAnsi="Arial" w:cs="Arial"/>
-          <w:sz w:val="24"/>
-          <w:szCs w:val="24"/>
-        </w:rPr>
-      </w:pPr>
-      <w:r>
-        <w:rPr>
-          <w:rFonts w:ascii="Arial" w:hAnsi="Arial" w:cs="Arial"/>
-          <w:sz w:val="24"/>
-          <w:szCs w:val="24"/>
-        </w:rPr>
-        <w:tab/>
-      </w:r>
-      <w:r>
-        <w:rPr>
-          <w:rFonts w:ascii="Arial" w:hAnsi="Arial" w:cs="Arial"/>
-          <w:sz w:val="24"/>
-          <w:szCs w:val="24"/>
-        </w:rPr>
-        <w:tab/>
-        <w:t xml:space="preserve">Carros passam </w:t>
-      </w:r>
-      <w:r>
-        <w:rPr>
-          <w:rFonts w:ascii="Arial" w:hAnsi="Arial" w:cs="Arial"/>
-          <w:sz w:val="24"/>
-          <w:szCs w:val="24"/>
-        </w:rPr>
-        <w:t>por pertos.</w:t>
-      </w:r>
-    </w:p>
-    <w:p>
-      <w:pPr>
-        <w:rPr>
-          <w:rFonts w:ascii="Arial" w:hAnsi="Arial" w:cs="Arial"/>
-          <w:sz w:val="24"/>
-          <w:szCs w:val="24"/>
-        </w:rPr>
-      </w:pPr>
-      <w:r>
-        <w:rPr>
-          <w:rFonts w:ascii="Arial" w:hAnsi="Arial" w:cs="Arial"/>
-          <w:sz w:val="24"/>
-          <w:szCs w:val="24"/>
-        </w:rPr>
-        <w:tab/>
-      </w:r>
-      <w:r>
-        <w:rPr>
-          <w:rFonts w:ascii="Arial" w:hAnsi="Arial" w:cs="Arial"/>
-          <w:sz w:val="24"/>
-          <w:szCs w:val="24"/>
-        </w:rPr>
-        <w:tab/>
+    </w:p>
+    <w:p>
+      <w:pPr>
+        <w:rPr>
+          <w:rFonts w:ascii="Arial" w:hAnsi="Arial" w:cs="Arial"/>
+          <w:sz w:val="24"/>
+          <w:szCs w:val="24"/>
+        </w:rPr>
+      </w:pPr>
+    </w:p>
+    <w:p>
+      <w:pPr>
+        <w:rPr>
+          <w:rFonts w:ascii="Arial" w:hAnsi="Arial" w:cs="Arial"/>
+          <w:sz w:val="24"/>
+          <w:szCs w:val="24"/>
+        </w:rPr>
+      </w:pPr>
+      <w:r>
+        <w:rPr>
+          <w:rFonts w:ascii="Arial" w:hAnsi="Arial" w:cs="Arial"/>
+          <w:sz w:val="24"/>
+          <w:szCs w:val="24"/>
+        </w:rPr>
+        <w:tab/>
+      </w:r>
+      <w:r>
+        <w:rPr>
+          <w:rFonts w:ascii="Arial" w:hAnsi="Arial" w:cs="Arial"/>
+          <w:sz w:val="24"/>
+          <w:szCs w:val="24"/>
+        </w:rPr>
+        <w:tab/>
+      </w:r>
+      <w:proofErr w:type="spellStart"/>
+      <w:r>
+        <w:rPr>
+          <w:rFonts w:ascii="Arial" w:hAnsi="Arial" w:cs="Arial"/>
+          <w:sz w:val="24"/>
+          <w:szCs w:val="24"/>
+        </w:rPr>
+        <w:t>MacMix</w:t>
+      </w:r>
+      <w:proofErr w:type="spellEnd"/>
+      <w:r>
+        <w:rPr>
+          <w:rFonts w:ascii="Arial" w:hAnsi="Arial" w:cs="Arial"/>
+          <w:sz w:val="24"/>
+          <w:szCs w:val="24"/>
+        </w:rPr>
+        <w:t xml:space="preserve"> e </w:t>
       </w:r>
       <w:proofErr w:type="spellStart"/>
       <w:r>
@@ -1282,7 +2792,147 @@
           <w:sz w:val="24"/>
           <w:szCs w:val="24"/>
         </w:rPr>
-        <w:t xml:space="preserve"> ao falar sobre uma família no conflito, </w:t>
+        <w:t xml:space="preserve"> lutam com as primeiras criaturas</w:t>
+      </w:r>
+      <w:r>
+        <w:rPr>
+          <w:rFonts w:ascii="Arial" w:hAnsi="Arial" w:cs="Arial"/>
+          <w:sz w:val="24"/>
+          <w:szCs w:val="24"/>
+        </w:rPr>
+        <w:t>.</w:t>
+      </w:r>
+    </w:p>
+    <w:p>
+      <w:pPr>
+        <w:rPr>
+          <w:rFonts w:ascii="Arial" w:hAnsi="Arial" w:cs="Arial"/>
+          <w:sz w:val="24"/>
+          <w:szCs w:val="24"/>
+        </w:rPr>
+      </w:pPr>
+      <w:r>
+        <w:rPr>
+          <w:rFonts w:ascii="Arial" w:hAnsi="Arial" w:cs="Arial"/>
+          <w:sz w:val="24"/>
+          <w:szCs w:val="24"/>
+        </w:rPr>
+        <w:tab/>
+      </w:r>
+      <w:r>
+        <w:rPr>
+          <w:rFonts w:ascii="Arial" w:hAnsi="Arial" w:cs="Arial"/>
+          <w:sz w:val="24"/>
+          <w:szCs w:val="24"/>
+        </w:rPr>
+        <w:tab/>
+        <w:t>Pessoas correm desesperados pela aldeia e na direção da saída</w:t>
+      </w:r>
+      <w:r>
+        <w:rPr>
+          <w:rFonts w:ascii="Arial" w:hAnsi="Arial" w:cs="Arial"/>
+          <w:sz w:val="24"/>
+          <w:szCs w:val="24"/>
+        </w:rPr>
+        <w:t>.</w:t>
+      </w:r>
+    </w:p>
+    <w:p>
+      <w:pPr>
+        <w:rPr>
+          <w:rFonts w:ascii="Arial" w:hAnsi="Arial" w:cs="Arial"/>
+          <w:sz w:val="24"/>
+          <w:szCs w:val="24"/>
+        </w:rPr>
+      </w:pPr>
+      <w:r>
+        <w:rPr>
+          <w:rFonts w:ascii="Arial" w:hAnsi="Arial" w:cs="Arial"/>
+          <w:sz w:val="24"/>
+          <w:szCs w:val="24"/>
+        </w:rPr>
+        <w:tab/>
+      </w:r>
+      <w:r>
+        <w:rPr>
+          <w:rFonts w:ascii="Arial" w:hAnsi="Arial" w:cs="Arial"/>
+          <w:sz w:val="24"/>
+          <w:szCs w:val="24"/>
+        </w:rPr>
+        <w:tab/>
+        <w:t>Casas estão em chamas</w:t>
+      </w:r>
+      <w:r>
+        <w:rPr>
+          <w:rFonts w:ascii="Arial" w:hAnsi="Arial" w:cs="Arial"/>
+          <w:sz w:val="24"/>
+          <w:szCs w:val="24"/>
+        </w:rPr>
+        <w:t>.</w:t>
+      </w:r>
+    </w:p>
+    <w:p>
+      <w:pPr>
+        <w:rPr>
+          <w:rFonts w:ascii="Arial" w:hAnsi="Arial" w:cs="Arial"/>
+          <w:sz w:val="24"/>
+          <w:szCs w:val="24"/>
+        </w:rPr>
+      </w:pPr>
+    </w:p>
+    <w:p>
+      <w:pPr>
+        <w:rPr>
+          <w:rFonts w:ascii="Arial" w:hAnsi="Arial" w:cs="Arial"/>
+          <w:sz w:val="24"/>
+          <w:szCs w:val="24"/>
+          <w:highlight w:val="lightGray"/>
+        </w:rPr>
+      </w:pPr>
+      <w:r>
+        <w:rPr>
+          <w:rFonts w:ascii="Arial" w:hAnsi="Arial" w:cs="Arial"/>
+          <w:sz w:val="24"/>
+          <w:szCs w:val="24"/>
+        </w:rPr>
+        <w:tab/>
+        <w:t>Objetivo primário 2</w:t>
+      </w:r>
+      <w:r>
+        <w:rPr>
+          <w:rFonts w:ascii="Arial" w:hAnsi="Arial" w:cs="Arial"/>
+          <w:color w:val="000000" w:themeColor="text1"/>
+          <w:sz w:val="24"/>
+          <w:szCs w:val="24"/>
+        </w:rPr>
+        <w:t xml:space="preserve">: </w:t>
+      </w:r>
+      <w:r>
+        <w:rPr>
+          <w:rFonts w:ascii="Arial" w:hAnsi="Arial" w:cs="Arial"/>
+          <w:sz w:val="24"/>
+          <w:szCs w:val="24"/>
+          <w:highlight w:val="lightGray"/>
+        </w:rPr>
+        <w:t>Encontrando a família</w:t>
+      </w:r>
+    </w:p>
+    <w:p>
+      <w:pPr>
+        <w:rPr>
+          <w:rFonts w:ascii="Arial" w:hAnsi="Arial" w:cs="Arial"/>
+          <w:sz w:val="24"/>
+          <w:szCs w:val="24"/>
+        </w:rPr>
+      </w:pPr>
+      <w:r>
+        <w:rPr>
+          <w:rFonts w:ascii="Arial" w:hAnsi="Arial" w:cs="Arial"/>
+          <w:sz w:val="24"/>
+          <w:szCs w:val="24"/>
+        </w:rPr>
+        <w:tab/>
+        <w:t xml:space="preserve">Personagens: </w:t>
       </w:r>
       <w:proofErr w:type="spellStart"/>
       <w:r>
@@ -1294,46 +2944,337 @@
         <w:t>MacMix</w:t>
       </w:r>
       <w:proofErr w:type="spellEnd"/>
-      <w:r>
-        <w:rPr>
-          <w:rFonts w:ascii="Arial" w:hAnsi="Arial" w:cs="Arial"/>
-          <w:sz w:val="24"/>
-          <w:szCs w:val="24"/>
-        </w:rPr>
-        <w:t xml:space="preserve"> têm um desconforto.</w:t>
-      </w:r>
-    </w:p>
-    <w:p>
-      <w:pPr>
-        <w:rPr>
-          <w:rFonts w:ascii="Arial" w:hAnsi="Arial" w:cs="Arial"/>
-          <w:sz w:val="24"/>
-          <w:szCs w:val="24"/>
-        </w:rPr>
-      </w:pPr>
-      <w:r>
-        <w:rPr>
-          <w:rFonts w:ascii="Arial" w:hAnsi="Arial" w:cs="Arial"/>
-          <w:sz w:val="24"/>
-          <w:szCs w:val="24"/>
-        </w:rPr>
-        <w:tab/>
-      </w:r>
-      <w:r>
-        <w:rPr>
-          <w:rFonts w:ascii="Arial" w:hAnsi="Arial" w:cs="Arial"/>
-          <w:sz w:val="24"/>
-          <w:szCs w:val="24"/>
-        </w:rPr>
-        <w:tab/>
-      </w:r>
-    </w:p>
-    <w:p>
-      <w:pPr>
-        <w:rPr>
-          <w:rFonts w:ascii="Arial" w:hAnsi="Arial" w:cs="Arial"/>
-          <w:sz w:val="24"/>
-          <w:szCs w:val="24"/>
+    </w:p>
+    <w:p>
+      <w:pPr>
+        <w:rPr>
+          <w:rFonts w:ascii="Arial" w:hAnsi="Arial" w:cs="Arial"/>
+          <w:sz w:val="24"/>
+          <w:szCs w:val="24"/>
+        </w:rPr>
+      </w:pPr>
+    </w:p>
+    <w:p>
+      <w:pPr>
+        <w:rPr>
+          <w:rFonts w:ascii="Arial" w:hAnsi="Arial" w:cs="Arial"/>
+          <w:sz w:val="24"/>
+          <w:szCs w:val="24"/>
+        </w:rPr>
+      </w:pPr>
+      <w:r>
+        <w:rPr>
+          <w:rFonts w:ascii="Arial" w:hAnsi="Arial" w:cs="Arial"/>
+          <w:sz w:val="24"/>
+          <w:szCs w:val="24"/>
+        </w:rPr>
+        <w:tab/>
+      </w:r>
+      <w:r>
+        <w:rPr>
+          <w:rFonts w:ascii="Arial" w:hAnsi="Arial" w:cs="Arial"/>
+          <w:sz w:val="24"/>
+          <w:szCs w:val="24"/>
+        </w:rPr>
+        <w:tab/>
+      </w:r>
+      <w:r>
+        <w:rPr>
+          <w:rFonts w:ascii="Arial" w:hAnsi="Arial" w:cs="Arial"/>
+          <w:sz w:val="24"/>
+          <w:szCs w:val="24"/>
+        </w:rPr>
+        <w:t xml:space="preserve">Uma pessoa pede ajuda para </w:t>
+      </w:r>
+      <w:proofErr w:type="spellStart"/>
+      <w:r>
+        <w:rPr>
+          <w:rFonts w:ascii="Arial" w:hAnsi="Arial" w:cs="Arial"/>
+          <w:sz w:val="24"/>
+          <w:szCs w:val="24"/>
+        </w:rPr>
+        <w:t>MacMix</w:t>
+      </w:r>
+      <w:proofErr w:type="spellEnd"/>
+      <w:r>
+        <w:rPr>
+          <w:rFonts w:ascii="Arial" w:hAnsi="Arial" w:cs="Arial"/>
+          <w:sz w:val="24"/>
+          <w:szCs w:val="24"/>
+        </w:rPr>
+        <w:t>.</w:t>
+      </w:r>
+    </w:p>
+    <w:p>
+      <w:pPr>
+        <w:rPr>
+          <w:rFonts w:ascii="Arial" w:hAnsi="Arial" w:cs="Arial"/>
+          <w:sz w:val="24"/>
+          <w:szCs w:val="24"/>
+        </w:rPr>
+      </w:pPr>
+      <w:r>
+        <w:rPr>
+          <w:rFonts w:ascii="Arial" w:hAnsi="Arial" w:cs="Arial"/>
+          <w:sz w:val="24"/>
+          <w:szCs w:val="24"/>
+        </w:rPr>
+        <w:tab/>
+      </w:r>
+      <w:r>
+        <w:rPr>
+          <w:rFonts w:ascii="Arial" w:hAnsi="Arial" w:cs="Arial"/>
+          <w:sz w:val="24"/>
+          <w:szCs w:val="24"/>
+        </w:rPr>
+        <w:tab/>
+        <w:t xml:space="preserve">Ambos (a pessoa e </w:t>
+      </w:r>
+      <w:proofErr w:type="spellStart"/>
+      <w:r>
+        <w:rPr>
+          <w:rFonts w:ascii="Arial" w:hAnsi="Arial" w:cs="Arial"/>
+          <w:sz w:val="24"/>
+          <w:szCs w:val="24"/>
+        </w:rPr>
+        <w:t>MacMix</w:t>
+      </w:r>
+      <w:proofErr w:type="spellEnd"/>
+      <w:r>
+        <w:rPr>
+          <w:rFonts w:ascii="Arial" w:hAnsi="Arial" w:cs="Arial"/>
+          <w:sz w:val="24"/>
+          <w:szCs w:val="24"/>
+        </w:rPr>
+        <w:t>) conversam</w:t>
+      </w:r>
+      <w:r>
+        <w:rPr>
+          <w:rFonts w:ascii="Arial" w:hAnsi="Arial" w:cs="Arial"/>
+          <w:sz w:val="24"/>
+          <w:szCs w:val="24"/>
+        </w:rPr>
+        <w:t>.</w:t>
+      </w:r>
+    </w:p>
+    <w:p>
+      <w:pPr>
+        <w:rPr>
+          <w:rFonts w:ascii="Arial" w:hAnsi="Arial" w:cs="Arial"/>
+          <w:sz w:val="24"/>
+          <w:szCs w:val="24"/>
+        </w:rPr>
+      </w:pPr>
+      <w:r>
+        <w:rPr>
+          <w:rFonts w:ascii="Arial" w:hAnsi="Arial" w:cs="Arial"/>
+          <w:sz w:val="24"/>
+          <w:szCs w:val="24"/>
+        </w:rPr>
+        <w:tab/>
+      </w:r>
+      <w:r>
+        <w:rPr>
+          <w:rFonts w:ascii="Arial" w:hAnsi="Arial" w:cs="Arial"/>
+          <w:sz w:val="24"/>
+          <w:szCs w:val="24"/>
+        </w:rPr>
+        <w:tab/>
+      </w:r>
+      <w:proofErr w:type="spellStart"/>
+      <w:r>
+        <w:rPr>
+          <w:rFonts w:ascii="Arial" w:hAnsi="Arial" w:cs="Arial"/>
+          <w:sz w:val="24"/>
+          <w:szCs w:val="24"/>
+        </w:rPr>
+        <w:t>MacMix</w:t>
+      </w:r>
+      <w:proofErr w:type="spellEnd"/>
+      <w:r>
+        <w:rPr>
+          <w:rFonts w:ascii="Arial" w:hAnsi="Arial" w:cs="Arial"/>
+          <w:sz w:val="24"/>
+          <w:szCs w:val="24"/>
+        </w:rPr>
+        <w:t xml:space="preserve"> pede descrição das pessoas a serem procuradas</w:t>
+      </w:r>
+      <w:r>
+        <w:rPr>
+          <w:rFonts w:ascii="Arial" w:hAnsi="Arial" w:cs="Arial"/>
+          <w:sz w:val="24"/>
+          <w:szCs w:val="24"/>
+        </w:rPr>
+        <w:t>.</w:t>
+      </w:r>
+    </w:p>
+    <w:p>
+      <w:pPr>
+        <w:rPr>
+          <w:rFonts w:ascii="Arial" w:hAnsi="Arial" w:cs="Arial"/>
+          <w:sz w:val="24"/>
+          <w:szCs w:val="24"/>
+        </w:rPr>
+      </w:pPr>
+      <w:r>
+        <w:rPr>
+          <w:rFonts w:ascii="Arial" w:hAnsi="Arial" w:cs="Arial"/>
+          <w:sz w:val="24"/>
+          <w:szCs w:val="24"/>
+        </w:rPr>
+        <w:tab/>
+      </w:r>
+      <w:r>
+        <w:rPr>
+          <w:rFonts w:ascii="Arial" w:hAnsi="Arial" w:cs="Arial"/>
+          <w:sz w:val="24"/>
+          <w:szCs w:val="24"/>
+        </w:rPr>
+        <w:tab/>
+      </w:r>
+      <w:proofErr w:type="spellStart"/>
+      <w:r>
+        <w:rPr>
+          <w:rFonts w:ascii="Arial" w:hAnsi="Arial" w:cs="Arial"/>
+          <w:sz w:val="24"/>
+          <w:szCs w:val="24"/>
+        </w:rPr>
+        <w:t>MacMix</w:t>
+      </w:r>
+      <w:proofErr w:type="spellEnd"/>
+      <w:r>
+        <w:rPr>
+          <w:rFonts w:ascii="Arial" w:hAnsi="Arial" w:cs="Arial"/>
+          <w:sz w:val="24"/>
+          <w:szCs w:val="24"/>
+        </w:rPr>
+        <w:t xml:space="preserve"> sai em busca em algu</w:t>
+      </w:r>
+      <w:r>
+        <w:rPr>
+          <w:rFonts w:ascii="Arial" w:hAnsi="Arial" w:cs="Arial"/>
+          <w:sz w:val="24"/>
+          <w:szCs w:val="24"/>
+        </w:rPr>
+        <w:t>mas partes d</w:t>
+      </w:r>
+      <w:r>
+        <w:rPr>
+          <w:rFonts w:ascii="Arial" w:hAnsi="Arial" w:cs="Arial"/>
+          <w:sz w:val="24"/>
+          <w:szCs w:val="24"/>
+        </w:rPr>
+        <w:t>a floresta</w:t>
+      </w:r>
+      <w:r>
+        <w:rPr>
+          <w:rFonts w:ascii="Arial" w:hAnsi="Arial" w:cs="Arial"/>
+          <w:sz w:val="24"/>
+          <w:szCs w:val="24"/>
+        </w:rPr>
+        <w:t>.</w:t>
+      </w:r>
+    </w:p>
+    <w:p>
+      <w:pPr>
+        <w:rPr>
+          <w:rFonts w:ascii="Arial" w:hAnsi="Arial" w:cs="Arial"/>
+          <w:sz w:val="24"/>
+          <w:szCs w:val="24"/>
+        </w:rPr>
+      </w:pPr>
+      <w:r>
+        <w:rPr>
+          <w:rFonts w:ascii="Arial" w:hAnsi="Arial" w:cs="Arial"/>
+          <w:sz w:val="24"/>
+          <w:szCs w:val="24"/>
+        </w:rPr>
+        <w:tab/>
+      </w:r>
+      <w:r>
+        <w:rPr>
+          <w:rFonts w:ascii="Arial" w:hAnsi="Arial" w:cs="Arial"/>
+          <w:sz w:val="24"/>
+          <w:szCs w:val="24"/>
+        </w:rPr>
+        <w:tab/>
+        <w:t>Criaturas surgem no local em que as pessoas são encontradas</w:t>
+      </w:r>
+      <w:r>
+        <w:rPr>
+          <w:rFonts w:ascii="Arial" w:hAnsi="Arial" w:cs="Arial"/>
+          <w:sz w:val="24"/>
+          <w:szCs w:val="24"/>
+        </w:rPr>
+        <w:t>.</w:t>
+      </w:r>
+    </w:p>
+    <w:p>
+      <w:pPr>
+        <w:rPr>
+          <w:rFonts w:ascii="Arial" w:hAnsi="Arial" w:cs="Arial"/>
+          <w:sz w:val="24"/>
+          <w:szCs w:val="24"/>
+        </w:rPr>
+      </w:pPr>
+      <w:r>
+        <w:rPr>
+          <w:rFonts w:ascii="Arial" w:hAnsi="Arial" w:cs="Arial"/>
+          <w:sz w:val="24"/>
+          <w:szCs w:val="24"/>
+        </w:rPr>
+        <w:tab/>
+      </w:r>
+      <w:r>
+        <w:rPr>
+          <w:rFonts w:ascii="Arial" w:hAnsi="Arial" w:cs="Arial"/>
+          <w:sz w:val="24"/>
+          <w:szCs w:val="24"/>
+        </w:rPr>
+        <w:tab/>
+        <w:t xml:space="preserve">Um conjunto de árvore cobre a passagem </w:t>
+      </w:r>
+      <w:r>
+        <w:rPr>
+          <w:rFonts w:ascii="Arial" w:hAnsi="Arial" w:cs="Arial"/>
+          <w:sz w:val="24"/>
+          <w:szCs w:val="24"/>
+        </w:rPr>
+        <w:t>na</w:t>
+      </w:r>
+      <w:r>
+        <w:rPr>
+          <w:rFonts w:ascii="Arial" w:hAnsi="Arial" w:cs="Arial"/>
+          <w:sz w:val="24"/>
+          <w:szCs w:val="24"/>
+        </w:rPr>
+        <w:t xml:space="preserve"> volta</w:t>
+      </w:r>
+      <w:r>
+        <w:rPr>
+          <w:rFonts w:ascii="Arial" w:hAnsi="Arial" w:cs="Arial"/>
+          <w:sz w:val="24"/>
+          <w:szCs w:val="24"/>
+        </w:rPr>
+        <w:t>.</w:t>
+      </w:r>
+    </w:p>
+    <w:p>
+      <w:pPr>
+        <w:rPr>
+          <w:rFonts w:ascii="Arial" w:hAnsi="Arial" w:cs="Arial"/>
+          <w:sz w:val="24"/>
+          <w:szCs w:val="24"/>
+        </w:rPr>
+      </w:pPr>
+    </w:p>
+    <w:p>
+      <w:pPr>
+        <w:rPr>
+          <w:rFonts w:ascii="Arial" w:hAnsi="Arial" w:cs="Arial"/>
+          <w:sz w:val="24"/>
+          <w:szCs w:val="24"/>
+          <w:highlight w:val="darkGray"/>
         </w:rPr>
       </w:pPr>
       <w:r>
@@ -1350,43 +3291,27 @@
           <w:rFonts w:ascii="Arial" w:hAnsi="Arial" w:cs="Arial"/>
           <w:sz w:val="24"/>
           <w:szCs w:val="24"/>
-          <w:highlight w:val="lightGray"/>
-        </w:rPr>
-        <w:t>O homem do estacionamento e sua Van (estacionamento da Grande Loja)</w:t>
-      </w:r>
-    </w:p>
-    <w:p>
-      <w:pPr>
-        <w:rPr>
-          <w:rFonts w:ascii="Arial" w:hAnsi="Arial" w:cs="Arial"/>
-          <w:sz w:val="24"/>
-          <w:szCs w:val="24"/>
-        </w:rPr>
-      </w:pPr>
-    </w:p>
-    <w:p>
-      <w:pPr>
-        <w:rPr>
-          <w:rFonts w:ascii="Arial" w:hAnsi="Arial" w:cs="Arial"/>
-          <w:sz w:val="24"/>
-          <w:szCs w:val="24"/>
-        </w:rPr>
-      </w:pPr>
-      <w:r>
-        <w:rPr>
-          <w:rFonts w:ascii="Arial" w:hAnsi="Arial" w:cs="Arial"/>
-          <w:sz w:val="24"/>
-          <w:szCs w:val="24"/>
-        </w:rPr>
-        <w:tab/>
-      </w:r>
-      <w:r>
-        <w:rPr>
-          <w:rFonts w:ascii="Arial" w:hAnsi="Arial" w:cs="Arial"/>
-          <w:sz w:val="24"/>
-          <w:szCs w:val="24"/>
-        </w:rPr>
-        <w:tab/>
+          <w:highlight w:val="darkGray"/>
+        </w:rPr>
+        <w:t>O soldado</w:t>
+      </w:r>
+    </w:p>
+    <w:p>
+      <w:pPr>
+        <w:rPr>
+          <w:rFonts w:ascii="Arial" w:hAnsi="Arial" w:cs="Arial"/>
+          <w:sz w:val="24"/>
+          <w:szCs w:val="24"/>
+        </w:rPr>
+      </w:pPr>
+      <w:r>
+        <w:rPr>
+          <w:rFonts w:ascii="Arial" w:hAnsi="Arial" w:cs="Arial"/>
+          <w:sz w:val="24"/>
+          <w:szCs w:val="24"/>
+        </w:rPr>
+        <w:tab/>
+        <w:t xml:space="preserve">Personagens: </w:t>
       </w:r>
       <w:proofErr w:type="spellStart"/>
       <w:r>
@@ -1404,59 +3329,169 @@
           <w:sz w:val="24"/>
           <w:szCs w:val="24"/>
         </w:rPr>
-        <w:t xml:space="preserve"> conversa após o homem chama-lo.</w:t>
-      </w:r>
-    </w:p>
-    <w:p>
-      <w:pPr>
-        <w:rPr>
-          <w:rFonts w:ascii="Arial" w:hAnsi="Arial" w:cs="Arial"/>
-          <w:sz w:val="24"/>
-          <w:szCs w:val="24"/>
-        </w:rPr>
-      </w:pPr>
-      <w:r>
-        <w:rPr>
-          <w:rFonts w:ascii="Arial" w:hAnsi="Arial" w:cs="Arial"/>
-          <w:sz w:val="24"/>
-          <w:szCs w:val="24"/>
-        </w:rPr>
-        <w:tab/>
-      </w:r>
-      <w:r>
-        <w:rPr>
-          <w:rFonts w:ascii="Arial" w:hAnsi="Arial" w:cs="Arial"/>
-          <w:sz w:val="24"/>
-          <w:szCs w:val="24"/>
-        </w:rPr>
-        <w:tab/>
-        <w:t>O homem feliz falar a respeito do filho.</w:t>
-      </w:r>
-    </w:p>
-    <w:p>
-      <w:pPr>
-        <w:rPr>
-          <w:rFonts w:ascii="Arial" w:hAnsi="Arial" w:cs="Arial"/>
-          <w:sz w:val="24"/>
-          <w:szCs w:val="24"/>
-        </w:rPr>
-      </w:pPr>
-      <w:r>
-        <w:rPr>
-          <w:rFonts w:ascii="Arial" w:hAnsi="Arial" w:cs="Arial"/>
-          <w:sz w:val="24"/>
-          <w:szCs w:val="24"/>
-        </w:rPr>
-        <w:tab/>
-      </w:r>
-      <w:r>
-        <w:rPr>
-          <w:rFonts w:ascii="Arial" w:hAnsi="Arial" w:cs="Arial"/>
-          <w:sz w:val="24"/>
-          <w:szCs w:val="24"/>
-        </w:rPr>
-        <w:tab/>
-        <w:t xml:space="preserve">O homem pede para </w:t>
+        <w:t xml:space="preserve">, </w:t>
+      </w:r>
+      <w:proofErr w:type="spellStart"/>
+      <w:r>
+        <w:rPr>
+          <w:rFonts w:ascii="Arial" w:hAnsi="Arial" w:cs="Arial"/>
+          <w:sz w:val="24"/>
+          <w:szCs w:val="24"/>
+        </w:rPr>
+        <w:t>Errok</w:t>
+      </w:r>
+      <w:proofErr w:type="spellEnd"/>
+      <w:r>
+        <w:rPr>
+          <w:rFonts w:ascii="Arial" w:hAnsi="Arial" w:cs="Arial"/>
+          <w:sz w:val="24"/>
+          <w:szCs w:val="24"/>
+        </w:rPr>
+        <w:t xml:space="preserve"> e Grupo de pessoa</w:t>
+      </w:r>
+    </w:p>
+    <w:p>
+      <w:pPr>
+        <w:rPr>
+          <w:rFonts w:ascii="Arial" w:hAnsi="Arial" w:cs="Arial"/>
+          <w:sz w:val="24"/>
+          <w:szCs w:val="24"/>
+        </w:rPr>
+      </w:pPr>
+    </w:p>
+    <w:p>
+      <w:pPr>
+        <w:rPr>
+          <w:rFonts w:ascii="Arial" w:hAnsi="Arial" w:cs="Arial"/>
+          <w:sz w:val="24"/>
+          <w:szCs w:val="24"/>
+        </w:rPr>
+      </w:pPr>
+      <w:r>
+        <w:rPr>
+          <w:rFonts w:ascii="Arial" w:hAnsi="Arial" w:cs="Arial"/>
+          <w:sz w:val="24"/>
+          <w:szCs w:val="24"/>
+        </w:rPr>
+        <w:tab/>
+      </w:r>
+      <w:r>
+        <w:rPr>
+          <w:rFonts w:ascii="Arial" w:hAnsi="Arial" w:cs="Arial"/>
+          <w:sz w:val="24"/>
+          <w:szCs w:val="24"/>
+        </w:rPr>
+        <w:tab/>
+      </w:r>
+      <w:proofErr w:type="spellStart"/>
+      <w:r>
+        <w:rPr>
+          <w:rFonts w:ascii="Arial" w:hAnsi="Arial" w:cs="Arial"/>
+          <w:sz w:val="24"/>
+          <w:szCs w:val="24"/>
+        </w:rPr>
+        <w:t>Errok</w:t>
+      </w:r>
+      <w:proofErr w:type="spellEnd"/>
+      <w:r>
+        <w:rPr>
+          <w:rFonts w:ascii="Arial" w:hAnsi="Arial" w:cs="Arial"/>
+          <w:sz w:val="24"/>
+          <w:szCs w:val="24"/>
+        </w:rPr>
+        <w:t xml:space="preserve"> aparece em um ambiente próximo</w:t>
+      </w:r>
+      <w:r>
+        <w:rPr>
+          <w:rFonts w:ascii="Arial" w:hAnsi="Arial" w:cs="Arial"/>
+          <w:sz w:val="24"/>
+          <w:szCs w:val="24"/>
+        </w:rPr>
+        <w:t xml:space="preserve"> da passagem bloqueada.</w:t>
+      </w:r>
+    </w:p>
+    <w:p>
+      <w:pPr>
+        <w:rPr>
+          <w:rFonts w:ascii="Arial" w:hAnsi="Arial" w:cs="Arial"/>
+          <w:sz w:val="24"/>
+          <w:szCs w:val="24"/>
+        </w:rPr>
+      </w:pPr>
+      <w:r>
+        <w:rPr>
+          <w:rFonts w:ascii="Arial" w:hAnsi="Arial" w:cs="Arial"/>
+          <w:sz w:val="24"/>
+          <w:szCs w:val="24"/>
+        </w:rPr>
+        <w:tab/>
+      </w:r>
+      <w:r>
+        <w:rPr>
+          <w:rFonts w:ascii="Arial" w:hAnsi="Arial" w:cs="Arial"/>
+          <w:sz w:val="24"/>
+          <w:szCs w:val="24"/>
+        </w:rPr>
+        <w:tab/>
+        <w:t>Um soldado ferido está no local</w:t>
+      </w:r>
+      <w:r>
+        <w:rPr>
+          <w:rFonts w:ascii="Arial" w:hAnsi="Arial" w:cs="Arial"/>
+          <w:sz w:val="24"/>
+          <w:szCs w:val="24"/>
+        </w:rPr>
+        <w:t>.</w:t>
+      </w:r>
+    </w:p>
+    <w:p>
+      <w:pPr>
+        <w:rPr>
+          <w:rFonts w:ascii="Arial" w:hAnsi="Arial" w:cs="Arial"/>
+          <w:sz w:val="24"/>
+          <w:szCs w:val="24"/>
+        </w:rPr>
+      </w:pPr>
+      <w:r>
+        <w:rPr>
+          <w:rFonts w:ascii="Arial" w:hAnsi="Arial" w:cs="Arial"/>
+          <w:sz w:val="24"/>
+          <w:szCs w:val="24"/>
+        </w:rPr>
+        <w:tab/>
+      </w:r>
+      <w:r>
+        <w:rPr>
+          <w:rFonts w:ascii="Arial" w:hAnsi="Arial" w:cs="Arial"/>
+          <w:sz w:val="24"/>
+          <w:szCs w:val="24"/>
+        </w:rPr>
+        <w:tab/>
+        <w:t xml:space="preserve">Mapa e explosivo são entregue </w:t>
+      </w:r>
+      <w:r>
+        <w:rPr>
+          <w:rFonts w:ascii="Arial" w:hAnsi="Arial" w:cs="Arial"/>
+          <w:sz w:val="24"/>
+          <w:szCs w:val="24"/>
+        </w:rPr>
+        <w:t xml:space="preserve">pelo soldado </w:t>
+      </w:r>
+      <w:r>
+        <w:rPr>
+          <w:rFonts w:ascii="Arial" w:hAnsi="Arial" w:cs="Arial"/>
+          <w:sz w:val="24"/>
+          <w:szCs w:val="24"/>
+        </w:rPr>
+        <w:t xml:space="preserve">para </w:t>
+      </w:r>
+      <w:r>
+        <w:rPr>
+          <w:rFonts w:ascii="Arial" w:hAnsi="Arial" w:cs="Arial"/>
+          <w:sz w:val="24"/>
+          <w:szCs w:val="24"/>
+        </w:rPr>
+        <w:t xml:space="preserve">o </w:t>
       </w:r>
       <w:proofErr w:type="spellStart"/>
       <w:r>
@@ -1474,32 +3509,170 @@
           <w:sz w:val="24"/>
           <w:szCs w:val="24"/>
         </w:rPr>
-        <w:t xml:space="preserve"> achar um pato dourado.</w:t>
-      </w:r>
-    </w:p>
-    <w:p>
-      <w:pPr>
-        <w:rPr>
-          <w:rFonts w:ascii="Arial" w:hAnsi="Arial" w:cs="Arial"/>
-          <w:sz w:val="24"/>
-          <w:szCs w:val="24"/>
-        </w:rPr>
-      </w:pPr>
-      <w:r>
-        <w:rPr>
-          <w:rFonts w:ascii="Arial" w:hAnsi="Arial" w:cs="Arial"/>
-          <w:sz w:val="24"/>
-          <w:szCs w:val="24"/>
-        </w:rPr>
-        <w:tab/>
-      </w:r>
-      <w:r>
-        <w:rPr>
-          <w:rFonts w:ascii="Arial" w:hAnsi="Arial" w:cs="Arial"/>
-          <w:sz w:val="24"/>
-          <w:szCs w:val="24"/>
-        </w:rPr>
-        <w:tab/>
+        <w:t>.</w:t>
+      </w:r>
+    </w:p>
+    <w:p>
+      <w:pPr>
+        <w:rPr>
+          <w:rFonts w:ascii="Arial" w:hAnsi="Arial" w:cs="Arial"/>
+          <w:sz w:val="24"/>
+          <w:szCs w:val="24"/>
+        </w:rPr>
+      </w:pPr>
+      <w:r>
+        <w:rPr>
+          <w:rFonts w:ascii="Arial" w:hAnsi="Arial" w:cs="Arial"/>
+          <w:sz w:val="24"/>
+          <w:szCs w:val="24"/>
+        </w:rPr>
+        <w:tab/>
+      </w:r>
+      <w:r>
+        <w:rPr>
+          <w:rFonts w:ascii="Arial" w:hAnsi="Arial" w:cs="Arial"/>
+          <w:sz w:val="24"/>
+          <w:szCs w:val="24"/>
+        </w:rPr>
+        <w:tab/>
+        <w:t>É implementado as bombas nas árvores que cobrem o caminho</w:t>
+      </w:r>
+      <w:r>
+        <w:rPr>
+          <w:rFonts w:ascii="Arial" w:hAnsi="Arial" w:cs="Arial"/>
+          <w:sz w:val="24"/>
+          <w:szCs w:val="24"/>
+        </w:rPr>
+        <w:t>.</w:t>
+      </w:r>
+    </w:p>
+    <w:p>
+      <w:pPr>
+        <w:rPr>
+          <w:rFonts w:ascii="Arial" w:hAnsi="Arial" w:cs="Arial"/>
+          <w:sz w:val="24"/>
+          <w:szCs w:val="24"/>
+        </w:rPr>
+      </w:pPr>
+      <w:r>
+        <w:rPr>
+          <w:rFonts w:ascii="Arial" w:hAnsi="Arial" w:cs="Arial"/>
+          <w:sz w:val="24"/>
+          <w:szCs w:val="24"/>
+        </w:rPr>
+        <w:tab/>
+      </w:r>
+      <w:r>
+        <w:rPr>
+          <w:rFonts w:ascii="Arial" w:hAnsi="Arial" w:cs="Arial"/>
+          <w:sz w:val="24"/>
+          <w:szCs w:val="24"/>
+        </w:rPr>
+        <w:tab/>
+        <w:t xml:space="preserve">A família </w:t>
+      </w:r>
+      <w:r>
+        <w:rPr>
+          <w:rFonts w:ascii="Arial" w:hAnsi="Arial" w:cs="Arial"/>
+          <w:sz w:val="24"/>
+          <w:szCs w:val="24"/>
+        </w:rPr>
+        <w:t>é</w:t>
+      </w:r>
+      <w:r>
+        <w:rPr>
+          <w:rFonts w:ascii="Arial" w:hAnsi="Arial" w:cs="Arial"/>
+          <w:sz w:val="24"/>
+          <w:szCs w:val="24"/>
+        </w:rPr>
+        <w:t xml:space="preserve"> entregue </w:t>
+      </w:r>
+      <w:r>
+        <w:rPr>
+          <w:rFonts w:ascii="Arial" w:hAnsi="Arial" w:cs="Arial"/>
+          <w:sz w:val="24"/>
+          <w:szCs w:val="24"/>
+        </w:rPr>
+        <w:t xml:space="preserve">para as </w:t>
+      </w:r>
+      <w:r>
+        <w:rPr>
+          <w:rFonts w:ascii="Arial" w:hAnsi="Arial" w:cs="Arial"/>
+          <w:sz w:val="24"/>
+          <w:szCs w:val="24"/>
+        </w:rPr>
+        <w:t>pess</w:t>
+      </w:r>
+      <w:r>
+        <w:rPr>
+          <w:rFonts w:ascii="Arial" w:hAnsi="Arial" w:cs="Arial"/>
+          <w:sz w:val="24"/>
+          <w:szCs w:val="24"/>
+        </w:rPr>
+        <w:t>oas</w:t>
+      </w:r>
+      <w:r>
+        <w:rPr>
+          <w:rFonts w:ascii="Arial" w:hAnsi="Arial" w:cs="Arial"/>
+          <w:sz w:val="24"/>
+          <w:szCs w:val="24"/>
+        </w:rPr>
+        <w:t>.</w:t>
+      </w:r>
+    </w:p>
+    <w:p>
+      <w:pPr>
+        <w:rPr>
+          <w:rFonts w:ascii="Arial" w:hAnsi="Arial" w:cs="Arial"/>
+          <w:sz w:val="24"/>
+          <w:szCs w:val="24"/>
+        </w:rPr>
+      </w:pPr>
+    </w:p>
+    <w:p>
+      <w:pPr>
+        <w:rPr>
+          <w:rFonts w:ascii="Arial" w:hAnsi="Arial" w:cs="Arial"/>
+          <w:sz w:val="24"/>
+          <w:szCs w:val="24"/>
+          <w:highlight w:val="darkGray"/>
+        </w:rPr>
+      </w:pPr>
+      <w:r>
+        <w:rPr>
+          <w:rFonts w:ascii="Arial" w:hAnsi="Arial" w:cs="Arial"/>
+          <w:sz w:val="24"/>
+          <w:szCs w:val="24"/>
+        </w:rPr>
+        <w:tab/>
+        <w:t xml:space="preserve">Objetivo primário 4: </w:t>
+      </w:r>
+      <w:r>
+        <w:rPr>
+          <w:rFonts w:ascii="Arial" w:hAnsi="Arial" w:cs="Arial"/>
+          <w:sz w:val="24"/>
+          <w:szCs w:val="24"/>
+          <w:highlight w:val="darkGray"/>
+        </w:rPr>
+        <w:t>Salvando a criança</w:t>
+      </w:r>
+    </w:p>
+    <w:p>
+      <w:pPr>
+        <w:rPr>
+          <w:rFonts w:ascii="Arial" w:hAnsi="Arial" w:cs="Arial"/>
+          <w:sz w:val="24"/>
+          <w:szCs w:val="24"/>
+        </w:rPr>
+      </w:pPr>
+      <w:r>
+        <w:rPr>
+          <w:rFonts w:ascii="Arial" w:hAnsi="Arial" w:cs="Arial"/>
+          <w:sz w:val="24"/>
+          <w:szCs w:val="24"/>
+        </w:rPr>
+        <w:tab/>
+        <w:t xml:space="preserve">Personagens: </w:t>
       </w:r>
       <w:proofErr w:type="spellStart"/>
       <w:r>
@@ -1517,129 +3690,6 @@
           <w:sz w:val="24"/>
           <w:szCs w:val="24"/>
         </w:rPr>
-        <w:t xml:space="preserve"> vai atrás do pato para entrega-lo ao homem.</w:t>
-      </w:r>
-    </w:p>
-    <w:p>
-      <w:pPr>
-        <w:rPr>
-          <w:rFonts w:ascii="Arial" w:hAnsi="Arial" w:cs="Arial"/>
-          <w:sz w:val="24"/>
-          <w:szCs w:val="24"/>
-        </w:rPr>
-      </w:pPr>
-      <w:r>
-        <w:rPr>
-          <w:rFonts w:ascii="Arial" w:hAnsi="Arial" w:cs="Arial"/>
-          <w:sz w:val="24"/>
-          <w:szCs w:val="24"/>
-        </w:rPr>
-        <w:tab/>
-      </w:r>
-      <w:r>
-        <w:rPr>
-          <w:rFonts w:ascii="Arial" w:hAnsi="Arial" w:cs="Arial"/>
-          <w:sz w:val="24"/>
-          <w:szCs w:val="24"/>
-        </w:rPr>
-        <w:tab/>
-      </w:r>
-    </w:p>
-    <w:p>
-      <w:pPr>
-        <w:rPr>
-          <w:rFonts w:ascii="Arial" w:hAnsi="Arial" w:cs="Arial"/>
-          <w:sz w:val="24"/>
-          <w:szCs w:val="24"/>
-        </w:rPr>
-      </w:pPr>
-    </w:p>
-    <w:p>
-      <w:pPr>
-        <w:rPr>
-          <w:rFonts w:ascii="Arial" w:hAnsi="Arial" w:cs="Arial"/>
-          <w:sz w:val="24"/>
-          <w:szCs w:val="24"/>
-        </w:rPr>
-      </w:pPr>
-    </w:p>
-    <w:p>
-      <w:pPr>
-        <w:rPr>
-          <w:rFonts w:ascii="Arial" w:hAnsi="Arial" w:cs="Arial"/>
-          <w:sz w:val="24"/>
-          <w:szCs w:val="24"/>
-          <w:highlight w:val="lightGray"/>
-        </w:rPr>
-      </w:pPr>
-      <w:r>
-        <w:rPr>
-          <w:rFonts w:ascii="Arial" w:hAnsi="Arial" w:cs="Arial"/>
-          <w:sz w:val="24"/>
-          <w:szCs w:val="24"/>
-        </w:rPr>
-        <w:tab/>
-        <w:t xml:space="preserve">Objetivo primário 4: </w:t>
-      </w:r>
-      <w:r>
-        <w:rPr>
-          <w:rFonts w:ascii="Arial" w:hAnsi="Arial" w:cs="Arial"/>
-          <w:sz w:val="24"/>
-          <w:szCs w:val="24"/>
-          <w:highlight w:val="lightGray"/>
-        </w:rPr>
-        <w:t>A colina e visão da Fábrica (colina do leste)</w:t>
-      </w:r>
-    </w:p>
-    <w:p>
-      <w:pPr>
-        <w:rPr>
-          <w:rFonts w:ascii="Arial" w:hAnsi="Arial" w:cs="Arial"/>
-          <w:sz w:val="24"/>
-          <w:szCs w:val="24"/>
-        </w:rPr>
-      </w:pPr>
-    </w:p>
-    <w:p>
-      <w:pPr>
-        <w:rPr>
-          <w:rFonts w:ascii="Arial" w:hAnsi="Arial" w:cs="Arial"/>
-          <w:sz w:val="24"/>
-          <w:szCs w:val="24"/>
-        </w:rPr>
-      </w:pPr>
-      <w:r>
-        <w:rPr>
-          <w:rFonts w:ascii="Arial" w:hAnsi="Arial" w:cs="Arial"/>
-          <w:sz w:val="24"/>
-          <w:szCs w:val="24"/>
-        </w:rPr>
-        <w:tab/>
-      </w:r>
-      <w:r>
-        <w:rPr>
-          <w:rFonts w:ascii="Arial" w:hAnsi="Arial" w:cs="Arial"/>
-          <w:sz w:val="24"/>
-          <w:szCs w:val="24"/>
-        </w:rPr>
-        <w:tab/>
-      </w:r>
-      <w:proofErr w:type="spellStart"/>
-      <w:r>
-        <w:rPr>
-          <w:rFonts w:ascii="Arial" w:hAnsi="Arial" w:cs="Arial"/>
-          <w:sz w:val="24"/>
-          <w:szCs w:val="24"/>
-        </w:rPr>
-        <w:t>MacMix</w:t>
-      </w:r>
-      <w:proofErr w:type="spellEnd"/>
-      <w:r>
-        <w:rPr>
-          <w:rFonts w:ascii="Arial" w:hAnsi="Arial" w:cs="Arial"/>
-          <w:sz w:val="24"/>
-          <w:szCs w:val="24"/>
-        </w:rPr>
         <w:t xml:space="preserve"> e </w:t>
       </w:r>
       <w:proofErr w:type="spellStart"/>
@@ -1658,1598 +3708,7 @@
           <w:sz w:val="24"/>
           <w:szCs w:val="24"/>
         </w:rPr>
-        <w:t xml:space="preserve"> sobe na colina.</w:t>
-      </w:r>
-    </w:p>
-    <w:p>
-      <w:pPr>
-        <w:rPr>
-          <w:rFonts w:ascii="Arial" w:hAnsi="Arial" w:cs="Arial"/>
-          <w:sz w:val="24"/>
-          <w:szCs w:val="24"/>
-        </w:rPr>
-      </w:pPr>
-      <w:r>
-        <w:rPr>
-          <w:rFonts w:ascii="Arial" w:hAnsi="Arial" w:cs="Arial"/>
-          <w:sz w:val="24"/>
-          <w:szCs w:val="24"/>
-        </w:rPr>
-        <w:tab/>
-      </w:r>
-      <w:r>
-        <w:rPr>
-          <w:rFonts w:ascii="Arial" w:hAnsi="Arial" w:cs="Arial"/>
-          <w:sz w:val="24"/>
-          <w:szCs w:val="24"/>
-        </w:rPr>
-        <w:tab/>
-      </w:r>
-      <w:proofErr w:type="spellStart"/>
-      <w:r>
-        <w:rPr>
-          <w:rFonts w:ascii="Arial" w:hAnsi="Arial" w:cs="Arial"/>
-          <w:sz w:val="24"/>
-          <w:szCs w:val="24"/>
-        </w:rPr>
-        <w:t>MacMix</w:t>
-      </w:r>
-      <w:proofErr w:type="spellEnd"/>
-      <w:r>
-        <w:rPr>
-          <w:rFonts w:ascii="Arial" w:hAnsi="Arial" w:cs="Arial"/>
-          <w:sz w:val="24"/>
-          <w:szCs w:val="24"/>
-        </w:rPr>
-        <w:t xml:space="preserve"> e </w:t>
-      </w:r>
-      <w:proofErr w:type="spellStart"/>
-      <w:r>
-        <w:rPr>
-          <w:rFonts w:ascii="Arial" w:hAnsi="Arial" w:cs="Arial"/>
-          <w:sz w:val="24"/>
-          <w:szCs w:val="24"/>
-        </w:rPr>
-        <w:t>Errok</w:t>
-      </w:r>
-      <w:proofErr w:type="spellEnd"/>
-      <w:r>
-        <w:rPr>
-          <w:rFonts w:ascii="Arial" w:hAnsi="Arial" w:cs="Arial"/>
-          <w:sz w:val="24"/>
-          <w:szCs w:val="24"/>
-        </w:rPr>
-        <w:t xml:space="preserve"> conversam.</w:t>
-      </w:r>
-    </w:p>
-    <w:p>
-      <w:pPr>
-        <w:rPr>
-          <w:rFonts w:ascii="Arial" w:hAnsi="Arial" w:cs="Arial"/>
-          <w:sz w:val="24"/>
-          <w:szCs w:val="24"/>
-        </w:rPr>
-      </w:pPr>
-      <w:r>
-        <w:rPr>
-          <w:rFonts w:ascii="Arial" w:hAnsi="Arial" w:cs="Arial"/>
-          <w:sz w:val="24"/>
-          <w:szCs w:val="24"/>
-        </w:rPr>
-        <w:tab/>
-      </w:r>
-      <w:r>
-        <w:rPr>
-          <w:rFonts w:ascii="Arial" w:hAnsi="Arial" w:cs="Arial"/>
-          <w:sz w:val="24"/>
-          <w:szCs w:val="24"/>
-        </w:rPr>
-        <w:tab/>
-      </w:r>
-      <w:proofErr w:type="spellStart"/>
-      <w:r>
-        <w:rPr>
-          <w:rFonts w:ascii="Arial" w:hAnsi="Arial" w:cs="Arial"/>
-          <w:sz w:val="24"/>
-          <w:szCs w:val="24"/>
-        </w:rPr>
-        <w:t>MacMix</w:t>
-      </w:r>
-      <w:proofErr w:type="spellEnd"/>
-      <w:r>
-        <w:rPr>
-          <w:rFonts w:ascii="Arial" w:hAnsi="Arial" w:cs="Arial"/>
-          <w:sz w:val="24"/>
-          <w:szCs w:val="24"/>
-        </w:rPr>
-        <w:t xml:space="preserve"> tem uma postura incomum e séria ao </w:t>
-      </w:r>
-      <w:proofErr w:type="spellStart"/>
-      <w:r>
-        <w:rPr>
-          <w:rFonts w:ascii="Arial" w:hAnsi="Arial" w:cs="Arial"/>
-          <w:sz w:val="24"/>
-          <w:szCs w:val="24"/>
-        </w:rPr>
-        <w:t>Errok</w:t>
-      </w:r>
-      <w:proofErr w:type="spellEnd"/>
-      <w:r>
-        <w:rPr>
-          <w:rFonts w:ascii="Arial" w:hAnsi="Arial" w:cs="Arial"/>
-          <w:sz w:val="24"/>
-          <w:szCs w:val="24"/>
-        </w:rPr>
-        <w:t>.</w:t>
-      </w:r>
-    </w:p>
-    <w:p>
-      <w:pPr>
-        <w:rPr>
-          <w:rFonts w:ascii="Arial" w:hAnsi="Arial" w:cs="Arial"/>
-          <w:sz w:val="24"/>
-          <w:szCs w:val="24"/>
-        </w:rPr>
-      </w:pPr>
-      <w:r>
-        <w:rPr>
-          <w:rFonts w:ascii="Arial" w:hAnsi="Arial" w:cs="Arial"/>
-          <w:sz w:val="24"/>
-          <w:szCs w:val="24"/>
-        </w:rPr>
-        <w:tab/>
-      </w:r>
-      <w:r>
-        <w:rPr>
-          <w:rFonts w:ascii="Arial" w:hAnsi="Arial" w:cs="Arial"/>
-          <w:sz w:val="24"/>
-          <w:szCs w:val="24"/>
-        </w:rPr>
-        <w:tab/>
-      </w:r>
-    </w:p>
-    <w:p>
-      <w:pPr>
-        <w:rPr>
-          <w:rFonts w:ascii="Arial" w:hAnsi="Arial" w:cs="Arial"/>
-          <w:sz w:val="24"/>
-          <w:szCs w:val="24"/>
-        </w:rPr>
-      </w:pPr>
-      <w:r>
-        <w:rPr>
-          <w:rFonts w:ascii="Arial" w:hAnsi="Arial" w:cs="Arial"/>
-          <w:b/>
-          <w:sz w:val="24"/>
-          <w:szCs w:val="24"/>
-        </w:rPr>
-        <w:t>Fase 1</w:t>
-      </w:r>
-      <w:r>
-        <w:rPr>
-          <w:rFonts w:ascii="Arial" w:hAnsi="Arial" w:cs="Arial"/>
-          <w:sz w:val="24"/>
-          <w:szCs w:val="24"/>
-        </w:rPr>
-        <w:t>: Cidade Pop 90 (Objetivos secundários)</w:t>
-      </w:r>
-    </w:p>
-    <w:p>
-      <w:pPr>
-        <w:rPr>
-          <w:rFonts w:ascii="Arial" w:hAnsi="Arial" w:cs="Arial"/>
-          <w:sz w:val="24"/>
-          <w:szCs w:val="24"/>
-        </w:rPr>
-      </w:pPr>
-    </w:p>
-    <w:p>
-      <w:pPr>
-        <w:rPr>
-          <w:rFonts w:ascii="Arial" w:hAnsi="Arial" w:cs="Arial"/>
-          <w:sz w:val="24"/>
-          <w:szCs w:val="24"/>
-        </w:rPr>
-      </w:pPr>
-      <w:r>
-        <w:rPr>
-          <w:rFonts w:ascii="Arial" w:hAnsi="Arial" w:cs="Arial"/>
-          <w:sz w:val="24"/>
-          <w:szCs w:val="24"/>
-        </w:rPr>
-        <w:tab/>
-        <w:t>Objetivo secundários</w:t>
-      </w:r>
-      <w:r>
-        <w:rPr>
-          <w:rFonts w:ascii="Arial" w:hAnsi="Arial" w:cs="Arial"/>
-          <w:sz w:val="24"/>
-          <w:szCs w:val="24"/>
-        </w:rPr>
-        <w:t xml:space="preserve"> 1</w:t>
-      </w:r>
-      <w:r>
-        <w:rPr>
-          <w:rFonts w:ascii="Arial" w:hAnsi="Arial" w:cs="Arial"/>
-          <w:sz w:val="24"/>
-          <w:szCs w:val="24"/>
-        </w:rPr>
-        <w:t xml:space="preserve">: </w:t>
-      </w:r>
-      <w:r>
-        <w:rPr>
-          <w:rFonts w:ascii="Arial" w:hAnsi="Arial" w:cs="Arial"/>
-          <w:sz w:val="24"/>
-          <w:szCs w:val="24"/>
-          <w:highlight w:val="lightGray"/>
-        </w:rPr>
-        <w:t xml:space="preserve">A conversa com Lady (no </w:t>
-      </w:r>
-      <w:proofErr w:type="spellStart"/>
-      <w:r>
-        <w:rPr>
-          <w:rFonts w:ascii="Arial" w:hAnsi="Arial" w:cs="Arial"/>
-          <w:sz w:val="24"/>
-          <w:szCs w:val="24"/>
-          <w:highlight w:val="lightGray"/>
-        </w:rPr>
-        <w:t>park</w:t>
-      </w:r>
-      <w:proofErr w:type="spellEnd"/>
-      <w:r>
-        <w:rPr>
-          <w:rFonts w:ascii="Arial" w:hAnsi="Arial" w:cs="Arial"/>
-          <w:sz w:val="24"/>
-          <w:szCs w:val="24"/>
-          <w:highlight w:val="lightGray"/>
-        </w:rPr>
-        <w:t>)</w:t>
-      </w:r>
-    </w:p>
-    <w:p>
-      <w:pPr>
-        <w:rPr>
-          <w:rFonts w:ascii="Arial" w:hAnsi="Arial" w:cs="Arial"/>
-          <w:sz w:val="24"/>
-          <w:szCs w:val="24"/>
-        </w:rPr>
-      </w:pPr>
-      <w:r>
-        <w:rPr>
-          <w:rFonts w:ascii="Arial" w:hAnsi="Arial" w:cs="Arial"/>
-          <w:sz w:val="24"/>
-          <w:szCs w:val="24"/>
-        </w:rPr>
-        <w:tab/>
-      </w:r>
-      <w:r>
-        <w:rPr>
-          <w:rFonts w:ascii="Arial" w:hAnsi="Arial" w:cs="Arial"/>
-          <w:sz w:val="24"/>
-          <w:szCs w:val="24"/>
-        </w:rPr>
-        <w:tab/>
-      </w:r>
-    </w:p>
-    <w:p>
-      <w:pPr>
-        <w:rPr>
-          <w:rFonts w:ascii="Arial" w:hAnsi="Arial" w:cs="Arial"/>
-          <w:sz w:val="24"/>
-          <w:szCs w:val="24"/>
-        </w:rPr>
-      </w:pPr>
-      <w:r>
-        <w:rPr>
-          <w:rFonts w:ascii="Arial" w:hAnsi="Arial" w:cs="Arial"/>
-          <w:sz w:val="24"/>
-          <w:szCs w:val="24"/>
-        </w:rPr>
-        <w:tab/>
-      </w:r>
-      <w:r>
-        <w:rPr>
-          <w:rFonts w:ascii="Arial" w:hAnsi="Arial" w:cs="Arial"/>
-          <w:sz w:val="24"/>
-          <w:szCs w:val="24"/>
-        </w:rPr>
-        <w:tab/>
-      </w:r>
-      <w:proofErr w:type="spellStart"/>
-      <w:r>
-        <w:rPr>
-          <w:rFonts w:ascii="Arial" w:hAnsi="Arial" w:cs="Arial"/>
-          <w:sz w:val="24"/>
-          <w:szCs w:val="24"/>
-        </w:rPr>
-        <w:t>MacMix</w:t>
-      </w:r>
-      <w:proofErr w:type="spellEnd"/>
-      <w:r>
-        <w:rPr>
-          <w:rFonts w:ascii="Arial" w:hAnsi="Arial" w:cs="Arial"/>
-          <w:sz w:val="24"/>
-          <w:szCs w:val="24"/>
-        </w:rPr>
-        <w:t xml:space="preserve"> encontra Lady ao lado de uma árvore.</w:t>
-      </w:r>
-    </w:p>
-    <w:p>
-      <w:pPr>
-        <w:rPr>
-          <w:rFonts w:ascii="Arial" w:hAnsi="Arial" w:cs="Arial"/>
-          <w:sz w:val="24"/>
-          <w:szCs w:val="24"/>
-        </w:rPr>
-      </w:pPr>
-      <w:r>
-        <w:rPr>
-          <w:rFonts w:ascii="Arial" w:hAnsi="Arial" w:cs="Arial"/>
-          <w:sz w:val="24"/>
-          <w:szCs w:val="24"/>
-        </w:rPr>
-        <w:tab/>
-      </w:r>
-      <w:r>
-        <w:rPr>
-          <w:rFonts w:ascii="Arial" w:hAnsi="Arial" w:cs="Arial"/>
-          <w:sz w:val="24"/>
-          <w:szCs w:val="24"/>
-        </w:rPr>
-        <w:tab/>
-      </w:r>
-      <w:proofErr w:type="spellStart"/>
-      <w:r>
-        <w:rPr>
-          <w:rFonts w:ascii="Arial" w:hAnsi="Arial" w:cs="Arial"/>
-          <w:sz w:val="24"/>
-          <w:szCs w:val="24"/>
-        </w:rPr>
-        <w:t>MacMix</w:t>
-      </w:r>
-      <w:proofErr w:type="spellEnd"/>
-      <w:r>
-        <w:rPr>
-          <w:rFonts w:ascii="Arial" w:hAnsi="Arial" w:cs="Arial"/>
-          <w:sz w:val="24"/>
-          <w:szCs w:val="24"/>
-        </w:rPr>
-        <w:t xml:space="preserve"> e Lady conversam.</w:t>
-      </w:r>
-    </w:p>
-    <w:p>
-      <w:pPr>
-        <w:rPr>
-          <w:rFonts w:ascii="Arial" w:hAnsi="Arial" w:cs="Arial"/>
-          <w:sz w:val="24"/>
-          <w:szCs w:val="24"/>
-        </w:rPr>
-      </w:pPr>
-      <w:r>
-        <w:rPr>
-          <w:rFonts w:ascii="Arial" w:hAnsi="Arial" w:cs="Arial"/>
-          <w:sz w:val="24"/>
-          <w:szCs w:val="24"/>
-        </w:rPr>
-        <w:tab/>
-      </w:r>
-      <w:r>
-        <w:rPr>
-          <w:rFonts w:ascii="Arial" w:hAnsi="Arial" w:cs="Arial"/>
-          <w:sz w:val="24"/>
-          <w:szCs w:val="24"/>
-        </w:rPr>
-        <w:tab/>
-        <w:t>Som de pássaros soam.</w:t>
-      </w:r>
-    </w:p>
-    <w:p>
-      <w:pPr>
-        <w:rPr>
-          <w:rFonts w:ascii="Arial" w:hAnsi="Arial" w:cs="Arial"/>
-          <w:sz w:val="24"/>
-          <w:szCs w:val="24"/>
-        </w:rPr>
-      </w:pPr>
-    </w:p>
-    <w:p>
-      <w:pPr>
-        <w:rPr>
-          <w:rFonts w:ascii="Arial" w:hAnsi="Arial" w:cs="Arial"/>
-          <w:sz w:val="24"/>
-          <w:szCs w:val="24"/>
-        </w:rPr>
-      </w:pPr>
-      <w:r>
-        <w:rPr>
-          <w:rFonts w:ascii="Arial" w:hAnsi="Arial" w:cs="Arial"/>
-          <w:sz w:val="24"/>
-          <w:szCs w:val="24"/>
-        </w:rPr>
-        <w:tab/>
-        <w:t xml:space="preserve">Objetivo secundário 2: </w:t>
-      </w:r>
-      <w:proofErr w:type="spellStart"/>
-      <w:r>
-        <w:rPr>
-          <w:rFonts w:ascii="Arial" w:hAnsi="Arial" w:cs="Arial"/>
-          <w:sz w:val="24"/>
-          <w:szCs w:val="24"/>
-          <w:highlight w:val="lightGray"/>
-        </w:rPr>
-        <w:t>Gor</w:t>
-      </w:r>
-      <w:r>
-        <w:rPr>
-          <w:rFonts w:ascii="Arial" w:hAnsi="Arial" w:cs="Arial"/>
-          <w:sz w:val="24"/>
-          <w:szCs w:val="24"/>
-          <w:highlight w:val="lightGray"/>
-        </w:rPr>
-        <w:t>ky</w:t>
-      </w:r>
-      <w:proofErr w:type="spellEnd"/>
-      <w:r>
-        <w:rPr>
-          <w:rFonts w:ascii="Arial" w:hAnsi="Arial" w:cs="Arial"/>
-          <w:sz w:val="24"/>
-          <w:szCs w:val="24"/>
-          <w:highlight w:val="lightGray"/>
-        </w:rPr>
-        <w:t xml:space="preserve"> em sua casa</w:t>
-      </w:r>
-    </w:p>
-    <w:p>
-      <w:pPr>
-        <w:rPr>
-          <w:rFonts w:ascii="Arial" w:hAnsi="Arial" w:cs="Arial"/>
-          <w:sz w:val="24"/>
-          <w:szCs w:val="24"/>
-        </w:rPr>
-      </w:pPr>
-      <w:r>
-        <w:rPr>
-          <w:rFonts w:ascii="Arial" w:hAnsi="Arial" w:cs="Arial"/>
-          <w:sz w:val="24"/>
-          <w:szCs w:val="24"/>
-        </w:rPr>
-        <w:tab/>
-      </w:r>
-      <w:r>
-        <w:rPr>
-          <w:rFonts w:ascii="Arial" w:hAnsi="Arial" w:cs="Arial"/>
-          <w:sz w:val="24"/>
-          <w:szCs w:val="24"/>
-        </w:rPr>
-        <w:tab/>
-      </w:r>
-    </w:p>
-    <w:p>
-      <w:pPr>
-        <w:rPr>
-          <w:rFonts w:ascii="Arial" w:hAnsi="Arial" w:cs="Arial"/>
-          <w:sz w:val="24"/>
-          <w:szCs w:val="24"/>
-        </w:rPr>
-      </w:pPr>
-      <w:r>
-        <w:rPr>
-          <w:rFonts w:ascii="Arial" w:hAnsi="Arial" w:cs="Arial"/>
-          <w:sz w:val="24"/>
-          <w:szCs w:val="24"/>
-        </w:rPr>
-        <w:lastRenderedPageBreak/>
-        <w:tab/>
-      </w:r>
-      <w:r>
-        <w:rPr>
-          <w:rFonts w:ascii="Arial" w:hAnsi="Arial" w:cs="Arial"/>
-          <w:sz w:val="24"/>
-          <w:szCs w:val="24"/>
-        </w:rPr>
-        <w:tab/>
-      </w:r>
-      <w:proofErr w:type="spellStart"/>
-      <w:r>
-        <w:rPr>
-          <w:rFonts w:ascii="Arial" w:hAnsi="Arial" w:cs="Arial"/>
-          <w:sz w:val="24"/>
-          <w:szCs w:val="24"/>
-        </w:rPr>
-        <w:t>MacMix</w:t>
-      </w:r>
-      <w:proofErr w:type="spellEnd"/>
-      <w:r>
-        <w:rPr>
-          <w:rFonts w:ascii="Arial" w:hAnsi="Arial" w:cs="Arial"/>
-          <w:sz w:val="24"/>
-          <w:szCs w:val="24"/>
-        </w:rPr>
-        <w:t xml:space="preserve"> encontra </w:t>
-      </w:r>
-      <w:proofErr w:type="spellStart"/>
-      <w:r>
-        <w:rPr>
-          <w:rFonts w:ascii="Arial" w:hAnsi="Arial" w:cs="Arial"/>
-          <w:sz w:val="24"/>
-          <w:szCs w:val="24"/>
-        </w:rPr>
-        <w:t>Go</w:t>
-      </w:r>
-      <w:r>
-        <w:rPr>
-          <w:rFonts w:ascii="Arial" w:hAnsi="Arial" w:cs="Arial"/>
-          <w:sz w:val="24"/>
-          <w:szCs w:val="24"/>
-        </w:rPr>
-        <w:t>rky</w:t>
-      </w:r>
-      <w:proofErr w:type="spellEnd"/>
-      <w:r>
-        <w:rPr>
-          <w:rFonts w:ascii="Arial" w:hAnsi="Arial" w:cs="Arial"/>
-          <w:sz w:val="24"/>
-          <w:szCs w:val="24"/>
-        </w:rPr>
-        <w:t xml:space="preserve"> (</w:t>
-      </w:r>
-      <w:r>
-        <w:rPr>
-          <w:rFonts w:ascii="Arial" w:hAnsi="Arial" w:cs="Arial"/>
-          <w:sz w:val="24"/>
-          <w:szCs w:val="24"/>
-        </w:rPr>
-        <w:t>General</w:t>
-      </w:r>
-      <w:r>
-        <w:rPr>
-          <w:rFonts w:ascii="Arial" w:hAnsi="Arial" w:cs="Arial"/>
-          <w:sz w:val="24"/>
-          <w:szCs w:val="24"/>
-        </w:rPr>
-        <w:t>) em seu sofá.</w:t>
-      </w:r>
-    </w:p>
-    <w:p>
-      <w:pPr>
-        <w:rPr>
-          <w:rFonts w:ascii="Arial" w:hAnsi="Arial" w:cs="Arial"/>
-          <w:sz w:val="24"/>
-          <w:szCs w:val="24"/>
-        </w:rPr>
-      </w:pPr>
-      <w:r>
-        <w:rPr>
-          <w:rFonts w:ascii="Arial" w:hAnsi="Arial" w:cs="Arial"/>
-          <w:sz w:val="24"/>
-          <w:szCs w:val="24"/>
-        </w:rPr>
-        <w:tab/>
-      </w:r>
-      <w:r>
-        <w:rPr>
-          <w:rFonts w:ascii="Arial" w:hAnsi="Arial" w:cs="Arial"/>
-          <w:sz w:val="24"/>
-          <w:szCs w:val="24"/>
-        </w:rPr>
-        <w:tab/>
-      </w:r>
-      <w:proofErr w:type="spellStart"/>
-      <w:r>
-        <w:rPr>
-          <w:rFonts w:ascii="Arial" w:hAnsi="Arial" w:cs="Arial"/>
-          <w:sz w:val="24"/>
-          <w:szCs w:val="24"/>
-        </w:rPr>
-        <w:t>Gor</w:t>
-      </w:r>
-      <w:r>
-        <w:rPr>
-          <w:rFonts w:ascii="Arial" w:hAnsi="Arial" w:cs="Arial"/>
-          <w:sz w:val="24"/>
-          <w:szCs w:val="24"/>
-        </w:rPr>
-        <w:t>ky</w:t>
-      </w:r>
-      <w:proofErr w:type="spellEnd"/>
-      <w:r>
-        <w:rPr>
-          <w:rFonts w:ascii="Arial" w:hAnsi="Arial" w:cs="Arial"/>
-          <w:sz w:val="24"/>
-          <w:szCs w:val="24"/>
-        </w:rPr>
-        <w:t xml:space="preserve"> estás a assistir TV.</w:t>
-      </w:r>
-    </w:p>
-    <w:p>
-      <w:pPr>
-        <w:rPr>
-          <w:rFonts w:ascii="Arial" w:hAnsi="Arial" w:cs="Arial"/>
-          <w:sz w:val="24"/>
-          <w:szCs w:val="24"/>
-        </w:rPr>
-      </w:pPr>
-      <w:r>
-        <w:rPr>
-          <w:rFonts w:ascii="Arial" w:hAnsi="Arial" w:cs="Arial"/>
-          <w:sz w:val="24"/>
-          <w:szCs w:val="24"/>
-        </w:rPr>
-        <w:tab/>
-      </w:r>
-      <w:r>
-        <w:rPr>
-          <w:rFonts w:ascii="Arial" w:hAnsi="Arial" w:cs="Arial"/>
-          <w:sz w:val="24"/>
-          <w:szCs w:val="24"/>
-        </w:rPr>
-        <w:tab/>
-      </w:r>
-      <w:proofErr w:type="spellStart"/>
-      <w:r>
-        <w:rPr>
-          <w:rFonts w:ascii="Arial" w:hAnsi="Arial" w:cs="Arial"/>
-          <w:sz w:val="24"/>
-          <w:szCs w:val="24"/>
-        </w:rPr>
-        <w:t>MacMix</w:t>
-      </w:r>
-      <w:proofErr w:type="spellEnd"/>
-      <w:r>
-        <w:rPr>
-          <w:rFonts w:ascii="Arial" w:hAnsi="Arial" w:cs="Arial"/>
-          <w:sz w:val="24"/>
-          <w:szCs w:val="24"/>
-        </w:rPr>
-        <w:t xml:space="preserve"> e </w:t>
-      </w:r>
-      <w:proofErr w:type="spellStart"/>
-      <w:r>
-        <w:rPr>
-          <w:rFonts w:ascii="Arial" w:hAnsi="Arial" w:cs="Arial"/>
-          <w:sz w:val="24"/>
-          <w:szCs w:val="24"/>
-        </w:rPr>
-        <w:t>Gor</w:t>
-      </w:r>
-      <w:r>
-        <w:rPr>
-          <w:rFonts w:ascii="Arial" w:hAnsi="Arial" w:cs="Arial"/>
-          <w:sz w:val="24"/>
-          <w:szCs w:val="24"/>
-        </w:rPr>
-        <w:t>ky</w:t>
-      </w:r>
-      <w:proofErr w:type="spellEnd"/>
-      <w:r>
-        <w:rPr>
-          <w:rFonts w:ascii="Arial" w:hAnsi="Arial" w:cs="Arial"/>
-          <w:sz w:val="24"/>
-          <w:szCs w:val="24"/>
-        </w:rPr>
-        <w:t xml:space="preserve"> conversam.</w:t>
-      </w:r>
-    </w:p>
-    <w:p>
-      <w:pPr>
-        <w:rPr>
-          <w:rFonts w:ascii="Arial" w:hAnsi="Arial" w:cs="Arial"/>
-          <w:sz w:val="24"/>
-          <w:szCs w:val="24"/>
-        </w:rPr>
-      </w:pPr>
-    </w:p>
-    <w:p>
-      <w:pPr>
-        <w:rPr>
-          <w:rFonts w:ascii="Arial" w:hAnsi="Arial" w:cs="Arial"/>
-          <w:sz w:val="24"/>
-          <w:szCs w:val="24"/>
-        </w:rPr>
-      </w:pPr>
-      <w:r>
-        <w:rPr>
-          <w:rFonts w:ascii="Arial" w:hAnsi="Arial" w:cs="Arial"/>
-          <w:b/>
-          <w:sz w:val="24"/>
-          <w:szCs w:val="24"/>
-        </w:rPr>
-        <w:t>Fase 2</w:t>
-      </w:r>
-      <w:r>
-        <w:rPr>
-          <w:rFonts w:ascii="Arial" w:hAnsi="Arial" w:cs="Arial"/>
-          <w:sz w:val="24"/>
-          <w:szCs w:val="24"/>
-        </w:rPr>
-        <w:t>: Floresta do polo norte (objetivos primários)</w:t>
-      </w:r>
-    </w:p>
-    <w:p>
-      <w:pPr>
-        <w:rPr>
-          <w:rFonts w:ascii="Arial" w:hAnsi="Arial" w:cs="Arial"/>
-          <w:sz w:val="24"/>
-          <w:szCs w:val="24"/>
-          <w:u w:val="single"/>
-        </w:rPr>
-      </w:pPr>
-    </w:p>
-    <w:p>
-      <w:pPr>
-        <w:rPr>
-          <w:rFonts w:ascii="Arial" w:hAnsi="Arial" w:cs="Arial"/>
-          <w:sz w:val="24"/>
-          <w:szCs w:val="24"/>
-          <w:highlight w:val="lightGray"/>
-        </w:rPr>
-      </w:pPr>
-      <w:r>
-        <w:rPr>
-          <w:rFonts w:ascii="Arial" w:hAnsi="Arial" w:cs="Arial"/>
-          <w:sz w:val="24"/>
-          <w:szCs w:val="24"/>
-        </w:rPr>
-        <w:tab/>
-        <w:t xml:space="preserve">Objetivo primário 1: </w:t>
-      </w:r>
-      <w:r>
-        <w:rPr>
-          <w:rFonts w:ascii="Arial" w:hAnsi="Arial" w:cs="Arial"/>
-          <w:sz w:val="24"/>
-          <w:szCs w:val="24"/>
-          <w:highlight w:val="lightGray"/>
-        </w:rPr>
-        <w:t>Eliminando as criaturas</w:t>
-      </w:r>
-    </w:p>
-    <w:p>
-      <w:pPr>
-        <w:rPr>
-          <w:rFonts w:ascii="Arial" w:hAnsi="Arial" w:cs="Arial"/>
-          <w:sz w:val="24"/>
-          <w:szCs w:val="24"/>
-        </w:rPr>
-      </w:pPr>
-    </w:p>
-    <w:p>
-      <w:pPr>
-        <w:rPr>
-          <w:rFonts w:ascii="Arial" w:hAnsi="Arial" w:cs="Arial"/>
-          <w:sz w:val="24"/>
-          <w:szCs w:val="24"/>
-        </w:rPr>
-      </w:pPr>
-      <w:r>
-        <w:rPr>
-          <w:rFonts w:ascii="Arial" w:hAnsi="Arial" w:cs="Arial"/>
-          <w:sz w:val="24"/>
-          <w:szCs w:val="24"/>
-        </w:rPr>
-        <w:tab/>
-      </w:r>
-      <w:r>
-        <w:rPr>
-          <w:rFonts w:ascii="Arial" w:hAnsi="Arial" w:cs="Arial"/>
-          <w:sz w:val="24"/>
-          <w:szCs w:val="24"/>
-        </w:rPr>
-        <w:tab/>
-      </w:r>
-      <w:proofErr w:type="spellStart"/>
-      <w:r>
-        <w:rPr>
-          <w:rFonts w:ascii="Arial" w:hAnsi="Arial" w:cs="Arial"/>
-          <w:sz w:val="24"/>
-          <w:szCs w:val="24"/>
-        </w:rPr>
-        <w:t>MacMix</w:t>
-      </w:r>
-      <w:proofErr w:type="spellEnd"/>
-      <w:r>
-        <w:rPr>
-          <w:rFonts w:ascii="Arial" w:hAnsi="Arial" w:cs="Arial"/>
-          <w:sz w:val="24"/>
-          <w:szCs w:val="24"/>
-        </w:rPr>
-        <w:t xml:space="preserve"> e </w:t>
-      </w:r>
-      <w:proofErr w:type="spellStart"/>
-      <w:r>
-        <w:rPr>
-          <w:rFonts w:ascii="Arial" w:hAnsi="Arial" w:cs="Arial"/>
-          <w:sz w:val="24"/>
-          <w:szCs w:val="24"/>
-        </w:rPr>
-        <w:t>Errok</w:t>
-      </w:r>
-      <w:proofErr w:type="spellEnd"/>
-      <w:r>
-        <w:rPr>
-          <w:rFonts w:ascii="Arial" w:hAnsi="Arial" w:cs="Arial"/>
-          <w:sz w:val="24"/>
-          <w:szCs w:val="24"/>
-        </w:rPr>
-        <w:t xml:space="preserve"> lutam com as primeiras criaturas</w:t>
-      </w:r>
-      <w:r>
-        <w:rPr>
-          <w:rFonts w:ascii="Arial" w:hAnsi="Arial" w:cs="Arial"/>
-          <w:sz w:val="24"/>
-          <w:szCs w:val="24"/>
-        </w:rPr>
-        <w:t>.</w:t>
-      </w:r>
-    </w:p>
-    <w:p>
-      <w:pPr>
-        <w:rPr>
-          <w:rFonts w:ascii="Arial" w:hAnsi="Arial" w:cs="Arial"/>
-          <w:sz w:val="24"/>
-          <w:szCs w:val="24"/>
-        </w:rPr>
-      </w:pPr>
-      <w:r>
-        <w:rPr>
-          <w:rFonts w:ascii="Arial" w:hAnsi="Arial" w:cs="Arial"/>
-          <w:sz w:val="24"/>
-          <w:szCs w:val="24"/>
-        </w:rPr>
-        <w:tab/>
-      </w:r>
-      <w:r>
-        <w:rPr>
-          <w:rFonts w:ascii="Arial" w:hAnsi="Arial" w:cs="Arial"/>
-          <w:sz w:val="24"/>
-          <w:szCs w:val="24"/>
-        </w:rPr>
-        <w:tab/>
-        <w:t>Pessoas correm desesperados pela aldeia e na direção da saída</w:t>
-      </w:r>
-      <w:r>
-        <w:rPr>
-          <w:rFonts w:ascii="Arial" w:hAnsi="Arial" w:cs="Arial"/>
-          <w:sz w:val="24"/>
-          <w:szCs w:val="24"/>
-        </w:rPr>
-        <w:t>.</w:t>
-      </w:r>
-    </w:p>
-    <w:p>
-      <w:pPr>
-        <w:rPr>
-          <w:rFonts w:ascii="Arial" w:hAnsi="Arial" w:cs="Arial"/>
-          <w:sz w:val="24"/>
-          <w:szCs w:val="24"/>
-        </w:rPr>
-      </w:pPr>
-      <w:r>
-        <w:rPr>
-          <w:rFonts w:ascii="Arial" w:hAnsi="Arial" w:cs="Arial"/>
-          <w:sz w:val="24"/>
-          <w:szCs w:val="24"/>
-        </w:rPr>
-        <w:tab/>
-      </w:r>
-      <w:r>
-        <w:rPr>
-          <w:rFonts w:ascii="Arial" w:hAnsi="Arial" w:cs="Arial"/>
-          <w:sz w:val="24"/>
-          <w:szCs w:val="24"/>
-        </w:rPr>
-        <w:tab/>
-        <w:t>Casas estão em chamas</w:t>
-      </w:r>
-      <w:r>
-        <w:rPr>
-          <w:rFonts w:ascii="Arial" w:hAnsi="Arial" w:cs="Arial"/>
-          <w:sz w:val="24"/>
-          <w:szCs w:val="24"/>
-        </w:rPr>
-        <w:t>.</w:t>
-      </w:r>
-    </w:p>
-    <w:p>
-      <w:pPr>
-        <w:rPr>
-          <w:rFonts w:ascii="Arial" w:hAnsi="Arial" w:cs="Arial"/>
-          <w:sz w:val="24"/>
-          <w:szCs w:val="24"/>
-        </w:rPr>
-      </w:pPr>
-    </w:p>
-    <w:p>
-      <w:pPr>
-        <w:rPr>
-          <w:rFonts w:ascii="Arial" w:hAnsi="Arial" w:cs="Arial"/>
-          <w:sz w:val="24"/>
-          <w:szCs w:val="24"/>
-          <w:highlight w:val="lightGray"/>
-        </w:rPr>
-      </w:pPr>
-      <w:r>
-        <w:rPr>
-          <w:rFonts w:ascii="Arial" w:hAnsi="Arial" w:cs="Arial"/>
-          <w:sz w:val="24"/>
-          <w:szCs w:val="24"/>
-        </w:rPr>
-        <w:tab/>
-        <w:t>Objetivo primário 2</w:t>
-      </w:r>
-      <w:r>
-        <w:rPr>
-          <w:rFonts w:ascii="Arial" w:hAnsi="Arial" w:cs="Arial"/>
-          <w:color w:val="000000" w:themeColor="text1"/>
-          <w:sz w:val="24"/>
-          <w:szCs w:val="24"/>
-        </w:rPr>
-        <w:t xml:space="preserve">: </w:t>
-      </w:r>
-      <w:r>
-        <w:rPr>
-          <w:rFonts w:ascii="Arial" w:hAnsi="Arial" w:cs="Arial"/>
-          <w:sz w:val="24"/>
-          <w:szCs w:val="24"/>
-          <w:highlight w:val="lightGray"/>
-        </w:rPr>
-        <w:t>Encontrando a família</w:t>
-      </w:r>
-    </w:p>
-    <w:p>
-      <w:pPr>
-        <w:rPr>
-          <w:rFonts w:ascii="Arial" w:hAnsi="Arial" w:cs="Arial"/>
-          <w:sz w:val="24"/>
-          <w:szCs w:val="24"/>
-        </w:rPr>
-      </w:pPr>
-    </w:p>
-    <w:p>
-      <w:pPr>
-        <w:rPr>
-          <w:rFonts w:ascii="Arial" w:hAnsi="Arial" w:cs="Arial"/>
-          <w:sz w:val="24"/>
-          <w:szCs w:val="24"/>
-        </w:rPr>
-      </w:pPr>
-      <w:r>
-        <w:rPr>
-          <w:rFonts w:ascii="Arial" w:hAnsi="Arial" w:cs="Arial"/>
-          <w:sz w:val="24"/>
-          <w:szCs w:val="24"/>
-        </w:rPr>
-        <w:tab/>
-      </w:r>
-      <w:r>
-        <w:rPr>
-          <w:rFonts w:ascii="Arial" w:hAnsi="Arial" w:cs="Arial"/>
-          <w:sz w:val="24"/>
-          <w:szCs w:val="24"/>
-        </w:rPr>
-        <w:tab/>
-      </w:r>
-      <w:r>
-        <w:rPr>
-          <w:rFonts w:ascii="Arial" w:hAnsi="Arial" w:cs="Arial"/>
-          <w:sz w:val="24"/>
-          <w:szCs w:val="24"/>
-        </w:rPr>
-        <w:t xml:space="preserve">Uma pessoa pede ajuda para </w:t>
-      </w:r>
-      <w:proofErr w:type="spellStart"/>
-      <w:r>
-        <w:rPr>
-          <w:rFonts w:ascii="Arial" w:hAnsi="Arial" w:cs="Arial"/>
-          <w:sz w:val="24"/>
-          <w:szCs w:val="24"/>
-        </w:rPr>
-        <w:t>MacMix</w:t>
-      </w:r>
-      <w:proofErr w:type="spellEnd"/>
-      <w:r>
-        <w:rPr>
-          <w:rFonts w:ascii="Arial" w:hAnsi="Arial" w:cs="Arial"/>
-          <w:sz w:val="24"/>
-          <w:szCs w:val="24"/>
-        </w:rPr>
-        <w:t>.</w:t>
-      </w:r>
-    </w:p>
-    <w:p>
-      <w:pPr>
-        <w:rPr>
-          <w:rFonts w:ascii="Arial" w:hAnsi="Arial" w:cs="Arial"/>
-          <w:sz w:val="24"/>
-          <w:szCs w:val="24"/>
-        </w:rPr>
-      </w:pPr>
-      <w:r>
-        <w:rPr>
-          <w:rFonts w:ascii="Arial" w:hAnsi="Arial" w:cs="Arial"/>
-          <w:sz w:val="24"/>
-          <w:szCs w:val="24"/>
-        </w:rPr>
-        <w:tab/>
-      </w:r>
-      <w:r>
-        <w:rPr>
-          <w:rFonts w:ascii="Arial" w:hAnsi="Arial" w:cs="Arial"/>
-          <w:sz w:val="24"/>
-          <w:szCs w:val="24"/>
-        </w:rPr>
-        <w:tab/>
-        <w:t xml:space="preserve">Ambos (a pessoa e </w:t>
-      </w:r>
-      <w:proofErr w:type="spellStart"/>
-      <w:r>
-        <w:rPr>
-          <w:rFonts w:ascii="Arial" w:hAnsi="Arial" w:cs="Arial"/>
-          <w:sz w:val="24"/>
-          <w:szCs w:val="24"/>
-        </w:rPr>
-        <w:t>MacMix</w:t>
-      </w:r>
-      <w:proofErr w:type="spellEnd"/>
-      <w:r>
-        <w:rPr>
-          <w:rFonts w:ascii="Arial" w:hAnsi="Arial" w:cs="Arial"/>
-          <w:sz w:val="24"/>
-          <w:szCs w:val="24"/>
-        </w:rPr>
-        <w:t>) conversam</w:t>
-      </w:r>
-      <w:r>
-        <w:rPr>
-          <w:rFonts w:ascii="Arial" w:hAnsi="Arial" w:cs="Arial"/>
-          <w:sz w:val="24"/>
-          <w:szCs w:val="24"/>
-        </w:rPr>
-        <w:t>.</w:t>
-      </w:r>
-    </w:p>
-    <w:p>
-      <w:pPr>
-        <w:rPr>
-          <w:rFonts w:ascii="Arial" w:hAnsi="Arial" w:cs="Arial"/>
-          <w:sz w:val="24"/>
-          <w:szCs w:val="24"/>
-        </w:rPr>
-      </w:pPr>
-      <w:r>
-        <w:rPr>
-          <w:rFonts w:ascii="Arial" w:hAnsi="Arial" w:cs="Arial"/>
-          <w:sz w:val="24"/>
-          <w:szCs w:val="24"/>
-        </w:rPr>
-        <w:tab/>
-      </w:r>
-      <w:r>
-        <w:rPr>
-          <w:rFonts w:ascii="Arial" w:hAnsi="Arial" w:cs="Arial"/>
-          <w:sz w:val="24"/>
-          <w:szCs w:val="24"/>
-        </w:rPr>
-        <w:tab/>
-      </w:r>
-      <w:proofErr w:type="spellStart"/>
-      <w:r>
-        <w:rPr>
-          <w:rFonts w:ascii="Arial" w:hAnsi="Arial" w:cs="Arial"/>
-          <w:sz w:val="24"/>
-          <w:szCs w:val="24"/>
-        </w:rPr>
-        <w:t>MacMix</w:t>
-      </w:r>
-      <w:proofErr w:type="spellEnd"/>
-      <w:r>
-        <w:rPr>
-          <w:rFonts w:ascii="Arial" w:hAnsi="Arial" w:cs="Arial"/>
-          <w:sz w:val="24"/>
-          <w:szCs w:val="24"/>
-        </w:rPr>
-        <w:t xml:space="preserve"> pede descrição das pessoas a serem procuradas</w:t>
-      </w:r>
-      <w:r>
-        <w:rPr>
-          <w:rFonts w:ascii="Arial" w:hAnsi="Arial" w:cs="Arial"/>
-          <w:sz w:val="24"/>
-          <w:szCs w:val="24"/>
-        </w:rPr>
-        <w:t>.</w:t>
-      </w:r>
-    </w:p>
-    <w:p>
-      <w:pPr>
-        <w:rPr>
-          <w:rFonts w:ascii="Arial" w:hAnsi="Arial" w:cs="Arial"/>
-          <w:sz w:val="24"/>
-          <w:szCs w:val="24"/>
-        </w:rPr>
-      </w:pPr>
-      <w:r>
-        <w:rPr>
-          <w:rFonts w:ascii="Arial" w:hAnsi="Arial" w:cs="Arial"/>
-          <w:sz w:val="24"/>
-          <w:szCs w:val="24"/>
-        </w:rPr>
-        <w:tab/>
-      </w:r>
-      <w:r>
-        <w:rPr>
-          <w:rFonts w:ascii="Arial" w:hAnsi="Arial" w:cs="Arial"/>
-          <w:sz w:val="24"/>
-          <w:szCs w:val="24"/>
-        </w:rPr>
-        <w:tab/>
-      </w:r>
-      <w:proofErr w:type="spellStart"/>
-      <w:r>
-        <w:rPr>
-          <w:rFonts w:ascii="Arial" w:hAnsi="Arial" w:cs="Arial"/>
-          <w:sz w:val="24"/>
-          <w:szCs w:val="24"/>
-        </w:rPr>
-        <w:t>MacMix</w:t>
-      </w:r>
-      <w:proofErr w:type="spellEnd"/>
-      <w:r>
-        <w:rPr>
-          <w:rFonts w:ascii="Arial" w:hAnsi="Arial" w:cs="Arial"/>
-          <w:sz w:val="24"/>
-          <w:szCs w:val="24"/>
-        </w:rPr>
-        <w:t xml:space="preserve"> sai em busca em algu</w:t>
-      </w:r>
-      <w:r>
-        <w:rPr>
-          <w:rFonts w:ascii="Arial" w:hAnsi="Arial" w:cs="Arial"/>
-          <w:sz w:val="24"/>
-          <w:szCs w:val="24"/>
-        </w:rPr>
-        <w:t>mas partes d</w:t>
-      </w:r>
-      <w:r>
-        <w:rPr>
-          <w:rFonts w:ascii="Arial" w:hAnsi="Arial" w:cs="Arial"/>
-          <w:sz w:val="24"/>
-          <w:szCs w:val="24"/>
-        </w:rPr>
-        <w:t>a floresta</w:t>
-      </w:r>
-      <w:r>
-        <w:rPr>
-          <w:rFonts w:ascii="Arial" w:hAnsi="Arial" w:cs="Arial"/>
-          <w:sz w:val="24"/>
-          <w:szCs w:val="24"/>
-        </w:rPr>
-        <w:t>.</w:t>
-      </w:r>
-    </w:p>
-    <w:p>
-      <w:pPr>
-        <w:rPr>
-          <w:rFonts w:ascii="Arial" w:hAnsi="Arial" w:cs="Arial"/>
-          <w:sz w:val="24"/>
-          <w:szCs w:val="24"/>
-        </w:rPr>
-      </w:pPr>
-      <w:r>
-        <w:rPr>
-          <w:rFonts w:ascii="Arial" w:hAnsi="Arial" w:cs="Arial"/>
-          <w:sz w:val="24"/>
-          <w:szCs w:val="24"/>
-        </w:rPr>
-        <w:tab/>
-      </w:r>
-      <w:r>
-        <w:rPr>
-          <w:rFonts w:ascii="Arial" w:hAnsi="Arial" w:cs="Arial"/>
-          <w:sz w:val="24"/>
-          <w:szCs w:val="24"/>
-        </w:rPr>
-        <w:tab/>
-        <w:t>Criaturas surgem no local em que as pessoas são encontradas</w:t>
-      </w:r>
-      <w:r>
-        <w:rPr>
-          <w:rFonts w:ascii="Arial" w:hAnsi="Arial" w:cs="Arial"/>
-          <w:sz w:val="24"/>
-          <w:szCs w:val="24"/>
-        </w:rPr>
-        <w:t>.</w:t>
-      </w:r>
-    </w:p>
-    <w:p>
-      <w:pPr>
-        <w:rPr>
-          <w:rFonts w:ascii="Arial" w:hAnsi="Arial" w:cs="Arial"/>
-          <w:sz w:val="24"/>
-          <w:szCs w:val="24"/>
-        </w:rPr>
-      </w:pPr>
-      <w:r>
-        <w:rPr>
-          <w:rFonts w:ascii="Arial" w:hAnsi="Arial" w:cs="Arial"/>
-          <w:sz w:val="24"/>
-          <w:szCs w:val="24"/>
-        </w:rPr>
-        <w:tab/>
-      </w:r>
-      <w:r>
-        <w:rPr>
-          <w:rFonts w:ascii="Arial" w:hAnsi="Arial" w:cs="Arial"/>
-          <w:sz w:val="24"/>
-          <w:szCs w:val="24"/>
-        </w:rPr>
-        <w:tab/>
-        <w:t xml:space="preserve">Um conjunto de árvore cobre a passagem </w:t>
-      </w:r>
-      <w:r>
-        <w:rPr>
-          <w:rFonts w:ascii="Arial" w:hAnsi="Arial" w:cs="Arial"/>
-          <w:sz w:val="24"/>
-          <w:szCs w:val="24"/>
-        </w:rPr>
-        <w:t>na</w:t>
-      </w:r>
-      <w:r>
-        <w:rPr>
-          <w:rFonts w:ascii="Arial" w:hAnsi="Arial" w:cs="Arial"/>
-          <w:sz w:val="24"/>
-          <w:szCs w:val="24"/>
-        </w:rPr>
-        <w:t xml:space="preserve"> volta</w:t>
-      </w:r>
-      <w:r>
-        <w:rPr>
-          <w:rFonts w:ascii="Arial" w:hAnsi="Arial" w:cs="Arial"/>
-          <w:sz w:val="24"/>
-          <w:szCs w:val="24"/>
-        </w:rPr>
-        <w:t>.</w:t>
-      </w:r>
-    </w:p>
-    <w:p>
-      <w:pPr>
-        <w:rPr>
-          <w:rFonts w:ascii="Arial" w:hAnsi="Arial" w:cs="Arial"/>
-          <w:sz w:val="24"/>
-          <w:szCs w:val="24"/>
-        </w:rPr>
-      </w:pPr>
-    </w:p>
-    <w:p>
-      <w:pPr>
-        <w:rPr>
-          <w:rFonts w:ascii="Arial" w:hAnsi="Arial" w:cs="Arial"/>
-          <w:sz w:val="24"/>
-          <w:szCs w:val="24"/>
-        </w:rPr>
-      </w:pPr>
-      <w:r>
-        <w:rPr>
-          <w:rFonts w:ascii="Arial" w:hAnsi="Arial" w:cs="Arial"/>
-          <w:sz w:val="24"/>
-          <w:szCs w:val="24"/>
-        </w:rPr>
-        <w:tab/>
-        <w:t xml:space="preserve">Objetivo primário 3: </w:t>
-      </w:r>
-      <w:r>
-        <w:rPr>
-          <w:rFonts w:ascii="Arial" w:hAnsi="Arial" w:cs="Arial"/>
-          <w:sz w:val="24"/>
-          <w:szCs w:val="24"/>
-          <w:highlight w:val="darkGray"/>
-        </w:rPr>
-        <w:t>O soldado</w:t>
-      </w:r>
-    </w:p>
-    <w:p>
-      <w:pPr>
-        <w:rPr>
-          <w:rFonts w:ascii="Arial" w:hAnsi="Arial" w:cs="Arial"/>
-          <w:sz w:val="24"/>
-          <w:szCs w:val="24"/>
-        </w:rPr>
-      </w:pPr>
-    </w:p>
-    <w:p>
-      <w:pPr>
-        <w:rPr>
-          <w:rFonts w:ascii="Arial" w:hAnsi="Arial" w:cs="Arial"/>
-          <w:sz w:val="24"/>
-          <w:szCs w:val="24"/>
-        </w:rPr>
-      </w:pPr>
-      <w:r>
-        <w:rPr>
-          <w:rFonts w:ascii="Arial" w:hAnsi="Arial" w:cs="Arial"/>
-          <w:sz w:val="24"/>
-          <w:szCs w:val="24"/>
-        </w:rPr>
-        <w:tab/>
-      </w:r>
-      <w:r>
-        <w:rPr>
-          <w:rFonts w:ascii="Arial" w:hAnsi="Arial" w:cs="Arial"/>
-          <w:sz w:val="24"/>
-          <w:szCs w:val="24"/>
-        </w:rPr>
-        <w:tab/>
-      </w:r>
-      <w:proofErr w:type="spellStart"/>
-      <w:r>
-        <w:rPr>
-          <w:rFonts w:ascii="Arial" w:hAnsi="Arial" w:cs="Arial"/>
-          <w:sz w:val="24"/>
-          <w:szCs w:val="24"/>
-        </w:rPr>
-        <w:t>Errok</w:t>
-      </w:r>
-      <w:proofErr w:type="spellEnd"/>
-      <w:r>
-        <w:rPr>
-          <w:rFonts w:ascii="Arial" w:hAnsi="Arial" w:cs="Arial"/>
-          <w:sz w:val="24"/>
-          <w:szCs w:val="24"/>
-        </w:rPr>
-        <w:t xml:space="preserve"> aparece em um ambiente próximo</w:t>
-      </w:r>
-      <w:r>
-        <w:rPr>
-          <w:rFonts w:ascii="Arial" w:hAnsi="Arial" w:cs="Arial"/>
-          <w:sz w:val="24"/>
-          <w:szCs w:val="24"/>
-        </w:rPr>
-        <w:t xml:space="preserve"> da passagem bloqueada.</w:t>
-      </w:r>
-    </w:p>
-    <w:p>
-      <w:pPr>
-        <w:rPr>
-          <w:rFonts w:ascii="Arial" w:hAnsi="Arial" w:cs="Arial"/>
-          <w:sz w:val="24"/>
-          <w:szCs w:val="24"/>
-        </w:rPr>
-      </w:pPr>
-      <w:r>
-        <w:rPr>
-          <w:rFonts w:ascii="Arial" w:hAnsi="Arial" w:cs="Arial"/>
-          <w:sz w:val="24"/>
-          <w:szCs w:val="24"/>
-        </w:rPr>
-        <w:tab/>
-      </w:r>
-      <w:r>
-        <w:rPr>
-          <w:rFonts w:ascii="Arial" w:hAnsi="Arial" w:cs="Arial"/>
-          <w:sz w:val="24"/>
-          <w:szCs w:val="24"/>
-        </w:rPr>
-        <w:tab/>
-        <w:t>Um soldado ferido está no local</w:t>
-      </w:r>
-      <w:r>
-        <w:rPr>
-          <w:rFonts w:ascii="Arial" w:hAnsi="Arial" w:cs="Arial"/>
-          <w:sz w:val="24"/>
-          <w:szCs w:val="24"/>
-        </w:rPr>
-        <w:t>.</w:t>
-      </w:r>
-    </w:p>
-    <w:p>
-      <w:pPr>
-        <w:rPr>
-          <w:rFonts w:ascii="Arial" w:hAnsi="Arial" w:cs="Arial"/>
-          <w:sz w:val="24"/>
-          <w:szCs w:val="24"/>
-        </w:rPr>
-      </w:pPr>
-      <w:r>
-        <w:rPr>
-          <w:rFonts w:ascii="Arial" w:hAnsi="Arial" w:cs="Arial"/>
-          <w:sz w:val="24"/>
-          <w:szCs w:val="24"/>
-        </w:rPr>
-        <w:tab/>
-      </w:r>
-      <w:r>
-        <w:rPr>
-          <w:rFonts w:ascii="Arial" w:hAnsi="Arial" w:cs="Arial"/>
-          <w:sz w:val="24"/>
-          <w:szCs w:val="24"/>
-        </w:rPr>
-        <w:tab/>
-        <w:t xml:space="preserve">Mapa e explosivo são entregue </w:t>
-      </w:r>
-      <w:r>
-        <w:rPr>
-          <w:rFonts w:ascii="Arial" w:hAnsi="Arial" w:cs="Arial"/>
-          <w:sz w:val="24"/>
-          <w:szCs w:val="24"/>
-        </w:rPr>
-        <w:t xml:space="preserve">pelo soldado </w:t>
-      </w:r>
-      <w:r>
-        <w:rPr>
-          <w:rFonts w:ascii="Arial" w:hAnsi="Arial" w:cs="Arial"/>
-          <w:sz w:val="24"/>
-          <w:szCs w:val="24"/>
-        </w:rPr>
-        <w:t xml:space="preserve">para </w:t>
-      </w:r>
-      <w:r>
-        <w:rPr>
-          <w:rFonts w:ascii="Arial" w:hAnsi="Arial" w:cs="Arial"/>
-          <w:sz w:val="24"/>
-          <w:szCs w:val="24"/>
-        </w:rPr>
-        <w:t xml:space="preserve">o </w:t>
-      </w:r>
-      <w:proofErr w:type="spellStart"/>
-      <w:r>
-        <w:rPr>
-          <w:rFonts w:ascii="Arial" w:hAnsi="Arial" w:cs="Arial"/>
-          <w:sz w:val="24"/>
-          <w:szCs w:val="24"/>
-        </w:rPr>
-        <w:t>MacMix</w:t>
-      </w:r>
-      <w:proofErr w:type="spellEnd"/>
-      <w:r>
-        <w:rPr>
-          <w:rFonts w:ascii="Arial" w:hAnsi="Arial" w:cs="Arial"/>
-          <w:sz w:val="24"/>
-          <w:szCs w:val="24"/>
-        </w:rPr>
-        <w:t>.</w:t>
-      </w:r>
-    </w:p>
-    <w:p>
-      <w:pPr>
-        <w:rPr>
-          <w:rFonts w:ascii="Arial" w:hAnsi="Arial" w:cs="Arial"/>
-          <w:sz w:val="24"/>
-          <w:szCs w:val="24"/>
-        </w:rPr>
-      </w:pPr>
-      <w:r>
-        <w:rPr>
-          <w:rFonts w:ascii="Arial" w:hAnsi="Arial" w:cs="Arial"/>
-          <w:sz w:val="24"/>
-          <w:szCs w:val="24"/>
-        </w:rPr>
-        <w:tab/>
-      </w:r>
-      <w:r>
-        <w:rPr>
-          <w:rFonts w:ascii="Arial" w:hAnsi="Arial" w:cs="Arial"/>
-          <w:sz w:val="24"/>
-          <w:szCs w:val="24"/>
-        </w:rPr>
-        <w:tab/>
-        <w:t>É implementado as bombas nas árvores que cobrem o caminho</w:t>
-      </w:r>
-      <w:r>
-        <w:rPr>
-          <w:rFonts w:ascii="Arial" w:hAnsi="Arial" w:cs="Arial"/>
-          <w:sz w:val="24"/>
-          <w:szCs w:val="24"/>
-        </w:rPr>
-        <w:t>.</w:t>
-      </w:r>
-    </w:p>
-    <w:p>
-      <w:pPr>
-        <w:rPr>
-          <w:rFonts w:ascii="Arial" w:hAnsi="Arial" w:cs="Arial"/>
-          <w:sz w:val="24"/>
-          <w:szCs w:val="24"/>
-        </w:rPr>
-      </w:pPr>
-      <w:r>
-        <w:rPr>
-          <w:rFonts w:ascii="Arial" w:hAnsi="Arial" w:cs="Arial"/>
-          <w:sz w:val="24"/>
-          <w:szCs w:val="24"/>
-        </w:rPr>
-        <w:tab/>
-      </w:r>
-      <w:r>
-        <w:rPr>
-          <w:rFonts w:ascii="Arial" w:hAnsi="Arial" w:cs="Arial"/>
-          <w:sz w:val="24"/>
-          <w:szCs w:val="24"/>
-        </w:rPr>
-        <w:tab/>
-        <w:t xml:space="preserve">A família </w:t>
-      </w:r>
-      <w:r>
-        <w:rPr>
-          <w:rFonts w:ascii="Arial" w:hAnsi="Arial" w:cs="Arial"/>
-          <w:sz w:val="24"/>
-          <w:szCs w:val="24"/>
-        </w:rPr>
-        <w:t>é</w:t>
-      </w:r>
-      <w:r>
-        <w:rPr>
-          <w:rFonts w:ascii="Arial" w:hAnsi="Arial" w:cs="Arial"/>
-          <w:sz w:val="24"/>
-          <w:szCs w:val="24"/>
-        </w:rPr>
-        <w:t xml:space="preserve"> entregue </w:t>
-      </w:r>
-      <w:r>
-        <w:rPr>
-          <w:rFonts w:ascii="Arial" w:hAnsi="Arial" w:cs="Arial"/>
-          <w:sz w:val="24"/>
-          <w:szCs w:val="24"/>
-        </w:rPr>
-        <w:t xml:space="preserve">para as </w:t>
-      </w:r>
-      <w:r>
-        <w:rPr>
-          <w:rFonts w:ascii="Arial" w:hAnsi="Arial" w:cs="Arial"/>
-          <w:sz w:val="24"/>
-          <w:szCs w:val="24"/>
-        </w:rPr>
-        <w:t>pess</w:t>
-      </w:r>
-      <w:r>
-        <w:rPr>
-          <w:rFonts w:ascii="Arial" w:hAnsi="Arial" w:cs="Arial"/>
-          <w:sz w:val="24"/>
-          <w:szCs w:val="24"/>
-        </w:rPr>
-        <w:t>oas</w:t>
-      </w:r>
-      <w:r>
-        <w:rPr>
-          <w:rFonts w:ascii="Arial" w:hAnsi="Arial" w:cs="Arial"/>
-          <w:sz w:val="24"/>
-          <w:szCs w:val="24"/>
-        </w:rPr>
-        <w:t>.</w:t>
-      </w:r>
-    </w:p>
-    <w:p>
-      <w:pPr>
-        <w:rPr>
-          <w:rFonts w:ascii="Arial" w:hAnsi="Arial" w:cs="Arial"/>
-          <w:sz w:val="24"/>
-          <w:szCs w:val="24"/>
-        </w:rPr>
-      </w:pPr>
-    </w:p>
-    <w:p>
-      <w:pPr>
-        <w:rPr>
-          <w:rFonts w:ascii="Arial" w:hAnsi="Arial" w:cs="Arial"/>
-          <w:sz w:val="24"/>
-          <w:szCs w:val="24"/>
-          <w:highlight w:val="darkGray"/>
-        </w:rPr>
-      </w:pPr>
-      <w:r>
-        <w:rPr>
-          <w:rFonts w:ascii="Arial" w:hAnsi="Arial" w:cs="Arial"/>
-          <w:sz w:val="24"/>
-          <w:szCs w:val="24"/>
-        </w:rPr>
-        <w:tab/>
-        <w:t xml:space="preserve">Objetivo primário 4: </w:t>
-      </w:r>
-      <w:r>
-        <w:rPr>
-          <w:rFonts w:ascii="Arial" w:hAnsi="Arial" w:cs="Arial"/>
-          <w:sz w:val="24"/>
-          <w:szCs w:val="24"/>
-          <w:highlight w:val="darkGray"/>
-        </w:rPr>
-        <w:t>Salvando a criança</w:t>
+        <w:tab/>
       </w:r>
     </w:p>
     <w:p>
@@ -3742,30 +4201,14 @@
           <w:szCs w:val="24"/>
         </w:rPr>
       </w:pPr>
-    </w:p>
-    <w:p>
-      <w:pPr>
-        <w:rPr>
-          <w:rFonts w:ascii="Arial" w:hAnsi="Arial" w:cs="Arial"/>
-          <w:sz w:val="24"/>
-          <w:szCs w:val="24"/>
-        </w:rPr>
-      </w:pPr>
-      <w:r>
-        <w:rPr>
-          <w:rFonts w:ascii="Arial" w:hAnsi="Arial" w:cs="Arial"/>
-          <w:sz w:val="24"/>
-          <w:szCs w:val="24"/>
-        </w:rPr>
-        <w:tab/>
-      </w:r>
-      <w:r>
-        <w:rPr>
-          <w:rFonts w:ascii="Arial" w:hAnsi="Arial" w:cs="Arial"/>
-          <w:sz w:val="24"/>
-          <w:szCs w:val="24"/>
-        </w:rPr>
-        <w:tab/>
+      <w:r>
+        <w:rPr>
+          <w:rFonts w:ascii="Arial" w:hAnsi="Arial" w:cs="Arial"/>
+          <w:sz w:val="24"/>
+          <w:szCs w:val="24"/>
+        </w:rPr>
+        <w:tab/>
+        <w:t xml:space="preserve">Personagens: </w:t>
       </w:r>
       <w:proofErr w:type="spellStart"/>
       <w:r>
@@ -3783,6 +4226,68 @@
           <w:sz w:val="24"/>
           <w:szCs w:val="24"/>
         </w:rPr>
+        <w:t xml:space="preserve"> e </w:t>
+      </w:r>
+      <w:proofErr w:type="spellStart"/>
+      <w:r>
+        <w:rPr>
+          <w:rFonts w:ascii="Arial" w:hAnsi="Arial" w:cs="Arial"/>
+          <w:sz w:val="24"/>
+          <w:szCs w:val="24"/>
+        </w:rPr>
+        <w:t>Errok</w:t>
+      </w:r>
+      <w:proofErr w:type="spellEnd"/>
+    </w:p>
+    <w:p>
+      <w:pPr>
+        <w:rPr>
+          <w:rFonts w:ascii="Arial" w:hAnsi="Arial" w:cs="Arial"/>
+          <w:sz w:val="24"/>
+          <w:szCs w:val="24"/>
+        </w:rPr>
+      </w:pPr>
+    </w:p>
+    <w:p>
+      <w:pPr>
+        <w:rPr>
+          <w:rFonts w:ascii="Arial" w:hAnsi="Arial" w:cs="Arial"/>
+          <w:sz w:val="24"/>
+          <w:szCs w:val="24"/>
+        </w:rPr>
+      </w:pPr>
+      <w:r>
+        <w:rPr>
+          <w:rFonts w:ascii="Arial" w:hAnsi="Arial" w:cs="Arial"/>
+          <w:sz w:val="24"/>
+          <w:szCs w:val="24"/>
+        </w:rPr>
+        <w:tab/>
+      </w:r>
+      <w:r>
+        <w:rPr>
+          <w:rFonts w:ascii="Arial" w:hAnsi="Arial" w:cs="Arial"/>
+          <w:sz w:val="24"/>
+          <w:szCs w:val="24"/>
+        </w:rPr>
+        <w:tab/>
+      </w:r>
+      <w:proofErr w:type="spellStart"/>
+      <w:r>
+        <w:rPr>
+          <w:rFonts w:ascii="Arial" w:hAnsi="Arial" w:cs="Arial"/>
+          <w:sz w:val="24"/>
+          <w:szCs w:val="24"/>
+        </w:rPr>
+        <w:t>MacMix</w:t>
+      </w:r>
+      <w:proofErr w:type="spellEnd"/>
+      <w:r>
+        <w:rPr>
+          <w:rFonts w:ascii="Arial" w:hAnsi="Arial" w:cs="Arial"/>
+          <w:sz w:val="24"/>
+          <w:szCs w:val="24"/>
+        </w:rPr>
         <w:t xml:space="preserve"> enfrenta uma criatura </w:t>
       </w:r>
       <w:proofErr w:type="spellStart"/>
@@ -3977,31 +4482,7 @@
           <w:szCs w:val="24"/>
         </w:rPr>
         <w:tab/>
-      </w:r>
-    </w:p>
-    <w:p>
-      <w:pPr>
-        <w:rPr>
-          <w:rFonts w:ascii="Arial" w:hAnsi="Arial" w:cs="Arial"/>
-          <w:sz w:val="24"/>
-          <w:szCs w:val="24"/>
-        </w:rPr>
-      </w:pPr>
-      <w:r>
-        <w:rPr>
-          <w:rFonts w:ascii="Arial" w:hAnsi="Arial" w:cs="Arial"/>
-          <w:sz w:val="24"/>
-          <w:szCs w:val="24"/>
-        </w:rPr>
-        <w:tab/>
-      </w:r>
-      <w:r>
-        <w:rPr>
-          <w:rFonts w:ascii="Arial" w:hAnsi="Arial" w:cs="Arial"/>
-          <w:sz w:val="24"/>
-          <w:szCs w:val="24"/>
-        </w:rPr>
-        <w:tab/>
+        <w:t xml:space="preserve">Personagens: </w:t>
       </w:r>
       <w:proofErr w:type="spellStart"/>
       <w:r>
@@ -4019,6 +4500,120 @@
           <w:sz w:val="24"/>
           <w:szCs w:val="24"/>
         </w:rPr>
+        <w:t xml:space="preserve">, </w:t>
+      </w:r>
+      <w:proofErr w:type="spellStart"/>
+      <w:r>
+        <w:rPr>
+          <w:rFonts w:ascii="Arial" w:hAnsi="Arial" w:cs="Arial"/>
+          <w:sz w:val="24"/>
+          <w:szCs w:val="24"/>
+        </w:rPr>
+        <w:t>Errok</w:t>
+      </w:r>
+      <w:proofErr w:type="spellEnd"/>
+      <w:r>
+        <w:rPr>
+          <w:rFonts w:ascii="Arial" w:hAnsi="Arial" w:cs="Arial"/>
+          <w:sz w:val="24"/>
+          <w:szCs w:val="24"/>
+        </w:rPr>
+        <w:t xml:space="preserve">, Lady, </w:t>
+      </w:r>
+      <w:proofErr w:type="spellStart"/>
+      <w:r>
+        <w:rPr>
+          <w:rFonts w:ascii="Arial" w:hAnsi="Arial" w:cs="Arial"/>
+          <w:sz w:val="24"/>
+          <w:szCs w:val="24"/>
+        </w:rPr>
+        <w:t>Tónio</w:t>
+      </w:r>
+      <w:proofErr w:type="spellEnd"/>
+      <w:r>
+        <w:rPr>
+          <w:rFonts w:ascii="Arial" w:hAnsi="Arial" w:cs="Arial"/>
+          <w:sz w:val="24"/>
+          <w:szCs w:val="24"/>
+        </w:rPr>
+        <w:t xml:space="preserve">, </w:t>
+      </w:r>
+      <w:proofErr w:type="spellStart"/>
+      <w:r>
+        <w:rPr>
+          <w:rFonts w:ascii="Arial" w:hAnsi="Arial" w:cs="Arial"/>
+          <w:sz w:val="24"/>
+          <w:szCs w:val="24"/>
+        </w:rPr>
+        <w:t>Sayles</w:t>
+      </w:r>
+      <w:proofErr w:type="spellEnd"/>
+      <w:r>
+        <w:rPr>
+          <w:rFonts w:ascii="Arial" w:hAnsi="Arial" w:cs="Arial"/>
+          <w:sz w:val="24"/>
+          <w:szCs w:val="24"/>
+        </w:rPr>
+        <w:t xml:space="preserve"> e Kaká</w:t>
+      </w:r>
+      <w:r>
+        <w:rPr>
+          <w:rFonts w:ascii="Arial" w:hAnsi="Arial" w:cs="Arial"/>
+          <w:sz w:val="24"/>
+          <w:szCs w:val="24"/>
+        </w:rPr>
+        <w:tab/>
+      </w:r>
+    </w:p>
+    <w:p>
+      <w:pPr>
+        <w:rPr>
+          <w:rFonts w:ascii="Arial" w:hAnsi="Arial" w:cs="Arial"/>
+          <w:sz w:val="24"/>
+          <w:szCs w:val="24"/>
+        </w:rPr>
+      </w:pPr>
+    </w:p>
+    <w:p>
+      <w:pPr>
+        <w:rPr>
+          <w:rFonts w:ascii="Arial" w:hAnsi="Arial" w:cs="Arial"/>
+          <w:sz w:val="24"/>
+          <w:szCs w:val="24"/>
+        </w:rPr>
+      </w:pPr>
+      <w:r>
+        <w:rPr>
+          <w:rFonts w:ascii="Arial" w:hAnsi="Arial" w:cs="Arial"/>
+          <w:sz w:val="24"/>
+          <w:szCs w:val="24"/>
+        </w:rPr>
+        <w:tab/>
+      </w:r>
+      <w:r>
+        <w:rPr>
+          <w:rFonts w:ascii="Arial" w:hAnsi="Arial" w:cs="Arial"/>
+          <w:sz w:val="24"/>
+          <w:szCs w:val="24"/>
+        </w:rPr>
+        <w:tab/>
+      </w:r>
+      <w:proofErr w:type="spellStart"/>
+      <w:r>
+        <w:rPr>
+          <w:rFonts w:ascii="Arial" w:hAnsi="Arial" w:cs="Arial"/>
+          <w:sz w:val="24"/>
+          <w:szCs w:val="24"/>
+        </w:rPr>
+        <w:t>MacMix</w:t>
+      </w:r>
+      <w:proofErr w:type="spellEnd"/>
+      <w:r>
+        <w:rPr>
+          <w:rFonts w:ascii="Arial" w:hAnsi="Arial" w:cs="Arial"/>
+          <w:sz w:val="24"/>
+          <w:szCs w:val="24"/>
+        </w:rPr>
         <w:t xml:space="preserve"> e </w:t>
       </w:r>
       <w:proofErr w:type="spellStart"/>
@@ -4262,6 +4857,93 @@
           <w:szCs w:val="24"/>
         </w:rPr>
       </w:pPr>
+      <w:r>
+        <w:rPr>
+          <w:rFonts w:ascii="Arial" w:hAnsi="Arial" w:cs="Arial"/>
+          <w:sz w:val="24"/>
+          <w:szCs w:val="24"/>
+        </w:rPr>
+        <w:tab/>
+      </w:r>
+      <w:r>
+        <w:rPr>
+          <w:rFonts w:ascii="Arial" w:hAnsi="Arial" w:cs="Arial"/>
+          <w:sz w:val="24"/>
+          <w:szCs w:val="24"/>
+        </w:rPr>
+        <w:t xml:space="preserve">Personagens: </w:t>
+      </w:r>
+      <w:proofErr w:type="spellStart"/>
+      <w:r>
+        <w:rPr>
+          <w:rFonts w:ascii="Arial" w:hAnsi="Arial" w:cs="Arial"/>
+          <w:sz w:val="24"/>
+          <w:szCs w:val="24"/>
+        </w:rPr>
+        <w:t>MacMix</w:t>
+      </w:r>
+      <w:proofErr w:type="spellEnd"/>
+      <w:r>
+        <w:rPr>
+          <w:rFonts w:ascii="Arial" w:hAnsi="Arial" w:cs="Arial"/>
+          <w:sz w:val="24"/>
+          <w:szCs w:val="24"/>
+        </w:rPr>
+        <w:t xml:space="preserve">, Lady, </w:t>
+      </w:r>
+      <w:proofErr w:type="spellStart"/>
+      <w:r>
+        <w:rPr>
+          <w:rFonts w:ascii="Arial" w:hAnsi="Arial" w:cs="Arial"/>
+          <w:sz w:val="24"/>
+          <w:szCs w:val="24"/>
+        </w:rPr>
+        <w:t>Tónio</w:t>
+      </w:r>
+      <w:proofErr w:type="spellEnd"/>
+      <w:r>
+        <w:rPr>
+          <w:rFonts w:ascii="Arial" w:hAnsi="Arial" w:cs="Arial"/>
+          <w:sz w:val="24"/>
+          <w:szCs w:val="24"/>
+        </w:rPr>
+        <w:t xml:space="preserve">, </w:t>
+      </w:r>
+      <w:proofErr w:type="spellStart"/>
+      <w:r>
+        <w:rPr>
+          <w:rFonts w:ascii="Arial" w:hAnsi="Arial" w:cs="Arial"/>
+          <w:sz w:val="24"/>
+          <w:szCs w:val="24"/>
+        </w:rPr>
+        <w:t>Sayles</w:t>
+      </w:r>
+      <w:proofErr w:type="spellEnd"/>
+      <w:r>
+        <w:rPr>
+          <w:rFonts w:ascii="Arial" w:hAnsi="Arial" w:cs="Arial"/>
+          <w:sz w:val="24"/>
+          <w:szCs w:val="24"/>
+        </w:rPr>
+        <w:t xml:space="preserve"> e Kaká</w:t>
+      </w:r>
+      <w:r>
+        <w:rPr>
+          <w:rFonts w:ascii="Arial" w:hAnsi="Arial" w:cs="Arial"/>
+          <w:sz w:val="24"/>
+          <w:szCs w:val="24"/>
+        </w:rPr>
+        <w:tab/>
+      </w:r>
+    </w:p>
+    <w:p>
+      <w:pPr>
+        <w:rPr>
+          <w:rFonts w:ascii="Arial" w:hAnsi="Arial" w:cs="Arial"/>
+          <w:sz w:val="24"/>
+          <w:szCs w:val="24"/>
+        </w:rPr>
+      </w:pPr>
     </w:p>
     <w:p>
       <w:pPr>
@@ -4349,13 +5031,21 @@
           <w:szCs w:val="24"/>
         </w:rPr>
       </w:pPr>
-      <w:r>
-        <w:rPr>
-          <w:rFonts w:ascii="Arial" w:hAnsi="Arial" w:cs="Arial"/>
-          <w:sz w:val="24"/>
-          <w:szCs w:val="24"/>
-        </w:rPr>
-        <w:lastRenderedPageBreak/>
+    </w:p>
+    <w:p>
+      <w:pPr>
+        <w:rPr>
+          <w:rFonts w:ascii="Arial" w:hAnsi="Arial" w:cs="Arial"/>
+          <w:sz w:val="24"/>
+          <w:szCs w:val="24"/>
+        </w:rPr>
+      </w:pPr>
+      <w:r>
+        <w:rPr>
+          <w:rFonts w:ascii="Arial" w:hAnsi="Arial" w:cs="Arial"/>
+          <w:sz w:val="24"/>
+          <w:szCs w:val="24"/>
+        </w:rPr>
         <w:tab/>
         <w:t xml:space="preserve">Objetivo primário 4: </w:t>
       </w:r>
@@ -4377,6 +5067,111 @@
           <w:szCs w:val="24"/>
         </w:rPr>
       </w:pPr>
+      <w:r>
+        <w:rPr>
+          <w:rFonts w:ascii="Arial" w:hAnsi="Arial" w:cs="Arial"/>
+          <w:sz w:val="24"/>
+          <w:szCs w:val="24"/>
+        </w:rPr>
+        <w:tab/>
+      </w:r>
+      <w:r>
+        <w:rPr>
+          <w:rFonts w:ascii="Arial" w:hAnsi="Arial" w:cs="Arial"/>
+          <w:sz w:val="24"/>
+          <w:szCs w:val="24"/>
+        </w:rPr>
+        <w:t xml:space="preserve">Personagens: </w:t>
+      </w:r>
+      <w:proofErr w:type="spellStart"/>
+      <w:r>
+        <w:rPr>
+          <w:rFonts w:ascii="Arial" w:hAnsi="Arial" w:cs="Arial"/>
+          <w:sz w:val="24"/>
+          <w:szCs w:val="24"/>
+        </w:rPr>
+        <w:t>MacMix</w:t>
+      </w:r>
+      <w:proofErr w:type="spellEnd"/>
+      <w:r>
+        <w:rPr>
+          <w:rFonts w:ascii="Arial" w:hAnsi="Arial" w:cs="Arial"/>
+          <w:sz w:val="24"/>
+          <w:szCs w:val="24"/>
+        </w:rPr>
+        <w:t xml:space="preserve">, </w:t>
+      </w:r>
+      <w:proofErr w:type="spellStart"/>
+      <w:r>
+        <w:rPr>
+          <w:rFonts w:ascii="Arial" w:hAnsi="Arial" w:cs="Arial"/>
+          <w:sz w:val="24"/>
+          <w:szCs w:val="24"/>
+        </w:rPr>
+        <w:t>Errok</w:t>
+      </w:r>
+      <w:proofErr w:type="spellEnd"/>
+      <w:r>
+        <w:rPr>
+          <w:rFonts w:ascii="Arial" w:hAnsi="Arial" w:cs="Arial"/>
+          <w:sz w:val="24"/>
+          <w:szCs w:val="24"/>
+        </w:rPr>
+        <w:t xml:space="preserve">, Lady, </w:t>
+      </w:r>
+      <w:proofErr w:type="spellStart"/>
+      <w:r>
+        <w:rPr>
+          <w:rFonts w:ascii="Arial" w:hAnsi="Arial" w:cs="Arial"/>
+          <w:sz w:val="24"/>
+          <w:szCs w:val="24"/>
+        </w:rPr>
+        <w:t>Tónio</w:t>
+      </w:r>
+      <w:proofErr w:type="spellEnd"/>
+      <w:r>
+        <w:rPr>
+          <w:rFonts w:ascii="Arial" w:hAnsi="Arial" w:cs="Arial"/>
+          <w:sz w:val="24"/>
+          <w:szCs w:val="24"/>
+        </w:rPr>
+        <w:t xml:space="preserve">, </w:t>
+      </w:r>
+      <w:proofErr w:type="spellStart"/>
+      <w:r>
+        <w:rPr>
+          <w:rFonts w:ascii="Arial" w:hAnsi="Arial" w:cs="Arial"/>
+          <w:sz w:val="24"/>
+          <w:szCs w:val="24"/>
+        </w:rPr>
+        <w:t>Sayles</w:t>
+      </w:r>
+      <w:proofErr w:type="spellEnd"/>
+      <w:r>
+        <w:rPr>
+          <w:rFonts w:ascii="Arial" w:hAnsi="Arial" w:cs="Arial"/>
+          <w:sz w:val="24"/>
+          <w:szCs w:val="24"/>
+        </w:rPr>
+        <w:t xml:space="preserve"> e Kaká</w:t>
+      </w:r>
+      <w:r>
+        <w:rPr>
+          <w:rFonts w:ascii="Arial" w:hAnsi="Arial" w:cs="Arial"/>
+          <w:sz w:val="24"/>
+          <w:szCs w:val="24"/>
+        </w:rPr>
+        <w:tab/>
+      </w:r>
+    </w:p>
+    <w:p>
+      <w:pPr>
+        <w:rPr>
+          <w:rFonts w:ascii="Arial" w:hAnsi="Arial" w:cs="Arial"/>
+          <w:sz w:val="24"/>
+          <w:szCs w:val="24"/>
+        </w:rPr>
+      </w:pPr>
     </w:p>
     <w:p>
       <w:pPr>
@@ -4538,6 +5333,111 @@
           <w:szCs w:val="24"/>
         </w:rPr>
       </w:pPr>
+      <w:r>
+        <w:rPr>
+          <w:rFonts w:ascii="Arial" w:hAnsi="Arial" w:cs="Arial"/>
+          <w:sz w:val="24"/>
+          <w:szCs w:val="24"/>
+        </w:rPr>
+        <w:tab/>
+      </w:r>
+      <w:r>
+        <w:rPr>
+          <w:rFonts w:ascii="Arial" w:hAnsi="Arial" w:cs="Arial"/>
+          <w:sz w:val="24"/>
+          <w:szCs w:val="24"/>
+        </w:rPr>
+        <w:t xml:space="preserve">Personagens: </w:t>
+      </w:r>
+      <w:proofErr w:type="spellStart"/>
+      <w:r>
+        <w:rPr>
+          <w:rFonts w:ascii="Arial" w:hAnsi="Arial" w:cs="Arial"/>
+          <w:sz w:val="24"/>
+          <w:szCs w:val="24"/>
+        </w:rPr>
+        <w:t>MacMix</w:t>
+      </w:r>
+      <w:proofErr w:type="spellEnd"/>
+      <w:r>
+        <w:rPr>
+          <w:rFonts w:ascii="Arial" w:hAnsi="Arial" w:cs="Arial"/>
+          <w:sz w:val="24"/>
+          <w:szCs w:val="24"/>
+        </w:rPr>
+        <w:t xml:space="preserve">, </w:t>
+      </w:r>
+      <w:proofErr w:type="spellStart"/>
+      <w:r>
+        <w:rPr>
+          <w:rFonts w:ascii="Arial" w:hAnsi="Arial" w:cs="Arial"/>
+          <w:sz w:val="24"/>
+          <w:szCs w:val="24"/>
+        </w:rPr>
+        <w:t>Errok</w:t>
+      </w:r>
+      <w:proofErr w:type="spellEnd"/>
+      <w:r>
+        <w:rPr>
+          <w:rFonts w:ascii="Arial" w:hAnsi="Arial" w:cs="Arial"/>
+          <w:sz w:val="24"/>
+          <w:szCs w:val="24"/>
+        </w:rPr>
+        <w:t xml:space="preserve">, Lady, </w:t>
+      </w:r>
+      <w:proofErr w:type="spellStart"/>
+      <w:r>
+        <w:rPr>
+          <w:rFonts w:ascii="Arial" w:hAnsi="Arial" w:cs="Arial"/>
+          <w:sz w:val="24"/>
+          <w:szCs w:val="24"/>
+        </w:rPr>
+        <w:t>Tónio</w:t>
+      </w:r>
+      <w:proofErr w:type="spellEnd"/>
+      <w:r>
+        <w:rPr>
+          <w:rFonts w:ascii="Arial" w:hAnsi="Arial" w:cs="Arial"/>
+          <w:sz w:val="24"/>
+          <w:szCs w:val="24"/>
+        </w:rPr>
+        <w:t xml:space="preserve">, </w:t>
+      </w:r>
+      <w:proofErr w:type="spellStart"/>
+      <w:r>
+        <w:rPr>
+          <w:rFonts w:ascii="Arial" w:hAnsi="Arial" w:cs="Arial"/>
+          <w:sz w:val="24"/>
+          <w:szCs w:val="24"/>
+        </w:rPr>
+        <w:t>Sayles</w:t>
+      </w:r>
+      <w:proofErr w:type="spellEnd"/>
+      <w:r>
+        <w:rPr>
+          <w:rFonts w:ascii="Arial" w:hAnsi="Arial" w:cs="Arial"/>
+          <w:sz w:val="24"/>
+          <w:szCs w:val="24"/>
+        </w:rPr>
+        <w:t xml:space="preserve"> e Kaká</w:t>
+      </w:r>
+      <w:r>
+        <w:rPr>
+          <w:rFonts w:ascii="Arial" w:hAnsi="Arial" w:cs="Arial"/>
+          <w:sz w:val="24"/>
+          <w:szCs w:val="24"/>
+        </w:rPr>
+        <w:tab/>
+      </w:r>
+    </w:p>
+    <w:p>
+      <w:pPr>
+        <w:rPr>
+          <w:rFonts w:ascii="Arial" w:hAnsi="Arial" w:cs="Arial"/>
+          <w:sz w:val="24"/>
+          <w:szCs w:val="24"/>
+        </w:rPr>
+      </w:pPr>
     </w:p>
     <w:p>
       <w:pPr>
@@ -4669,6 +5569,120 @@
           <w:szCs w:val="24"/>
         </w:rPr>
       </w:pPr>
+      <w:r>
+        <w:rPr>
+          <w:rFonts w:ascii="Arial" w:hAnsi="Arial" w:cs="Arial"/>
+          <w:sz w:val="24"/>
+          <w:szCs w:val="24"/>
+        </w:rPr>
+        <w:tab/>
+      </w:r>
+      <w:r>
+        <w:rPr>
+          <w:rFonts w:ascii="Arial" w:hAnsi="Arial" w:cs="Arial"/>
+          <w:sz w:val="24"/>
+          <w:szCs w:val="24"/>
+        </w:rPr>
+        <w:t xml:space="preserve">Personagens: </w:t>
+      </w:r>
+      <w:proofErr w:type="spellStart"/>
+      <w:r>
+        <w:rPr>
+          <w:rFonts w:ascii="Arial" w:hAnsi="Arial" w:cs="Arial"/>
+          <w:sz w:val="24"/>
+          <w:szCs w:val="24"/>
+        </w:rPr>
+        <w:t>MacMix</w:t>
+      </w:r>
+      <w:proofErr w:type="spellEnd"/>
+      <w:r>
+        <w:rPr>
+          <w:rFonts w:ascii="Arial" w:hAnsi="Arial" w:cs="Arial"/>
+          <w:sz w:val="24"/>
+          <w:szCs w:val="24"/>
+        </w:rPr>
+        <w:t xml:space="preserve">, </w:t>
+      </w:r>
+      <w:proofErr w:type="spellStart"/>
+      <w:r>
+        <w:rPr>
+          <w:rFonts w:ascii="Arial" w:hAnsi="Arial" w:cs="Arial"/>
+          <w:sz w:val="24"/>
+          <w:szCs w:val="24"/>
+        </w:rPr>
+        <w:t>Errok</w:t>
+      </w:r>
+      <w:proofErr w:type="spellEnd"/>
+      <w:r>
+        <w:rPr>
+          <w:rFonts w:ascii="Arial" w:hAnsi="Arial" w:cs="Arial"/>
+          <w:sz w:val="24"/>
+          <w:szCs w:val="24"/>
+        </w:rPr>
+        <w:t xml:space="preserve">, Lady, </w:t>
+      </w:r>
+      <w:proofErr w:type="spellStart"/>
+      <w:r>
+        <w:rPr>
+          <w:rFonts w:ascii="Arial" w:hAnsi="Arial" w:cs="Arial"/>
+          <w:sz w:val="24"/>
+          <w:szCs w:val="24"/>
+        </w:rPr>
+        <w:t>Tónio</w:t>
+      </w:r>
+      <w:proofErr w:type="spellEnd"/>
+      <w:r>
+        <w:rPr>
+          <w:rFonts w:ascii="Arial" w:hAnsi="Arial" w:cs="Arial"/>
+          <w:sz w:val="24"/>
+          <w:szCs w:val="24"/>
+        </w:rPr>
+        <w:t xml:space="preserve">, </w:t>
+      </w:r>
+      <w:proofErr w:type="spellStart"/>
+      <w:r>
+        <w:rPr>
+          <w:rFonts w:ascii="Arial" w:hAnsi="Arial" w:cs="Arial"/>
+          <w:sz w:val="24"/>
+          <w:szCs w:val="24"/>
+        </w:rPr>
+        <w:t>Sayles</w:t>
+      </w:r>
+      <w:proofErr w:type="spellEnd"/>
+      <w:r>
+        <w:rPr>
+          <w:rFonts w:ascii="Arial" w:hAnsi="Arial" w:cs="Arial"/>
+          <w:sz w:val="24"/>
+          <w:szCs w:val="24"/>
+        </w:rPr>
+        <w:t xml:space="preserve"> e Kaká</w:t>
+      </w:r>
+      <w:r>
+        <w:rPr>
+          <w:rFonts w:ascii="Arial" w:hAnsi="Arial" w:cs="Arial"/>
+          <w:sz w:val="24"/>
+          <w:szCs w:val="24"/>
+        </w:rPr>
+        <w:tab/>
+      </w:r>
+    </w:p>
+    <w:p>
+      <w:pPr>
+        <w:rPr>
+          <w:rFonts w:ascii="Arial" w:hAnsi="Arial" w:cs="Arial"/>
+          <w:sz w:val="24"/>
+          <w:szCs w:val="24"/>
+        </w:rPr>
+      </w:pPr>
+    </w:p>
+    <w:p>
+      <w:pPr>
+        <w:rPr>
+          <w:rFonts w:ascii="Arial" w:hAnsi="Arial" w:cs="Arial"/>
+          <w:sz w:val="24"/>
+          <w:szCs w:val="24"/>
+        </w:rPr>
+      </w:pPr>
     </w:p>
     <w:p>
       <w:pPr>
@@ -4989,6 +6003,27 @@
       </w:r>
     </w:p>
     <w:p>
+      <w:r>
+        <w:rPr>
+          <w:rFonts w:ascii="Arial" w:hAnsi="Arial" w:cs="Arial"/>
+          <w:sz w:val="24"/>
+          <w:szCs w:val="24"/>
+        </w:rPr>
+        <w:tab/>
+        <w:t xml:space="preserve">Personagens: </w:t>
+      </w:r>
+      <w:proofErr w:type="spellStart"/>
+      <w:r>
+        <w:rPr>
+          <w:rFonts w:ascii="Arial" w:hAnsi="Arial" w:cs="Arial"/>
+          <w:sz w:val="24"/>
+          <w:szCs w:val="24"/>
+        </w:rPr>
+        <w:t>MacMix</w:t>
+      </w:r>
+      <w:proofErr w:type="spellEnd"/>
+    </w:p>
+    <w:p>
       <w:pPr>
         <w:rPr>
           <w:rFonts w:ascii="Arial" w:hAnsi="Arial" w:cs="Arial"/>
@@ -5196,6 +6231,81 @@
           <w:highlight w:val="darkGray"/>
         </w:rPr>
         <w:t>O departamento</w:t>
+      </w:r>
+    </w:p>
+    <w:p>
+      <w:pPr>
+        <w:tabs>
+          <w:tab w:val="left" w:pos="720"/>
+          <w:tab w:val="left" w:pos="788"/>
+          <w:tab w:val="left" w:pos="1155"/>
+        </w:tabs>
+        <w:rPr>
+          <w:rFonts w:ascii="Arial" w:hAnsi="Arial" w:cs="Arial"/>
+          <w:sz w:val="24"/>
+          <w:szCs w:val="24"/>
+        </w:rPr>
+      </w:pPr>
+      <w:r>
+        <w:rPr>
+          <w:rFonts w:ascii="Arial" w:hAnsi="Arial" w:cs="Arial"/>
+          <w:sz w:val="24"/>
+          <w:szCs w:val="24"/>
+        </w:rPr>
+        <w:tab/>
+        <w:t xml:space="preserve">Personagens: </w:t>
+      </w:r>
+      <w:proofErr w:type="spellStart"/>
+      <w:r>
+        <w:rPr>
+          <w:rFonts w:ascii="Arial" w:hAnsi="Arial" w:cs="Arial"/>
+          <w:sz w:val="24"/>
+          <w:szCs w:val="24"/>
+        </w:rPr>
+        <w:t>MacMix</w:t>
+      </w:r>
+      <w:proofErr w:type="spellEnd"/>
+      <w:r>
+        <w:rPr>
+          <w:rFonts w:ascii="Arial" w:hAnsi="Arial" w:cs="Arial"/>
+          <w:sz w:val="24"/>
+          <w:szCs w:val="24"/>
+        </w:rPr>
+        <w:t xml:space="preserve"> e </w:t>
+      </w:r>
+      <w:proofErr w:type="spellStart"/>
+      <w:r>
+        <w:rPr>
+          <w:rFonts w:ascii="Arial" w:hAnsi="Arial" w:cs="Arial"/>
+          <w:sz w:val="24"/>
+          <w:szCs w:val="24"/>
+        </w:rPr>
+        <w:t>Errok</w:t>
+      </w:r>
+      <w:proofErr w:type="spellEnd"/>
+      <w:r>
+        <w:rPr>
+          <w:rFonts w:ascii="Arial" w:hAnsi="Arial" w:cs="Arial"/>
+          <w:sz w:val="24"/>
+          <w:szCs w:val="24"/>
+        </w:rPr>
+        <w:tab/>
+      </w:r>
+      <w:r>
+        <w:rPr>
+          <w:rFonts w:ascii="Arial" w:hAnsi="Arial" w:cs="Arial"/>
+          <w:sz w:val="24"/>
+          <w:szCs w:val="24"/>
+        </w:rPr>
+        <w:tab/>
+      </w:r>
+      <w:r>
+        <w:rPr>
+          <w:rFonts w:ascii="Arial" w:hAnsi="Arial" w:cs="Arial"/>
+          <w:sz w:val="24"/>
+          <w:szCs w:val="24"/>
+        </w:rPr>
+        <w:tab/>
       </w:r>
     </w:p>
     <w:p>
@@ -5209,22 +6319,6 @@
           <w:szCs w:val="24"/>
         </w:rPr>
       </w:pPr>
-      <w:r>
-        <w:rPr>
-          <w:rFonts w:ascii="Arial" w:hAnsi="Arial" w:cs="Arial"/>
-          <w:sz w:val="24"/>
-          <w:szCs w:val="24"/>
-        </w:rPr>
-        <w:tab/>
-      </w:r>
-      <w:r>
-        <w:rPr>
-          <w:rFonts w:ascii="Arial" w:hAnsi="Arial" w:cs="Arial"/>
-          <w:sz w:val="24"/>
-          <w:szCs w:val="24"/>
-        </w:rPr>
-        <w:tab/>
-      </w:r>
     </w:p>
     <w:p>
       <w:pPr>
@@ -5500,16 +6594,7 @@
           <w:szCs w:val="24"/>
           <w:highlight w:val="darkGray"/>
         </w:rPr>
-        <w:t>O</w:t>
-      </w:r>
-      <w:r>
-        <w:rPr>
-          <w:rFonts w:ascii="Arial" w:hAnsi="Arial" w:cs="Arial"/>
-          <w:sz w:val="24"/>
-          <w:szCs w:val="24"/>
-          <w:highlight w:val="darkGray"/>
-        </w:rPr>
-        <w:t xml:space="preserve"> armazém</w:t>
+        <w:t>O armazém</w:t>
       </w:r>
     </w:p>
     <w:p>
@@ -5518,12 +6603,67 @@
           <w:tab w:val="left" w:pos="734"/>
           <w:tab w:val="left" w:pos="1155"/>
         </w:tabs>
-        <w:rPr>
-          <w:rFonts w:ascii="Arial" w:hAnsi="Arial" w:cs="Arial"/>
-          <w:sz w:val="24"/>
-          <w:szCs w:val="24"/>
-        </w:rPr>
-      </w:pPr>
+        <w:ind w:firstLine="708"/>
+        <w:rPr>
+          <w:rFonts w:ascii="Arial" w:hAnsi="Arial" w:cs="Arial"/>
+          <w:sz w:val="24"/>
+          <w:szCs w:val="24"/>
+        </w:rPr>
+      </w:pPr>
+      <w:r>
+        <w:rPr>
+          <w:rFonts w:ascii="Arial" w:hAnsi="Arial" w:cs="Arial"/>
+          <w:sz w:val="24"/>
+          <w:szCs w:val="24"/>
+        </w:rPr>
+        <w:t xml:space="preserve"> Personagens: </w:t>
+      </w:r>
+      <w:proofErr w:type="spellStart"/>
+      <w:r>
+        <w:rPr>
+          <w:rFonts w:ascii="Arial" w:hAnsi="Arial" w:cs="Arial"/>
+          <w:sz w:val="24"/>
+          <w:szCs w:val="24"/>
+        </w:rPr>
+        <w:t>MacMix</w:t>
+      </w:r>
+      <w:proofErr w:type="spellEnd"/>
+      <w:r>
+        <w:rPr>
+          <w:rFonts w:ascii="Arial" w:hAnsi="Arial" w:cs="Arial"/>
+          <w:sz w:val="24"/>
+          <w:szCs w:val="24"/>
+        </w:rPr>
+        <w:t xml:space="preserve">, </w:t>
+      </w:r>
+      <w:proofErr w:type="spellStart"/>
+      <w:r>
+        <w:rPr>
+          <w:rFonts w:ascii="Arial" w:hAnsi="Arial" w:cs="Arial"/>
+          <w:sz w:val="24"/>
+          <w:szCs w:val="24"/>
+        </w:rPr>
+        <w:t>Errok</w:t>
+      </w:r>
+      <w:proofErr w:type="spellEnd"/>
+      <w:r>
+        <w:rPr>
+          <w:rFonts w:ascii="Arial" w:hAnsi="Arial" w:cs="Arial"/>
+          <w:sz w:val="24"/>
+          <w:szCs w:val="24"/>
+        </w:rPr>
+        <w:t xml:space="preserve">, Magnus e </w:t>
+      </w:r>
+      <w:proofErr w:type="spellStart"/>
+      <w:r>
+        <w:rPr>
+          <w:rFonts w:ascii="Arial" w:hAnsi="Arial" w:cs="Arial"/>
+          <w:sz w:val="24"/>
+          <w:szCs w:val="24"/>
+        </w:rPr>
+        <w:t>Gorky</w:t>
+      </w:r>
+      <w:proofErr w:type="spellEnd"/>
     </w:p>
     <w:p>
       <w:pPr>
@@ -5531,37 +6671,13 @@
           <w:tab w:val="left" w:pos="734"/>
           <w:tab w:val="left" w:pos="1155"/>
         </w:tabs>
-        <w:rPr>
-          <w:rFonts w:ascii="Arial" w:hAnsi="Arial" w:cs="Arial"/>
-          <w:sz w:val="24"/>
-          <w:szCs w:val="24"/>
-        </w:rPr>
-      </w:pPr>
-      <w:r>
-        <w:rPr>
-          <w:rFonts w:ascii="Arial" w:hAnsi="Arial" w:cs="Arial"/>
-          <w:sz w:val="24"/>
-          <w:szCs w:val="24"/>
-        </w:rPr>
-        <w:tab/>
-      </w:r>
-      <w:r>
-        <w:rPr>
-          <w:rFonts w:ascii="Arial" w:hAnsi="Arial" w:cs="Arial"/>
-          <w:sz w:val="24"/>
-          <w:szCs w:val="24"/>
-        </w:rPr>
-        <w:tab/>
-      </w:r>
-      <w:r>
-        <w:rPr>
-          <w:rFonts w:ascii="Arial" w:hAnsi="Arial" w:cs="Arial"/>
-          <w:sz w:val="24"/>
-          <w:szCs w:val="24"/>
-        </w:rPr>
-        <w:tab/>
-        <w:t>O grupo enfrenta as criaturas</w:t>
-      </w:r>
+        <w:ind w:firstLine="708"/>
+        <w:rPr>
+          <w:rFonts w:ascii="Arial" w:hAnsi="Arial" w:cs="Arial"/>
+          <w:sz w:val="24"/>
+          <w:szCs w:val="24"/>
+        </w:rPr>
+      </w:pPr>
     </w:p>
     <w:p>
       <w:pPr>
@@ -5571,42 +6687,34 @@
         </w:tabs>
         <w:rPr>
           <w:rFonts w:ascii="Arial" w:hAnsi="Arial" w:cs="Arial"/>
-          <w:sz w:val="28"/>
-          <w:szCs w:val="28"/>
-        </w:rPr>
-      </w:pPr>
-      <w:r>
-        <w:rPr>
-          <w:rFonts w:ascii="Arial" w:hAnsi="Arial" w:cs="Arial"/>
-          <w:sz w:val="24"/>
-          <w:szCs w:val="24"/>
-        </w:rPr>
-        <w:tab/>
-      </w:r>
-      <w:r>
-        <w:rPr>
-          <w:rFonts w:ascii="Arial" w:hAnsi="Arial" w:cs="Arial"/>
-          <w:sz w:val="24"/>
-          <w:szCs w:val="24"/>
-        </w:rPr>
-        <w:tab/>
-      </w:r>
-      <w:r>
-        <w:rPr>
-          <w:rFonts w:ascii="Arial" w:hAnsi="Arial" w:cs="Arial"/>
-          <w:sz w:val="24"/>
-          <w:szCs w:val="24"/>
-        </w:rPr>
-        <w:tab/>
-        <w:t xml:space="preserve">Nova criatura aparece, </w:t>
-      </w:r>
-      <w:r>
-        <w:rPr>
-          <w:rFonts w:ascii="Arial" w:hAnsi="Arial" w:cs="Arial"/>
-          <w:sz w:val="28"/>
-          <w:szCs w:val="28"/>
-        </w:rPr>
-        <w:t>Killer Garrocho</w:t>
+          <w:sz w:val="24"/>
+          <w:szCs w:val="24"/>
+        </w:rPr>
+      </w:pPr>
+      <w:r>
+        <w:rPr>
+          <w:rFonts w:ascii="Arial" w:hAnsi="Arial" w:cs="Arial"/>
+          <w:sz w:val="24"/>
+          <w:szCs w:val="24"/>
+        </w:rPr>
+        <w:tab/>
+      </w:r>
+      <w:r>
+        <w:rPr>
+          <w:rFonts w:ascii="Arial" w:hAnsi="Arial" w:cs="Arial"/>
+          <w:sz w:val="24"/>
+          <w:szCs w:val="24"/>
+        </w:rPr>
+        <w:tab/>
+      </w:r>
+      <w:r>
+        <w:rPr>
+          <w:rFonts w:ascii="Arial" w:hAnsi="Arial" w:cs="Arial"/>
+          <w:sz w:val="24"/>
+          <w:szCs w:val="24"/>
+        </w:rPr>
+        <w:tab/>
+        <w:t>O grupo enfrenta as criaturas</w:t>
       </w:r>
     </w:p>
     <w:p>
@@ -5617,34 +6725,42 @@
         </w:tabs>
         <w:rPr>
           <w:rFonts w:ascii="Arial" w:hAnsi="Arial" w:cs="Arial"/>
-          <w:sz w:val="24"/>
-          <w:szCs w:val="24"/>
-        </w:rPr>
-      </w:pPr>
-      <w:r>
-        <w:rPr>
-          <w:rFonts w:ascii="Arial" w:hAnsi="Arial" w:cs="Arial"/>
-          <w:sz w:val="24"/>
-          <w:szCs w:val="24"/>
-        </w:rPr>
-        <w:tab/>
-      </w:r>
-      <w:r>
-        <w:rPr>
-          <w:rFonts w:ascii="Arial" w:hAnsi="Arial" w:cs="Arial"/>
-          <w:sz w:val="24"/>
-          <w:szCs w:val="24"/>
-        </w:rPr>
-        <w:tab/>
-      </w:r>
-      <w:r>
-        <w:rPr>
-          <w:rFonts w:ascii="Arial" w:hAnsi="Arial" w:cs="Arial"/>
-          <w:sz w:val="24"/>
-          <w:szCs w:val="24"/>
-        </w:rPr>
-        <w:tab/>
-        <w:t>Todos conversam e busca o necessário no armazém</w:t>
+          <w:sz w:val="28"/>
+          <w:szCs w:val="28"/>
+        </w:rPr>
+      </w:pPr>
+      <w:r>
+        <w:rPr>
+          <w:rFonts w:ascii="Arial" w:hAnsi="Arial" w:cs="Arial"/>
+          <w:sz w:val="24"/>
+          <w:szCs w:val="24"/>
+        </w:rPr>
+        <w:tab/>
+      </w:r>
+      <w:r>
+        <w:rPr>
+          <w:rFonts w:ascii="Arial" w:hAnsi="Arial" w:cs="Arial"/>
+          <w:sz w:val="24"/>
+          <w:szCs w:val="24"/>
+        </w:rPr>
+        <w:tab/>
+      </w:r>
+      <w:r>
+        <w:rPr>
+          <w:rFonts w:ascii="Arial" w:hAnsi="Arial" w:cs="Arial"/>
+          <w:sz w:val="24"/>
+          <w:szCs w:val="24"/>
+        </w:rPr>
+        <w:tab/>
+        <w:t xml:space="preserve">Nova criatura aparece, </w:t>
+      </w:r>
+      <w:r>
+        <w:rPr>
+          <w:rFonts w:ascii="Arial" w:hAnsi="Arial" w:cs="Arial"/>
+          <w:sz w:val="28"/>
+          <w:szCs w:val="28"/>
+        </w:rPr>
+        <w:t>Killer Garrocho</w:t>
       </w:r>
     </w:p>
     <w:p>
@@ -5682,32 +6798,7 @@
           <w:szCs w:val="24"/>
         </w:rPr>
         <w:tab/>
-      </w:r>
-      <w:proofErr w:type="spellStart"/>
-      <w:r>
-        <w:rPr>
-          <w:rFonts w:ascii="Arial" w:hAnsi="Arial" w:cs="Arial"/>
-          <w:sz w:val="24"/>
-          <w:szCs w:val="24"/>
-        </w:rPr>
-        <w:t>Gorky</w:t>
-      </w:r>
-      <w:proofErr w:type="spellEnd"/>
-      <w:r>
-        <w:rPr>
-          <w:rFonts w:ascii="Arial" w:hAnsi="Arial" w:cs="Arial"/>
-          <w:sz w:val="24"/>
-          <w:szCs w:val="24"/>
-        </w:rPr>
-        <w:t xml:space="preserve"> </w:t>
-      </w:r>
-      <w:r>
-        <w:rPr>
-          <w:rFonts w:ascii="Arial" w:hAnsi="Arial" w:cs="Arial"/>
-          <w:sz w:val="24"/>
-          <w:szCs w:val="24"/>
-        </w:rPr>
-        <w:t>avisa que Magnus precisa acha um contato</w:t>
+        <w:t>Todos conversam e busca o necessário no armazém</w:t>
       </w:r>
     </w:p>
     <w:p>
@@ -5746,6 +6837,32 @@
         </w:rPr>
         <w:tab/>
       </w:r>
+      <w:proofErr w:type="spellStart"/>
+      <w:r>
+        <w:rPr>
+          <w:rFonts w:ascii="Arial" w:hAnsi="Arial" w:cs="Arial"/>
+          <w:sz w:val="24"/>
+          <w:szCs w:val="24"/>
+        </w:rPr>
+        <w:t>Gorky</w:t>
+      </w:r>
+      <w:proofErr w:type="spellEnd"/>
+      <w:r>
+        <w:rPr>
+          <w:rFonts w:ascii="Arial" w:hAnsi="Arial" w:cs="Arial"/>
+          <w:sz w:val="24"/>
+          <w:szCs w:val="24"/>
+        </w:rPr>
+        <w:t xml:space="preserve"> </w:t>
+      </w:r>
+      <w:r>
+        <w:rPr>
+          <w:rFonts w:ascii="Arial" w:hAnsi="Arial" w:cs="Arial"/>
+          <w:sz w:val="24"/>
+          <w:szCs w:val="24"/>
+        </w:rPr>
+        <w:t>avisa que Magnus precisa acha um contato</w:t>
+      </w:r>
     </w:p>
     <w:p>
       <w:pPr>
@@ -5766,16 +6883,22 @@
           <w:szCs w:val="24"/>
         </w:rPr>
         <w:tab/>
-        <w:t xml:space="preserve">Objetivo primário 3: </w:t>
-      </w:r>
-      <w:r>
-        <w:rPr>
-          <w:rFonts w:ascii="Arial" w:hAnsi="Arial" w:cs="Arial"/>
-          <w:sz w:val="24"/>
-          <w:szCs w:val="24"/>
-          <w:highlight w:val="darkGray"/>
-        </w:rPr>
-        <w:t>Derrote todas as criaturas</w:t>
+      </w:r>
+      <w:r>
+        <w:rPr>
+          <w:rFonts w:ascii="Arial" w:hAnsi="Arial" w:cs="Arial"/>
+          <w:sz w:val="24"/>
+          <w:szCs w:val="24"/>
+        </w:rPr>
+        <w:tab/>
+      </w:r>
+      <w:r>
+        <w:rPr>
+          <w:rFonts w:ascii="Arial" w:hAnsi="Arial" w:cs="Arial"/>
+          <w:sz w:val="24"/>
+          <w:szCs w:val="24"/>
+        </w:rPr>
+        <w:tab/>
       </w:r>
     </w:p>
     <w:p>
@@ -5790,6 +6913,103 @@
           <w:szCs w:val="24"/>
         </w:rPr>
       </w:pPr>
+      <w:r>
+        <w:rPr>
+          <w:rFonts w:ascii="Arial" w:hAnsi="Arial" w:cs="Arial"/>
+          <w:sz w:val="24"/>
+          <w:szCs w:val="24"/>
+        </w:rPr>
+        <w:tab/>
+        <w:t xml:space="preserve">Objetivo primário 3: </w:t>
+      </w:r>
+      <w:r>
+        <w:rPr>
+          <w:rFonts w:ascii="Arial" w:hAnsi="Arial" w:cs="Arial"/>
+          <w:sz w:val="24"/>
+          <w:szCs w:val="24"/>
+          <w:highlight w:val="darkGray"/>
+        </w:rPr>
+        <w:t>Derrote todas as criaturas</w:t>
+      </w:r>
+    </w:p>
+    <w:p>
+      <w:pPr>
+        <w:tabs>
+          <w:tab w:val="left" w:pos="1155"/>
+        </w:tabs>
+        <w:ind w:firstLine="708"/>
+        <w:rPr>
+          <w:rFonts w:ascii="Arial" w:hAnsi="Arial" w:cs="Arial"/>
+          <w:sz w:val="24"/>
+          <w:szCs w:val="24"/>
+        </w:rPr>
+      </w:pPr>
+      <w:r>
+        <w:rPr>
+          <w:rFonts w:ascii="Arial" w:hAnsi="Arial" w:cs="Arial"/>
+          <w:sz w:val="24"/>
+          <w:szCs w:val="24"/>
+        </w:rPr>
+        <w:t xml:space="preserve"> Personagens: </w:t>
+      </w:r>
+      <w:proofErr w:type="spellStart"/>
+      <w:r>
+        <w:rPr>
+          <w:rFonts w:ascii="Arial" w:hAnsi="Arial" w:cs="Arial"/>
+          <w:sz w:val="24"/>
+          <w:szCs w:val="24"/>
+        </w:rPr>
+        <w:t>MacMix</w:t>
+      </w:r>
+      <w:proofErr w:type="spellEnd"/>
+      <w:r>
+        <w:rPr>
+          <w:rFonts w:ascii="Arial" w:hAnsi="Arial" w:cs="Arial"/>
+          <w:sz w:val="24"/>
+          <w:szCs w:val="24"/>
+        </w:rPr>
+        <w:t xml:space="preserve">, </w:t>
+      </w:r>
+      <w:proofErr w:type="spellStart"/>
+      <w:r>
+        <w:rPr>
+          <w:rFonts w:ascii="Arial" w:hAnsi="Arial" w:cs="Arial"/>
+          <w:sz w:val="24"/>
+          <w:szCs w:val="24"/>
+        </w:rPr>
+        <w:t>Errok</w:t>
+      </w:r>
+      <w:proofErr w:type="spellEnd"/>
+      <w:r>
+        <w:rPr>
+          <w:rFonts w:ascii="Arial" w:hAnsi="Arial" w:cs="Arial"/>
+          <w:sz w:val="24"/>
+          <w:szCs w:val="24"/>
+        </w:rPr>
+        <w:t xml:space="preserve">, Magnus e </w:t>
+      </w:r>
+      <w:proofErr w:type="spellStart"/>
+      <w:r>
+        <w:rPr>
+          <w:rFonts w:ascii="Arial" w:hAnsi="Arial" w:cs="Arial"/>
+          <w:sz w:val="24"/>
+          <w:szCs w:val="24"/>
+        </w:rPr>
+        <w:t>Gorky</w:t>
+      </w:r>
+      <w:proofErr w:type="spellEnd"/>
+    </w:p>
+    <w:p>
+      <w:pPr>
+        <w:tabs>
+          <w:tab w:val="left" w:pos="1155"/>
+        </w:tabs>
+        <w:rPr>
+          <w:rFonts w:ascii="Arial" w:hAnsi="Arial" w:cs="Arial"/>
+          <w:sz w:val="24"/>
+          <w:szCs w:val="24"/>
+        </w:rPr>
+      </w:pPr>
     </w:p>
     <w:p>
       <w:pPr>
@@ -6006,6 +7226,61 @@
           <w:szCs w:val="24"/>
         </w:rPr>
         <w:tab/>
+        <w:t xml:space="preserve">Personagens: </w:t>
+      </w:r>
+      <w:proofErr w:type="spellStart"/>
+      <w:r>
+        <w:rPr>
+          <w:rFonts w:ascii="Arial" w:hAnsi="Arial" w:cs="Arial"/>
+          <w:sz w:val="24"/>
+          <w:szCs w:val="24"/>
+        </w:rPr>
+        <w:t>MacMix</w:t>
+      </w:r>
+      <w:proofErr w:type="spellEnd"/>
+      <w:r>
+        <w:rPr>
+          <w:rFonts w:ascii="Arial" w:hAnsi="Arial" w:cs="Arial"/>
+          <w:sz w:val="24"/>
+          <w:szCs w:val="24"/>
+        </w:rPr>
+        <w:t xml:space="preserve">, </w:t>
+      </w:r>
+      <w:proofErr w:type="spellStart"/>
+      <w:r>
+        <w:rPr>
+          <w:rFonts w:ascii="Arial" w:hAnsi="Arial" w:cs="Arial"/>
+          <w:sz w:val="24"/>
+          <w:szCs w:val="24"/>
+        </w:rPr>
+        <w:t>Errok</w:t>
+      </w:r>
+      <w:proofErr w:type="spellEnd"/>
+      <w:r>
+        <w:rPr>
+          <w:rFonts w:ascii="Arial" w:hAnsi="Arial" w:cs="Arial"/>
+          <w:sz w:val="24"/>
+          <w:szCs w:val="24"/>
+        </w:rPr>
+        <w:t xml:space="preserve">, Magnus e </w:t>
+      </w:r>
+      <w:proofErr w:type="spellStart"/>
+      <w:r>
+        <w:rPr>
+          <w:rFonts w:ascii="Arial" w:hAnsi="Arial" w:cs="Arial"/>
+          <w:sz w:val="24"/>
+          <w:szCs w:val="24"/>
+        </w:rPr>
+        <w:t>Gorky</w:t>
+      </w:r>
+      <w:proofErr w:type="spellEnd"/>
+      <w:r>
+        <w:rPr>
+          <w:rFonts w:ascii="Arial" w:hAnsi="Arial" w:cs="Arial"/>
+          <w:sz w:val="24"/>
+          <w:szCs w:val="24"/>
+        </w:rPr>
+        <w:tab/>
       </w:r>
     </w:p>
     <w:p>
@@ -6020,31 +7295,6 @@
           <w:szCs w:val="24"/>
         </w:rPr>
       </w:pPr>
-      <w:r>
-        <w:rPr>
-          <w:rFonts w:ascii="Arial" w:hAnsi="Arial" w:cs="Arial"/>
-          <w:sz w:val="24"/>
-          <w:szCs w:val="24"/>
-        </w:rPr>
-        <w:tab/>
-      </w:r>
-      <w:r>
-        <w:rPr>
-          <w:rFonts w:ascii="Arial" w:hAnsi="Arial" w:cs="Arial"/>
-          <w:sz w:val="24"/>
-          <w:szCs w:val="24"/>
-        </w:rPr>
-        <w:tab/>
-      </w:r>
-      <w:r>
-        <w:rPr>
-          <w:rFonts w:ascii="Arial" w:hAnsi="Arial" w:cs="Arial"/>
-          <w:sz w:val="24"/>
-          <w:szCs w:val="24"/>
-        </w:rPr>
-        <w:tab/>
-        <w:t>O grupo continua enfrentam as criaturas</w:t>
-      </w:r>
     </w:p>
     <w:p>
       <w:pPr>
@@ -6081,7 +7331,7 @@
           <w:szCs w:val="24"/>
         </w:rPr>
         <w:tab/>
-        <w:t>O grupo precisa chegar até o aeródromo</w:t>
+        <w:t>O grupo continua enfrentam as criaturas</w:t>
       </w:r>
     </w:p>
     <w:p>
@@ -6102,25 +7352,24 @@
           <w:sz w:val="24"/>
           <w:szCs w:val="24"/>
         </w:rPr>
-        <w:lastRenderedPageBreak/>
-        <w:tab/>
-      </w:r>
-      <w:r>
-        <w:rPr>
-          <w:rFonts w:ascii="Arial" w:hAnsi="Arial" w:cs="Arial"/>
-          <w:sz w:val="24"/>
-          <w:szCs w:val="24"/>
-        </w:rPr>
-        <w:tab/>
-      </w:r>
-      <w:r>
-        <w:rPr>
-          <w:rFonts w:ascii="Arial" w:hAnsi="Arial" w:cs="Arial"/>
-          <w:sz w:val="24"/>
-          <w:szCs w:val="24"/>
-        </w:rPr>
-        <w:tab/>
-        <w:t>No aeródromo, Magnus tentar achar frequência no computador</w:t>
+        <w:tab/>
+      </w:r>
+      <w:r>
+        <w:rPr>
+          <w:rFonts w:ascii="Arial" w:hAnsi="Arial" w:cs="Arial"/>
+          <w:sz w:val="24"/>
+          <w:szCs w:val="24"/>
+        </w:rPr>
+        <w:tab/>
+      </w:r>
+      <w:r>
+        <w:rPr>
+          <w:rFonts w:ascii="Arial" w:hAnsi="Arial" w:cs="Arial"/>
+          <w:sz w:val="24"/>
+          <w:szCs w:val="24"/>
+        </w:rPr>
+        <w:tab/>
+        <w:t>O grupo precisa chegar até o aeródromo</w:t>
       </w:r>
     </w:p>
     <w:p>
@@ -6158,7 +7407,7 @@
           <w:szCs w:val="24"/>
         </w:rPr>
         <w:tab/>
-        <w:t>Mais criaturas aparecem dentro do aeródromo</w:t>
+        <w:t>No aeródromo, Magnus tentar achar frequência no computador</w:t>
       </w:r>
     </w:p>
     <w:p>
@@ -6196,60 +7445,7 @@
           <w:szCs w:val="24"/>
         </w:rPr>
         <w:tab/>
-      </w:r>
-      <w:proofErr w:type="spellStart"/>
-      <w:r>
-        <w:rPr>
-          <w:rFonts w:ascii="Arial" w:hAnsi="Arial" w:cs="Arial"/>
-          <w:sz w:val="24"/>
-          <w:szCs w:val="24"/>
-        </w:rPr>
-        <w:t>MacMix</w:t>
-      </w:r>
-      <w:proofErr w:type="spellEnd"/>
-      <w:r>
-        <w:rPr>
-          <w:rFonts w:ascii="Arial" w:hAnsi="Arial" w:cs="Arial"/>
-          <w:sz w:val="24"/>
-          <w:szCs w:val="24"/>
-        </w:rPr>
-        <w:t xml:space="preserve">, </w:t>
-      </w:r>
-      <w:proofErr w:type="spellStart"/>
-      <w:r>
-        <w:rPr>
-          <w:rFonts w:ascii="Arial" w:hAnsi="Arial" w:cs="Arial"/>
-          <w:sz w:val="24"/>
-          <w:szCs w:val="24"/>
-        </w:rPr>
-        <w:t>Gorky</w:t>
-      </w:r>
-      <w:proofErr w:type="spellEnd"/>
-      <w:r>
-        <w:rPr>
-          <w:rFonts w:ascii="Arial" w:hAnsi="Arial" w:cs="Arial"/>
-          <w:sz w:val="24"/>
-          <w:szCs w:val="24"/>
-        </w:rPr>
-        <w:t xml:space="preserve"> e </w:t>
-      </w:r>
-      <w:proofErr w:type="spellStart"/>
-      <w:r>
-        <w:rPr>
-          <w:rFonts w:ascii="Arial" w:hAnsi="Arial" w:cs="Arial"/>
-          <w:sz w:val="24"/>
-          <w:szCs w:val="24"/>
-        </w:rPr>
-        <w:t>Errok</w:t>
-      </w:r>
-      <w:proofErr w:type="spellEnd"/>
-      <w:r>
-        <w:rPr>
-          <w:rFonts w:ascii="Arial" w:hAnsi="Arial" w:cs="Arial"/>
-          <w:sz w:val="24"/>
-          <w:szCs w:val="24"/>
-        </w:rPr>
-        <w:t xml:space="preserve"> tentam atrasar as criaturas</w:t>
+        <w:t>Mais criaturas aparecem dentro do aeródromo</w:t>
       </w:r>
     </w:p>
     <w:p>
@@ -6287,7 +7483,60 @@
           <w:szCs w:val="24"/>
         </w:rPr>
         <w:tab/>
-        <w:t>5 minutos são dados até o contato pelo Magnus no computador</w:t>
+      </w:r>
+      <w:proofErr w:type="spellStart"/>
+      <w:r>
+        <w:rPr>
+          <w:rFonts w:ascii="Arial" w:hAnsi="Arial" w:cs="Arial"/>
+          <w:sz w:val="24"/>
+          <w:szCs w:val="24"/>
+        </w:rPr>
+        <w:t>MacMix</w:t>
+      </w:r>
+      <w:proofErr w:type="spellEnd"/>
+      <w:r>
+        <w:rPr>
+          <w:rFonts w:ascii="Arial" w:hAnsi="Arial" w:cs="Arial"/>
+          <w:sz w:val="24"/>
+          <w:szCs w:val="24"/>
+        </w:rPr>
+        <w:t xml:space="preserve">, </w:t>
+      </w:r>
+      <w:proofErr w:type="spellStart"/>
+      <w:r>
+        <w:rPr>
+          <w:rFonts w:ascii="Arial" w:hAnsi="Arial" w:cs="Arial"/>
+          <w:sz w:val="24"/>
+          <w:szCs w:val="24"/>
+        </w:rPr>
+        <w:t>Gorky</w:t>
+      </w:r>
+      <w:proofErr w:type="spellEnd"/>
+      <w:r>
+        <w:rPr>
+          <w:rFonts w:ascii="Arial" w:hAnsi="Arial" w:cs="Arial"/>
+          <w:sz w:val="24"/>
+          <w:szCs w:val="24"/>
+        </w:rPr>
+        <w:t xml:space="preserve"> e </w:t>
+      </w:r>
+      <w:proofErr w:type="spellStart"/>
+      <w:r>
+        <w:rPr>
+          <w:rFonts w:ascii="Arial" w:hAnsi="Arial" w:cs="Arial"/>
+          <w:sz w:val="24"/>
+          <w:szCs w:val="24"/>
+        </w:rPr>
+        <w:t>Errok</w:t>
+      </w:r>
+      <w:proofErr w:type="spellEnd"/>
+      <w:r>
+        <w:rPr>
+          <w:rFonts w:ascii="Arial" w:hAnsi="Arial" w:cs="Arial"/>
+          <w:sz w:val="24"/>
+          <w:szCs w:val="24"/>
+        </w:rPr>
+        <w:t xml:space="preserve"> tentam atrasar as criaturas</w:t>
       </w:r>
     </w:p>
     <w:p>
@@ -6325,7 +7574,7 @@
           <w:szCs w:val="24"/>
         </w:rPr>
         <w:tab/>
-        <w:t>Um comandante entrar em contato</w:t>
+        <w:t>5 minutos são dados até o contato pelo Magnus no computador</w:t>
       </w:r>
     </w:p>
     <w:p>
@@ -6363,7 +7612,7 @@
           <w:szCs w:val="24"/>
         </w:rPr>
         <w:tab/>
-        <w:t>São repassadas informações e a linha é cortada</w:t>
+        <w:t>Um comandante entrar em contato</w:t>
       </w:r>
     </w:p>
     <w:p>
@@ -6401,7 +7650,7 @@
           <w:szCs w:val="24"/>
         </w:rPr>
         <w:tab/>
-        <w:t>Todos finalizam a missão e derrotam as criaturas</w:t>
+        <w:t>São repassadas informações e a linha é cortada</w:t>
       </w:r>
     </w:p>
     <w:p>
@@ -6416,6 +7665,31 @@
           <w:szCs w:val="24"/>
         </w:rPr>
       </w:pPr>
+      <w:r>
+        <w:rPr>
+          <w:rFonts w:ascii="Arial" w:hAnsi="Arial" w:cs="Arial"/>
+          <w:sz w:val="24"/>
+          <w:szCs w:val="24"/>
+        </w:rPr>
+        <w:tab/>
+      </w:r>
+      <w:r>
+        <w:rPr>
+          <w:rFonts w:ascii="Arial" w:hAnsi="Arial" w:cs="Arial"/>
+          <w:sz w:val="24"/>
+          <w:szCs w:val="24"/>
+        </w:rPr>
+        <w:tab/>
+      </w:r>
+      <w:r>
+        <w:rPr>
+          <w:rFonts w:ascii="Arial" w:hAnsi="Arial" w:cs="Arial"/>
+          <w:sz w:val="24"/>
+          <w:szCs w:val="24"/>
+        </w:rPr>
+        <w:tab/>
+        <w:t>Todos finalizam a missão e derrotam as criaturas</w:t>
+      </w:r>
     </w:p>
     <w:p>
       <w:pPr>
@@ -6429,33 +7703,6 @@
           <w:szCs w:val="24"/>
         </w:rPr>
       </w:pPr>
-      <w:r>
-        <w:rPr>
-          <w:rFonts w:ascii="Arial" w:hAnsi="Arial" w:cs="Arial"/>
-          <w:sz w:val="24"/>
-          <w:szCs w:val="24"/>
-        </w:rPr>
-        <w:tab/>
-        <w:t xml:space="preserve">Objetivo primário 5: </w:t>
-      </w:r>
-      <w:r>
-        <w:rPr>
-          <w:rFonts w:ascii="Arial" w:hAnsi="Arial" w:cs="Arial"/>
-          <w:sz w:val="24"/>
-          <w:szCs w:val="24"/>
-          <w:highlight w:val="darkGray"/>
-        </w:rPr>
-        <w:t>A</w:t>
-      </w:r>
-      <w:r>
-        <w:rPr>
-          <w:rFonts w:ascii="Arial" w:hAnsi="Arial" w:cs="Arial"/>
-          <w:sz w:val="24"/>
-          <w:szCs w:val="24"/>
-          <w:highlight w:val="darkGray"/>
-        </w:rPr>
-        <w:t xml:space="preserve"> bomba LK80</w:t>
-      </w:r>
     </w:p>
     <w:p>
       <w:pPr>
@@ -6469,6 +7716,25 @@
           <w:szCs w:val="24"/>
         </w:rPr>
       </w:pPr>
+      <w:r>
+        <w:rPr>
+          <w:rFonts w:ascii="Arial" w:hAnsi="Arial" w:cs="Arial"/>
+          <w:sz w:val="24"/>
+          <w:szCs w:val="24"/>
+        </w:rPr>
+        <w:lastRenderedPageBreak/>
+        <w:tab/>
+        <w:t xml:space="preserve">Objetivo primário 5: </w:t>
+      </w:r>
+      <w:r>
+        <w:rPr>
+          <w:rFonts w:ascii="Arial" w:hAnsi="Arial" w:cs="Arial"/>
+          <w:sz w:val="24"/>
+          <w:szCs w:val="24"/>
+          <w:highlight w:val="darkGray"/>
+        </w:rPr>
+        <w:t>A bomba LK80</w:t>
+      </w:r>
     </w:p>
     <w:p>
       <w:pPr>
@@ -6489,24 +7755,54 @@
           <w:szCs w:val="24"/>
         </w:rPr>
         <w:tab/>
-      </w:r>
-      <w:r>
-        <w:rPr>
-          <w:rFonts w:ascii="Arial" w:hAnsi="Arial" w:cs="Arial"/>
-          <w:sz w:val="24"/>
-          <w:szCs w:val="24"/>
-        </w:rPr>
-        <w:tab/>
-      </w:r>
-      <w:r>
-        <w:rPr>
-          <w:rFonts w:ascii="Arial" w:hAnsi="Arial" w:cs="Arial"/>
-          <w:sz w:val="24"/>
-          <w:szCs w:val="24"/>
-        </w:rPr>
-        <w:tab/>
-        <w:t>Saindo da Base e indo para o edifício do comando militar</w:t>
-      </w:r>
+        <w:t xml:space="preserve">Personagens: </w:t>
+      </w:r>
+      <w:proofErr w:type="spellStart"/>
+      <w:r>
+        <w:rPr>
+          <w:rFonts w:ascii="Arial" w:hAnsi="Arial" w:cs="Arial"/>
+          <w:sz w:val="24"/>
+          <w:szCs w:val="24"/>
+        </w:rPr>
+        <w:t>MacMix</w:t>
+      </w:r>
+      <w:proofErr w:type="spellEnd"/>
+      <w:r>
+        <w:rPr>
+          <w:rFonts w:ascii="Arial" w:hAnsi="Arial" w:cs="Arial"/>
+          <w:sz w:val="24"/>
+          <w:szCs w:val="24"/>
+        </w:rPr>
+        <w:t xml:space="preserve">, </w:t>
+      </w:r>
+      <w:proofErr w:type="spellStart"/>
+      <w:r>
+        <w:rPr>
+          <w:rFonts w:ascii="Arial" w:hAnsi="Arial" w:cs="Arial"/>
+          <w:sz w:val="24"/>
+          <w:szCs w:val="24"/>
+        </w:rPr>
+        <w:t>Errok</w:t>
+      </w:r>
+      <w:proofErr w:type="spellEnd"/>
+      <w:r>
+        <w:rPr>
+          <w:rFonts w:ascii="Arial" w:hAnsi="Arial" w:cs="Arial"/>
+          <w:sz w:val="24"/>
+          <w:szCs w:val="24"/>
+        </w:rPr>
+        <w:t xml:space="preserve">, Magnus e </w:t>
+      </w:r>
+      <w:proofErr w:type="spellStart"/>
+      <w:r>
+        <w:rPr>
+          <w:rFonts w:ascii="Arial" w:hAnsi="Arial" w:cs="Arial"/>
+          <w:sz w:val="24"/>
+          <w:szCs w:val="24"/>
+        </w:rPr>
+        <w:t>Gorky</w:t>
+      </w:r>
+      <w:proofErr w:type="spellEnd"/>
     </w:p>
     <w:p>
       <w:pPr>
@@ -6520,31 +7816,6 @@
           <w:szCs w:val="24"/>
         </w:rPr>
       </w:pPr>
-      <w:r>
-        <w:rPr>
-          <w:rFonts w:ascii="Arial" w:hAnsi="Arial" w:cs="Arial"/>
-          <w:sz w:val="24"/>
-          <w:szCs w:val="24"/>
-        </w:rPr>
-        <w:tab/>
-      </w:r>
-      <w:r>
-        <w:rPr>
-          <w:rFonts w:ascii="Arial" w:hAnsi="Arial" w:cs="Arial"/>
-          <w:sz w:val="24"/>
-          <w:szCs w:val="24"/>
-        </w:rPr>
-        <w:tab/>
-      </w:r>
-      <w:r>
-        <w:rPr>
-          <w:rFonts w:ascii="Arial" w:hAnsi="Arial" w:cs="Arial"/>
-          <w:sz w:val="24"/>
-          <w:szCs w:val="24"/>
-        </w:rPr>
-        <w:tab/>
-        <w:t>O grupo enfrenta mais criaturas</w:t>
-      </w:r>
     </w:p>
     <w:p>
       <w:pPr>
@@ -6581,7 +7852,7 @@
           <w:szCs w:val="24"/>
         </w:rPr>
         <w:tab/>
-        <w:t>Dentro do comando militar, é pego a bomba e dinheiro</w:t>
+        <w:t>Saindo da Base e indo para o edifício do comando militar</w:t>
       </w:r>
     </w:p>
     <w:p>
@@ -6619,7 +7890,7 @@
           <w:szCs w:val="24"/>
         </w:rPr>
         <w:tab/>
-        <w:t>São realizadas algumas conversas</w:t>
+        <w:t>O grupo enfrenta mais criaturas</w:t>
       </w:r>
     </w:p>
     <w:p>
@@ -6657,7 +7928,7 @@
           <w:szCs w:val="24"/>
         </w:rPr>
         <w:tab/>
-        <w:t>Todos saiam do comando militar até a saída da Base</w:t>
+        <w:t>Dentro do comando militar, é pego a bomba e dinheiro</w:t>
       </w:r>
     </w:p>
     <w:p>
@@ -6695,7 +7966,7 @@
           <w:szCs w:val="24"/>
         </w:rPr>
         <w:tab/>
-        <w:t>Últimas conversas são realizadas sobre os passos a seguirem</w:t>
+        <w:t>São realizadas algumas conversas</w:t>
       </w:r>
     </w:p>
     <w:p>
@@ -6710,117 +7981,30 @@
           <w:szCs w:val="24"/>
         </w:rPr>
       </w:pPr>
-    </w:p>
-    <w:p>
-      <w:pPr>
-        <w:rPr>
-          <w:rFonts w:ascii="Arial" w:hAnsi="Arial" w:cs="Arial"/>
-          <w:sz w:val="24"/>
-          <w:szCs w:val="24"/>
-        </w:rPr>
-      </w:pPr>
-      <w:r>
-        <w:rPr>
-          <w:rFonts w:ascii="Arial" w:hAnsi="Arial" w:cs="Arial"/>
-          <w:b/>
-          <w:sz w:val="24"/>
-          <w:szCs w:val="24"/>
-        </w:rPr>
-        <w:t xml:space="preserve">Fase </w:t>
-      </w:r>
-      <w:r>
-        <w:rPr>
-          <w:rFonts w:ascii="Arial" w:hAnsi="Arial" w:cs="Arial"/>
-          <w:b/>
-          <w:sz w:val="24"/>
-          <w:szCs w:val="24"/>
-        </w:rPr>
-        <w:t>4</w:t>
-      </w:r>
-      <w:r>
-        <w:rPr>
-          <w:rFonts w:ascii="Arial" w:hAnsi="Arial" w:cs="Arial"/>
-          <w:sz w:val="24"/>
-          <w:szCs w:val="24"/>
-        </w:rPr>
-        <w:t xml:space="preserve">: </w:t>
-      </w:r>
-      <w:r>
-        <w:rPr>
-          <w:rFonts w:ascii="Arial" w:hAnsi="Arial" w:cs="Arial"/>
-          <w:sz w:val="24"/>
-          <w:szCs w:val="24"/>
-        </w:rPr>
-        <w:t>A Base</w:t>
-      </w:r>
-      <w:r>
-        <w:rPr>
-          <w:rFonts w:ascii="Arial" w:hAnsi="Arial" w:cs="Arial"/>
-          <w:sz w:val="24"/>
-          <w:szCs w:val="24"/>
-        </w:rPr>
-        <w:t xml:space="preserve"> (objetivos </w:t>
-      </w:r>
-      <w:r>
-        <w:rPr>
-          <w:rFonts w:ascii="Arial" w:hAnsi="Arial" w:cs="Arial"/>
-          <w:sz w:val="24"/>
-          <w:szCs w:val="24"/>
-        </w:rPr>
-        <w:t>secundários</w:t>
-      </w:r>
-      <w:r>
-        <w:rPr>
-          <w:rFonts w:ascii="Arial" w:hAnsi="Arial" w:cs="Arial"/>
-          <w:sz w:val="24"/>
-          <w:szCs w:val="24"/>
-        </w:rPr>
-        <w:t>)</w:t>
-      </w:r>
-    </w:p>
-    <w:p>
-      <w:pPr>
-        <w:rPr>
-          <w:rFonts w:ascii="Arial" w:hAnsi="Arial" w:cs="Arial"/>
-          <w:sz w:val="24"/>
-          <w:szCs w:val="24"/>
-        </w:rPr>
-      </w:pPr>
-    </w:p>
-    <w:p>
-      <w:pPr>
-        <w:rPr>
-          <w:rFonts w:ascii="Arial" w:hAnsi="Arial" w:cs="Arial"/>
-          <w:sz w:val="24"/>
-          <w:szCs w:val="24"/>
-        </w:rPr>
-      </w:pPr>
-      <w:r>
-        <w:rPr>
-          <w:rFonts w:ascii="Arial" w:hAnsi="Arial" w:cs="Arial"/>
-          <w:sz w:val="24"/>
-          <w:szCs w:val="24"/>
-        </w:rPr>
-        <w:tab/>
-        <w:t xml:space="preserve">Objetivo secundário 1: </w:t>
-      </w:r>
-      <w:r>
-        <w:rPr>
-          <w:rFonts w:ascii="Arial" w:hAnsi="Arial" w:cs="Arial"/>
-          <w:sz w:val="24"/>
-          <w:szCs w:val="24"/>
-          <w:highlight w:val="darkGray"/>
-        </w:rPr>
-        <w:t xml:space="preserve">A </w:t>
-      </w:r>
-      <w:r>
-        <w:rPr>
-          <w:rFonts w:ascii="Arial" w:hAnsi="Arial" w:cs="Arial"/>
-          <w:sz w:val="24"/>
-          <w:szCs w:val="24"/>
-          <w:highlight w:val="darkGray"/>
-        </w:rPr>
-        <w:t>chave</w:t>
+      <w:r>
+        <w:rPr>
+          <w:rFonts w:ascii="Arial" w:hAnsi="Arial" w:cs="Arial"/>
+          <w:sz w:val="24"/>
+          <w:szCs w:val="24"/>
+        </w:rPr>
+        <w:tab/>
+      </w:r>
+      <w:r>
+        <w:rPr>
+          <w:rFonts w:ascii="Arial" w:hAnsi="Arial" w:cs="Arial"/>
+          <w:sz w:val="24"/>
+          <w:szCs w:val="24"/>
+        </w:rPr>
+        <w:tab/>
+      </w:r>
+      <w:r>
+        <w:rPr>
+          <w:rFonts w:ascii="Arial" w:hAnsi="Arial" w:cs="Arial"/>
+          <w:sz w:val="24"/>
+          <w:szCs w:val="24"/>
+        </w:rPr>
+        <w:tab/>
+        <w:t>Todos saiam do comando militar até a saída da Base</w:t>
       </w:r>
     </w:p>
     <w:p>
@@ -6835,6 +8019,31 @@
           <w:szCs w:val="24"/>
         </w:rPr>
       </w:pPr>
+      <w:r>
+        <w:rPr>
+          <w:rFonts w:ascii="Arial" w:hAnsi="Arial" w:cs="Arial"/>
+          <w:sz w:val="24"/>
+          <w:szCs w:val="24"/>
+        </w:rPr>
+        <w:tab/>
+      </w:r>
+      <w:r>
+        <w:rPr>
+          <w:rFonts w:ascii="Arial" w:hAnsi="Arial" w:cs="Arial"/>
+          <w:sz w:val="24"/>
+          <w:szCs w:val="24"/>
+        </w:rPr>
+        <w:tab/>
+      </w:r>
+      <w:r>
+        <w:rPr>
+          <w:rFonts w:ascii="Arial" w:hAnsi="Arial" w:cs="Arial"/>
+          <w:sz w:val="24"/>
+          <w:szCs w:val="24"/>
+        </w:rPr>
+        <w:tab/>
+        <w:t>Últimas conversas são realizadas sobre os passos a seguirem</w:t>
+      </w:r>
     </w:p>
     <w:p>
       <w:pPr>
@@ -6848,30 +8057,108 @@
           <w:szCs w:val="24"/>
         </w:rPr>
       </w:pPr>
-      <w:r>
-        <w:rPr>
-          <w:rFonts w:ascii="Arial" w:hAnsi="Arial" w:cs="Arial"/>
-          <w:sz w:val="24"/>
-          <w:szCs w:val="24"/>
-        </w:rPr>
-        <w:tab/>
-      </w:r>
-      <w:r>
-        <w:rPr>
-          <w:rFonts w:ascii="Arial" w:hAnsi="Arial" w:cs="Arial"/>
-          <w:sz w:val="24"/>
-          <w:szCs w:val="24"/>
-        </w:rPr>
-        <w:tab/>
-      </w:r>
-      <w:r>
-        <w:rPr>
-          <w:rFonts w:ascii="Arial" w:hAnsi="Arial" w:cs="Arial"/>
-          <w:sz w:val="24"/>
-          <w:szCs w:val="24"/>
-        </w:rPr>
-        <w:tab/>
-        <w:t>Aparecem mais criaturas do tipo Killer Garrocho</w:t>
+    </w:p>
+    <w:p>
+      <w:pPr>
+        <w:rPr>
+          <w:rFonts w:ascii="Arial" w:hAnsi="Arial" w:cs="Arial"/>
+          <w:sz w:val="24"/>
+          <w:szCs w:val="24"/>
+        </w:rPr>
+      </w:pPr>
+      <w:r>
+        <w:rPr>
+          <w:rFonts w:ascii="Arial" w:hAnsi="Arial" w:cs="Arial"/>
+          <w:b/>
+          <w:sz w:val="24"/>
+          <w:szCs w:val="24"/>
+        </w:rPr>
+        <w:t xml:space="preserve">Fase </w:t>
+      </w:r>
+      <w:r>
+        <w:rPr>
+          <w:rFonts w:ascii="Arial" w:hAnsi="Arial" w:cs="Arial"/>
+          <w:b/>
+          <w:sz w:val="24"/>
+          <w:szCs w:val="24"/>
+        </w:rPr>
+        <w:t>4</w:t>
+      </w:r>
+      <w:r>
+        <w:rPr>
+          <w:rFonts w:ascii="Arial" w:hAnsi="Arial" w:cs="Arial"/>
+          <w:sz w:val="24"/>
+          <w:szCs w:val="24"/>
+        </w:rPr>
+        <w:t xml:space="preserve">: </w:t>
+      </w:r>
+      <w:r>
+        <w:rPr>
+          <w:rFonts w:ascii="Arial" w:hAnsi="Arial" w:cs="Arial"/>
+          <w:sz w:val="24"/>
+          <w:szCs w:val="24"/>
+        </w:rPr>
+        <w:t>A Base</w:t>
+      </w:r>
+      <w:r>
+        <w:rPr>
+          <w:rFonts w:ascii="Arial" w:hAnsi="Arial" w:cs="Arial"/>
+          <w:sz w:val="24"/>
+          <w:szCs w:val="24"/>
+        </w:rPr>
+        <w:t xml:space="preserve"> (objetivos </w:t>
+      </w:r>
+      <w:r>
+        <w:rPr>
+          <w:rFonts w:ascii="Arial" w:hAnsi="Arial" w:cs="Arial"/>
+          <w:sz w:val="24"/>
+          <w:szCs w:val="24"/>
+        </w:rPr>
+        <w:t>secundários</w:t>
+      </w:r>
+      <w:r>
+        <w:rPr>
+          <w:rFonts w:ascii="Arial" w:hAnsi="Arial" w:cs="Arial"/>
+          <w:sz w:val="24"/>
+          <w:szCs w:val="24"/>
+        </w:rPr>
+        <w:t>)</w:t>
+      </w:r>
+    </w:p>
+    <w:p>
+      <w:pPr>
+        <w:rPr>
+          <w:rFonts w:ascii="Arial" w:hAnsi="Arial" w:cs="Arial"/>
+          <w:sz w:val="24"/>
+          <w:szCs w:val="24"/>
+        </w:rPr>
+      </w:pPr>
+    </w:p>
+    <w:p>
+      <w:pPr>
+        <w:rPr>
+          <w:rFonts w:ascii="Arial" w:hAnsi="Arial" w:cs="Arial"/>
+          <w:sz w:val="24"/>
+          <w:szCs w:val="24"/>
+        </w:rPr>
+      </w:pPr>
+      <w:r>
+        <w:rPr>
+          <w:rFonts w:ascii="Arial" w:hAnsi="Arial" w:cs="Arial"/>
+          <w:sz w:val="24"/>
+          <w:szCs w:val="24"/>
+        </w:rPr>
+        <w:tab/>
+        <w:t xml:space="preserve">Objetivo secundário 1: </w:t>
+      </w:r>
+      <w:r>
+        <w:rPr>
+          <w:rFonts w:ascii="Arial" w:hAnsi="Arial" w:cs="Arial"/>
+          <w:sz w:val="24"/>
+          <w:szCs w:val="24"/>
+          <w:highlight w:val="darkGray"/>
+        </w:rPr>
+        <w:t>A chave</w:t>
       </w:r>
     </w:p>
     <w:p>
@@ -6880,37 +8167,31 @@
           <w:tab w:val="left" w:pos="734"/>
           <w:tab w:val="left" w:pos="1155"/>
         </w:tabs>
-        <w:rPr>
-          <w:rFonts w:ascii="Arial" w:hAnsi="Arial" w:cs="Arial"/>
-          <w:sz w:val="24"/>
-          <w:szCs w:val="24"/>
-        </w:rPr>
-      </w:pPr>
-      <w:r>
-        <w:rPr>
-          <w:rFonts w:ascii="Arial" w:hAnsi="Arial" w:cs="Arial"/>
-          <w:sz w:val="24"/>
-          <w:szCs w:val="24"/>
-        </w:rPr>
-        <w:tab/>
-      </w:r>
-      <w:r>
-        <w:rPr>
-          <w:rFonts w:ascii="Arial" w:hAnsi="Arial" w:cs="Arial"/>
-          <w:sz w:val="24"/>
-          <w:szCs w:val="24"/>
-        </w:rPr>
-        <w:tab/>
-      </w:r>
-      <w:r>
-        <w:rPr>
-          <w:rFonts w:ascii="Arial" w:hAnsi="Arial" w:cs="Arial"/>
-          <w:sz w:val="24"/>
-          <w:szCs w:val="24"/>
-        </w:rPr>
-        <w:tab/>
-        <w:t>A chave se localiza em um armário em um corredor</w:t>
-      </w:r>
+        <w:ind w:firstLine="708"/>
+        <w:rPr>
+          <w:rFonts w:ascii="Arial" w:hAnsi="Arial" w:cs="Arial"/>
+          <w:sz w:val="24"/>
+          <w:szCs w:val="24"/>
+        </w:rPr>
+      </w:pPr>
+      <w:r>
+        <w:rPr>
+          <w:rFonts w:ascii="Arial" w:hAnsi="Arial" w:cs="Arial"/>
+          <w:sz w:val="24"/>
+          <w:szCs w:val="24"/>
+        </w:rPr>
+        <w:t xml:space="preserve">Personagens: </w:t>
+      </w:r>
+      <w:proofErr w:type="spellStart"/>
+      <w:r>
+        <w:rPr>
+          <w:rFonts w:ascii="Arial" w:hAnsi="Arial" w:cs="Arial"/>
+          <w:sz w:val="24"/>
+          <w:szCs w:val="24"/>
+        </w:rPr>
+        <w:t>MacMix</w:t>
+      </w:r>
+      <w:proofErr w:type="spellEnd"/>
     </w:p>
     <w:p>
       <w:pPr>
@@ -6918,37 +8199,13 @@
           <w:tab w:val="left" w:pos="734"/>
           <w:tab w:val="left" w:pos="1155"/>
         </w:tabs>
-        <w:rPr>
-          <w:rFonts w:ascii="Arial" w:hAnsi="Arial" w:cs="Arial"/>
-          <w:sz w:val="24"/>
-          <w:szCs w:val="24"/>
-        </w:rPr>
-      </w:pPr>
-      <w:r>
-        <w:rPr>
-          <w:rFonts w:ascii="Arial" w:hAnsi="Arial" w:cs="Arial"/>
-          <w:sz w:val="24"/>
-          <w:szCs w:val="24"/>
-        </w:rPr>
-        <w:tab/>
-      </w:r>
-      <w:r>
-        <w:rPr>
-          <w:rFonts w:ascii="Arial" w:hAnsi="Arial" w:cs="Arial"/>
-          <w:sz w:val="24"/>
-          <w:szCs w:val="24"/>
-        </w:rPr>
-        <w:tab/>
-      </w:r>
-      <w:r>
-        <w:rPr>
-          <w:rFonts w:ascii="Arial" w:hAnsi="Arial" w:cs="Arial"/>
-          <w:sz w:val="24"/>
-          <w:szCs w:val="24"/>
-        </w:rPr>
-        <w:tab/>
-        <w:t>A chave pode ser utilizada em uma porta fechada do mapa</w:t>
-      </w:r>
+        <w:ind w:firstLine="708"/>
+        <w:rPr>
+          <w:rFonts w:ascii="Arial" w:hAnsi="Arial" w:cs="Arial"/>
+          <w:sz w:val="24"/>
+          <w:szCs w:val="24"/>
+        </w:rPr>
+      </w:pPr>
     </w:p>
     <w:p>
       <w:pPr>
@@ -6978,6 +8235,15 @@
         </w:rPr>
         <w:tab/>
       </w:r>
+      <w:r>
+        <w:rPr>
+          <w:rFonts w:ascii="Arial" w:hAnsi="Arial" w:cs="Arial"/>
+          <w:sz w:val="24"/>
+          <w:szCs w:val="24"/>
+        </w:rPr>
+        <w:tab/>
+        <w:t>Aparecem mais criaturas do tipo Killer Garrocho</w:t>
+      </w:r>
     </w:p>
     <w:p>
       <w:pPr>
@@ -6998,6 +8264,111 @@
           <w:szCs w:val="24"/>
         </w:rPr>
         <w:tab/>
+      </w:r>
+      <w:r>
+        <w:rPr>
+          <w:rFonts w:ascii="Arial" w:hAnsi="Arial" w:cs="Arial"/>
+          <w:sz w:val="24"/>
+          <w:szCs w:val="24"/>
+        </w:rPr>
+        <w:tab/>
+      </w:r>
+      <w:r>
+        <w:rPr>
+          <w:rFonts w:ascii="Arial" w:hAnsi="Arial" w:cs="Arial"/>
+          <w:sz w:val="24"/>
+          <w:szCs w:val="24"/>
+        </w:rPr>
+        <w:tab/>
+        <w:t>A chave se localiza em um armário em um corredor</w:t>
+      </w:r>
+    </w:p>
+    <w:p>
+      <w:pPr>
+        <w:tabs>
+          <w:tab w:val="left" w:pos="734"/>
+          <w:tab w:val="left" w:pos="1155"/>
+        </w:tabs>
+        <w:rPr>
+          <w:rFonts w:ascii="Arial" w:hAnsi="Arial" w:cs="Arial"/>
+          <w:sz w:val="24"/>
+          <w:szCs w:val="24"/>
+        </w:rPr>
+      </w:pPr>
+      <w:r>
+        <w:rPr>
+          <w:rFonts w:ascii="Arial" w:hAnsi="Arial" w:cs="Arial"/>
+          <w:sz w:val="24"/>
+          <w:szCs w:val="24"/>
+        </w:rPr>
+        <w:tab/>
+      </w:r>
+      <w:r>
+        <w:rPr>
+          <w:rFonts w:ascii="Arial" w:hAnsi="Arial" w:cs="Arial"/>
+          <w:sz w:val="24"/>
+          <w:szCs w:val="24"/>
+        </w:rPr>
+        <w:tab/>
+      </w:r>
+      <w:r>
+        <w:rPr>
+          <w:rFonts w:ascii="Arial" w:hAnsi="Arial" w:cs="Arial"/>
+          <w:sz w:val="24"/>
+          <w:szCs w:val="24"/>
+        </w:rPr>
+        <w:tab/>
+        <w:t>A chave pode ser utilizada em uma porta fechada do mapa</w:t>
+      </w:r>
+    </w:p>
+    <w:p>
+      <w:pPr>
+        <w:tabs>
+          <w:tab w:val="left" w:pos="734"/>
+          <w:tab w:val="left" w:pos="1155"/>
+        </w:tabs>
+        <w:rPr>
+          <w:rFonts w:ascii="Arial" w:hAnsi="Arial" w:cs="Arial"/>
+          <w:sz w:val="24"/>
+          <w:szCs w:val="24"/>
+        </w:rPr>
+      </w:pPr>
+      <w:r>
+        <w:rPr>
+          <w:rFonts w:ascii="Arial" w:hAnsi="Arial" w:cs="Arial"/>
+          <w:sz w:val="24"/>
+          <w:szCs w:val="24"/>
+        </w:rPr>
+        <w:tab/>
+      </w:r>
+      <w:r>
+        <w:rPr>
+          <w:rFonts w:ascii="Arial" w:hAnsi="Arial" w:cs="Arial"/>
+          <w:sz w:val="24"/>
+          <w:szCs w:val="24"/>
+        </w:rPr>
+        <w:tab/>
+      </w:r>
+    </w:p>
+    <w:p>
+      <w:pPr>
+        <w:tabs>
+          <w:tab w:val="left" w:pos="734"/>
+          <w:tab w:val="left" w:pos="1155"/>
+        </w:tabs>
+        <w:rPr>
+          <w:rFonts w:ascii="Arial" w:hAnsi="Arial" w:cs="Arial"/>
+          <w:sz w:val="24"/>
+          <w:szCs w:val="24"/>
+        </w:rPr>
+      </w:pPr>
+      <w:r>
+        <w:rPr>
+          <w:rFonts w:ascii="Arial" w:hAnsi="Arial" w:cs="Arial"/>
+          <w:sz w:val="24"/>
+          <w:szCs w:val="24"/>
+        </w:rPr>
+        <w:tab/>
         <w:t xml:space="preserve">Objetivo secundário 2: </w:t>
       </w:r>
       <w:r>
@@ -7007,16 +8378,80 @@
           <w:szCs w:val="24"/>
           <w:highlight w:val="darkGray"/>
         </w:rPr>
-        <w:t xml:space="preserve">A </w:t>
-      </w:r>
-      <w:r>
-        <w:rPr>
-          <w:rFonts w:ascii="Arial" w:hAnsi="Arial" w:cs="Arial"/>
-          <w:sz w:val="24"/>
-          <w:szCs w:val="24"/>
-          <w:highlight w:val="darkGray"/>
-        </w:rPr>
-        <w:t>armadura (lugar secreto)</w:t>
+        <w:t>A armadura (lugar secreto)</w:t>
+      </w:r>
+    </w:p>
+    <w:p>
+      <w:pPr>
+        <w:tabs>
+          <w:tab w:val="left" w:pos="706"/>
+          <w:tab w:val="left" w:pos="788"/>
+          <w:tab w:val="left" w:pos="856"/>
+          <w:tab w:val="left" w:pos="1155"/>
+        </w:tabs>
+        <w:rPr>
+          <w:rFonts w:ascii="Arial" w:hAnsi="Arial" w:cs="Arial"/>
+          <w:sz w:val="24"/>
+          <w:szCs w:val="24"/>
+        </w:rPr>
+      </w:pPr>
+      <w:r>
+        <w:rPr>
+          <w:rFonts w:ascii="Arial" w:hAnsi="Arial" w:cs="Arial"/>
+          <w:sz w:val="24"/>
+          <w:szCs w:val="24"/>
+        </w:rPr>
+        <w:tab/>
+        <w:t xml:space="preserve"> </w:t>
+      </w:r>
+      <w:bookmarkStart w:id="0" w:name="_GoBack"/>
+      <w:bookmarkEnd w:id="0"/>
+      <w:r>
+        <w:rPr>
+          <w:rFonts w:ascii="Arial" w:hAnsi="Arial" w:cs="Arial"/>
+          <w:sz w:val="24"/>
+          <w:szCs w:val="24"/>
+        </w:rPr>
+        <w:t xml:space="preserve">Personagens: </w:t>
+      </w:r>
+      <w:proofErr w:type="spellStart"/>
+      <w:r>
+        <w:rPr>
+          <w:rFonts w:ascii="Arial" w:hAnsi="Arial" w:cs="Arial"/>
+          <w:sz w:val="24"/>
+          <w:szCs w:val="24"/>
+        </w:rPr>
+        <w:t>MacMix</w:t>
+      </w:r>
+      <w:proofErr w:type="spellEnd"/>
+      <w:r>
+        <w:rPr>
+          <w:rFonts w:ascii="Arial" w:hAnsi="Arial" w:cs="Arial"/>
+          <w:sz w:val="24"/>
+          <w:szCs w:val="24"/>
+        </w:rPr>
+        <w:tab/>
+      </w:r>
+    </w:p>
+    <w:p>
+      <w:pPr>
+        <w:tabs>
+          <w:tab w:val="left" w:pos="856"/>
+          <w:tab w:val="left" w:pos="1155"/>
+        </w:tabs>
+        <w:rPr>
+          <w:rFonts w:ascii="Arial" w:hAnsi="Arial" w:cs="Arial"/>
+          <w:sz w:val="24"/>
+          <w:szCs w:val="24"/>
+        </w:rPr>
+      </w:pPr>
+      <w:r>
+        <w:rPr>
+          <w:rFonts w:ascii="Arial" w:hAnsi="Arial" w:cs="Arial"/>
+          <w:sz w:val="24"/>
+          <w:szCs w:val="24"/>
+        </w:rPr>
+        <w:tab/>
       </w:r>
     </w:p>
     <w:p>
@@ -7038,6 +8473,15 @@
         </w:rPr>
         <w:tab/>
       </w:r>
+      <w:r>
+        <w:rPr>
+          <w:rFonts w:ascii="Arial" w:hAnsi="Arial" w:cs="Arial"/>
+          <w:sz w:val="24"/>
+          <w:szCs w:val="24"/>
+        </w:rPr>
+        <w:tab/>
+        <w:t>Uma armadura superior capaz de dar resistência</w:t>
+      </w:r>
     </w:p>
     <w:p>
       <w:pPr>
@@ -7065,7 +8509,7 @@
           <w:szCs w:val="24"/>
         </w:rPr>
         <w:tab/>
-        <w:t>Uma armadura superior capaz de dar resistência</w:t>
+        <w:t>Localizada em um departamento mais ao nordeste da Base</w:t>
       </w:r>
     </w:p>
     <w:p>
@@ -7094,47 +8538,16 @@
           <w:szCs w:val="24"/>
         </w:rPr>
         <w:tab/>
-        <w:t>Localizada em um departamento mais ao nordeste da Base</w:t>
-      </w:r>
-    </w:p>
-    <w:p>
-      <w:pPr>
-        <w:tabs>
-          <w:tab w:val="left" w:pos="1155"/>
-        </w:tabs>
-        <w:rPr>
-          <w:rFonts w:ascii="Arial" w:hAnsi="Arial" w:cs="Arial"/>
-          <w:sz w:val="24"/>
-          <w:szCs w:val="24"/>
-        </w:rPr>
-      </w:pPr>
-      <w:r>
-        <w:rPr>
-          <w:rFonts w:ascii="Arial" w:hAnsi="Arial" w:cs="Arial"/>
-          <w:sz w:val="24"/>
-          <w:szCs w:val="24"/>
-        </w:rPr>
-        <w:tab/>
-      </w:r>
-      <w:r>
-        <w:rPr>
-          <w:rFonts w:ascii="Arial" w:hAnsi="Arial" w:cs="Arial"/>
-          <w:sz w:val="24"/>
-          <w:szCs w:val="24"/>
-        </w:rPr>
-        <w:tab/>
         <w:t xml:space="preserve">É equipada automaticamente </w:t>
       </w:r>
-      <w:proofErr w:type="gramStart"/>
-      <w:r>
-        <w:rPr>
-          <w:rFonts w:ascii="Arial" w:hAnsi="Arial" w:cs="Arial"/>
-          <w:sz w:val="24"/>
-          <w:szCs w:val="24"/>
-        </w:rPr>
-        <w:t>ao pega</w:t>
-      </w:r>
-      <w:proofErr w:type="gramEnd"/>
+      <w:r>
+        <w:rPr>
+          <w:rFonts w:ascii="Arial" w:hAnsi="Arial" w:cs="Arial"/>
+          <w:sz w:val="24"/>
+          <w:szCs w:val="24"/>
+        </w:rPr>
+        <w:t>à pega</w:t>
+      </w:r>
     </w:p>
     <w:sectPr>
       <w:pgSz w:w="11906" w:h="16838"/>
@@ -7553,7 +8966,6 @@
   <w:style w:type="character" w:default="1" w:styleId="Fontepargpadro">
     <w:name w:val="Default Paragraph Font"/>
     <w:uiPriority w:val="1"/>
-    <w:semiHidden/>
     <w:unhideWhenUsed/>
   </w:style>
   <w:style w:type="table" w:default="1" w:styleId="Tabelanormal">
